--- a/Gerenciamento de Requisitos.docx
+++ b/Gerenciamento de Requisitos.docx
@@ -1,6 +1,6 @@
 
 <file path=word/document.xml><?xml version="1.0" encoding="utf-8"?>
-<w:document xmlns:wpc="http://schemas.microsoft.com/office/word/2010/wordprocessingCanvas" xmlns:mc="http://schemas.openxmlformats.org/markup-compatibility/2006" xmlns:o="urn:schemas-microsoft-com:office:office" xmlns:r="http://schemas.openxmlformats.org/officeDocument/2006/relationships" xmlns:m="http://schemas.openxmlformats.org/officeDocument/2006/math" xmlns:v="urn:schemas-microsoft-com:vml" xmlns:wp14="http://schemas.microsoft.com/office/word/2010/wordprocessingDrawing" xmlns:wp="http://schemas.openxmlformats.org/drawingml/2006/wordprocessingDrawing" xmlns:w10="urn:schemas-microsoft-com:office:word" xmlns:w="http://schemas.openxmlformats.org/wordprocessingml/2006/main" xmlns:w14="http://schemas.microsoft.com/office/word/2010/wordml" xmlns:wpg="http://schemas.microsoft.com/office/word/2010/wordprocessingGroup" xmlns:wpi="http://schemas.microsoft.com/office/word/2010/wordprocessingInk" xmlns:wne="http://schemas.microsoft.com/office/word/2006/wordml" xmlns:wps="http://schemas.microsoft.com/office/word/2010/wordprocessingShape" mc:Ignorable="w14 wp14">
+<w:document xmlns:wpc="http://schemas.microsoft.com/office/word/2010/wordprocessingCanvas" xmlns:cx="http://schemas.microsoft.com/office/drawing/2014/chartex" xmlns:cx1="http://schemas.microsoft.com/office/drawing/2015/9/8/chartex" xmlns:cx2="http://schemas.microsoft.com/office/drawing/2015/10/21/chartex" xmlns:cx3="http://schemas.microsoft.com/office/drawing/2016/5/9/chartex" xmlns:cx4="http://schemas.microsoft.com/office/drawing/2016/5/10/chartex" xmlns:cx5="http://schemas.microsoft.com/office/drawing/2016/5/11/chartex" xmlns:cx6="http://schemas.microsoft.com/office/drawing/2016/5/12/chartex" xmlns:cx7="http://schemas.microsoft.com/office/drawing/2016/5/13/chartex" xmlns:cx8="http://schemas.microsoft.com/office/drawing/2016/5/14/chartex" xmlns:mc="http://schemas.openxmlformats.org/markup-compatibility/2006" xmlns:aink="http://schemas.microsoft.com/office/drawing/2016/ink" xmlns:am3d="http://schemas.microsoft.com/office/drawing/2017/model3d" xmlns:o="urn:schemas-microsoft-com:office:office" xmlns:r="http://schemas.openxmlformats.org/officeDocument/2006/relationships" xmlns:m="http://schemas.openxmlformats.org/officeDocument/2006/math" xmlns:v="urn:schemas-microsoft-com:vml" xmlns:wp14="http://schemas.microsoft.com/office/word/2010/wordprocessingDrawing" xmlns:wp="http://schemas.openxmlformats.org/drawingml/2006/wordprocessingDrawing" xmlns:w10="urn:schemas-microsoft-com:office:word" xmlns:w="http://schemas.openxmlformats.org/wordprocessingml/2006/main" xmlns:w14="http://schemas.microsoft.com/office/word/2010/wordml" xmlns:w15="http://schemas.microsoft.com/office/word/2012/wordml" xmlns:w16cex="http://schemas.microsoft.com/office/word/2018/wordml/cex" xmlns:w16cid="http://schemas.microsoft.com/office/word/2016/wordml/cid" xmlns:w16="http://schemas.microsoft.com/office/word/2018/wordml" xmlns:w16se="http://schemas.microsoft.com/office/word/2015/wordml/symex" xmlns:wpg="http://schemas.microsoft.com/office/word/2010/wordprocessingGroup" xmlns:wpi="http://schemas.microsoft.com/office/word/2010/wordprocessingInk" xmlns:wne="http://schemas.microsoft.com/office/word/2006/wordml" xmlns:wps="http://schemas.microsoft.com/office/word/2010/wordprocessingShape" mc:Ignorable="w14 w15 w16se w16cid w16 w16cex wp14">
   <w:body>
     <w:p>
       <w:pPr>
@@ -45,7 +45,6 @@
           <w:szCs w:val="28"/>
         </w:rPr>
       </w:pPr>
-      <w:proofErr w:type="gramStart"/>
       <w:r>
         <w:rPr>
           <w:rFonts w:ascii="Times New Roman" w:eastAsia="Times New Roman" w:hAnsi="Times New Roman" w:cs="Times New Roman"/>
@@ -53,22 +52,24 @@
           <w:sz w:val="28"/>
           <w:szCs w:val="28"/>
         </w:rPr>
-        <w:t>4.1 Descrição</w:t>
-      </w:r>
-      <w:proofErr w:type="gramEnd"/>
-      <w:r>
+        <w:t>4.1 Descrição do Processo de Gestão</w:t>
+      </w:r>
+    </w:p>
+    <w:p>
+      <w:pPr>
+        <w:spacing w:line="360" w:lineRule="auto"/>
+        <w:jc w:val="both"/>
         <w:rPr>
           <w:rFonts w:ascii="Times New Roman" w:eastAsia="Times New Roman" w:hAnsi="Times New Roman" w:cs="Times New Roman"/>
           <w:b/>
           <w:sz w:val="28"/>
           <w:szCs w:val="28"/>
         </w:rPr>
-        <w:t xml:space="preserve"> do Processo de Gestão</w:t>
-      </w:r>
-    </w:p>
-    <w:p>
-      <w:pPr>
-        <w:spacing w:line="360" w:lineRule="auto"/>
+      </w:pPr>
+    </w:p>
+    <w:p>
+      <w:pPr>
+        <w:spacing w:after="240" w:line="360" w:lineRule="auto"/>
         <w:jc w:val="both"/>
         <w:rPr>
           <w:rFonts w:ascii="Times New Roman" w:eastAsia="Times New Roman" w:hAnsi="Times New Roman" w:cs="Times New Roman"/>
@@ -77,18 +78,6 @@
           <w:szCs w:val="28"/>
         </w:rPr>
       </w:pPr>
-    </w:p>
-    <w:p>
-      <w:pPr>
-        <w:spacing w:after="240" w:line="360" w:lineRule="auto"/>
-        <w:jc w:val="both"/>
-        <w:rPr>
-          <w:rFonts w:ascii="Times New Roman" w:eastAsia="Times New Roman" w:hAnsi="Times New Roman" w:cs="Times New Roman"/>
-          <w:b/>
-          <w:sz w:val="28"/>
-          <w:szCs w:val="28"/>
-        </w:rPr>
-      </w:pPr>
       <w:r>
         <w:rPr>
           <w:rFonts w:ascii="Times New Roman" w:eastAsia="Times New Roman" w:hAnsi="Times New Roman" w:cs="Times New Roman"/>
@@ -120,25 +109,7 @@
           <w:szCs w:val="24"/>
         </w:rPr>
         <w:br/>
-        <w:t xml:space="preserve">Ao se detectar a necessidade de realização de uma mudança, o requerente deverá preencher um formulário de solicitação de alterações com as informações referentes </w:t>
-      </w:r>
-      <w:proofErr w:type="gramStart"/>
-      <w:r>
-        <w:rPr>
-          <w:rFonts w:ascii="Times New Roman" w:eastAsia="Times New Roman" w:hAnsi="Times New Roman" w:cs="Times New Roman"/>
-          <w:sz w:val="24"/>
-          <w:szCs w:val="24"/>
-        </w:rPr>
-        <w:t>a</w:t>
-      </w:r>
-      <w:proofErr w:type="gramEnd"/>
-      <w:r>
-        <w:rPr>
-          <w:rFonts w:ascii="Times New Roman" w:eastAsia="Times New Roman" w:hAnsi="Times New Roman" w:cs="Times New Roman"/>
-          <w:sz w:val="24"/>
-          <w:szCs w:val="24"/>
-        </w:rPr>
-        <w:t xml:space="preserve"> mesma, como a data, o motivo da alteração, as seções alteradas e o detalhamento especifico das alterações. A equipe de controle de mudanças então irá realizar a análise da solicitação, podendo essa ser negada ou aprovada, e no caso de aprovação esse formulário será encaminhado, acrescido das considerações necessárias, ao time de desenvolvimento. Após o desenvolvimento da alteração, a mesma é avaliada pelo nosso controle de qualidade, caso negado retorna ao controle de mudanças, caso aprovada avança para a próxima etapa. Nesta ultima etapa a mudança então é analisada em conjunto com a gestão para garantir a sua integração harmoniosa ao projeto final. A equipe encarregada de realizar o controle de mudanças consiste no time de programadores, para o desenvolvimento da mesma, nos analistas e testadores, para garantir a qualidade do produto e, por fim, os gerentes do projeto que irão certificar a integridade do trabalho.</w:t>
+        <w:t>Ao se detectar a necessidade de realização de uma mudança, o requerente deverá preencher um formulário de solicitação de alterações com as informações referentes a mesma, como a data, o motivo da alteração, as seções alteradas e o detalhamento especifico das alterações. A equipe de controle de mudanças então irá realizar a análise da solicitação, podendo essa ser negada ou aprovada, e no caso de aprovação esse formulário será encaminhado, acrescido das considerações necessárias, ao time de desenvolvimento. Após o desenvolvimento da alteração, a mesma é avaliada pelo nosso controle de qualidade, caso negado retorna ao controle de mudanças, caso aprovada avança para a próxima etapa. Nesta ultima etapa a mudança então é analisada em conjunto com a gestão para garantir a sua integração harmoniosa ao projeto final. A equipe encarregada de realizar o controle de mudanças consiste no time de programadores, para o desenvolvimento da mesma, nos analistas e testadores, para garantir a qualidade do produto e, por fim, os gerentes do projeto que irão certificar a integridade do trabalho.</w:t>
       </w:r>
     </w:p>
     <w:p>
@@ -162,7 +133,7 @@
         </w:rPr>
         <w:lastRenderedPageBreak/>
         <w:drawing>
-          <wp:inline distT="0" distB="0" distL="0" distR="0" wp14:anchorId="3D15E7A2" wp14:editId="0C6408D9">
+          <wp:inline distT="0" distB="0" distL="0" distR="0" wp14:anchorId="606EC2FC" wp14:editId="143B33A3">
             <wp:extent cx="4944165" cy="4563112"/>
             <wp:effectExtent l="0" t="0" r="8890" b="8890"/>
             <wp:docPr id="15" name="Imagem 15"/>
@@ -177,7 +148,7 @@
                     <pic:cNvPicPr/>
                   </pic:nvPicPr>
                   <pic:blipFill>
-                    <a:blip r:embed="rId6"/>
+                    <a:blip r:embed="rId5"/>
                     <a:stretch>
                       <a:fillRect/>
                     </a:stretch>
@@ -1259,6 +1230,314 @@
         <w:jc w:val="both"/>
         <w:rPr>
           <w:rFonts w:ascii="Times New Roman" w:eastAsia="Times New Roman" w:hAnsi="Times New Roman" w:cs="Times New Roman"/>
+          <w:sz w:val="24"/>
+          <w:szCs w:val="24"/>
+        </w:rPr>
+      </w:pPr>
+      <w:r>
+        <w:rPr>
+          <w:rFonts w:ascii="Times New Roman" w:eastAsia="Times New Roman" w:hAnsi="Times New Roman" w:cs="Times New Roman"/>
+          <w:sz w:val="24"/>
+          <w:szCs w:val="24"/>
+        </w:rPr>
+        <w:t xml:space="preserve">Para controle de alteração e mudança será utilizado a ferramenta de controle de versão GitHub, que é uma ferramenta </w:t>
+      </w:r>
+      <w:r>
+        <w:rPr>
+          <w:rFonts w:ascii="Times New Roman" w:hAnsi="Times New Roman" w:cs="Times New Roman"/>
+          <w:sz w:val="24"/>
+          <w:szCs w:val="24"/>
+          <w:shd w:val="clear" w:color="auto" w:fill="FFFFFF"/>
+        </w:rPr>
+        <w:t>é um sistema de gerenciamento de projetos e versões de códigos</w:t>
+      </w:r>
+      <w:r>
+        <w:rPr>
+          <w:rFonts w:ascii="Times New Roman" w:eastAsia="Times New Roman" w:hAnsi="Times New Roman" w:cs="Times New Roman"/>
+          <w:sz w:val="24"/>
+          <w:szCs w:val="24"/>
+        </w:rPr>
+        <w:t>, com ela podemos controlar as versões dos sistemas com maior facilidade. Essa ferramenta nos dará a possibilidade de controlar o que entra no projeto e facilidade na alteração de algum modulo caso seja necessário e sempre que é alterado algo no projeto ele cria uma versão do projeto fazendo assim com que não seja perdida nenhuma informação.</w:t>
+      </w:r>
+    </w:p>
+    <w:p>
+      <w:pPr>
+        <w:spacing w:line="360" w:lineRule="auto"/>
+        <w:jc w:val="both"/>
+        <w:rPr>
+          <w:rFonts w:ascii="Times New Roman" w:eastAsia="Times New Roman" w:hAnsi="Times New Roman" w:cs="Times New Roman"/>
+          <w:sz w:val="24"/>
+          <w:szCs w:val="24"/>
+        </w:rPr>
+      </w:pPr>
+      <w:r>
+        <w:rPr>
+          <w:rFonts w:ascii="Times New Roman" w:eastAsia="Times New Roman" w:hAnsi="Times New Roman" w:cs="Times New Roman"/>
+          <w:noProof/>
+          <w:sz w:val="24"/>
+          <w:szCs w:val="24"/>
+        </w:rPr>
+        <w:drawing>
+          <wp:inline distT="0" distB="0" distL="0" distR="0" wp14:anchorId="00A70D08" wp14:editId="23ABA6A7">
+            <wp:extent cx="5763260" cy="3648710"/>
+            <wp:effectExtent l="0" t="0" r="8890" b="8890"/>
+            <wp:docPr id="1" name="Imagem 1"/>
+            <wp:cNvGraphicFramePr>
+              <a:graphicFrameLocks xmlns:a="http://schemas.openxmlformats.org/drawingml/2006/main" noChangeAspect="1"/>
+            </wp:cNvGraphicFramePr>
+            <a:graphic xmlns:a="http://schemas.openxmlformats.org/drawingml/2006/main">
+              <a:graphicData uri="http://schemas.openxmlformats.org/drawingml/2006/picture">
+                <pic:pic xmlns:pic="http://schemas.openxmlformats.org/drawingml/2006/picture">
+                  <pic:nvPicPr>
+                    <pic:cNvPr id="1" name=""/>
+                    <pic:cNvPicPr/>
+                  </pic:nvPicPr>
+                  <pic:blipFill>
+                    <a:blip r:embed="rId6"/>
+                    <a:stretch>
+                      <a:fillRect/>
+                    </a:stretch>
+                  </pic:blipFill>
+                  <pic:spPr>
+                    <a:xfrm>
+                      <a:off x="0" y="0"/>
+                      <a:ext cx="5763260" cy="3648710"/>
+                    </a:xfrm>
+                    <a:prstGeom prst="rect">
+                      <a:avLst/>
+                    </a:prstGeom>
+                  </pic:spPr>
+                </pic:pic>
+              </a:graphicData>
+            </a:graphic>
+          </wp:inline>
+        </w:drawing>
+      </w:r>
+    </w:p>
+    <w:p>
+      <w:pPr>
+        <w:spacing w:line="360" w:lineRule="auto"/>
+        <w:jc w:val="both"/>
+        <w:rPr>
+          <w:rFonts w:ascii="Times New Roman" w:eastAsia="Times New Roman" w:hAnsi="Times New Roman" w:cs="Times New Roman"/>
+          <w:sz w:val="24"/>
+          <w:szCs w:val="24"/>
+        </w:rPr>
+      </w:pPr>
+    </w:p>
+    <w:p>
+      <w:pPr>
+        <w:spacing w:line="360" w:lineRule="auto"/>
+        <w:jc w:val="both"/>
+        <w:rPr>
+          <w:rFonts w:ascii="Times New Roman" w:eastAsia="Times New Roman" w:hAnsi="Times New Roman" w:cs="Times New Roman"/>
+          <w:sz w:val="24"/>
+          <w:szCs w:val="24"/>
+        </w:rPr>
+      </w:pPr>
+      <w:r>
+        <w:rPr>
+          <w:rFonts w:ascii="Times New Roman" w:eastAsia="Times New Roman" w:hAnsi="Times New Roman" w:cs="Times New Roman"/>
+          <w:sz w:val="24"/>
+          <w:szCs w:val="24"/>
+        </w:rPr>
+        <w:t>O GitHub usa um sistema de branch que é onde fica as versões, cada branch recebe um nome específico definido pela equipe de desenvolvimento, que deixa claro o que está em cada branch. Por padrão em muitos projetos é usado bastante as branchs Master/</w:t>
+      </w:r>
+      <w:r>
+        <w:rPr>
+          <w:rFonts w:ascii="Times New Roman" w:eastAsia="Times New Roman" w:hAnsi="Times New Roman" w:cs="Times New Roman"/>
+          <w:sz w:val="24"/>
+          <w:szCs w:val="24"/>
+        </w:rPr>
+        <w:t xml:space="preserve">Productions, </w:t>
+      </w:r>
+      <w:proofErr w:type="spellStart"/>
+      <w:r>
+        <w:rPr>
+          <w:rFonts w:ascii="Times New Roman" w:eastAsia="Times New Roman" w:hAnsi="Times New Roman" w:cs="Times New Roman"/>
+          <w:sz w:val="24"/>
+          <w:szCs w:val="24"/>
+        </w:rPr>
+        <w:t>Develop</w:t>
+      </w:r>
+      <w:proofErr w:type="spellEnd"/>
+      <w:r>
+        <w:rPr>
+          <w:rFonts w:ascii="Times New Roman" w:eastAsia="Times New Roman" w:hAnsi="Times New Roman" w:cs="Times New Roman"/>
+          <w:sz w:val="24"/>
+          <w:szCs w:val="24"/>
+        </w:rPr>
+        <w:t xml:space="preserve"> e Homologação. Essas branch são as branchs principais de um projeto pois nelas estão os códigos principais e nela que se baseiam outra branch de desenvolvimento.</w:t>
+      </w:r>
+    </w:p>
+    <w:p>
+      <w:pPr>
+        <w:spacing w:line="360" w:lineRule="auto"/>
+        <w:jc w:val="both"/>
+        <w:rPr>
+          <w:rFonts w:ascii="Times New Roman" w:eastAsia="Times New Roman" w:hAnsi="Times New Roman" w:cs="Times New Roman"/>
+          <w:sz w:val="24"/>
+          <w:szCs w:val="24"/>
+        </w:rPr>
+      </w:pPr>
+      <w:r>
+        <w:rPr>
+          <w:rFonts w:ascii="Times New Roman" w:eastAsia="Times New Roman" w:hAnsi="Times New Roman" w:cs="Times New Roman"/>
+          <w:sz w:val="24"/>
+          <w:szCs w:val="24"/>
+        </w:rPr>
+        <w:lastRenderedPageBreak/>
+        <w:t xml:space="preserve">Além do mais o GitHub também conta com um sistema de </w:t>
+      </w:r>
+      <w:proofErr w:type="spellStart"/>
+      <w:r>
+        <w:rPr>
+          <w:rFonts w:ascii="Times New Roman" w:eastAsia="Times New Roman" w:hAnsi="Times New Roman" w:cs="Times New Roman"/>
+          <w:sz w:val="24"/>
+          <w:szCs w:val="24"/>
+        </w:rPr>
+        <w:t>pull</w:t>
+      </w:r>
+      <w:proofErr w:type="spellEnd"/>
+      <w:r>
+        <w:rPr>
+          <w:rFonts w:ascii="Times New Roman" w:eastAsia="Times New Roman" w:hAnsi="Times New Roman" w:cs="Times New Roman"/>
+          <w:sz w:val="24"/>
+          <w:szCs w:val="24"/>
+        </w:rPr>
+        <w:t xml:space="preserve"> </w:t>
+      </w:r>
+      <w:proofErr w:type="spellStart"/>
+      <w:r>
+        <w:rPr>
+          <w:rFonts w:ascii="Times New Roman" w:eastAsia="Times New Roman" w:hAnsi="Times New Roman" w:cs="Times New Roman"/>
+          <w:sz w:val="24"/>
+          <w:szCs w:val="24"/>
+        </w:rPr>
+        <w:t>request</w:t>
+      </w:r>
+      <w:proofErr w:type="spellEnd"/>
+      <w:r>
+        <w:rPr>
+          <w:rFonts w:ascii="Times New Roman" w:eastAsia="Times New Roman" w:hAnsi="Times New Roman" w:cs="Times New Roman"/>
+          <w:sz w:val="24"/>
+          <w:szCs w:val="24"/>
+        </w:rPr>
+        <w:t xml:space="preserve"> que é por onde as alterações passam por uma avaliação antes de serem inseridas no branch de destino.</w:t>
+      </w:r>
+      <w:r>
+        <w:rPr>
+          <w:rFonts w:ascii="Times New Roman" w:eastAsia="Times New Roman" w:hAnsi="Times New Roman" w:cs="Times New Roman"/>
+          <w:sz w:val="24"/>
+          <w:szCs w:val="24"/>
+        </w:rPr>
+        <w:br/>
+      </w:r>
+      <w:r>
+        <w:rPr>
+          <w:rFonts w:ascii="Times New Roman" w:eastAsia="Times New Roman" w:hAnsi="Times New Roman" w:cs="Times New Roman"/>
+          <w:noProof/>
+          <w:sz w:val="24"/>
+          <w:szCs w:val="24"/>
+        </w:rPr>
+        <w:drawing>
+          <wp:inline distT="0" distB="0" distL="0" distR="0" wp14:anchorId="0B2517BC" wp14:editId="290C35B7">
+            <wp:extent cx="5763260" cy="3627755"/>
+            <wp:effectExtent l="0" t="0" r="8890" b="0"/>
+            <wp:docPr id="2" name="Imagem 2"/>
+            <wp:cNvGraphicFramePr>
+              <a:graphicFrameLocks xmlns:a="http://schemas.openxmlformats.org/drawingml/2006/main" noChangeAspect="1"/>
+            </wp:cNvGraphicFramePr>
+            <a:graphic xmlns:a="http://schemas.openxmlformats.org/drawingml/2006/main">
+              <a:graphicData uri="http://schemas.openxmlformats.org/drawingml/2006/picture">
+                <pic:pic xmlns:pic="http://schemas.openxmlformats.org/drawingml/2006/picture">
+                  <pic:nvPicPr>
+                    <pic:cNvPr id="1" name=""/>
+                    <pic:cNvPicPr/>
+                  </pic:nvPicPr>
+                  <pic:blipFill>
+                    <a:blip r:embed="rId7"/>
+                    <a:stretch>
+                      <a:fillRect/>
+                    </a:stretch>
+                  </pic:blipFill>
+                  <pic:spPr>
+                    <a:xfrm>
+                      <a:off x="0" y="0"/>
+                      <a:ext cx="5763260" cy="3627755"/>
+                    </a:xfrm>
+                    <a:prstGeom prst="rect">
+                      <a:avLst/>
+                    </a:prstGeom>
+                  </pic:spPr>
+                </pic:pic>
+              </a:graphicData>
+            </a:graphic>
+          </wp:inline>
+        </w:drawing>
+      </w:r>
+    </w:p>
+    <w:p>
+      <w:pPr>
+        <w:spacing w:line="360" w:lineRule="auto"/>
+        <w:jc w:val="both"/>
+        <w:rPr>
+          <w:rFonts w:ascii="Times New Roman" w:eastAsia="Times New Roman" w:hAnsi="Times New Roman" w:cs="Times New Roman"/>
+          <w:sz w:val="24"/>
+          <w:szCs w:val="24"/>
+        </w:rPr>
+      </w:pPr>
+      <w:r>
+        <w:rPr>
+          <w:rFonts w:ascii="Times New Roman" w:eastAsia="Times New Roman" w:hAnsi="Times New Roman" w:cs="Times New Roman"/>
+          <w:sz w:val="24"/>
+          <w:szCs w:val="24"/>
+        </w:rPr>
+        <w:t xml:space="preserve">Após passar pelo processo de </w:t>
+      </w:r>
+      <w:proofErr w:type="spellStart"/>
+      <w:r>
+        <w:rPr>
+          <w:rFonts w:ascii="Times New Roman" w:eastAsia="Times New Roman" w:hAnsi="Times New Roman" w:cs="Times New Roman"/>
+          <w:sz w:val="24"/>
+          <w:szCs w:val="24"/>
+        </w:rPr>
+        <w:t>pull</w:t>
+      </w:r>
+      <w:proofErr w:type="spellEnd"/>
+      <w:r>
+        <w:rPr>
+          <w:rFonts w:ascii="Times New Roman" w:eastAsia="Times New Roman" w:hAnsi="Times New Roman" w:cs="Times New Roman"/>
+          <w:sz w:val="24"/>
+          <w:szCs w:val="24"/>
+        </w:rPr>
+        <w:t xml:space="preserve"> requeste as alterações são </w:t>
+      </w:r>
+      <w:proofErr w:type="spellStart"/>
+      <w:r>
+        <w:rPr>
+          <w:rFonts w:ascii="Times New Roman" w:eastAsia="Times New Roman" w:hAnsi="Times New Roman" w:cs="Times New Roman"/>
+          <w:sz w:val="24"/>
+          <w:szCs w:val="24"/>
+        </w:rPr>
+        <w:t>mergeadas</w:t>
+      </w:r>
+      <w:proofErr w:type="spellEnd"/>
+      <w:r>
+        <w:rPr>
+          <w:rFonts w:ascii="Times New Roman" w:eastAsia="Times New Roman" w:hAnsi="Times New Roman" w:cs="Times New Roman"/>
+          <w:sz w:val="24"/>
+          <w:szCs w:val="24"/>
+        </w:rPr>
+        <w:t xml:space="preserve"> com as da branch de destino caso não tenha nenhum conflito entre as branch e uma nova versão estará disponível na branch de destino.</w:t>
+      </w:r>
+    </w:p>
+    <w:p>
+      <w:pPr>
+        <w:spacing w:line="360" w:lineRule="auto"/>
+        <w:jc w:val="both"/>
+        <w:rPr>
+          <w:rFonts w:ascii="Times New Roman" w:eastAsia="Times New Roman" w:hAnsi="Times New Roman" w:cs="Times New Roman"/>
           <w:b/>
           <w:sz w:val="28"/>
           <w:szCs w:val="28"/>
@@ -1276,7 +1555,6 @@
           <w:szCs w:val="28"/>
         </w:rPr>
       </w:pPr>
-      <w:proofErr w:type="gramStart"/>
       <w:r>
         <w:rPr>
           <w:rFonts w:ascii="Times New Roman" w:eastAsia="Times New Roman" w:hAnsi="Times New Roman" w:cs="Times New Roman"/>
@@ -1284,17 +1562,7 @@
           <w:sz w:val="28"/>
           <w:szCs w:val="28"/>
         </w:rPr>
-        <w:t>4.3 Modelagem</w:t>
-      </w:r>
-      <w:proofErr w:type="gramEnd"/>
-      <w:r>
-        <w:rPr>
-          <w:rFonts w:ascii="Times New Roman" w:eastAsia="Times New Roman" w:hAnsi="Times New Roman" w:cs="Times New Roman"/>
-          <w:b/>
-          <w:sz w:val="28"/>
-          <w:szCs w:val="28"/>
-        </w:rPr>
-        <w:t xml:space="preserve"> de Interações</w:t>
+        <w:t>4.3 Modelagem de Interações</w:t>
       </w:r>
     </w:p>
     <w:p>
@@ -1317,7 +1585,7 @@
           <w:szCs w:val="28"/>
         </w:rPr>
         <w:drawing>
-          <wp:inline distT="0" distB="0" distL="0" distR="0" wp14:anchorId="77A2F72C" wp14:editId="41F15A3B">
+          <wp:inline distT="0" distB="0" distL="0" distR="0" wp14:anchorId="3E38B1E2" wp14:editId="200CF163">
             <wp:extent cx="5612130" cy="2846070"/>
             <wp:effectExtent l="0" t="0" r="7620" b="0"/>
             <wp:docPr id="16" name="Imagem 16"/>
@@ -1332,7 +1600,7 @@
                     <pic:cNvPicPr/>
                   </pic:nvPicPr>
                   <pic:blipFill>
-                    <a:blip r:embed="rId7"/>
+                    <a:blip r:embed="rId8"/>
                     <a:stretch>
                       <a:fillRect/>
                     </a:stretch>
@@ -1383,6 +1651,7 @@
           <w:sz w:val="28"/>
           <w:szCs w:val="28"/>
         </w:rPr>
+        <w:lastRenderedPageBreak/>
         <w:t>Verificação e Validação de Requisitos</w:t>
       </w:r>
     </w:p>
@@ -1409,7 +1678,6 @@
           <w:szCs w:val="28"/>
         </w:rPr>
       </w:pPr>
-      <w:proofErr w:type="gramStart"/>
       <w:r>
         <w:rPr>
           <w:rFonts w:ascii="Times New Roman" w:eastAsia="Times New Roman" w:hAnsi="Times New Roman" w:cs="Times New Roman"/>
@@ -1417,18 +1685,220 @@
           <w:sz w:val="28"/>
           <w:szCs w:val="28"/>
         </w:rPr>
-        <w:t>5.1 Descrição</w:t>
-      </w:r>
-      <w:proofErr w:type="gramEnd"/>
-      <w:r>
+        <w:t>5.1 Descrição do Processo de Verificação e Validação</w:t>
+      </w:r>
+    </w:p>
+    <w:p>
+      <w:pPr>
+        <w:jc w:val="both"/>
+        <w:rPr>
+          <w:rFonts w:ascii="Times New Roman" w:hAnsi="Times New Roman" w:cs="Times New Roman"/>
+          <w:sz w:val="24"/>
+          <w:szCs w:val="24"/>
+        </w:rPr>
+      </w:pPr>
+      <w:r>
+        <w:rPr>
+          <w:rFonts w:ascii="Times New Roman" w:hAnsi="Times New Roman" w:cs="Times New Roman"/>
+          <w:sz w:val="24"/>
+          <w:szCs w:val="24"/>
+        </w:rPr>
+        <w:t>O processo de verificação e validação de requisitos(V&amp;V), será aplicado utilizando das seguintes técnicas:</w:t>
+      </w:r>
+    </w:p>
+    <w:p>
+      <w:pPr>
+        <w:pStyle w:val="PargrafodaLista"/>
+        <w:numPr>
+          <w:ilvl w:val="0"/>
+          <w:numId w:val="5"/>
+        </w:numPr>
+        <w:jc w:val="both"/>
+        <w:rPr>
+          <w:rFonts w:ascii="Times New Roman" w:hAnsi="Times New Roman" w:cs="Times New Roman"/>
+          <w:sz w:val="24"/>
+          <w:szCs w:val="24"/>
+        </w:rPr>
+      </w:pPr>
+      <w:r>
+        <w:rPr>
+          <w:rFonts w:ascii="Times New Roman" w:hAnsi="Times New Roman" w:cs="Times New Roman"/>
+          <w:sz w:val="24"/>
+          <w:szCs w:val="24"/>
+        </w:rPr>
+        <w:t>Revisão e Inspeção de Requisitos: Uma equipe de revisores analisa sistematicamente a especificação produzida, realizando inspeções constates para remoção de defeitos, utilizando como principal método as revisões informais</w:t>
+      </w:r>
+      <w:r>
+        <w:rPr>
+          <w:rFonts w:ascii="Times New Roman" w:hAnsi="Times New Roman" w:cs="Times New Roman"/>
+          <w:sz w:val="24"/>
+          <w:szCs w:val="24"/>
+        </w:rPr>
+        <w:t xml:space="preserve"> e r</w:t>
+      </w:r>
+      <w:r>
+        <w:rPr>
+          <w:rFonts w:ascii="Times New Roman" w:hAnsi="Times New Roman" w:cs="Times New Roman"/>
+          <w:sz w:val="24"/>
+          <w:szCs w:val="24"/>
+        </w:rPr>
+        <w:t>euniões com a equipe (clientes, usuários e analistas), visando a fácil comunicação entre eles, tornando algo mais simples e de fácil compreensão.</w:t>
+      </w:r>
+    </w:p>
+    <w:p>
+      <w:pPr>
+        <w:pStyle w:val="PargrafodaLista"/>
+        <w:jc w:val="both"/>
+        <w:rPr>
+          <w:rFonts w:ascii="Times New Roman" w:hAnsi="Times New Roman" w:cs="Times New Roman"/>
+          <w:sz w:val="24"/>
+          <w:szCs w:val="24"/>
+        </w:rPr>
+      </w:pPr>
+      <w:r>
+        <w:rPr>
+          <w:rFonts w:ascii="Times New Roman" w:hAnsi="Times New Roman" w:cs="Times New Roman"/>
+          <w:sz w:val="24"/>
+          <w:szCs w:val="24"/>
+        </w:rPr>
+        <w:t>Realizam também o uso</w:t>
+      </w:r>
+      <w:r>
+        <w:rPr>
+          <w:rFonts w:ascii="Times New Roman" w:hAnsi="Times New Roman" w:cs="Times New Roman"/>
+          <w:sz w:val="24"/>
+          <w:szCs w:val="24"/>
+        </w:rPr>
+        <w:t xml:space="preserve"> de checklists para prosseguir com o desenvolvimento das correções e demais afazeres, seguidos de um follow-up frequente dos usuários.</w:t>
+      </w:r>
+    </w:p>
+    <w:p>
+      <w:pPr>
+        <w:pStyle w:val="PargrafodaLista"/>
+        <w:jc w:val="both"/>
+        <w:rPr>
+          <w:rFonts w:ascii="Times New Roman" w:hAnsi="Times New Roman" w:cs="Times New Roman"/>
+          <w:sz w:val="24"/>
+          <w:szCs w:val="24"/>
+        </w:rPr>
+      </w:pPr>
+    </w:p>
+    <w:p>
+      <w:pPr>
+        <w:pStyle w:val="PargrafodaLista"/>
+        <w:numPr>
+          <w:ilvl w:val="0"/>
+          <w:numId w:val="5"/>
+        </w:numPr>
+        <w:jc w:val="both"/>
+        <w:rPr>
+          <w:rFonts w:ascii="Times New Roman" w:hAnsi="Times New Roman" w:cs="Times New Roman"/>
+          <w:sz w:val="24"/>
+          <w:szCs w:val="24"/>
+        </w:rPr>
+      </w:pPr>
+      <w:r>
+        <w:rPr>
+          <w:rFonts w:ascii="Times New Roman" w:hAnsi="Times New Roman" w:cs="Times New Roman"/>
+          <w:sz w:val="24"/>
+          <w:szCs w:val="24"/>
+        </w:rPr>
+        <w:t xml:space="preserve">Prototipação: A equipe de Analistas segue com o </w:t>
+      </w:r>
+      <w:proofErr w:type="spellStart"/>
+      <w:r>
+        <w:rPr>
+          <w:rFonts w:ascii="Times New Roman" w:hAnsi="Times New Roman" w:cs="Times New Roman"/>
+          <w:sz w:val="24"/>
+          <w:szCs w:val="24"/>
+        </w:rPr>
+        <w:t>PencilProject</w:t>
+      </w:r>
+      <w:proofErr w:type="spellEnd"/>
+      <w:r>
+        <w:rPr>
+          <w:rFonts w:ascii="Times New Roman" w:hAnsi="Times New Roman" w:cs="Times New Roman"/>
+          <w:sz w:val="24"/>
+          <w:szCs w:val="24"/>
+        </w:rPr>
+        <w:t>, onde foi criado o primeiro protótipo base do software. Nas etapas seguintes será mantido o uso do mesmo para uma resposta rápida e barata aos feedbacks constates dos usuários, auxiliando também na detecção preventiva de futuros problemas devido a fácil compreensão.</w:t>
+      </w:r>
+    </w:p>
+    <w:p>
+      <w:pPr>
+        <w:pStyle w:val="PargrafodaLista"/>
+        <w:jc w:val="both"/>
+        <w:rPr>
+          <w:rFonts w:ascii="Times New Roman" w:hAnsi="Times New Roman" w:cs="Times New Roman"/>
+          <w:sz w:val="24"/>
+          <w:szCs w:val="24"/>
+        </w:rPr>
+      </w:pPr>
+    </w:p>
+    <w:p>
+      <w:pPr>
+        <w:pStyle w:val="PargrafodaLista"/>
+        <w:numPr>
+          <w:ilvl w:val="0"/>
+          <w:numId w:val="5"/>
+        </w:numPr>
+        <w:jc w:val="both"/>
+        <w:rPr>
+          <w:rFonts w:ascii="Times New Roman" w:hAnsi="Times New Roman" w:cs="Times New Roman"/>
+          <w:sz w:val="24"/>
+          <w:szCs w:val="24"/>
+        </w:rPr>
+      </w:pPr>
+      <w:r>
+        <w:rPr>
+          <w:rFonts w:ascii="Times New Roman" w:hAnsi="Times New Roman" w:cs="Times New Roman"/>
+          <w:sz w:val="24"/>
+          <w:szCs w:val="24"/>
+        </w:rPr>
+        <w:t xml:space="preserve">Geração de Casos de Teste: Baseando-se nos requisitos adquiridos desde o início do projeto, os testadores elaboram casos de teste a partir de cenários de casos de uso, utilizam da ferramenta </w:t>
+      </w:r>
+      <w:proofErr w:type="spellStart"/>
+      <w:r>
+        <w:rPr>
+          <w:rFonts w:ascii="Times New Roman" w:hAnsi="Times New Roman" w:cs="Times New Roman"/>
+          <w:sz w:val="24"/>
+          <w:szCs w:val="24"/>
+        </w:rPr>
+        <w:t>TestRail</w:t>
+      </w:r>
+      <w:proofErr w:type="spellEnd"/>
+      <w:r>
+        <w:rPr>
+          <w:rFonts w:ascii="Times New Roman" w:hAnsi="Times New Roman" w:cs="Times New Roman"/>
+          <w:sz w:val="24"/>
+          <w:szCs w:val="24"/>
+        </w:rPr>
+        <w:t xml:space="preserve"> que lhes permite executar testes, criar projetos e simular bugs, com foco no feedback se mantendo sempre atentos as novas atualizações de acordo com o avanço do restante da equipe e as necessidades dos usuários.</w:t>
+      </w:r>
+    </w:p>
+    <w:p>
+      <w:pPr>
+        <w:spacing w:line="360" w:lineRule="auto"/>
+        <w:jc w:val="both"/>
+        <w:rPr>
+          <w:rFonts w:ascii="Times New Roman" w:eastAsia="Times New Roman" w:hAnsi="Times New Roman" w:cs="Times New Roman"/>
+          <w:b/>
+          <w:sz w:val="24"/>
+          <w:szCs w:val="24"/>
+        </w:rPr>
+      </w:pPr>
+    </w:p>
+    <w:p>
+      <w:pPr>
+        <w:spacing w:line="360" w:lineRule="auto"/>
+        <w:jc w:val="both"/>
         <w:rPr>
           <w:rFonts w:ascii="Times New Roman" w:eastAsia="Times New Roman" w:hAnsi="Times New Roman" w:cs="Times New Roman"/>
           <w:b/>
           <w:sz w:val="28"/>
           <w:szCs w:val="28"/>
         </w:rPr>
-        <w:t xml:space="preserve"> do Processo de Verificação e Validação</w:t>
-      </w:r>
+      </w:pPr>
     </w:p>
     <w:p>
       <w:pPr>
@@ -1441,6 +1911,15 @@
           <w:szCs w:val="28"/>
         </w:rPr>
       </w:pPr>
+      <w:r>
+        <w:rPr>
+          <w:rFonts w:ascii="Times New Roman" w:eastAsia="Times New Roman" w:hAnsi="Times New Roman" w:cs="Times New Roman"/>
+          <w:b/>
+          <w:sz w:val="28"/>
+          <w:szCs w:val="28"/>
+        </w:rPr>
+        <w:t>5.2 Registro de Revisões</w:t>
+      </w:r>
     </w:p>
     <w:p>
       <w:pPr>
@@ -1453,17 +1932,18 @@
           <w:szCs w:val="28"/>
         </w:rPr>
       </w:pPr>
-      <w:proofErr w:type="gramStart"/>
-      <w:r>
+    </w:p>
+    <w:p>
+      <w:pPr>
+        <w:spacing w:line="360" w:lineRule="auto"/>
+        <w:jc w:val="both"/>
         <w:rPr>
           <w:rFonts w:ascii="Times New Roman" w:eastAsia="Times New Roman" w:hAnsi="Times New Roman" w:cs="Times New Roman"/>
           <w:b/>
           <w:sz w:val="28"/>
           <w:szCs w:val="28"/>
         </w:rPr>
-        <w:t>5.2 Registro</w:t>
-      </w:r>
-      <w:proofErr w:type="gramEnd"/>
+      </w:pPr>
       <w:r>
         <w:rPr>
           <w:rFonts w:ascii="Times New Roman" w:eastAsia="Times New Roman" w:hAnsi="Times New Roman" w:cs="Times New Roman"/>
@@ -1471,46 +1951,10 @@
           <w:sz w:val="28"/>
           <w:szCs w:val="28"/>
         </w:rPr>
-        <w:t xml:space="preserve"> de Revisões</w:t>
-      </w:r>
-    </w:p>
-    <w:p>
-      <w:pPr>
-        <w:spacing w:line="360" w:lineRule="auto"/>
-        <w:jc w:val="both"/>
-        <w:rPr>
-          <w:rFonts w:ascii="Times New Roman" w:eastAsia="Times New Roman" w:hAnsi="Times New Roman" w:cs="Times New Roman"/>
-          <w:b/>
-          <w:sz w:val="28"/>
-          <w:szCs w:val="28"/>
-        </w:rPr>
-      </w:pPr>
-    </w:p>
-    <w:p>
-      <w:pPr>
-        <w:spacing w:line="360" w:lineRule="auto"/>
-        <w:jc w:val="both"/>
-        <w:rPr>
-          <w:rFonts w:ascii="Times New Roman" w:eastAsia="Times New Roman" w:hAnsi="Times New Roman" w:cs="Times New Roman"/>
-          <w:b/>
-          <w:sz w:val="28"/>
-          <w:szCs w:val="28"/>
-        </w:rPr>
-      </w:pPr>
-      <w:r>
-        <w:rPr>
-          <w:rFonts w:ascii="Times New Roman" w:eastAsia="Times New Roman" w:hAnsi="Times New Roman" w:cs="Times New Roman"/>
-          <w:b/>
-          <w:sz w:val="28"/>
-          <w:szCs w:val="28"/>
-        </w:rPr>
         <w:t>5.3 Casos de Teste</w:t>
       </w:r>
     </w:p>
-    <w:p>
-      <w:bookmarkStart w:id="0" w:name="_GoBack"/>
-      <w:bookmarkEnd w:id="0"/>
-    </w:p>
+    <w:p/>
     <w:sectPr>
       <w:pgSz w:w="11909" w:h="16834"/>
       <w:pgMar w:top="1700" w:right="1133" w:bottom="1133" w:left="1700" w:header="720" w:footer="720" w:gutter="0"/>
@@ -1522,8 +1966,121 @@
 </file>
 
 <file path=word/numbering.xml><?xml version="1.0" encoding="utf-8"?>
-<w:numbering xmlns:wpc="http://schemas.microsoft.com/office/word/2010/wordprocessingCanvas" xmlns:mc="http://schemas.openxmlformats.org/markup-compatibility/2006" xmlns:o="urn:schemas-microsoft-com:office:office" xmlns:r="http://schemas.openxmlformats.org/officeDocument/2006/relationships" xmlns:m="http://schemas.openxmlformats.org/officeDocument/2006/math" xmlns:v="urn:schemas-microsoft-com:vml" xmlns:wp14="http://schemas.microsoft.com/office/word/2010/wordprocessingDrawing" xmlns:wp="http://schemas.openxmlformats.org/drawingml/2006/wordprocessingDrawing" xmlns:w10="urn:schemas-microsoft-com:office:word" xmlns:w="http://schemas.openxmlformats.org/wordprocessingml/2006/main" xmlns:w14="http://schemas.microsoft.com/office/word/2010/wordml" xmlns:wpg="http://schemas.microsoft.com/office/word/2010/wordprocessingGroup" xmlns:wpi="http://schemas.microsoft.com/office/word/2010/wordprocessingInk" xmlns:wne="http://schemas.microsoft.com/office/word/2006/wordml" xmlns:wps="http://schemas.microsoft.com/office/word/2010/wordprocessingShape" mc:Ignorable="w14 wp14">
-  <w:abstractNum w:abstractNumId="0">
+<w:numbering xmlns:wpc="http://schemas.microsoft.com/office/word/2010/wordprocessingCanvas" xmlns:cx="http://schemas.microsoft.com/office/drawing/2014/chartex" xmlns:cx1="http://schemas.microsoft.com/office/drawing/2015/9/8/chartex" xmlns:cx2="http://schemas.microsoft.com/office/drawing/2015/10/21/chartex" xmlns:cx3="http://schemas.microsoft.com/office/drawing/2016/5/9/chartex" xmlns:cx4="http://schemas.microsoft.com/office/drawing/2016/5/10/chartex" xmlns:cx5="http://schemas.microsoft.com/office/drawing/2016/5/11/chartex" xmlns:cx6="http://schemas.microsoft.com/office/drawing/2016/5/12/chartex" xmlns:cx7="http://schemas.microsoft.com/office/drawing/2016/5/13/chartex" xmlns:cx8="http://schemas.microsoft.com/office/drawing/2016/5/14/chartex" xmlns:mc="http://schemas.openxmlformats.org/markup-compatibility/2006" xmlns:aink="http://schemas.microsoft.com/office/drawing/2016/ink" xmlns:am3d="http://schemas.microsoft.com/office/drawing/2017/model3d" xmlns:o="urn:schemas-microsoft-com:office:office" xmlns:r="http://schemas.openxmlformats.org/officeDocument/2006/relationships" xmlns:m="http://schemas.openxmlformats.org/officeDocument/2006/math" xmlns:v="urn:schemas-microsoft-com:vml" xmlns:wp14="http://schemas.microsoft.com/office/word/2010/wordprocessingDrawing" xmlns:wp="http://schemas.openxmlformats.org/drawingml/2006/wordprocessingDrawing" xmlns:w10="urn:schemas-microsoft-com:office:word" xmlns:w="http://schemas.openxmlformats.org/wordprocessingml/2006/main" xmlns:w14="http://schemas.microsoft.com/office/word/2010/wordml" xmlns:w15="http://schemas.microsoft.com/office/word/2012/wordml" xmlns:w16cex="http://schemas.microsoft.com/office/word/2018/wordml/cex" xmlns:w16cid="http://schemas.microsoft.com/office/word/2016/wordml/cid" xmlns:w16="http://schemas.microsoft.com/office/word/2018/wordml" xmlns:w16se="http://schemas.microsoft.com/office/word/2015/wordml/symex" xmlns:wpg="http://schemas.microsoft.com/office/word/2010/wordprocessingGroup" xmlns:wpi="http://schemas.microsoft.com/office/word/2010/wordprocessingInk" xmlns:wne="http://schemas.microsoft.com/office/word/2006/wordml" xmlns:wps="http://schemas.microsoft.com/office/word/2010/wordprocessingShape" mc:Ignorable="w14 w15 w16se w16cid w16 w16cex wp14">
+  <w:abstractNum w:abstractNumId="0" w15:restartNumberingAfterBreak="0">
+    <w:nsid w:val="0E6603AC"/>
+    <w:multiLevelType w:val="hybridMultilevel"/>
+    <w:tmpl w:val="8CD8DB9C"/>
+    <w:lvl w:ilvl="0" w:tplc="04160001">
+      <w:start w:val="1"/>
+      <w:numFmt w:val="bullet"/>
+      <w:lvlText w:val=""/>
+      <w:lvlJc w:val="left"/>
+      <w:pPr>
+        <w:ind w:left="720" w:hanging="360"/>
+      </w:pPr>
+      <w:rPr>
+        <w:rFonts w:ascii="Symbol" w:hAnsi="Symbol" w:hint="default"/>
+      </w:rPr>
+    </w:lvl>
+    <w:lvl w:ilvl="1" w:tplc="04160003" w:tentative="1">
+      <w:start w:val="1"/>
+      <w:numFmt w:val="bullet"/>
+      <w:lvlText w:val="o"/>
+      <w:lvlJc w:val="left"/>
+      <w:pPr>
+        <w:ind w:left="1440" w:hanging="360"/>
+      </w:pPr>
+      <w:rPr>
+        <w:rFonts w:ascii="Courier New" w:hAnsi="Courier New" w:cs="Courier New" w:hint="default"/>
+      </w:rPr>
+    </w:lvl>
+    <w:lvl w:ilvl="2" w:tplc="04160005" w:tentative="1">
+      <w:start w:val="1"/>
+      <w:numFmt w:val="bullet"/>
+      <w:lvlText w:val=""/>
+      <w:lvlJc w:val="left"/>
+      <w:pPr>
+        <w:ind w:left="2160" w:hanging="360"/>
+      </w:pPr>
+      <w:rPr>
+        <w:rFonts w:ascii="Wingdings" w:hAnsi="Wingdings" w:hint="default"/>
+      </w:rPr>
+    </w:lvl>
+    <w:lvl w:ilvl="3" w:tplc="04160001" w:tentative="1">
+      <w:start w:val="1"/>
+      <w:numFmt w:val="bullet"/>
+      <w:lvlText w:val=""/>
+      <w:lvlJc w:val="left"/>
+      <w:pPr>
+        <w:ind w:left="2880" w:hanging="360"/>
+      </w:pPr>
+      <w:rPr>
+        <w:rFonts w:ascii="Symbol" w:hAnsi="Symbol" w:hint="default"/>
+      </w:rPr>
+    </w:lvl>
+    <w:lvl w:ilvl="4" w:tplc="04160003" w:tentative="1">
+      <w:start w:val="1"/>
+      <w:numFmt w:val="bullet"/>
+      <w:lvlText w:val="o"/>
+      <w:lvlJc w:val="left"/>
+      <w:pPr>
+        <w:ind w:left="3600" w:hanging="360"/>
+      </w:pPr>
+      <w:rPr>
+        <w:rFonts w:ascii="Courier New" w:hAnsi="Courier New" w:cs="Courier New" w:hint="default"/>
+      </w:rPr>
+    </w:lvl>
+    <w:lvl w:ilvl="5" w:tplc="04160005" w:tentative="1">
+      <w:start w:val="1"/>
+      <w:numFmt w:val="bullet"/>
+      <w:lvlText w:val=""/>
+      <w:lvlJc w:val="left"/>
+      <w:pPr>
+        <w:ind w:left="4320" w:hanging="360"/>
+      </w:pPr>
+      <w:rPr>
+        <w:rFonts w:ascii="Wingdings" w:hAnsi="Wingdings" w:hint="default"/>
+      </w:rPr>
+    </w:lvl>
+    <w:lvl w:ilvl="6" w:tplc="04160001" w:tentative="1">
+      <w:start w:val="1"/>
+      <w:numFmt w:val="bullet"/>
+      <w:lvlText w:val=""/>
+      <w:lvlJc w:val="left"/>
+      <w:pPr>
+        <w:ind w:left="5040" w:hanging="360"/>
+      </w:pPr>
+      <w:rPr>
+        <w:rFonts w:ascii="Symbol" w:hAnsi="Symbol" w:hint="default"/>
+      </w:rPr>
+    </w:lvl>
+    <w:lvl w:ilvl="7" w:tplc="04160003" w:tentative="1">
+      <w:start w:val="1"/>
+      <w:numFmt w:val="bullet"/>
+      <w:lvlText w:val="o"/>
+      <w:lvlJc w:val="left"/>
+      <w:pPr>
+        <w:ind w:left="5760" w:hanging="360"/>
+      </w:pPr>
+      <w:rPr>
+        <w:rFonts w:ascii="Courier New" w:hAnsi="Courier New" w:cs="Courier New" w:hint="default"/>
+      </w:rPr>
+    </w:lvl>
+    <w:lvl w:ilvl="8" w:tplc="04160005" w:tentative="1">
+      <w:start w:val="1"/>
+      <w:numFmt w:val="bullet"/>
+      <w:lvlText w:val=""/>
+      <w:lvlJc w:val="left"/>
+      <w:pPr>
+        <w:ind w:left="6480" w:hanging="360"/>
+      </w:pPr>
+      <w:rPr>
+        <w:rFonts w:ascii="Wingdings" w:hAnsi="Wingdings" w:hint="default"/>
+      </w:rPr>
+    </w:lvl>
+  </w:abstractNum>
+  <w:abstractNum w:abstractNumId="1" w15:restartNumberingAfterBreak="0">
     <w:nsid w:val="0EE8026F"/>
     <w:multiLevelType w:val="multilevel"/>
     <w:tmpl w:val="29B20506"/>
@@ -1636,7 +2193,7 @@
       </w:rPr>
     </w:lvl>
   </w:abstractNum>
-  <w:abstractNum w:abstractNumId="1">
+  <w:abstractNum w:abstractNumId="2" w15:restartNumberingAfterBreak="0">
     <w:nsid w:val="12753426"/>
     <w:multiLevelType w:val="multilevel"/>
     <w:tmpl w:val="AEB04802"/>
@@ -1749,7 +2306,7 @@
       </w:rPr>
     </w:lvl>
   </w:abstractNum>
-  <w:abstractNum w:abstractNumId="2">
+  <w:abstractNum w:abstractNumId="3" w15:restartNumberingAfterBreak="0">
     <w:nsid w:val="417A358F"/>
     <w:multiLevelType w:val="multilevel"/>
     <w:tmpl w:val="D41CEA58"/>
@@ -1862,7 +2419,7 @@
       </w:rPr>
     </w:lvl>
   </w:abstractNum>
-  <w:abstractNum w:abstractNumId="3">
+  <w:abstractNum w:abstractNumId="4" w15:restartNumberingAfterBreak="0">
     <w:nsid w:val="5ABF0D6A"/>
     <w:multiLevelType w:val="multilevel"/>
     <w:tmpl w:val="BB0C3EBC"/>
@@ -1976,22 +2533,25 @@
     </w:lvl>
   </w:abstractNum>
   <w:num w:numId="1">
+    <w:abstractNumId w:val="3"/>
+  </w:num>
+  <w:num w:numId="2">
+    <w:abstractNumId w:val="4"/>
+  </w:num>
+  <w:num w:numId="3">
+    <w:abstractNumId w:val="1"/>
+  </w:num>
+  <w:num w:numId="4">
     <w:abstractNumId w:val="2"/>
   </w:num>
-  <w:num w:numId="2">
-    <w:abstractNumId w:val="3"/>
-  </w:num>
-  <w:num w:numId="3">
+  <w:num w:numId="5">
     <w:abstractNumId w:val="0"/>
-  </w:num>
-  <w:num w:numId="4">
-    <w:abstractNumId w:val="1"/>
   </w:num>
 </w:numbering>
 </file>
 
 <file path=word/styles.xml><?xml version="1.0" encoding="utf-8"?>
-<w:styles xmlns:mc="http://schemas.openxmlformats.org/markup-compatibility/2006" xmlns:r="http://schemas.openxmlformats.org/officeDocument/2006/relationships" xmlns:w="http://schemas.openxmlformats.org/wordprocessingml/2006/main" xmlns:w14="http://schemas.microsoft.com/office/word/2010/wordml" mc:Ignorable="w14">
+<w:styles xmlns:mc="http://schemas.openxmlformats.org/markup-compatibility/2006" xmlns:r="http://schemas.openxmlformats.org/officeDocument/2006/relationships" xmlns:w="http://schemas.openxmlformats.org/wordprocessingml/2006/main" xmlns:w14="http://schemas.microsoft.com/office/word/2010/wordml" xmlns:w15="http://schemas.microsoft.com/office/word/2012/wordml" xmlns:w16cex="http://schemas.microsoft.com/office/word/2018/wordml/cex" xmlns:w16cid="http://schemas.microsoft.com/office/word/2016/wordml/cid" xmlns:w16="http://schemas.microsoft.com/office/word/2018/wordml" xmlns:w16se="http://schemas.microsoft.com/office/word/2015/wordml/symex" mc:Ignorable="w14 w15 w16se w16cid w16 w16cex">
   <w:docDefaults>
     <w:rPrDefault>
       <w:rPr>
@@ -2007,144 +2567,383 @@
       </w:pPr>
     </w:pPrDefault>
   </w:docDefaults>
-  <w:latentStyles w:defLockedState="0" w:defUIPriority="99" w:defSemiHidden="1" w:defUnhideWhenUsed="1" w:defQFormat="0" w:count="267">
-    <w:lsdException w:name="Normal" w:semiHidden="0" w:uiPriority="0" w:unhideWhenUsed="0" w:qFormat="1"/>
-    <w:lsdException w:name="heading 1" w:semiHidden="0" w:uiPriority="9" w:unhideWhenUsed="0" w:qFormat="1"/>
-    <w:lsdException w:name="heading 2" w:uiPriority="9" w:qFormat="1"/>
-    <w:lsdException w:name="heading 3" w:uiPriority="9" w:qFormat="1"/>
-    <w:lsdException w:name="heading 4" w:uiPriority="9" w:qFormat="1"/>
-    <w:lsdException w:name="heading 5" w:uiPriority="9" w:qFormat="1"/>
-    <w:lsdException w:name="heading 6" w:uiPriority="9" w:qFormat="1"/>
-    <w:lsdException w:name="heading 7" w:uiPriority="9" w:qFormat="1"/>
-    <w:lsdException w:name="heading 8" w:uiPriority="9" w:qFormat="1"/>
-    <w:lsdException w:name="heading 9" w:uiPriority="9" w:qFormat="1"/>
-    <w:lsdException w:name="toc 1" w:uiPriority="39"/>
-    <w:lsdException w:name="toc 2" w:uiPriority="39"/>
-    <w:lsdException w:name="toc 3" w:uiPriority="39"/>
-    <w:lsdException w:name="toc 4" w:uiPriority="39"/>
-    <w:lsdException w:name="toc 5" w:uiPriority="39"/>
-    <w:lsdException w:name="toc 6" w:uiPriority="39"/>
-    <w:lsdException w:name="toc 7" w:uiPriority="39"/>
-    <w:lsdException w:name="toc 8" w:uiPriority="39"/>
-    <w:lsdException w:name="toc 9" w:uiPriority="39"/>
-    <w:lsdException w:name="caption" w:uiPriority="35" w:qFormat="1"/>
-    <w:lsdException w:name="Title" w:semiHidden="0" w:uiPriority="10" w:unhideWhenUsed="0" w:qFormat="1"/>
-    <w:lsdException w:name="Default Paragraph Font" w:uiPriority="1"/>
-    <w:lsdException w:name="Subtitle" w:semiHidden="0" w:uiPriority="11" w:unhideWhenUsed="0" w:qFormat="1"/>
-    <w:lsdException w:name="Strong" w:semiHidden="0" w:uiPriority="22" w:unhideWhenUsed="0" w:qFormat="1"/>
-    <w:lsdException w:name="Emphasis" w:semiHidden="0" w:uiPriority="20" w:unhideWhenUsed="0" w:qFormat="1"/>
-    <w:lsdException w:name="Table Grid" w:semiHidden="0" w:uiPriority="59" w:unhideWhenUsed="0"/>
-    <w:lsdException w:name="Placeholder Text" w:unhideWhenUsed="0"/>
-    <w:lsdException w:name="No Spacing" w:semiHidden="0" w:uiPriority="1" w:unhideWhenUsed="0" w:qFormat="1"/>
-    <w:lsdException w:name="Light Shading" w:semiHidden="0" w:uiPriority="60" w:unhideWhenUsed="0"/>
-    <w:lsdException w:name="Light List" w:semiHidden="0" w:uiPriority="61" w:unhideWhenUsed="0"/>
-    <w:lsdException w:name="Light Grid" w:semiHidden="0" w:uiPriority="62" w:unhideWhenUsed="0"/>
-    <w:lsdException w:name="Medium Shading 1" w:semiHidden="0" w:uiPriority="63" w:unhideWhenUsed="0"/>
-    <w:lsdException w:name="Medium Shading 2" w:semiHidden="0" w:uiPriority="64" w:unhideWhenUsed="0"/>
-    <w:lsdException w:name="Medium List 1" w:semiHidden="0" w:uiPriority="65" w:unhideWhenUsed="0"/>
-    <w:lsdException w:name="Medium List 2" w:semiHidden="0" w:uiPriority="66" w:unhideWhenUsed="0"/>
-    <w:lsdException w:name="Medium Grid 1" w:semiHidden="0" w:uiPriority="67" w:unhideWhenUsed="0"/>
-    <w:lsdException w:name="Medium Grid 2" w:semiHidden="0" w:uiPriority="68" w:unhideWhenUsed="0"/>
-    <w:lsdException w:name="Medium Grid 3" w:semiHidden="0" w:uiPriority="69" w:unhideWhenUsed="0"/>
-    <w:lsdException w:name="Dark List" w:semiHidden="0" w:uiPriority="70" w:unhideWhenUsed="0"/>
-    <w:lsdException w:name="Colorful Shading" w:semiHidden="0" w:uiPriority="71" w:unhideWhenUsed="0"/>
-    <w:lsdException w:name="Colorful List" w:semiHidden="0" w:uiPriority="72" w:unhideWhenUsed="0"/>
-    <w:lsdException w:name="Colorful Grid" w:semiHidden="0" w:uiPriority="73" w:unhideWhenUsed="0"/>
-    <w:lsdException w:name="Light Shading Accent 1" w:semiHidden="0" w:uiPriority="60" w:unhideWhenUsed="0"/>
-    <w:lsdException w:name="Light List Accent 1" w:semiHidden="0" w:uiPriority="61" w:unhideWhenUsed="0"/>
-    <w:lsdException w:name="Light Grid Accent 1" w:semiHidden="0" w:uiPriority="62" w:unhideWhenUsed="0"/>
-    <w:lsdException w:name="Medium Shading 1 Accent 1" w:semiHidden="0" w:uiPriority="63" w:unhideWhenUsed="0"/>
-    <w:lsdException w:name="Medium Shading 2 Accent 1" w:semiHidden="0" w:uiPriority="64" w:unhideWhenUsed="0"/>
-    <w:lsdException w:name="Medium List 1 Accent 1" w:semiHidden="0" w:uiPriority="65" w:unhideWhenUsed="0"/>
-    <w:lsdException w:name="Revision" w:unhideWhenUsed="0"/>
-    <w:lsdException w:name="List Paragraph" w:semiHidden="0" w:uiPriority="34" w:unhideWhenUsed="0" w:qFormat="1"/>
-    <w:lsdException w:name="Quote" w:semiHidden="0" w:uiPriority="29" w:unhideWhenUsed="0" w:qFormat="1"/>
-    <w:lsdException w:name="Intense Quote" w:semiHidden="0" w:uiPriority="30" w:unhideWhenUsed="0" w:qFormat="1"/>
-    <w:lsdException w:name="Medium List 2 Accent 1" w:semiHidden="0" w:uiPriority="66" w:unhideWhenUsed="0"/>
-    <w:lsdException w:name="Medium Grid 1 Accent 1" w:semiHidden="0" w:uiPriority="67" w:unhideWhenUsed="0"/>
-    <w:lsdException w:name="Medium Grid 2 Accent 1" w:semiHidden="0" w:uiPriority="68" w:unhideWhenUsed="0"/>
-    <w:lsdException w:name="Medium Grid 3 Accent 1" w:semiHidden="0" w:uiPriority="69" w:unhideWhenUsed="0"/>
-    <w:lsdException w:name="Dark List Accent 1" w:semiHidden="0" w:uiPriority="70" w:unhideWhenUsed="0"/>
-    <w:lsdException w:name="Colorful Shading Accent 1" w:semiHidden="0" w:uiPriority="71" w:unhideWhenUsed="0"/>
-    <w:lsdException w:name="Colorful List Accent 1" w:semiHidden="0" w:uiPriority="72" w:unhideWhenUsed="0"/>
-    <w:lsdException w:name="Colorful Grid Accent 1" w:semiHidden="0" w:uiPriority="73" w:unhideWhenUsed="0"/>
-    <w:lsdException w:name="Light Shading Accent 2" w:semiHidden="0" w:uiPriority="60" w:unhideWhenUsed="0"/>
-    <w:lsdException w:name="Light List Accent 2" w:semiHidden="0" w:uiPriority="61" w:unhideWhenUsed="0"/>
-    <w:lsdException w:name="Light Grid Accent 2" w:semiHidden="0" w:uiPriority="62" w:unhideWhenUsed="0"/>
-    <w:lsdException w:name="Medium Shading 1 Accent 2" w:semiHidden="0" w:uiPriority="63" w:unhideWhenUsed="0"/>
-    <w:lsdException w:name="Medium Shading 2 Accent 2" w:semiHidden="0" w:uiPriority="64" w:unhideWhenUsed="0"/>
-    <w:lsdException w:name="Medium List 1 Accent 2" w:semiHidden="0" w:uiPriority="65" w:unhideWhenUsed="0"/>
-    <w:lsdException w:name="Medium List 2 Accent 2" w:semiHidden="0" w:uiPriority="66" w:unhideWhenUsed="0"/>
-    <w:lsdException w:name="Medium Grid 1 Accent 2" w:semiHidden="0" w:uiPriority="67" w:unhideWhenUsed="0"/>
-    <w:lsdException w:name="Medium Grid 2 Accent 2" w:semiHidden="0" w:uiPriority="68" w:unhideWhenUsed="0"/>
-    <w:lsdException w:name="Medium Grid 3 Accent 2" w:semiHidden="0" w:uiPriority="69" w:unhideWhenUsed="0"/>
-    <w:lsdException w:name="Dark List Accent 2" w:semiHidden="0" w:uiPriority="70" w:unhideWhenUsed="0"/>
-    <w:lsdException w:name="Colorful Shading Accent 2" w:semiHidden="0" w:uiPriority="71" w:unhideWhenUsed="0"/>
-    <w:lsdException w:name="Colorful List Accent 2" w:semiHidden="0" w:uiPriority="72" w:unhideWhenUsed="0"/>
-    <w:lsdException w:name="Colorful Grid Accent 2" w:semiHidden="0" w:uiPriority="73" w:unhideWhenUsed="0"/>
-    <w:lsdException w:name="Light Shading Accent 3" w:semiHidden="0" w:uiPriority="60" w:unhideWhenUsed="0"/>
-    <w:lsdException w:name="Light List Accent 3" w:semiHidden="0" w:uiPriority="61" w:unhideWhenUsed="0"/>
-    <w:lsdException w:name="Light Grid Accent 3" w:semiHidden="0" w:uiPriority="62" w:unhideWhenUsed="0"/>
-    <w:lsdException w:name="Medium Shading 1 Accent 3" w:semiHidden="0" w:uiPriority="63" w:unhideWhenUsed="0"/>
-    <w:lsdException w:name="Medium Shading 2 Accent 3" w:semiHidden="0" w:uiPriority="64" w:unhideWhenUsed="0"/>
-    <w:lsdException w:name="Medium List 1 Accent 3" w:semiHidden="0" w:uiPriority="65" w:unhideWhenUsed="0"/>
-    <w:lsdException w:name="Medium List 2 Accent 3" w:semiHidden="0" w:uiPriority="66" w:unhideWhenUsed="0"/>
-    <w:lsdException w:name="Medium Grid 1 Accent 3" w:semiHidden="0" w:uiPriority="67" w:unhideWhenUsed="0"/>
-    <w:lsdException w:name="Medium Grid 2 Accent 3" w:semiHidden="0" w:uiPriority="68" w:unhideWhenUsed="0"/>
-    <w:lsdException w:name="Medium Grid 3 Accent 3" w:semiHidden="0" w:uiPriority="69" w:unhideWhenUsed="0"/>
-    <w:lsdException w:name="Dark List Accent 3" w:semiHidden="0" w:uiPriority="70" w:unhideWhenUsed="0"/>
-    <w:lsdException w:name="Colorful Shading Accent 3" w:semiHidden="0" w:uiPriority="71" w:unhideWhenUsed="0"/>
-    <w:lsdException w:name="Colorful List Accent 3" w:semiHidden="0" w:uiPriority="72" w:unhideWhenUsed="0"/>
-    <w:lsdException w:name="Colorful Grid Accent 3" w:semiHidden="0" w:uiPriority="73" w:unhideWhenUsed="0"/>
-    <w:lsdException w:name="Light Shading Accent 4" w:semiHidden="0" w:uiPriority="60" w:unhideWhenUsed="0"/>
-    <w:lsdException w:name="Light List Accent 4" w:semiHidden="0" w:uiPriority="61" w:unhideWhenUsed="0"/>
-    <w:lsdException w:name="Light Grid Accent 4" w:semiHidden="0" w:uiPriority="62" w:unhideWhenUsed="0"/>
-    <w:lsdException w:name="Medium Shading 1 Accent 4" w:semiHidden="0" w:uiPriority="63" w:unhideWhenUsed="0"/>
-    <w:lsdException w:name="Medium Shading 2 Accent 4" w:semiHidden="0" w:uiPriority="64" w:unhideWhenUsed="0"/>
-    <w:lsdException w:name="Medium List 1 Accent 4" w:semiHidden="0" w:uiPriority="65" w:unhideWhenUsed="0"/>
-    <w:lsdException w:name="Medium List 2 Accent 4" w:semiHidden="0" w:uiPriority="66" w:unhideWhenUsed="0"/>
-    <w:lsdException w:name="Medium Grid 1 Accent 4" w:semiHidden="0" w:uiPriority="67" w:unhideWhenUsed="0"/>
-    <w:lsdException w:name="Medium Grid 2 Accent 4" w:semiHidden="0" w:uiPriority="68" w:unhideWhenUsed="0"/>
-    <w:lsdException w:name="Medium Grid 3 Accent 4" w:semiHidden="0" w:uiPriority="69" w:unhideWhenUsed="0"/>
-    <w:lsdException w:name="Dark List Accent 4" w:semiHidden="0" w:uiPriority="70" w:unhideWhenUsed="0"/>
-    <w:lsdException w:name="Colorful Shading Accent 4" w:semiHidden="0" w:uiPriority="71" w:unhideWhenUsed="0"/>
-    <w:lsdException w:name="Colorful List Accent 4" w:semiHidden="0" w:uiPriority="72" w:unhideWhenUsed="0"/>
-    <w:lsdException w:name="Colorful Grid Accent 4" w:semiHidden="0" w:uiPriority="73" w:unhideWhenUsed="0"/>
-    <w:lsdException w:name="Light Shading Accent 5" w:semiHidden="0" w:uiPriority="60" w:unhideWhenUsed="0"/>
-    <w:lsdException w:name="Light List Accent 5" w:semiHidden="0" w:uiPriority="61" w:unhideWhenUsed="0"/>
-    <w:lsdException w:name="Light Grid Accent 5" w:semiHidden="0" w:uiPriority="62" w:unhideWhenUsed="0"/>
-    <w:lsdException w:name="Medium Shading 1 Accent 5" w:semiHidden="0" w:uiPriority="63" w:unhideWhenUsed="0"/>
-    <w:lsdException w:name="Medium Shading 2 Accent 5" w:semiHidden="0" w:uiPriority="64" w:unhideWhenUsed="0"/>
-    <w:lsdException w:name="Medium List 1 Accent 5" w:semiHidden="0" w:uiPriority="65" w:unhideWhenUsed="0"/>
-    <w:lsdException w:name="Medium List 2 Accent 5" w:semiHidden="0" w:uiPriority="66" w:unhideWhenUsed="0"/>
-    <w:lsdException w:name="Medium Grid 1 Accent 5" w:semiHidden="0" w:uiPriority="67" w:unhideWhenUsed="0"/>
-    <w:lsdException w:name="Medium Grid 2 Accent 5" w:semiHidden="0" w:uiPriority="68" w:unhideWhenUsed="0"/>
-    <w:lsdException w:name="Medium Grid 3 Accent 5" w:semiHidden="0" w:uiPriority="69" w:unhideWhenUsed="0"/>
-    <w:lsdException w:name="Dark List Accent 5" w:semiHidden="0" w:uiPriority="70" w:unhideWhenUsed="0"/>
-    <w:lsdException w:name="Colorful Shading Accent 5" w:semiHidden="0" w:uiPriority="71" w:unhideWhenUsed="0"/>
-    <w:lsdException w:name="Colorful List Accent 5" w:semiHidden="0" w:uiPriority="72" w:unhideWhenUsed="0"/>
-    <w:lsdException w:name="Colorful Grid Accent 5" w:semiHidden="0" w:uiPriority="73" w:unhideWhenUsed="0"/>
-    <w:lsdException w:name="Light Shading Accent 6" w:semiHidden="0" w:uiPriority="60" w:unhideWhenUsed="0"/>
-    <w:lsdException w:name="Light List Accent 6" w:semiHidden="0" w:uiPriority="61" w:unhideWhenUsed="0"/>
-    <w:lsdException w:name="Light Grid Accent 6" w:semiHidden="0" w:uiPriority="62" w:unhideWhenUsed="0"/>
-    <w:lsdException w:name="Medium Shading 1 Accent 6" w:semiHidden="0" w:uiPriority="63" w:unhideWhenUsed="0"/>
-    <w:lsdException w:name="Medium Shading 2 Accent 6" w:semiHidden="0" w:uiPriority="64" w:unhideWhenUsed="0"/>
-    <w:lsdException w:name="Medium List 1 Accent 6" w:semiHidden="0" w:uiPriority="65" w:unhideWhenUsed="0"/>
-    <w:lsdException w:name="Medium List 2 Accent 6" w:semiHidden="0" w:uiPriority="66" w:unhideWhenUsed="0"/>
-    <w:lsdException w:name="Medium Grid 1 Accent 6" w:semiHidden="0" w:uiPriority="67" w:unhideWhenUsed="0"/>
-    <w:lsdException w:name="Medium Grid 2 Accent 6" w:semiHidden="0" w:uiPriority="68" w:unhideWhenUsed="0"/>
-    <w:lsdException w:name="Medium Grid 3 Accent 6" w:semiHidden="0" w:uiPriority="69" w:unhideWhenUsed="0"/>
-    <w:lsdException w:name="Dark List Accent 6" w:semiHidden="0" w:uiPriority="70" w:unhideWhenUsed="0"/>
-    <w:lsdException w:name="Colorful Shading Accent 6" w:semiHidden="0" w:uiPriority="71" w:unhideWhenUsed="0"/>
-    <w:lsdException w:name="Colorful List Accent 6" w:semiHidden="0" w:uiPriority="72" w:unhideWhenUsed="0"/>
-    <w:lsdException w:name="Colorful Grid Accent 6" w:semiHidden="0" w:uiPriority="73" w:unhideWhenUsed="0"/>
-    <w:lsdException w:name="Subtle Emphasis" w:semiHidden="0" w:uiPriority="19" w:unhideWhenUsed="0" w:qFormat="1"/>
-    <w:lsdException w:name="Intense Emphasis" w:semiHidden="0" w:uiPriority="21" w:unhideWhenUsed="0" w:qFormat="1"/>
-    <w:lsdException w:name="Subtle Reference" w:semiHidden="0" w:uiPriority="31" w:unhideWhenUsed="0" w:qFormat="1"/>
-    <w:lsdException w:name="Intense Reference" w:semiHidden="0" w:uiPriority="32" w:unhideWhenUsed="0" w:qFormat="1"/>
-    <w:lsdException w:name="Book Title" w:semiHidden="0" w:uiPriority="33" w:unhideWhenUsed="0" w:qFormat="1"/>
-    <w:lsdException w:name="Bibliography" w:uiPriority="37"/>
-    <w:lsdException w:name="TOC Heading" w:uiPriority="39" w:qFormat="1"/>
+  <w:latentStyles w:defLockedState="0" w:defUIPriority="99" w:defSemiHidden="0" w:defUnhideWhenUsed="0" w:defQFormat="0" w:count="376">
+    <w:lsdException w:name="Normal" w:uiPriority="0" w:qFormat="1"/>
+    <w:lsdException w:name="heading 1" w:uiPriority="9" w:qFormat="1"/>
+    <w:lsdException w:name="heading 2" w:semiHidden="1" w:uiPriority="9" w:unhideWhenUsed="1" w:qFormat="1"/>
+    <w:lsdException w:name="heading 3" w:semiHidden="1" w:uiPriority="9" w:unhideWhenUsed="1" w:qFormat="1"/>
+    <w:lsdException w:name="heading 4" w:semiHidden="1" w:uiPriority="9" w:unhideWhenUsed="1" w:qFormat="1"/>
+    <w:lsdException w:name="heading 5" w:semiHidden="1" w:uiPriority="9" w:unhideWhenUsed="1" w:qFormat="1"/>
+    <w:lsdException w:name="heading 6" w:semiHidden="1" w:uiPriority="9" w:unhideWhenUsed="1" w:qFormat="1"/>
+    <w:lsdException w:name="heading 7" w:semiHidden="1" w:uiPriority="9" w:unhideWhenUsed="1" w:qFormat="1"/>
+    <w:lsdException w:name="heading 8" w:semiHidden="1" w:uiPriority="9" w:unhideWhenUsed="1" w:qFormat="1"/>
+    <w:lsdException w:name="heading 9" w:semiHidden="1" w:uiPriority="9" w:unhideWhenUsed="1" w:qFormat="1"/>
+    <w:lsdException w:name="index 1" w:semiHidden="1" w:unhideWhenUsed="1"/>
+    <w:lsdException w:name="index 2" w:semiHidden="1" w:unhideWhenUsed="1"/>
+    <w:lsdException w:name="index 3" w:semiHidden="1" w:unhideWhenUsed="1"/>
+    <w:lsdException w:name="index 4" w:semiHidden="1" w:unhideWhenUsed="1"/>
+    <w:lsdException w:name="index 5" w:semiHidden="1" w:unhideWhenUsed="1"/>
+    <w:lsdException w:name="index 6" w:semiHidden="1" w:unhideWhenUsed="1"/>
+    <w:lsdException w:name="index 7" w:semiHidden="1" w:unhideWhenUsed="1"/>
+    <w:lsdException w:name="index 8" w:semiHidden="1" w:unhideWhenUsed="1"/>
+    <w:lsdException w:name="index 9" w:semiHidden="1" w:unhideWhenUsed="1"/>
+    <w:lsdException w:name="toc 1" w:semiHidden="1" w:uiPriority="39" w:unhideWhenUsed="1"/>
+    <w:lsdException w:name="toc 2" w:semiHidden="1" w:uiPriority="39" w:unhideWhenUsed="1"/>
+    <w:lsdException w:name="toc 3" w:semiHidden="1" w:uiPriority="39" w:unhideWhenUsed="1"/>
+    <w:lsdException w:name="toc 4" w:semiHidden="1" w:uiPriority="39" w:unhideWhenUsed="1"/>
+    <w:lsdException w:name="toc 5" w:semiHidden="1" w:uiPriority="39" w:unhideWhenUsed="1"/>
+    <w:lsdException w:name="toc 6" w:semiHidden="1" w:uiPriority="39" w:unhideWhenUsed="1"/>
+    <w:lsdException w:name="toc 7" w:semiHidden="1" w:uiPriority="39" w:unhideWhenUsed="1"/>
+    <w:lsdException w:name="toc 8" w:semiHidden="1" w:uiPriority="39" w:unhideWhenUsed="1"/>
+    <w:lsdException w:name="toc 9" w:semiHidden="1" w:uiPriority="39" w:unhideWhenUsed="1"/>
+    <w:lsdException w:name="Normal Indent" w:semiHidden="1" w:unhideWhenUsed="1"/>
+    <w:lsdException w:name="footnote text" w:semiHidden="1" w:unhideWhenUsed="1"/>
+    <w:lsdException w:name="annotation text" w:semiHidden="1" w:unhideWhenUsed="1"/>
+    <w:lsdException w:name="header" w:semiHidden="1" w:unhideWhenUsed="1"/>
+    <w:lsdException w:name="footer" w:semiHidden="1" w:unhideWhenUsed="1"/>
+    <w:lsdException w:name="index heading" w:semiHidden="1" w:unhideWhenUsed="1"/>
+    <w:lsdException w:name="caption" w:semiHidden="1" w:uiPriority="35" w:unhideWhenUsed="1" w:qFormat="1"/>
+    <w:lsdException w:name="table of figures" w:semiHidden="1" w:unhideWhenUsed="1"/>
+    <w:lsdException w:name="envelope address" w:semiHidden="1" w:unhideWhenUsed="1"/>
+    <w:lsdException w:name="envelope return" w:semiHidden="1" w:unhideWhenUsed="1"/>
+    <w:lsdException w:name="footnote reference" w:semiHidden="1" w:unhideWhenUsed="1"/>
+    <w:lsdException w:name="annotation reference" w:semiHidden="1" w:unhideWhenUsed="1"/>
+    <w:lsdException w:name="line number" w:semiHidden="1" w:unhideWhenUsed="1"/>
+    <w:lsdException w:name="page number" w:semiHidden="1" w:unhideWhenUsed="1"/>
+    <w:lsdException w:name="endnote reference" w:semiHidden="1" w:unhideWhenUsed="1"/>
+    <w:lsdException w:name="endnote text" w:semiHidden="1" w:unhideWhenUsed="1"/>
+    <w:lsdException w:name="table of authorities" w:semiHidden="1" w:unhideWhenUsed="1"/>
+    <w:lsdException w:name="macro" w:semiHidden="1" w:unhideWhenUsed="1"/>
+    <w:lsdException w:name="toa heading" w:semiHidden="1" w:unhideWhenUsed="1"/>
+    <w:lsdException w:name="List" w:semiHidden="1" w:unhideWhenUsed="1"/>
+    <w:lsdException w:name="List Bullet" w:semiHidden="1" w:unhideWhenUsed="1"/>
+    <w:lsdException w:name="List Number" w:semiHidden="1" w:unhideWhenUsed="1"/>
+    <w:lsdException w:name="List 2" w:semiHidden="1" w:unhideWhenUsed="1"/>
+    <w:lsdException w:name="List 3" w:semiHidden="1" w:unhideWhenUsed="1"/>
+    <w:lsdException w:name="List 4" w:semiHidden="1" w:unhideWhenUsed="1"/>
+    <w:lsdException w:name="List 5" w:semiHidden="1" w:unhideWhenUsed="1"/>
+    <w:lsdException w:name="List Bullet 2" w:semiHidden="1" w:unhideWhenUsed="1"/>
+    <w:lsdException w:name="List Bullet 3" w:semiHidden="1" w:unhideWhenUsed="1"/>
+    <w:lsdException w:name="List Bullet 4" w:semiHidden="1" w:unhideWhenUsed="1"/>
+    <w:lsdException w:name="List Bullet 5" w:semiHidden="1" w:unhideWhenUsed="1"/>
+    <w:lsdException w:name="List Number 2" w:semiHidden="1" w:unhideWhenUsed="1"/>
+    <w:lsdException w:name="List Number 3" w:semiHidden="1" w:unhideWhenUsed="1"/>
+    <w:lsdException w:name="List Number 4" w:semiHidden="1" w:unhideWhenUsed="1"/>
+    <w:lsdException w:name="List Number 5" w:semiHidden="1" w:unhideWhenUsed="1"/>
+    <w:lsdException w:name="Title" w:uiPriority="10" w:qFormat="1"/>
+    <w:lsdException w:name="Closing" w:semiHidden="1" w:unhideWhenUsed="1"/>
+    <w:lsdException w:name="Signature" w:semiHidden="1" w:unhideWhenUsed="1"/>
+    <w:lsdException w:name="Default Paragraph Font" w:semiHidden="1" w:uiPriority="1" w:unhideWhenUsed="1"/>
+    <w:lsdException w:name="Body Text" w:semiHidden="1" w:unhideWhenUsed="1"/>
+    <w:lsdException w:name="Body Text Indent" w:semiHidden="1" w:unhideWhenUsed="1"/>
+    <w:lsdException w:name="List Continue" w:semiHidden="1" w:unhideWhenUsed="1"/>
+    <w:lsdException w:name="List Continue 2" w:semiHidden="1" w:unhideWhenUsed="1"/>
+    <w:lsdException w:name="List Continue 3" w:semiHidden="1" w:unhideWhenUsed="1"/>
+    <w:lsdException w:name="List Continue 4" w:semiHidden="1" w:unhideWhenUsed="1"/>
+    <w:lsdException w:name="List Continue 5" w:semiHidden="1" w:unhideWhenUsed="1"/>
+    <w:lsdException w:name="Message Header" w:semiHidden="1" w:unhideWhenUsed="1"/>
+    <w:lsdException w:name="Subtitle" w:uiPriority="11" w:qFormat="1"/>
+    <w:lsdException w:name="Salutation" w:semiHidden="1" w:unhideWhenUsed="1"/>
+    <w:lsdException w:name="Date" w:semiHidden="1" w:unhideWhenUsed="1"/>
+    <w:lsdException w:name="Body Text First Indent" w:semiHidden="1" w:unhideWhenUsed="1"/>
+    <w:lsdException w:name="Body Text First Indent 2" w:semiHidden="1" w:unhideWhenUsed="1"/>
+    <w:lsdException w:name="Note Heading" w:semiHidden="1" w:unhideWhenUsed="1"/>
+    <w:lsdException w:name="Body Text 2" w:semiHidden="1" w:unhideWhenUsed="1"/>
+    <w:lsdException w:name="Body Text 3" w:semiHidden="1" w:unhideWhenUsed="1"/>
+    <w:lsdException w:name="Body Text Indent 2" w:semiHidden="1" w:unhideWhenUsed="1"/>
+    <w:lsdException w:name="Body Text Indent 3" w:semiHidden="1" w:unhideWhenUsed="1"/>
+    <w:lsdException w:name="Block Text" w:semiHidden="1" w:unhideWhenUsed="1"/>
+    <w:lsdException w:name="Hyperlink" w:semiHidden="1" w:unhideWhenUsed="1"/>
+    <w:lsdException w:name="FollowedHyperlink" w:semiHidden="1" w:unhideWhenUsed="1"/>
+    <w:lsdException w:name="Strong" w:uiPriority="22" w:qFormat="1"/>
+    <w:lsdException w:name="Emphasis" w:uiPriority="20" w:qFormat="1"/>
+    <w:lsdException w:name="Document Map" w:semiHidden="1" w:unhideWhenUsed="1"/>
+    <w:lsdException w:name="Plain Text" w:semiHidden="1" w:unhideWhenUsed="1"/>
+    <w:lsdException w:name="E-mail Signature" w:semiHidden="1" w:unhideWhenUsed="1"/>
+    <w:lsdException w:name="HTML Top of Form" w:semiHidden="1" w:unhideWhenUsed="1"/>
+    <w:lsdException w:name="HTML Bottom of Form" w:semiHidden="1" w:unhideWhenUsed="1"/>
+    <w:lsdException w:name="Normal (Web)" w:semiHidden="1" w:unhideWhenUsed="1"/>
+    <w:lsdException w:name="HTML Acronym" w:semiHidden="1" w:unhideWhenUsed="1"/>
+    <w:lsdException w:name="HTML Address" w:semiHidden="1" w:unhideWhenUsed="1"/>
+    <w:lsdException w:name="HTML Cite" w:semiHidden="1" w:unhideWhenUsed="1"/>
+    <w:lsdException w:name="HTML Code" w:semiHidden="1" w:unhideWhenUsed="1"/>
+    <w:lsdException w:name="HTML Definition" w:semiHidden="1" w:unhideWhenUsed="1"/>
+    <w:lsdException w:name="HTML Keyboard" w:semiHidden="1" w:unhideWhenUsed="1"/>
+    <w:lsdException w:name="HTML Preformatted" w:semiHidden="1" w:unhideWhenUsed="1"/>
+    <w:lsdException w:name="HTML Sample" w:semiHidden="1" w:unhideWhenUsed="1"/>
+    <w:lsdException w:name="HTML Typewriter" w:semiHidden="1" w:unhideWhenUsed="1"/>
+    <w:lsdException w:name="HTML Variable" w:semiHidden="1" w:unhideWhenUsed="1"/>
+    <w:lsdException w:name="Normal Table" w:semiHidden="1" w:unhideWhenUsed="1"/>
+    <w:lsdException w:name="annotation subject" w:semiHidden="1" w:unhideWhenUsed="1"/>
+    <w:lsdException w:name="No List" w:semiHidden="1" w:unhideWhenUsed="1"/>
+    <w:lsdException w:name="Outline List 1" w:semiHidden="1" w:unhideWhenUsed="1"/>
+    <w:lsdException w:name="Outline List 2" w:semiHidden="1" w:unhideWhenUsed="1"/>
+    <w:lsdException w:name="Outline List 3" w:semiHidden="1" w:unhideWhenUsed="1"/>
+    <w:lsdException w:name="Table Simple 1" w:semiHidden="1" w:unhideWhenUsed="1"/>
+    <w:lsdException w:name="Table Simple 2" w:semiHidden="1" w:unhideWhenUsed="1"/>
+    <w:lsdException w:name="Table Simple 3" w:semiHidden="1" w:unhideWhenUsed="1"/>
+    <w:lsdException w:name="Table Classic 1" w:semiHidden="1" w:unhideWhenUsed="1"/>
+    <w:lsdException w:name="Table Classic 2" w:semiHidden="1" w:unhideWhenUsed="1"/>
+    <w:lsdException w:name="Table Classic 3" w:semiHidden="1" w:unhideWhenUsed="1"/>
+    <w:lsdException w:name="Table Classic 4" w:semiHidden="1" w:unhideWhenUsed="1"/>
+    <w:lsdException w:name="Table Colorful 1" w:semiHidden="1" w:unhideWhenUsed="1"/>
+    <w:lsdException w:name="Table Colorful 2" w:semiHidden="1" w:unhideWhenUsed="1"/>
+    <w:lsdException w:name="Table Colorful 3" w:semiHidden="1" w:unhideWhenUsed="1"/>
+    <w:lsdException w:name="Table Columns 1" w:semiHidden="1" w:unhideWhenUsed="1"/>
+    <w:lsdException w:name="Table Columns 2" w:semiHidden="1" w:unhideWhenUsed="1"/>
+    <w:lsdException w:name="Table Columns 3" w:semiHidden="1" w:unhideWhenUsed="1"/>
+    <w:lsdException w:name="Table Columns 4" w:semiHidden="1" w:unhideWhenUsed="1"/>
+    <w:lsdException w:name="Table Columns 5" w:semiHidden="1" w:unhideWhenUsed="1"/>
+    <w:lsdException w:name="Table Grid 1" w:semiHidden="1" w:unhideWhenUsed="1"/>
+    <w:lsdException w:name="Table Grid 2" w:semiHidden="1" w:unhideWhenUsed="1"/>
+    <w:lsdException w:name="Table Grid 3" w:semiHidden="1" w:unhideWhenUsed="1"/>
+    <w:lsdException w:name="Table Grid 4" w:semiHidden="1" w:unhideWhenUsed="1"/>
+    <w:lsdException w:name="Table Grid 5" w:semiHidden="1" w:unhideWhenUsed="1"/>
+    <w:lsdException w:name="Table Grid 6" w:semiHidden="1" w:unhideWhenUsed="1"/>
+    <w:lsdException w:name="Table Grid 7" w:semiHidden="1" w:unhideWhenUsed="1"/>
+    <w:lsdException w:name="Table Grid 8" w:semiHidden="1" w:unhideWhenUsed="1"/>
+    <w:lsdException w:name="Table List 1" w:semiHidden="1" w:unhideWhenUsed="1"/>
+    <w:lsdException w:name="Table List 2" w:semiHidden="1" w:unhideWhenUsed="1"/>
+    <w:lsdException w:name="Table List 3" w:semiHidden="1" w:unhideWhenUsed="1"/>
+    <w:lsdException w:name="Table List 4" w:semiHidden="1" w:unhideWhenUsed="1"/>
+    <w:lsdException w:name="Table List 5" w:semiHidden="1" w:unhideWhenUsed="1"/>
+    <w:lsdException w:name="Table List 6" w:semiHidden="1" w:unhideWhenUsed="1"/>
+    <w:lsdException w:name="Table List 7" w:semiHidden="1" w:unhideWhenUsed="1"/>
+    <w:lsdException w:name="Table List 8" w:semiHidden="1" w:unhideWhenUsed="1"/>
+    <w:lsdException w:name="Table 3D effects 1" w:semiHidden="1" w:unhideWhenUsed="1"/>
+    <w:lsdException w:name="Table 3D effects 2" w:semiHidden="1" w:unhideWhenUsed="1"/>
+    <w:lsdException w:name="Table 3D effects 3" w:semiHidden="1" w:unhideWhenUsed="1"/>
+    <w:lsdException w:name="Table Contemporary" w:semiHidden="1" w:unhideWhenUsed="1"/>
+    <w:lsdException w:name="Table Elegant" w:semiHidden="1" w:unhideWhenUsed="1"/>
+    <w:lsdException w:name="Table Professional" w:semiHidden="1" w:unhideWhenUsed="1"/>
+    <w:lsdException w:name="Table Subtle 1" w:semiHidden="1" w:unhideWhenUsed="1"/>
+    <w:lsdException w:name="Table Subtle 2" w:semiHidden="1" w:unhideWhenUsed="1"/>
+    <w:lsdException w:name="Table Web 1" w:semiHidden="1" w:unhideWhenUsed="1"/>
+    <w:lsdException w:name="Table Web 2" w:semiHidden="1" w:unhideWhenUsed="1"/>
+    <w:lsdException w:name="Table Web 3" w:semiHidden="1" w:unhideWhenUsed="1"/>
+    <w:lsdException w:name="Balloon Text" w:semiHidden="1" w:unhideWhenUsed="1"/>
+    <w:lsdException w:name="Table Grid" w:uiPriority="59"/>
+    <w:lsdException w:name="Table Theme" w:semiHidden="1" w:unhideWhenUsed="1"/>
+    <w:lsdException w:name="Placeholder Text" w:semiHidden="1"/>
+    <w:lsdException w:name="No Spacing" w:uiPriority="1" w:qFormat="1"/>
+    <w:lsdException w:name="Light Shading" w:uiPriority="60"/>
+    <w:lsdException w:name="Light List" w:uiPriority="61"/>
+    <w:lsdException w:name="Light Grid" w:uiPriority="62"/>
+    <w:lsdException w:name="Medium Shading 1" w:uiPriority="63"/>
+    <w:lsdException w:name="Medium Shading 2" w:uiPriority="64"/>
+    <w:lsdException w:name="Medium List 1" w:uiPriority="65"/>
+    <w:lsdException w:name="Medium List 2" w:uiPriority="66"/>
+    <w:lsdException w:name="Medium Grid 1" w:uiPriority="67"/>
+    <w:lsdException w:name="Medium Grid 2" w:uiPriority="68"/>
+    <w:lsdException w:name="Medium Grid 3" w:uiPriority="69"/>
+    <w:lsdException w:name="Dark List" w:uiPriority="70"/>
+    <w:lsdException w:name="Colorful Shading" w:uiPriority="71"/>
+    <w:lsdException w:name="Colorful List" w:uiPriority="72"/>
+    <w:lsdException w:name="Colorful Grid" w:uiPriority="73"/>
+    <w:lsdException w:name="Light Shading Accent 1" w:uiPriority="60"/>
+    <w:lsdException w:name="Light List Accent 1" w:uiPriority="61"/>
+    <w:lsdException w:name="Light Grid Accent 1" w:uiPriority="62"/>
+    <w:lsdException w:name="Medium Shading 1 Accent 1" w:uiPriority="63"/>
+    <w:lsdException w:name="Medium Shading 2 Accent 1" w:uiPriority="64"/>
+    <w:lsdException w:name="Medium List 1 Accent 1" w:uiPriority="65"/>
+    <w:lsdException w:name="Revision" w:semiHidden="1"/>
+    <w:lsdException w:name="List Paragraph" w:uiPriority="34" w:qFormat="1"/>
+    <w:lsdException w:name="Quote" w:uiPriority="29" w:qFormat="1"/>
+    <w:lsdException w:name="Intense Quote" w:uiPriority="30" w:qFormat="1"/>
+    <w:lsdException w:name="Medium List 2 Accent 1" w:uiPriority="66"/>
+    <w:lsdException w:name="Medium Grid 1 Accent 1" w:uiPriority="67"/>
+    <w:lsdException w:name="Medium Grid 2 Accent 1" w:uiPriority="68"/>
+    <w:lsdException w:name="Medium Grid 3 Accent 1" w:uiPriority="69"/>
+    <w:lsdException w:name="Dark List Accent 1" w:uiPriority="70"/>
+    <w:lsdException w:name="Colorful Shading Accent 1" w:uiPriority="71"/>
+    <w:lsdException w:name="Colorful List Accent 1" w:uiPriority="72"/>
+    <w:lsdException w:name="Colorful Grid Accent 1" w:uiPriority="73"/>
+    <w:lsdException w:name="Light Shading Accent 2" w:uiPriority="60"/>
+    <w:lsdException w:name="Light List Accent 2" w:uiPriority="61"/>
+    <w:lsdException w:name="Light Grid Accent 2" w:uiPriority="62"/>
+    <w:lsdException w:name="Medium Shading 1 Accent 2" w:uiPriority="63"/>
+    <w:lsdException w:name="Medium Shading 2 Accent 2" w:uiPriority="64"/>
+    <w:lsdException w:name="Medium List 1 Accent 2" w:uiPriority="65"/>
+    <w:lsdException w:name="Medium List 2 Accent 2" w:uiPriority="66"/>
+    <w:lsdException w:name="Medium Grid 1 Accent 2" w:uiPriority="67"/>
+    <w:lsdException w:name="Medium Grid 2 Accent 2" w:uiPriority="68"/>
+    <w:lsdException w:name="Medium Grid 3 Accent 2" w:uiPriority="69"/>
+    <w:lsdException w:name="Dark List Accent 2" w:uiPriority="70"/>
+    <w:lsdException w:name="Colorful Shading Accent 2" w:uiPriority="71"/>
+    <w:lsdException w:name="Colorful List Accent 2" w:uiPriority="72"/>
+    <w:lsdException w:name="Colorful Grid Accent 2" w:uiPriority="73"/>
+    <w:lsdException w:name="Light Shading Accent 3" w:uiPriority="60"/>
+    <w:lsdException w:name="Light List Accent 3" w:uiPriority="61"/>
+    <w:lsdException w:name="Light Grid Accent 3" w:uiPriority="62"/>
+    <w:lsdException w:name="Medium Shading 1 Accent 3" w:uiPriority="63"/>
+    <w:lsdException w:name="Medium Shading 2 Accent 3" w:uiPriority="64"/>
+    <w:lsdException w:name="Medium List 1 Accent 3" w:uiPriority="65"/>
+    <w:lsdException w:name="Medium List 2 Accent 3" w:uiPriority="66"/>
+    <w:lsdException w:name="Medium Grid 1 Accent 3" w:uiPriority="67"/>
+    <w:lsdException w:name="Medium Grid 2 Accent 3" w:uiPriority="68"/>
+    <w:lsdException w:name="Medium Grid 3 Accent 3" w:uiPriority="69"/>
+    <w:lsdException w:name="Dark List Accent 3" w:uiPriority="70"/>
+    <w:lsdException w:name="Colorful Shading Accent 3" w:uiPriority="71"/>
+    <w:lsdException w:name="Colorful List Accent 3" w:uiPriority="72"/>
+    <w:lsdException w:name="Colorful Grid Accent 3" w:uiPriority="73"/>
+    <w:lsdException w:name="Light Shading Accent 4" w:uiPriority="60"/>
+    <w:lsdException w:name="Light List Accent 4" w:uiPriority="61"/>
+    <w:lsdException w:name="Light Grid Accent 4" w:uiPriority="62"/>
+    <w:lsdException w:name="Medium Shading 1 Accent 4" w:uiPriority="63"/>
+    <w:lsdException w:name="Medium Shading 2 Accent 4" w:uiPriority="64"/>
+    <w:lsdException w:name="Medium List 1 Accent 4" w:uiPriority="65"/>
+    <w:lsdException w:name="Medium List 2 Accent 4" w:uiPriority="66"/>
+    <w:lsdException w:name="Medium Grid 1 Accent 4" w:uiPriority="67"/>
+    <w:lsdException w:name="Medium Grid 2 Accent 4" w:uiPriority="68"/>
+    <w:lsdException w:name="Medium Grid 3 Accent 4" w:uiPriority="69"/>
+    <w:lsdException w:name="Dark List Accent 4" w:uiPriority="70"/>
+    <w:lsdException w:name="Colorful Shading Accent 4" w:uiPriority="71"/>
+    <w:lsdException w:name="Colorful List Accent 4" w:uiPriority="72"/>
+    <w:lsdException w:name="Colorful Grid Accent 4" w:uiPriority="73"/>
+    <w:lsdException w:name="Light Shading Accent 5" w:uiPriority="60"/>
+    <w:lsdException w:name="Light List Accent 5" w:uiPriority="61"/>
+    <w:lsdException w:name="Light Grid Accent 5" w:uiPriority="62"/>
+    <w:lsdException w:name="Medium Shading 1 Accent 5" w:uiPriority="63"/>
+    <w:lsdException w:name="Medium Shading 2 Accent 5" w:uiPriority="64"/>
+    <w:lsdException w:name="Medium List 1 Accent 5" w:uiPriority="65"/>
+    <w:lsdException w:name="Medium List 2 Accent 5" w:uiPriority="66"/>
+    <w:lsdException w:name="Medium Grid 1 Accent 5" w:uiPriority="67"/>
+    <w:lsdException w:name="Medium Grid 2 Accent 5" w:uiPriority="68"/>
+    <w:lsdException w:name="Medium Grid 3 Accent 5" w:uiPriority="69"/>
+    <w:lsdException w:name="Dark List Accent 5" w:uiPriority="70"/>
+    <w:lsdException w:name="Colorful Shading Accent 5" w:uiPriority="71"/>
+    <w:lsdException w:name="Colorful List Accent 5" w:uiPriority="72"/>
+    <w:lsdException w:name="Colorful Grid Accent 5" w:uiPriority="73"/>
+    <w:lsdException w:name="Light Shading Accent 6" w:uiPriority="60"/>
+    <w:lsdException w:name="Light List Accent 6" w:uiPriority="61"/>
+    <w:lsdException w:name="Light Grid Accent 6" w:uiPriority="62"/>
+    <w:lsdException w:name="Medium Shading 1 Accent 6" w:uiPriority="63"/>
+    <w:lsdException w:name="Medium Shading 2 Accent 6" w:uiPriority="64"/>
+    <w:lsdException w:name="Medium List 1 Accent 6" w:uiPriority="65"/>
+    <w:lsdException w:name="Medium List 2 Accent 6" w:uiPriority="66"/>
+    <w:lsdException w:name="Medium Grid 1 Accent 6" w:uiPriority="67"/>
+    <w:lsdException w:name="Medium Grid 2 Accent 6" w:uiPriority="68"/>
+    <w:lsdException w:name="Medium Grid 3 Accent 6" w:uiPriority="69"/>
+    <w:lsdException w:name="Dark List Accent 6" w:uiPriority="70"/>
+    <w:lsdException w:name="Colorful Shading Accent 6" w:uiPriority="71"/>
+    <w:lsdException w:name="Colorful List Accent 6" w:uiPriority="72"/>
+    <w:lsdException w:name="Colorful Grid Accent 6" w:uiPriority="73"/>
+    <w:lsdException w:name="Subtle Emphasis" w:uiPriority="19" w:qFormat="1"/>
+    <w:lsdException w:name="Intense Emphasis" w:uiPriority="21" w:qFormat="1"/>
+    <w:lsdException w:name="Subtle Reference" w:uiPriority="31" w:qFormat="1"/>
+    <w:lsdException w:name="Intense Reference" w:uiPriority="32" w:qFormat="1"/>
+    <w:lsdException w:name="Book Title" w:uiPriority="33" w:qFormat="1"/>
+    <w:lsdException w:name="Bibliography" w:semiHidden="1" w:uiPriority="37" w:unhideWhenUsed="1"/>
+    <w:lsdException w:name="TOC Heading" w:semiHidden="1" w:uiPriority="39" w:unhideWhenUsed="1" w:qFormat="1"/>
+    <w:lsdException w:name="Plain Table 1" w:uiPriority="41"/>
+    <w:lsdException w:name="Plain Table 2" w:uiPriority="42"/>
+    <w:lsdException w:name="Plain Table 3" w:uiPriority="43"/>
+    <w:lsdException w:name="Plain Table 4" w:uiPriority="44"/>
+    <w:lsdException w:name="Plain Table 5" w:uiPriority="45"/>
+    <w:lsdException w:name="Grid Table Light" w:uiPriority="40"/>
+    <w:lsdException w:name="Grid Table 1 Light" w:uiPriority="46"/>
+    <w:lsdException w:name="Grid Table 2" w:uiPriority="47"/>
+    <w:lsdException w:name="Grid Table 3" w:uiPriority="48"/>
+    <w:lsdException w:name="Grid Table 4" w:uiPriority="49"/>
+    <w:lsdException w:name="Grid Table 5 Dark" w:uiPriority="50"/>
+    <w:lsdException w:name="Grid Table 6 Colorful" w:uiPriority="51"/>
+    <w:lsdException w:name="Grid Table 7 Colorful" w:uiPriority="52"/>
+    <w:lsdException w:name="Grid Table 1 Light Accent 1" w:uiPriority="46"/>
+    <w:lsdException w:name="Grid Table 2 Accent 1" w:uiPriority="47"/>
+    <w:lsdException w:name="Grid Table 3 Accent 1" w:uiPriority="48"/>
+    <w:lsdException w:name="Grid Table 4 Accent 1" w:uiPriority="49"/>
+    <w:lsdException w:name="Grid Table 5 Dark Accent 1" w:uiPriority="50"/>
+    <w:lsdException w:name="Grid Table 6 Colorful Accent 1" w:uiPriority="51"/>
+    <w:lsdException w:name="Grid Table 7 Colorful Accent 1" w:uiPriority="52"/>
+    <w:lsdException w:name="Grid Table 1 Light Accent 2" w:uiPriority="46"/>
+    <w:lsdException w:name="Grid Table 2 Accent 2" w:uiPriority="47"/>
+    <w:lsdException w:name="Grid Table 3 Accent 2" w:uiPriority="48"/>
+    <w:lsdException w:name="Grid Table 4 Accent 2" w:uiPriority="49"/>
+    <w:lsdException w:name="Grid Table 5 Dark Accent 2" w:uiPriority="50"/>
+    <w:lsdException w:name="Grid Table 6 Colorful Accent 2" w:uiPriority="51"/>
+    <w:lsdException w:name="Grid Table 7 Colorful Accent 2" w:uiPriority="52"/>
+    <w:lsdException w:name="Grid Table 1 Light Accent 3" w:uiPriority="46"/>
+    <w:lsdException w:name="Grid Table 2 Accent 3" w:uiPriority="47"/>
+    <w:lsdException w:name="Grid Table 3 Accent 3" w:uiPriority="48"/>
+    <w:lsdException w:name="Grid Table 4 Accent 3" w:uiPriority="49"/>
+    <w:lsdException w:name="Grid Table 5 Dark Accent 3" w:uiPriority="50"/>
+    <w:lsdException w:name="Grid Table 6 Colorful Accent 3" w:uiPriority="51"/>
+    <w:lsdException w:name="Grid Table 7 Colorful Accent 3" w:uiPriority="52"/>
+    <w:lsdException w:name="Grid Table 1 Light Accent 4" w:uiPriority="46"/>
+    <w:lsdException w:name="Grid Table 2 Accent 4" w:uiPriority="47"/>
+    <w:lsdException w:name="Grid Table 3 Accent 4" w:uiPriority="48"/>
+    <w:lsdException w:name="Grid Table 4 Accent 4" w:uiPriority="49"/>
+    <w:lsdException w:name="Grid Table 5 Dark Accent 4" w:uiPriority="50"/>
+    <w:lsdException w:name="Grid Table 6 Colorful Accent 4" w:uiPriority="51"/>
+    <w:lsdException w:name="Grid Table 7 Colorful Accent 4" w:uiPriority="52"/>
+    <w:lsdException w:name="Grid Table 1 Light Accent 5" w:uiPriority="46"/>
+    <w:lsdException w:name="Grid Table 2 Accent 5" w:uiPriority="47"/>
+    <w:lsdException w:name="Grid Table 3 Accent 5" w:uiPriority="48"/>
+    <w:lsdException w:name="Grid Table 4 Accent 5" w:uiPriority="49"/>
+    <w:lsdException w:name="Grid Table 5 Dark Accent 5" w:uiPriority="50"/>
+    <w:lsdException w:name="Grid Table 6 Colorful Accent 5" w:uiPriority="51"/>
+    <w:lsdException w:name="Grid Table 7 Colorful Accent 5" w:uiPriority="52"/>
+    <w:lsdException w:name="Grid Table 1 Light Accent 6" w:uiPriority="46"/>
+    <w:lsdException w:name="Grid Table 2 Accent 6" w:uiPriority="47"/>
+    <w:lsdException w:name="Grid Table 3 Accent 6" w:uiPriority="48"/>
+    <w:lsdException w:name="Grid Table 4 Accent 6" w:uiPriority="49"/>
+    <w:lsdException w:name="Grid Table 5 Dark Accent 6" w:uiPriority="50"/>
+    <w:lsdException w:name="Grid Table 6 Colorful Accent 6" w:uiPriority="51"/>
+    <w:lsdException w:name="Grid Table 7 Colorful Accent 6" w:uiPriority="52"/>
+    <w:lsdException w:name="List Table 1 Light" w:uiPriority="46"/>
+    <w:lsdException w:name="List Table 2" w:uiPriority="47"/>
+    <w:lsdException w:name="List Table 3" w:uiPriority="48"/>
+    <w:lsdException w:name="List Table 4" w:uiPriority="49"/>
+    <w:lsdException w:name="List Table 5 Dark" w:uiPriority="50"/>
+    <w:lsdException w:name="List Table 6 Colorful" w:uiPriority="51"/>
+    <w:lsdException w:name="List Table 7 Colorful" w:uiPriority="52"/>
+    <w:lsdException w:name="List Table 1 Light Accent 1" w:uiPriority="46"/>
+    <w:lsdException w:name="List Table 2 Accent 1" w:uiPriority="47"/>
+    <w:lsdException w:name="List Table 3 Accent 1" w:uiPriority="48"/>
+    <w:lsdException w:name="List Table 4 Accent 1" w:uiPriority="49"/>
+    <w:lsdException w:name="List Table 5 Dark Accent 1" w:uiPriority="50"/>
+    <w:lsdException w:name="List Table 6 Colorful Accent 1" w:uiPriority="51"/>
+    <w:lsdException w:name="List Table 7 Colorful Accent 1" w:uiPriority="52"/>
+    <w:lsdException w:name="List Table 1 Light Accent 2" w:uiPriority="46"/>
+    <w:lsdException w:name="List Table 2 Accent 2" w:uiPriority="47"/>
+    <w:lsdException w:name="List Table 3 Accent 2" w:uiPriority="48"/>
+    <w:lsdException w:name="List Table 4 Accent 2" w:uiPriority="49"/>
+    <w:lsdException w:name="List Table 5 Dark Accent 2" w:uiPriority="50"/>
+    <w:lsdException w:name="List Table 6 Colorful Accent 2" w:uiPriority="51"/>
+    <w:lsdException w:name="List Table 7 Colorful Accent 2" w:uiPriority="52"/>
+    <w:lsdException w:name="List Table 1 Light Accent 3" w:uiPriority="46"/>
+    <w:lsdException w:name="List Table 2 Accent 3" w:uiPriority="47"/>
+    <w:lsdException w:name="List Table 3 Accent 3" w:uiPriority="48"/>
+    <w:lsdException w:name="List Table 4 Accent 3" w:uiPriority="49"/>
+    <w:lsdException w:name="List Table 5 Dark Accent 3" w:uiPriority="50"/>
+    <w:lsdException w:name="List Table 6 Colorful Accent 3" w:uiPriority="51"/>
+    <w:lsdException w:name="List Table 7 Colorful Accent 3" w:uiPriority="52"/>
+    <w:lsdException w:name="List Table 1 Light Accent 4" w:uiPriority="46"/>
+    <w:lsdException w:name="List Table 2 Accent 4" w:uiPriority="47"/>
+    <w:lsdException w:name="List Table 3 Accent 4" w:uiPriority="48"/>
+    <w:lsdException w:name="List Table 4 Accent 4" w:uiPriority="49"/>
+    <w:lsdException w:name="List Table 5 Dark Accent 4" w:uiPriority="50"/>
+    <w:lsdException w:name="List Table 6 Colorful Accent 4" w:uiPriority="51"/>
+    <w:lsdException w:name="List Table 7 Colorful Accent 4" w:uiPriority="52"/>
+    <w:lsdException w:name="List Table 1 Light Accent 5" w:uiPriority="46"/>
+    <w:lsdException w:name="List Table 2 Accent 5" w:uiPriority="47"/>
+    <w:lsdException w:name="List Table 3 Accent 5" w:uiPriority="48"/>
+    <w:lsdException w:name="List Table 4 Accent 5" w:uiPriority="49"/>
+    <w:lsdException w:name="List Table 5 Dark Accent 5" w:uiPriority="50"/>
+    <w:lsdException w:name="List Table 6 Colorful Accent 5" w:uiPriority="51"/>
+    <w:lsdException w:name="List Table 7 Colorful Accent 5" w:uiPriority="52"/>
+    <w:lsdException w:name="List Table 1 Light Accent 6" w:uiPriority="46"/>
+    <w:lsdException w:name="List Table 2 Accent 6" w:uiPriority="47"/>
+    <w:lsdException w:name="List Table 3 Accent 6" w:uiPriority="48"/>
+    <w:lsdException w:name="List Table 4 Accent 6" w:uiPriority="49"/>
+    <w:lsdException w:name="List Table 5 Dark Accent 6" w:uiPriority="50"/>
+    <w:lsdException w:name="List Table 6 Colorful Accent 6" w:uiPriority="51"/>
+    <w:lsdException w:name="List Table 7 Colorful Accent 6" w:uiPriority="52"/>
+    <w:lsdException w:name="Mention" w:semiHidden="1" w:unhideWhenUsed="1"/>
+    <w:lsdException w:name="Smart Hyperlink" w:semiHidden="1" w:unhideWhenUsed="1"/>
+    <w:lsdException w:name="Hashtag" w:semiHidden="1" w:unhideWhenUsed="1"/>
+    <w:lsdException w:name="Unresolved Mention" w:semiHidden="1" w:unhideWhenUsed="1"/>
+    <w:lsdException w:name="Smart Link" w:semiHidden="1" w:unhideWhenUsed="1"/>
   </w:latentStyles>
   <w:style w:type="paragraph" w:default="1" w:styleId="Normal">
     <w:name w:val="Normal"/>
@@ -2337,354 +3136,20 @@
       <w:szCs w:val="16"/>
     </w:rPr>
   </w:style>
-</w:styles>
-</file>
-
-<file path=word/stylesWithEffects.xml><?xml version="1.0" encoding="utf-8"?>
-<w:styles xmlns:wpc="http://schemas.microsoft.com/office/word/2010/wordprocessingCanvas" xmlns:mc="http://schemas.openxmlformats.org/markup-compatibility/2006" xmlns:o="urn:schemas-microsoft-com:office:office" xmlns:r="http://schemas.openxmlformats.org/officeDocument/2006/relationships" xmlns:m="http://schemas.openxmlformats.org/officeDocument/2006/math" xmlns:v="urn:schemas-microsoft-com:vml" xmlns:wp14="http://schemas.microsoft.com/office/word/2010/wordprocessingDrawing" xmlns:wp="http://schemas.openxmlformats.org/drawingml/2006/wordprocessingDrawing" xmlns:w10="urn:schemas-microsoft-com:office:word" xmlns:w="http://schemas.openxmlformats.org/wordprocessingml/2006/main" xmlns:w14="http://schemas.microsoft.com/office/word/2010/wordml" xmlns:wpg="http://schemas.microsoft.com/office/word/2010/wordprocessingGroup" xmlns:wpi="http://schemas.microsoft.com/office/word/2010/wordprocessingInk" xmlns:wne="http://schemas.microsoft.com/office/word/2006/wordml" xmlns:wps="http://schemas.microsoft.com/office/word/2010/wordprocessingShape" mc:Ignorable="w14 wp14">
-  <w:docDefaults>
-    <w:rPrDefault>
-      <w:rPr>
-        <w:rFonts w:ascii="Arial" w:eastAsia="Arial" w:hAnsi="Arial" w:cs="Arial"/>
-        <w:sz w:val="22"/>
-        <w:szCs w:val="22"/>
-        <w:lang w:val="pt-BR" w:eastAsia="pt-BR" w:bidi="ar-SA"/>
-      </w:rPr>
-    </w:rPrDefault>
-    <w:pPrDefault>
-      <w:pPr>
-        <w:spacing w:line="276" w:lineRule="auto"/>
-      </w:pPr>
-    </w:pPrDefault>
-  </w:docDefaults>
-  <w:latentStyles w:defLockedState="0" w:defUIPriority="99" w:defSemiHidden="1" w:defUnhideWhenUsed="1" w:defQFormat="0" w:count="267">
-    <w:lsdException w:name="Normal" w:semiHidden="0" w:uiPriority="0" w:unhideWhenUsed="0" w:qFormat="1"/>
-    <w:lsdException w:name="heading 1" w:semiHidden="0" w:uiPriority="9" w:unhideWhenUsed="0" w:qFormat="1"/>
-    <w:lsdException w:name="heading 2" w:uiPriority="9" w:qFormat="1"/>
-    <w:lsdException w:name="heading 3" w:uiPriority="9" w:qFormat="1"/>
-    <w:lsdException w:name="heading 4" w:uiPriority="9" w:qFormat="1"/>
-    <w:lsdException w:name="heading 5" w:uiPriority="9" w:qFormat="1"/>
-    <w:lsdException w:name="heading 6" w:uiPriority="9" w:qFormat="1"/>
-    <w:lsdException w:name="heading 7" w:uiPriority="9" w:qFormat="1"/>
-    <w:lsdException w:name="heading 8" w:uiPriority="9" w:qFormat="1"/>
-    <w:lsdException w:name="heading 9" w:uiPriority="9" w:qFormat="1"/>
-    <w:lsdException w:name="toc 1" w:uiPriority="39"/>
-    <w:lsdException w:name="toc 2" w:uiPriority="39"/>
-    <w:lsdException w:name="toc 3" w:uiPriority="39"/>
-    <w:lsdException w:name="toc 4" w:uiPriority="39"/>
-    <w:lsdException w:name="toc 5" w:uiPriority="39"/>
-    <w:lsdException w:name="toc 6" w:uiPriority="39"/>
-    <w:lsdException w:name="toc 7" w:uiPriority="39"/>
-    <w:lsdException w:name="toc 8" w:uiPriority="39"/>
-    <w:lsdException w:name="toc 9" w:uiPriority="39"/>
-    <w:lsdException w:name="caption" w:uiPriority="35" w:qFormat="1"/>
-    <w:lsdException w:name="Title" w:semiHidden="0" w:uiPriority="10" w:unhideWhenUsed="0" w:qFormat="1"/>
-    <w:lsdException w:name="Default Paragraph Font" w:uiPriority="1"/>
-    <w:lsdException w:name="Subtitle" w:semiHidden="0" w:uiPriority="11" w:unhideWhenUsed="0" w:qFormat="1"/>
-    <w:lsdException w:name="Strong" w:semiHidden="0" w:uiPriority="22" w:unhideWhenUsed="0" w:qFormat="1"/>
-    <w:lsdException w:name="Emphasis" w:semiHidden="0" w:uiPriority="20" w:unhideWhenUsed="0" w:qFormat="1"/>
-    <w:lsdException w:name="Table Grid" w:semiHidden="0" w:uiPriority="59" w:unhideWhenUsed="0"/>
-    <w:lsdException w:name="Placeholder Text" w:unhideWhenUsed="0"/>
-    <w:lsdException w:name="No Spacing" w:semiHidden="0" w:uiPriority="1" w:unhideWhenUsed="0" w:qFormat="1"/>
-    <w:lsdException w:name="Light Shading" w:semiHidden="0" w:uiPriority="60" w:unhideWhenUsed="0"/>
-    <w:lsdException w:name="Light List" w:semiHidden="0" w:uiPriority="61" w:unhideWhenUsed="0"/>
-    <w:lsdException w:name="Light Grid" w:semiHidden="0" w:uiPriority="62" w:unhideWhenUsed="0"/>
-    <w:lsdException w:name="Medium Shading 1" w:semiHidden="0" w:uiPriority="63" w:unhideWhenUsed="0"/>
-    <w:lsdException w:name="Medium Shading 2" w:semiHidden="0" w:uiPriority="64" w:unhideWhenUsed="0"/>
-    <w:lsdException w:name="Medium List 1" w:semiHidden="0" w:uiPriority="65" w:unhideWhenUsed="0"/>
-    <w:lsdException w:name="Medium List 2" w:semiHidden="0" w:uiPriority="66" w:unhideWhenUsed="0"/>
-    <w:lsdException w:name="Medium Grid 1" w:semiHidden="0" w:uiPriority="67" w:unhideWhenUsed="0"/>
-    <w:lsdException w:name="Medium Grid 2" w:semiHidden="0" w:uiPriority="68" w:unhideWhenUsed="0"/>
-    <w:lsdException w:name="Medium Grid 3" w:semiHidden="0" w:uiPriority="69" w:unhideWhenUsed="0"/>
-    <w:lsdException w:name="Dark List" w:semiHidden="0" w:uiPriority="70" w:unhideWhenUsed="0"/>
-    <w:lsdException w:name="Colorful Shading" w:semiHidden="0" w:uiPriority="71" w:unhideWhenUsed="0"/>
-    <w:lsdException w:name="Colorful List" w:semiHidden="0" w:uiPriority="72" w:unhideWhenUsed="0"/>
-    <w:lsdException w:name="Colorful Grid" w:semiHidden="0" w:uiPriority="73" w:unhideWhenUsed="0"/>
-    <w:lsdException w:name="Light Shading Accent 1" w:semiHidden="0" w:uiPriority="60" w:unhideWhenUsed="0"/>
-    <w:lsdException w:name="Light List Accent 1" w:semiHidden="0" w:uiPriority="61" w:unhideWhenUsed="0"/>
-    <w:lsdException w:name="Light Grid Accent 1" w:semiHidden="0" w:uiPriority="62" w:unhideWhenUsed="0"/>
-    <w:lsdException w:name="Medium Shading 1 Accent 1" w:semiHidden="0" w:uiPriority="63" w:unhideWhenUsed="0"/>
-    <w:lsdException w:name="Medium Shading 2 Accent 1" w:semiHidden="0" w:uiPriority="64" w:unhideWhenUsed="0"/>
-    <w:lsdException w:name="Medium List 1 Accent 1" w:semiHidden="0" w:uiPriority="65" w:unhideWhenUsed="0"/>
-    <w:lsdException w:name="Revision" w:unhideWhenUsed="0"/>
-    <w:lsdException w:name="List Paragraph" w:semiHidden="0" w:uiPriority="34" w:unhideWhenUsed="0" w:qFormat="1"/>
-    <w:lsdException w:name="Quote" w:semiHidden="0" w:uiPriority="29" w:unhideWhenUsed="0" w:qFormat="1"/>
-    <w:lsdException w:name="Intense Quote" w:semiHidden="0" w:uiPriority="30" w:unhideWhenUsed="0" w:qFormat="1"/>
-    <w:lsdException w:name="Medium List 2 Accent 1" w:semiHidden="0" w:uiPriority="66" w:unhideWhenUsed="0"/>
-    <w:lsdException w:name="Medium Grid 1 Accent 1" w:semiHidden="0" w:uiPriority="67" w:unhideWhenUsed="0"/>
-    <w:lsdException w:name="Medium Grid 2 Accent 1" w:semiHidden="0" w:uiPriority="68" w:unhideWhenUsed="0"/>
-    <w:lsdException w:name="Medium Grid 3 Accent 1" w:semiHidden="0" w:uiPriority="69" w:unhideWhenUsed="0"/>
-    <w:lsdException w:name="Dark List Accent 1" w:semiHidden="0" w:uiPriority="70" w:unhideWhenUsed="0"/>
-    <w:lsdException w:name="Colorful Shading Accent 1" w:semiHidden="0" w:uiPriority="71" w:unhideWhenUsed="0"/>
-    <w:lsdException w:name="Colorful List Accent 1" w:semiHidden="0" w:uiPriority="72" w:unhideWhenUsed="0"/>
-    <w:lsdException w:name="Colorful Grid Accent 1" w:semiHidden="0" w:uiPriority="73" w:unhideWhenUsed="0"/>
-    <w:lsdException w:name="Light Shading Accent 2" w:semiHidden="0" w:uiPriority="60" w:unhideWhenUsed="0"/>
-    <w:lsdException w:name="Light List Accent 2" w:semiHidden="0" w:uiPriority="61" w:unhideWhenUsed="0"/>
-    <w:lsdException w:name="Light Grid Accent 2" w:semiHidden="0" w:uiPriority="62" w:unhideWhenUsed="0"/>
-    <w:lsdException w:name="Medium Shading 1 Accent 2" w:semiHidden="0" w:uiPriority="63" w:unhideWhenUsed="0"/>
-    <w:lsdException w:name="Medium Shading 2 Accent 2" w:semiHidden="0" w:uiPriority="64" w:unhideWhenUsed="0"/>
-    <w:lsdException w:name="Medium List 1 Accent 2" w:semiHidden="0" w:uiPriority="65" w:unhideWhenUsed="0"/>
-    <w:lsdException w:name="Medium List 2 Accent 2" w:semiHidden="0" w:uiPriority="66" w:unhideWhenUsed="0"/>
-    <w:lsdException w:name="Medium Grid 1 Accent 2" w:semiHidden="0" w:uiPriority="67" w:unhideWhenUsed="0"/>
-    <w:lsdException w:name="Medium Grid 2 Accent 2" w:semiHidden="0" w:uiPriority="68" w:unhideWhenUsed="0"/>
-    <w:lsdException w:name="Medium Grid 3 Accent 2" w:semiHidden="0" w:uiPriority="69" w:unhideWhenUsed="0"/>
-    <w:lsdException w:name="Dark List Accent 2" w:semiHidden="0" w:uiPriority="70" w:unhideWhenUsed="0"/>
-    <w:lsdException w:name="Colorful Shading Accent 2" w:semiHidden="0" w:uiPriority="71" w:unhideWhenUsed="0"/>
-    <w:lsdException w:name="Colorful List Accent 2" w:semiHidden="0" w:uiPriority="72" w:unhideWhenUsed="0"/>
-    <w:lsdException w:name="Colorful Grid Accent 2" w:semiHidden="0" w:uiPriority="73" w:unhideWhenUsed="0"/>
-    <w:lsdException w:name="Light Shading Accent 3" w:semiHidden="0" w:uiPriority="60" w:unhideWhenUsed="0"/>
-    <w:lsdException w:name="Light List Accent 3" w:semiHidden="0" w:uiPriority="61" w:unhideWhenUsed="0"/>
-    <w:lsdException w:name="Light Grid Accent 3" w:semiHidden="0" w:uiPriority="62" w:unhideWhenUsed="0"/>
-    <w:lsdException w:name="Medium Shading 1 Accent 3" w:semiHidden="0" w:uiPriority="63" w:unhideWhenUsed="0"/>
-    <w:lsdException w:name="Medium Shading 2 Accent 3" w:semiHidden="0" w:uiPriority="64" w:unhideWhenUsed="0"/>
-    <w:lsdException w:name="Medium List 1 Accent 3" w:semiHidden="0" w:uiPriority="65" w:unhideWhenUsed="0"/>
-    <w:lsdException w:name="Medium List 2 Accent 3" w:semiHidden="0" w:uiPriority="66" w:unhideWhenUsed="0"/>
-    <w:lsdException w:name="Medium Grid 1 Accent 3" w:semiHidden="0" w:uiPriority="67" w:unhideWhenUsed="0"/>
-    <w:lsdException w:name="Medium Grid 2 Accent 3" w:semiHidden="0" w:uiPriority="68" w:unhideWhenUsed="0"/>
-    <w:lsdException w:name="Medium Grid 3 Accent 3" w:semiHidden="0" w:uiPriority="69" w:unhideWhenUsed="0"/>
-    <w:lsdException w:name="Dark List Accent 3" w:semiHidden="0" w:uiPriority="70" w:unhideWhenUsed="0"/>
-    <w:lsdException w:name="Colorful Shading Accent 3" w:semiHidden="0" w:uiPriority="71" w:unhideWhenUsed="0"/>
-    <w:lsdException w:name="Colorful List Accent 3" w:semiHidden="0" w:uiPriority="72" w:unhideWhenUsed="0"/>
-    <w:lsdException w:name="Colorful Grid Accent 3" w:semiHidden="0" w:uiPriority="73" w:unhideWhenUsed="0"/>
-    <w:lsdException w:name="Light Shading Accent 4" w:semiHidden="0" w:uiPriority="60" w:unhideWhenUsed="0"/>
-    <w:lsdException w:name="Light List Accent 4" w:semiHidden="0" w:uiPriority="61" w:unhideWhenUsed="0"/>
-    <w:lsdException w:name="Light Grid Accent 4" w:semiHidden="0" w:uiPriority="62" w:unhideWhenUsed="0"/>
-    <w:lsdException w:name="Medium Shading 1 Accent 4" w:semiHidden="0" w:uiPriority="63" w:unhideWhenUsed="0"/>
-    <w:lsdException w:name="Medium Shading 2 Accent 4" w:semiHidden="0" w:uiPriority="64" w:unhideWhenUsed="0"/>
-    <w:lsdException w:name="Medium List 1 Accent 4" w:semiHidden="0" w:uiPriority="65" w:unhideWhenUsed="0"/>
-    <w:lsdException w:name="Medium List 2 Accent 4" w:semiHidden="0" w:uiPriority="66" w:unhideWhenUsed="0"/>
-    <w:lsdException w:name="Medium Grid 1 Accent 4" w:semiHidden="0" w:uiPriority="67" w:unhideWhenUsed="0"/>
-    <w:lsdException w:name="Medium Grid 2 Accent 4" w:semiHidden="0" w:uiPriority="68" w:unhideWhenUsed="0"/>
-    <w:lsdException w:name="Medium Grid 3 Accent 4" w:semiHidden="0" w:uiPriority="69" w:unhideWhenUsed="0"/>
-    <w:lsdException w:name="Dark List Accent 4" w:semiHidden="0" w:uiPriority="70" w:unhideWhenUsed="0"/>
-    <w:lsdException w:name="Colorful Shading Accent 4" w:semiHidden="0" w:uiPriority="71" w:unhideWhenUsed="0"/>
-    <w:lsdException w:name="Colorful List Accent 4" w:semiHidden="0" w:uiPriority="72" w:unhideWhenUsed="0"/>
-    <w:lsdException w:name="Colorful Grid Accent 4" w:semiHidden="0" w:uiPriority="73" w:unhideWhenUsed="0"/>
-    <w:lsdException w:name="Light Shading Accent 5" w:semiHidden="0" w:uiPriority="60" w:unhideWhenUsed="0"/>
-    <w:lsdException w:name="Light List Accent 5" w:semiHidden="0" w:uiPriority="61" w:unhideWhenUsed="0"/>
-    <w:lsdException w:name="Light Grid Accent 5" w:semiHidden="0" w:uiPriority="62" w:unhideWhenUsed="0"/>
-    <w:lsdException w:name="Medium Shading 1 Accent 5" w:semiHidden="0" w:uiPriority="63" w:unhideWhenUsed="0"/>
-    <w:lsdException w:name="Medium Shading 2 Accent 5" w:semiHidden="0" w:uiPriority="64" w:unhideWhenUsed="0"/>
-    <w:lsdException w:name="Medium List 1 Accent 5" w:semiHidden="0" w:uiPriority="65" w:unhideWhenUsed="0"/>
-    <w:lsdException w:name="Medium List 2 Accent 5" w:semiHidden="0" w:uiPriority="66" w:unhideWhenUsed="0"/>
-    <w:lsdException w:name="Medium Grid 1 Accent 5" w:semiHidden="0" w:uiPriority="67" w:unhideWhenUsed="0"/>
-    <w:lsdException w:name="Medium Grid 2 Accent 5" w:semiHidden="0" w:uiPriority="68" w:unhideWhenUsed="0"/>
-    <w:lsdException w:name="Medium Grid 3 Accent 5" w:semiHidden="0" w:uiPriority="69" w:unhideWhenUsed="0"/>
-    <w:lsdException w:name="Dark List Accent 5" w:semiHidden="0" w:uiPriority="70" w:unhideWhenUsed="0"/>
-    <w:lsdException w:name="Colorful Shading Accent 5" w:semiHidden="0" w:uiPriority="71" w:unhideWhenUsed="0"/>
-    <w:lsdException w:name="Colorful List Accent 5" w:semiHidden="0" w:uiPriority="72" w:unhideWhenUsed="0"/>
-    <w:lsdException w:name="Colorful Grid Accent 5" w:semiHidden="0" w:uiPriority="73" w:unhideWhenUsed="0"/>
-    <w:lsdException w:name="Light Shading Accent 6" w:semiHidden="0" w:uiPriority="60" w:unhideWhenUsed="0"/>
-    <w:lsdException w:name="Light List Accent 6" w:semiHidden="0" w:uiPriority="61" w:unhideWhenUsed="0"/>
-    <w:lsdException w:name="Light Grid Accent 6" w:semiHidden="0" w:uiPriority="62" w:unhideWhenUsed="0"/>
-    <w:lsdException w:name="Medium Shading 1 Accent 6" w:semiHidden="0" w:uiPriority="63" w:unhideWhenUsed="0"/>
-    <w:lsdException w:name="Medium Shading 2 Accent 6" w:semiHidden="0" w:uiPriority="64" w:unhideWhenUsed="0"/>
-    <w:lsdException w:name="Medium List 1 Accent 6" w:semiHidden="0" w:uiPriority="65" w:unhideWhenUsed="0"/>
-    <w:lsdException w:name="Medium List 2 Accent 6" w:semiHidden="0" w:uiPriority="66" w:unhideWhenUsed="0"/>
-    <w:lsdException w:name="Medium Grid 1 Accent 6" w:semiHidden="0" w:uiPriority="67" w:unhideWhenUsed="0"/>
-    <w:lsdException w:name="Medium Grid 2 Accent 6" w:semiHidden="0" w:uiPriority="68" w:unhideWhenUsed="0"/>
-    <w:lsdException w:name="Medium Grid 3 Accent 6" w:semiHidden="0" w:uiPriority="69" w:unhideWhenUsed="0"/>
-    <w:lsdException w:name="Dark List Accent 6" w:semiHidden="0" w:uiPriority="70" w:unhideWhenUsed="0"/>
-    <w:lsdException w:name="Colorful Shading Accent 6" w:semiHidden="0" w:uiPriority="71" w:unhideWhenUsed="0"/>
-    <w:lsdException w:name="Colorful List Accent 6" w:semiHidden="0" w:uiPriority="72" w:unhideWhenUsed="0"/>
-    <w:lsdException w:name="Colorful Grid Accent 6" w:semiHidden="0" w:uiPriority="73" w:unhideWhenUsed="0"/>
-    <w:lsdException w:name="Subtle Emphasis" w:semiHidden="0" w:uiPriority="19" w:unhideWhenUsed="0" w:qFormat="1"/>
-    <w:lsdException w:name="Intense Emphasis" w:semiHidden="0" w:uiPriority="21" w:unhideWhenUsed="0" w:qFormat="1"/>
-    <w:lsdException w:name="Subtle Reference" w:semiHidden="0" w:uiPriority="31" w:unhideWhenUsed="0" w:qFormat="1"/>
-    <w:lsdException w:name="Intense Reference" w:semiHidden="0" w:uiPriority="32" w:unhideWhenUsed="0" w:qFormat="1"/>
-    <w:lsdException w:name="Book Title" w:semiHidden="0" w:uiPriority="33" w:unhideWhenUsed="0" w:qFormat="1"/>
-    <w:lsdException w:name="Bibliography" w:uiPriority="37"/>
-    <w:lsdException w:name="TOC Heading" w:uiPriority="39" w:qFormat="1"/>
-  </w:latentStyles>
-  <w:style w:type="paragraph" w:default="1" w:styleId="Normal">
-    <w:name w:val="Normal"/>
-  </w:style>
-  <w:style w:type="paragraph" w:styleId="Ttulo1">
-    <w:name w:val="heading 1"/>
+  <w:style w:type="paragraph" w:styleId="PargrafodaLista">
+    <w:name w:val="List Paragraph"/>
     <w:basedOn w:val="Normal"/>
-    <w:next w:val="Normal"/>
+    <w:uiPriority w:val="34"/>
+    <w:qFormat/>
+    <w:rsid w:val="003B0976"/>
     <w:pPr>
-      <w:keepNext/>
-      <w:keepLines/>
-      <w:spacing w:before="400" w:after="120"/>
-      <w:outlineLvl w:val="0"/>
+      <w:spacing w:after="160" w:line="259" w:lineRule="auto"/>
+      <w:ind w:left="720"/>
+      <w:contextualSpacing/>
     </w:pPr>
     <w:rPr>
-      <w:sz w:val="40"/>
-      <w:szCs w:val="40"/>
-    </w:rPr>
-  </w:style>
-  <w:style w:type="paragraph" w:styleId="Ttulo2">
-    <w:name w:val="heading 2"/>
-    <w:basedOn w:val="Normal"/>
-    <w:next w:val="Normal"/>
-    <w:pPr>
-      <w:keepNext/>
-      <w:keepLines/>
-      <w:spacing w:before="360" w:after="120"/>
-      <w:outlineLvl w:val="1"/>
-    </w:pPr>
-    <w:rPr>
-      <w:sz w:val="32"/>
-      <w:szCs w:val="32"/>
-    </w:rPr>
-  </w:style>
-  <w:style w:type="paragraph" w:styleId="Ttulo3">
-    <w:name w:val="heading 3"/>
-    <w:basedOn w:val="Normal"/>
-    <w:next w:val="Normal"/>
-    <w:pPr>
-      <w:keepNext/>
-      <w:keepLines/>
-      <w:spacing w:before="320" w:after="80"/>
-      <w:outlineLvl w:val="2"/>
-    </w:pPr>
-    <w:rPr>
-      <w:color w:val="434343"/>
-      <w:sz w:val="28"/>
-      <w:szCs w:val="28"/>
-    </w:rPr>
-  </w:style>
-  <w:style w:type="paragraph" w:styleId="Ttulo4">
-    <w:name w:val="heading 4"/>
-    <w:basedOn w:val="Normal"/>
-    <w:next w:val="Normal"/>
-    <w:pPr>
-      <w:keepNext/>
-      <w:keepLines/>
-      <w:spacing w:before="280" w:after="80"/>
-      <w:outlineLvl w:val="3"/>
-    </w:pPr>
-    <w:rPr>
-      <w:color w:val="666666"/>
-      <w:sz w:val="24"/>
-      <w:szCs w:val="24"/>
-    </w:rPr>
-  </w:style>
-  <w:style w:type="paragraph" w:styleId="Ttulo5">
-    <w:name w:val="heading 5"/>
-    <w:basedOn w:val="Normal"/>
-    <w:next w:val="Normal"/>
-    <w:pPr>
-      <w:keepNext/>
-      <w:keepLines/>
-      <w:spacing w:before="240" w:after="80"/>
-      <w:outlineLvl w:val="4"/>
-    </w:pPr>
-    <w:rPr>
-      <w:color w:val="666666"/>
-    </w:rPr>
-  </w:style>
-  <w:style w:type="paragraph" w:styleId="Ttulo6">
-    <w:name w:val="heading 6"/>
-    <w:basedOn w:val="Normal"/>
-    <w:next w:val="Normal"/>
-    <w:pPr>
-      <w:keepNext/>
-      <w:keepLines/>
-      <w:spacing w:before="240" w:after="80"/>
-      <w:outlineLvl w:val="5"/>
-    </w:pPr>
-    <w:rPr>
-      <w:i/>
-      <w:color w:val="666666"/>
-    </w:rPr>
-  </w:style>
-  <w:style w:type="character" w:default="1" w:styleId="Fontepargpadro">
-    <w:name w:val="Default Paragraph Font"/>
-    <w:uiPriority w:val="1"/>
-    <w:semiHidden/>
-    <w:unhideWhenUsed/>
-  </w:style>
-  <w:style w:type="table" w:default="1" w:styleId="Tabelanormal">
-    <w:name w:val="Normal Table"/>
-    <w:uiPriority w:val="99"/>
-    <w:semiHidden/>
-    <w:unhideWhenUsed/>
-    <w:tblPr>
-      <w:tblInd w:w="0" w:type="dxa"/>
-      <w:tblCellMar>
-        <w:top w:w="0" w:type="dxa"/>
-        <w:left w:w="108" w:type="dxa"/>
-        <w:bottom w:w="0" w:type="dxa"/>
-        <w:right w:w="108" w:type="dxa"/>
-      </w:tblCellMar>
-    </w:tblPr>
-  </w:style>
-  <w:style w:type="numbering" w:default="1" w:styleId="Semlista">
-    <w:name w:val="No List"/>
-    <w:uiPriority w:val="99"/>
-    <w:semiHidden/>
-    <w:unhideWhenUsed/>
-  </w:style>
-  <w:style w:type="table" w:customStyle="1" w:styleId="TableNormal">
-    <w:name w:val="Table Normal"/>
-    <w:tblPr>
-      <w:tblCellMar>
-        <w:top w:w="0" w:type="dxa"/>
-        <w:left w:w="0" w:type="dxa"/>
-        <w:bottom w:w="0" w:type="dxa"/>
-        <w:right w:w="0" w:type="dxa"/>
-      </w:tblCellMar>
-    </w:tblPr>
-  </w:style>
-  <w:style w:type="paragraph" w:styleId="Ttulo">
-    <w:name w:val="Title"/>
-    <w:basedOn w:val="Normal"/>
-    <w:next w:val="Normal"/>
-    <w:pPr>
-      <w:keepNext/>
-      <w:keepLines/>
-      <w:spacing w:after="60"/>
-    </w:pPr>
-    <w:rPr>
-      <w:sz w:val="52"/>
-      <w:szCs w:val="52"/>
-    </w:rPr>
-  </w:style>
-  <w:style w:type="paragraph" w:styleId="Subttulo">
-    <w:name w:val="Subtitle"/>
-    <w:basedOn w:val="Normal"/>
-    <w:next w:val="Normal"/>
-    <w:pPr>
-      <w:keepNext/>
-      <w:keepLines/>
-      <w:spacing w:after="320"/>
-    </w:pPr>
-    <w:rPr>
-      <w:color w:val="666666"/>
-      <w:sz w:val="30"/>
-      <w:szCs w:val="30"/>
-    </w:rPr>
-  </w:style>
-  <w:style w:type="paragraph" w:styleId="Textodebalo">
-    <w:name w:val="Balloon Text"/>
-    <w:basedOn w:val="Normal"/>
-    <w:link w:val="TextodebaloChar"/>
-    <w:uiPriority w:val="99"/>
-    <w:semiHidden/>
-    <w:unhideWhenUsed/>
-    <w:rsid w:val="00AE1118"/>
-    <w:pPr>
-      <w:spacing w:line="240" w:lineRule="auto"/>
-    </w:pPr>
-    <w:rPr>
-      <w:rFonts w:ascii="Tahoma" w:hAnsi="Tahoma" w:cs="Tahoma"/>
-      <w:sz w:val="16"/>
-      <w:szCs w:val="16"/>
-    </w:rPr>
-  </w:style>
-  <w:style w:type="character" w:customStyle="1" w:styleId="TextodebaloChar">
-    <w:name w:val="Texto de balão Char"/>
-    <w:basedOn w:val="Fontepargpadro"/>
-    <w:link w:val="Textodebalo"/>
-    <w:uiPriority w:val="99"/>
-    <w:semiHidden/>
-    <w:rsid w:val="00AE1118"/>
-    <w:rPr>
-      <w:rFonts w:ascii="Tahoma" w:hAnsi="Tahoma" w:cs="Tahoma"/>
-      <w:sz w:val="16"/>
-      <w:szCs w:val="16"/>
+      <w:rFonts w:asciiTheme="minorHAnsi" w:eastAsiaTheme="minorHAnsi" w:hAnsiTheme="minorHAnsi" w:cstheme="minorBidi"/>
+      <w:lang w:eastAsia="en-US"/>
     </w:rPr>
   </w:style>
 </w:styles>

--- a/Gerenciamento de Requisitos.docx
+++ b/Gerenciamento de Requisitos.docx
@@ -1,13 +1,15 @@
 
 <file path=word/document.xml><?xml version="1.0" encoding="utf-8"?>
-<w:document xmlns:wpc="http://schemas.microsoft.com/office/word/2010/wordprocessingCanvas" xmlns:cx="http://schemas.microsoft.com/office/drawing/2014/chartex" xmlns:cx1="http://schemas.microsoft.com/office/drawing/2015/9/8/chartex" xmlns:cx2="http://schemas.microsoft.com/office/drawing/2015/10/21/chartex" xmlns:cx3="http://schemas.microsoft.com/office/drawing/2016/5/9/chartex" xmlns:cx4="http://schemas.microsoft.com/office/drawing/2016/5/10/chartex" xmlns:cx5="http://schemas.microsoft.com/office/drawing/2016/5/11/chartex" xmlns:cx6="http://schemas.microsoft.com/office/drawing/2016/5/12/chartex" xmlns:cx7="http://schemas.microsoft.com/office/drawing/2016/5/13/chartex" xmlns:cx8="http://schemas.microsoft.com/office/drawing/2016/5/14/chartex" xmlns:mc="http://schemas.openxmlformats.org/markup-compatibility/2006" xmlns:aink="http://schemas.microsoft.com/office/drawing/2016/ink" xmlns:am3d="http://schemas.microsoft.com/office/drawing/2017/model3d" xmlns:o="urn:schemas-microsoft-com:office:office" xmlns:r="http://schemas.openxmlformats.org/officeDocument/2006/relationships" xmlns:m="http://schemas.openxmlformats.org/officeDocument/2006/math" xmlns:v="urn:schemas-microsoft-com:vml" xmlns:wp14="http://schemas.microsoft.com/office/word/2010/wordprocessingDrawing" xmlns:wp="http://schemas.openxmlformats.org/drawingml/2006/wordprocessingDrawing" xmlns:w10="urn:schemas-microsoft-com:office:word" xmlns:w="http://schemas.openxmlformats.org/wordprocessingml/2006/main" xmlns:w14="http://schemas.microsoft.com/office/word/2010/wordml" xmlns:w15="http://schemas.microsoft.com/office/word/2012/wordml" xmlns:w16cex="http://schemas.microsoft.com/office/word/2018/wordml/cex" xmlns:w16cid="http://schemas.microsoft.com/office/word/2016/wordml/cid" xmlns:w16="http://schemas.microsoft.com/office/word/2018/wordml" xmlns:w16se="http://schemas.microsoft.com/office/word/2015/wordml/symex" xmlns:wpg="http://schemas.microsoft.com/office/word/2010/wordprocessingGroup" xmlns:wpi="http://schemas.microsoft.com/office/word/2010/wordprocessingInk" xmlns:wne="http://schemas.microsoft.com/office/word/2006/wordml" xmlns:wps="http://schemas.microsoft.com/office/word/2010/wordprocessingShape" mc:Ignorable="w14 w15 w16se w16cid w16 w16cex wp14">
+<w:document xmlns:o="urn:schemas-microsoft-com:office:office" xmlns:r="http://schemas.openxmlformats.org/officeDocument/2006/relationships" xmlns:v="urn:schemas-microsoft-com:vml" xmlns:w="http://schemas.openxmlformats.org/wordprocessingml/2006/main" xmlns:w10="urn:schemas-microsoft-com:office:word" xmlns:wp="http://schemas.openxmlformats.org/drawingml/2006/wordprocessingDrawing" xmlns:wps="http://schemas.microsoft.com/office/word/2010/wordprocessingShape" xmlns:wpg="http://schemas.microsoft.com/office/word/2010/wordprocessingGroup" xmlns:mc="http://schemas.openxmlformats.org/markup-compatibility/2006" xmlns:wp14="http://schemas.microsoft.com/office/word/2010/wordprocessingDrawing" xmlns:w14="http://schemas.microsoft.com/office/word/2010/wordml" mc:Ignorable="w14 wp14">
   <w:body>
     <w:p>
       <w:pPr>
-        <w:spacing w:line="360" w:lineRule="auto"/>
+        <w:pStyle w:val="Normal"/>
+        <w:spacing w:lineRule="auto" w:line="360"/>
         <w:jc w:val="center"/>
         <w:rPr>
-          <w:rFonts w:ascii="Times New Roman" w:eastAsia="Times New Roman" w:hAnsi="Times New Roman" w:cs="Times New Roman"/>
+          <w:rFonts w:ascii="Times New Roman" w:hAnsi="Times New Roman" w:eastAsia="Times New Roman" w:cs="Times New Roman"/>
+          <w:b/>
           <w:b/>
           <w:sz w:val="28"/>
           <w:szCs w:val="28"/>
@@ -15,7 +17,7 @@
       </w:pPr>
       <w:r>
         <w:rPr>
-          <w:rFonts w:ascii="Times New Roman" w:eastAsia="Times New Roman" w:hAnsi="Times New Roman" w:cs="Times New Roman"/>
+          <w:rFonts w:eastAsia="Times New Roman" w:cs="Times New Roman" w:ascii="Times New Roman" w:hAnsi="Times New Roman"/>
           <w:b/>
           <w:sz w:val="28"/>
           <w:szCs w:val="28"/>
@@ -25,21 +27,31 @@
     </w:p>
     <w:p>
       <w:pPr>
-        <w:spacing w:line="360" w:lineRule="auto"/>
+        <w:pStyle w:val="Normal"/>
+        <w:spacing w:lineRule="auto" w:line="360"/>
         <w:jc w:val="both"/>
         <w:rPr>
-          <w:rFonts w:ascii="Times New Roman" w:eastAsia="Times New Roman" w:hAnsi="Times New Roman" w:cs="Times New Roman"/>
-          <w:sz w:val="24"/>
-          <w:szCs w:val="24"/>
-        </w:rPr>
-      </w:pPr>
-    </w:p>
-    <w:p>
-      <w:pPr>
-        <w:spacing w:line="360" w:lineRule="auto"/>
+          <w:rFonts w:ascii="Times New Roman" w:hAnsi="Times New Roman" w:eastAsia="Times New Roman" w:cs="Times New Roman"/>
+          <w:sz w:val="24"/>
+          <w:szCs w:val="24"/>
+        </w:rPr>
+      </w:pPr>
+      <w:r>
+        <w:rPr>
+          <w:rFonts w:eastAsia="Times New Roman" w:cs="Times New Roman" w:ascii="Times New Roman" w:hAnsi="Times New Roman"/>
+          <w:sz w:val="24"/>
+          <w:szCs w:val="24"/>
+        </w:rPr>
+      </w:r>
+    </w:p>
+    <w:p>
+      <w:pPr>
+        <w:pStyle w:val="Normal"/>
+        <w:spacing w:lineRule="auto" w:line="360"/>
         <w:jc w:val="both"/>
         <w:rPr>
-          <w:rFonts w:ascii="Times New Roman" w:eastAsia="Times New Roman" w:hAnsi="Times New Roman" w:cs="Times New Roman"/>
+          <w:rFonts w:ascii="Times New Roman" w:hAnsi="Times New Roman" w:eastAsia="Times New Roman" w:cs="Times New Roman"/>
+          <w:b/>
           <w:b/>
           <w:sz w:val="28"/>
           <w:szCs w:val="28"/>
@@ -47,7 +59,7 @@
       </w:pPr>
       <w:r>
         <w:rPr>
-          <w:rFonts w:ascii="Times New Roman" w:eastAsia="Times New Roman" w:hAnsi="Times New Roman" w:cs="Times New Roman"/>
+          <w:rFonts w:eastAsia="Times New Roman" w:cs="Times New Roman" w:ascii="Times New Roman" w:hAnsi="Times New Roman"/>
           <w:b/>
           <w:sz w:val="28"/>
           <w:szCs w:val="28"/>
@@ -57,86 +69,78 @@
     </w:p>
     <w:p>
       <w:pPr>
-        <w:spacing w:line="360" w:lineRule="auto"/>
+        <w:pStyle w:val="Normal"/>
+        <w:spacing w:lineRule="auto" w:line="360"/>
         <w:jc w:val="both"/>
         <w:rPr>
-          <w:rFonts w:ascii="Times New Roman" w:eastAsia="Times New Roman" w:hAnsi="Times New Roman" w:cs="Times New Roman"/>
+          <w:rFonts w:ascii="Times New Roman" w:hAnsi="Times New Roman" w:eastAsia="Times New Roman" w:cs="Times New Roman"/>
+          <w:b/>
           <w:b/>
           <w:sz w:val="28"/>
           <w:szCs w:val="28"/>
         </w:rPr>
       </w:pPr>
-    </w:p>
-    <w:p>
-      <w:pPr>
-        <w:spacing w:after="240" w:line="360" w:lineRule="auto"/>
-        <w:jc w:val="both"/>
-        <w:rPr>
-          <w:rFonts w:ascii="Times New Roman" w:eastAsia="Times New Roman" w:hAnsi="Times New Roman" w:cs="Times New Roman"/>
+      <w:r>
+        <w:rPr>
+          <w:rFonts w:eastAsia="Times New Roman" w:cs="Times New Roman" w:ascii="Times New Roman" w:hAnsi="Times New Roman"/>
           <w:b/>
           <w:sz w:val="28"/>
           <w:szCs w:val="28"/>
         </w:rPr>
-      </w:pPr>
-      <w:r>
-        <w:rPr>
-          <w:rFonts w:ascii="Times New Roman" w:eastAsia="Times New Roman" w:hAnsi="Times New Roman" w:cs="Times New Roman"/>
-          <w:sz w:val="24"/>
-          <w:szCs w:val="24"/>
-        </w:rPr>
-        <w:t xml:space="preserve">      O processo de</w:t>
-      </w:r>
-      <w:r>
-        <w:rPr>
-          <w:rFonts w:ascii="Times New Roman" w:eastAsia="Times New Roman" w:hAnsi="Times New Roman" w:cs="Times New Roman"/>
-          <w:sz w:val="24"/>
-          <w:szCs w:val="24"/>
-        </w:rPr>
-        <w:t xml:space="preserve"> gestão de mudanças e gestão de configuração de software</w:t>
-      </w:r>
-      <w:r>
-        <w:rPr>
-          <w:rFonts w:ascii="Times New Roman" w:eastAsia="Times New Roman" w:hAnsi="Times New Roman" w:cs="Times New Roman"/>
-          <w:sz w:val="24"/>
-          <w:szCs w:val="24"/>
-        </w:rPr>
-        <w:t xml:space="preserve"> é realizado no processo de desenvolvimento de software seguindo as seguintes especificações:</w:t>
-      </w:r>
-      <w:r>
-        <w:rPr>
-          <w:rFonts w:ascii="Times New Roman" w:eastAsia="Times New Roman" w:hAnsi="Times New Roman" w:cs="Times New Roman"/>
-          <w:sz w:val="24"/>
-          <w:szCs w:val="24"/>
-        </w:rPr>
+      </w:r>
+    </w:p>
+    <w:p>
+      <w:pPr>
+        <w:pStyle w:val="Normal"/>
+        <w:spacing w:lineRule="auto" w:line="360" w:before="0" w:after="240"/>
+        <w:jc w:val="both"/>
+        <w:rPr>
+          <w:rFonts w:ascii="Times New Roman" w:hAnsi="Times New Roman" w:eastAsia="Times New Roman" w:cs="Times New Roman"/>
+          <w:b/>
+          <w:b/>
+          <w:sz w:val="28"/>
+          <w:szCs w:val="28"/>
+        </w:rPr>
+      </w:pPr>
+      <w:r>
+        <w:rPr>
+          <w:rFonts w:eastAsia="Times New Roman" w:cs="Times New Roman" w:ascii="Times New Roman" w:hAnsi="Times New Roman"/>
+          <w:sz w:val="24"/>
+          <w:szCs w:val="24"/>
+        </w:rPr>
+        <w:t xml:space="preserve">      </w:t>
+      </w:r>
+      <w:r>
+        <w:rPr>
+          <w:rFonts w:eastAsia="Times New Roman" w:cs="Times New Roman" w:ascii="Times New Roman" w:hAnsi="Times New Roman"/>
+          <w:sz w:val="24"/>
+          <w:szCs w:val="24"/>
+        </w:rPr>
+        <w:t>O processo de gestão de mudanças e gestão de configuração de software é realizado no processo de desenvolvimento de software seguindo as seguintes especificações:</w:t>
         <w:br/>
         <w:t>Ao se detectar a necessidade de realização de uma mudança, o requerente deverá preencher um formulário de solicitação de alterações com as informações referentes a mesma, como a data, o motivo da alteração, as seções alteradas e o detalhamento especifico das alterações. A equipe de controle de mudanças então irá realizar a análise da solicitação, podendo essa ser negada ou aprovada, e no caso de aprovação esse formulário será encaminhado, acrescido das considerações necessárias, ao time de desenvolvimento. Após o desenvolvimento da alteração, a mesma é avaliada pelo nosso controle de qualidade, caso negado retorna ao controle de mudanças, caso aprovada avança para a próxima etapa. Nesta ultima etapa a mudança então é analisada em conjunto com a gestão para garantir a sua integração harmoniosa ao projeto final. A equipe encarregada de realizar o controle de mudanças consiste no time de programadores, para o desenvolvimento da mesma, nos analistas e testadores, para garantir a qualidade do produto e, por fim, os gerentes do projeto que irão certificar a integridade do trabalho.</w:t>
       </w:r>
     </w:p>
     <w:p>
       <w:pPr>
-        <w:spacing w:line="360" w:lineRule="auto"/>
+        <w:pStyle w:val="Normal"/>
+        <w:spacing w:lineRule="auto" w:line="360"/>
         <w:jc w:val="both"/>
         <w:rPr>
-          <w:rFonts w:ascii="Times New Roman" w:eastAsia="Times New Roman" w:hAnsi="Times New Roman" w:cs="Times New Roman"/>
+          <w:rFonts w:ascii="Times New Roman" w:hAnsi="Times New Roman" w:eastAsia="Times New Roman" w:cs="Times New Roman"/>
+          <w:b/>
           <w:b/>
           <w:sz w:val="28"/>
           <w:szCs w:val="28"/>
         </w:rPr>
       </w:pPr>
       <w:r>
-        <w:rPr>
-          <w:rFonts w:ascii="Times New Roman" w:eastAsia="Times New Roman" w:hAnsi="Times New Roman" w:cs="Times New Roman"/>
-          <w:b/>
-          <w:noProof/>
-          <w:sz w:val="28"/>
-          <w:szCs w:val="28"/>
-        </w:rPr>
-        <w:lastRenderedPageBreak/>
+        <w:rPr/>
         <w:drawing>
-          <wp:inline distT="0" distB="0" distL="0" distR="0" wp14:anchorId="606EC2FC" wp14:editId="143B33A3">
-            <wp:extent cx="4944165" cy="4563112"/>
-            <wp:effectExtent l="0" t="0" r="8890" b="8890"/>
-            <wp:docPr id="15" name="Imagem 15"/>
+          <wp:inline distT="0" distB="8890" distL="0" distR="8890">
+            <wp:extent cx="4944110" cy="4563110"/>
+            <wp:effectExtent l="0" t="0" r="0" b="0"/>
+            <wp:docPr id="1" name="Imagem 15" descr=""/>
             <wp:cNvGraphicFramePr>
               <a:graphicFrameLocks xmlns:a="http://schemas.openxmlformats.org/drawingml/2006/main" noChangeAspect="1"/>
             </wp:cNvGraphicFramePr>
@@ -144,19 +148,21 @@
               <a:graphicData uri="http://schemas.openxmlformats.org/drawingml/2006/picture">
                 <pic:pic xmlns:pic="http://schemas.openxmlformats.org/drawingml/2006/picture">
                   <pic:nvPicPr>
-                    <pic:cNvPr id="0" name=""/>
-                    <pic:cNvPicPr/>
+                    <pic:cNvPr id="1" name="Imagem 15" descr=""/>
+                    <pic:cNvPicPr>
+                      <a:picLocks noChangeAspect="1" noChangeArrowheads="1"/>
+                    </pic:cNvPicPr>
                   </pic:nvPicPr>
                   <pic:blipFill>
-                    <a:blip r:embed="rId5"/>
+                    <a:blip r:embed="rId2"/>
                     <a:stretch>
                       <a:fillRect/>
                     </a:stretch>
                   </pic:blipFill>
-                  <pic:spPr>
+                  <pic:spPr bwMode="auto">
                     <a:xfrm>
                       <a:off x="0" y="0"/>
-                      <a:ext cx="4944165" cy="4563112"/>
+                      <a:ext cx="4944110" cy="4563110"/>
                     </a:xfrm>
                     <a:prstGeom prst="rect">
                       <a:avLst/>
@@ -171,23 +177,35 @@
     </w:p>
     <w:p>
       <w:pPr>
-        <w:spacing w:line="360" w:lineRule="auto"/>
+        <w:pStyle w:val="Normal"/>
+        <w:spacing w:lineRule="auto" w:line="360"/>
         <w:jc w:val="both"/>
         <w:rPr>
-          <w:rFonts w:ascii="Times New Roman" w:eastAsia="Times New Roman" w:hAnsi="Times New Roman" w:cs="Times New Roman"/>
+          <w:rFonts w:ascii="Times New Roman" w:hAnsi="Times New Roman" w:eastAsia="Times New Roman" w:cs="Times New Roman"/>
+          <w:b/>
           <w:b/>
           <w:sz w:val="28"/>
           <w:szCs w:val="28"/>
         </w:rPr>
       </w:pPr>
-    </w:p>
-    <w:p>
-      <w:pPr>
-        <w:spacing w:line="360" w:lineRule="auto"/>
+      <w:r>
+        <w:rPr>
+          <w:rFonts w:eastAsia="Times New Roman" w:cs="Times New Roman" w:ascii="Times New Roman" w:hAnsi="Times New Roman"/>
+          <w:b/>
+          <w:sz w:val="28"/>
+          <w:szCs w:val="28"/>
+        </w:rPr>
+      </w:r>
+    </w:p>
+    <w:p>
+      <w:pPr>
+        <w:pStyle w:val="Normal"/>
+        <w:spacing w:lineRule="auto" w:line="360"/>
         <w:ind w:firstLine="720"/>
         <w:jc w:val="both"/>
         <w:rPr>
-          <w:rFonts w:ascii="Times New Roman" w:eastAsia="Times New Roman" w:hAnsi="Times New Roman" w:cs="Times New Roman"/>
+          <w:rFonts w:ascii="Times New Roman" w:hAnsi="Times New Roman" w:eastAsia="Times New Roman" w:cs="Times New Roman"/>
+          <w:b/>
           <w:b/>
           <w:sz w:val="28"/>
           <w:szCs w:val="28"/>
@@ -195,7 +213,7 @@
       </w:pPr>
       <w:r>
         <w:rPr>
-          <w:rFonts w:ascii="Times New Roman" w:eastAsia="Times New Roman" w:hAnsi="Times New Roman" w:cs="Times New Roman"/>
+          <w:rFonts w:eastAsia="Times New Roman" w:cs="Times New Roman" w:ascii="Times New Roman" w:hAnsi="Times New Roman"/>
           <w:b/>
           <w:sz w:val="28"/>
           <w:szCs w:val="28"/>
@@ -205,22 +223,23 @@
     </w:p>
     <w:p>
       <w:pPr>
-        <w:widowControl w:val="0"/>
-        <w:pBdr>
-          <w:top w:val="nil"/>
-          <w:left w:val="nil"/>
-          <w:bottom w:val="nil"/>
-          <w:right w:val="nil"/>
-          <w:between w:val="nil"/>
-        </w:pBdr>
-        <w:rPr>
-          <w:color w:val="000000"/>
-        </w:rPr>
-      </w:pPr>
+        <w:pStyle w:val="Normal"/>
+        <w:widowControl w:val="false"/>
+        <w:pBdr/>
+        <w:rPr>
+          <w:color w:val="000000"/>
+        </w:rPr>
+      </w:pPr>
+      <w:r>
+        <w:rPr>
+          <w:color w:val="000000"/>
+        </w:rPr>
+      </w:r>
     </w:p>
     <w:tbl>
       <w:tblPr>
         <w:tblW w:w="9356" w:type="dxa"/>
+        <w:jc w:val="left"/>
         <w:tblInd w:w="-289" w:type="dxa"/>
         <w:tblBorders>
           <w:top w:val="single" w:sz="4" w:space="0" w:color="000000"/>
@@ -230,8 +249,13 @@
           <w:insideH w:val="single" w:sz="4" w:space="0" w:color="000000"/>
           <w:insideV w:val="single" w:sz="4" w:space="0" w:color="000000"/>
         </w:tblBorders>
-        <w:tblLayout w:type="fixed"/>
-        <w:tblLook w:val="0400" w:firstRow="0" w:lastRow="0" w:firstColumn="0" w:lastColumn="0" w:noHBand="0" w:noVBand="1"/>
+        <w:tblCellMar>
+          <w:top w:w="0" w:type="dxa"/>
+          <w:left w:w="108" w:type="dxa"/>
+          <w:bottom w:w="0" w:type="dxa"/>
+          <w:right w:w="108" w:type="dxa"/>
+        </w:tblCellMar>
+        <w:tblLook w:noVBand="1" w:val="0400" w:noHBand="0" w:lastColumn="0" w:firstColumn="0" w:lastRow="0" w:firstRow="0"/>
       </w:tblPr>
       <w:tblGrid>
         <w:gridCol w:w="3120"/>
@@ -239,14 +263,26 @@
         <w:gridCol w:w="2835"/>
       </w:tblGrid>
       <w:tr>
+        <w:trPr/>
         <w:tc>
           <w:tcPr>
             <w:tcW w:w="3120" w:type="dxa"/>
+            <w:tcBorders>
+              <w:top w:val="single" w:sz="4" w:space="0" w:color="000000"/>
+              <w:left w:val="single" w:sz="4" w:space="0" w:color="000000"/>
+              <w:bottom w:val="single" w:sz="4" w:space="0" w:color="000000"/>
+              <w:right w:val="single" w:sz="4" w:space="0" w:color="000000"/>
+              <w:insideH w:val="single" w:sz="4" w:space="0" w:color="000000"/>
+              <w:insideV w:val="single" w:sz="4" w:space="0" w:color="000000"/>
+            </w:tcBorders>
+            <w:shd w:fill="auto" w:val="clear"/>
           </w:tcPr>
           <w:p>
             <w:pPr>
+              <w:pStyle w:val="Normal"/>
               <w:jc w:val="center"/>
               <w:rPr>
+                <w:b/>
                 <w:b/>
                 <w:sz w:val="24"/>
                 <w:szCs w:val="24"/>
@@ -265,11 +301,22 @@
         <w:tc>
           <w:tcPr>
             <w:tcW w:w="3401" w:type="dxa"/>
+            <w:tcBorders>
+              <w:top w:val="single" w:sz="4" w:space="0" w:color="000000"/>
+              <w:left w:val="single" w:sz="4" w:space="0" w:color="000000"/>
+              <w:bottom w:val="single" w:sz="4" w:space="0" w:color="000000"/>
+              <w:right w:val="single" w:sz="4" w:space="0" w:color="000000"/>
+              <w:insideH w:val="single" w:sz="4" w:space="0" w:color="000000"/>
+              <w:insideV w:val="single" w:sz="4" w:space="0" w:color="000000"/>
+            </w:tcBorders>
+            <w:shd w:fill="auto" w:val="clear"/>
           </w:tcPr>
           <w:p>
             <w:pPr>
+              <w:pStyle w:val="Normal"/>
               <w:jc w:val="center"/>
               <w:rPr>
+                <w:b/>
                 <w:b/>
                 <w:sz w:val="24"/>
                 <w:szCs w:val="24"/>
@@ -288,11 +335,22 @@
         <w:tc>
           <w:tcPr>
             <w:tcW w:w="2835" w:type="dxa"/>
+            <w:tcBorders>
+              <w:top w:val="single" w:sz="4" w:space="0" w:color="000000"/>
+              <w:left w:val="single" w:sz="4" w:space="0" w:color="000000"/>
+              <w:bottom w:val="single" w:sz="4" w:space="0" w:color="000000"/>
+              <w:right w:val="single" w:sz="4" w:space="0" w:color="000000"/>
+              <w:insideH w:val="single" w:sz="4" w:space="0" w:color="000000"/>
+              <w:insideV w:val="single" w:sz="4" w:space="0" w:color="000000"/>
+            </w:tcBorders>
+            <w:shd w:fill="auto" w:val="clear"/>
           </w:tcPr>
           <w:p>
             <w:pPr>
+              <w:pStyle w:val="Normal"/>
               <w:jc w:val="center"/>
               <w:rPr>
+                <w:b/>
                 <w:b/>
                 <w:sz w:val="24"/>
                 <w:szCs w:val="24"/>
@@ -310,71 +368,137 @@
         </w:tc>
       </w:tr>
       <w:tr>
+        <w:trPr/>
         <w:tc>
           <w:tcPr>
             <w:tcW w:w="3120" w:type="dxa"/>
+            <w:tcBorders>
+              <w:top w:val="single" w:sz="4" w:space="0" w:color="000000"/>
+              <w:left w:val="single" w:sz="4" w:space="0" w:color="000000"/>
+              <w:bottom w:val="single" w:sz="4" w:space="0" w:color="000000"/>
+              <w:right w:val="single" w:sz="4" w:space="0" w:color="000000"/>
+              <w:insideH w:val="single" w:sz="4" w:space="0" w:color="000000"/>
+              <w:insideV w:val="single" w:sz="4" w:space="0" w:color="000000"/>
+            </w:tcBorders>
+            <w:shd w:fill="auto" w:val="clear"/>
           </w:tcPr>
           <w:p>
             <w:pPr>
+              <w:pStyle w:val="Normal"/>
               <w:jc w:val="center"/>
               <w:rPr>
                 <w:sz w:val="24"/>
                 <w:szCs w:val="24"/>
               </w:rPr>
             </w:pPr>
+            <w:r>
+              <w:rPr>
+                <w:sz w:val="24"/>
+                <w:szCs w:val="24"/>
+              </w:rPr>
+            </w:r>
           </w:p>
           <w:p>
             <w:pPr>
+              <w:pStyle w:val="Normal"/>
               <w:jc w:val="center"/>
               <w:rPr>
                 <w:sz w:val="24"/>
                 <w:szCs w:val="24"/>
               </w:rPr>
             </w:pPr>
+            <w:r>
+              <w:rPr>
+                <w:sz w:val="24"/>
+                <w:szCs w:val="24"/>
+              </w:rPr>
+            </w:r>
           </w:p>
         </w:tc>
         <w:tc>
           <w:tcPr>
             <w:tcW w:w="3401" w:type="dxa"/>
+            <w:tcBorders>
+              <w:top w:val="single" w:sz="4" w:space="0" w:color="000000"/>
+              <w:left w:val="single" w:sz="4" w:space="0" w:color="000000"/>
+              <w:bottom w:val="single" w:sz="4" w:space="0" w:color="000000"/>
+              <w:right w:val="single" w:sz="4" w:space="0" w:color="000000"/>
+              <w:insideH w:val="single" w:sz="4" w:space="0" w:color="000000"/>
+              <w:insideV w:val="single" w:sz="4" w:space="0" w:color="000000"/>
+            </w:tcBorders>
+            <w:shd w:fill="auto" w:val="clear"/>
           </w:tcPr>
           <w:p>
             <w:pPr>
+              <w:pStyle w:val="Normal"/>
               <w:jc w:val="center"/>
               <w:rPr>
                 <w:sz w:val="24"/>
                 <w:szCs w:val="24"/>
               </w:rPr>
             </w:pPr>
+            <w:r>
+              <w:rPr>
+                <w:sz w:val="24"/>
+                <w:szCs w:val="24"/>
+              </w:rPr>
+            </w:r>
           </w:p>
         </w:tc>
         <w:tc>
           <w:tcPr>
             <w:tcW w:w="2835" w:type="dxa"/>
+            <w:tcBorders>
+              <w:top w:val="single" w:sz="4" w:space="0" w:color="000000"/>
+              <w:left w:val="single" w:sz="4" w:space="0" w:color="000000"/>
+              <w:bottom w:val="single" w:sz="4" w:space="0" w:color="000000"/>
+              <w:right w:val="single" w:sz="4" w:space="0" w:color="000000"/>
+              <w:insideH w:val="single" w:sz="4" w:space="0" w:color="000000"/>
+              <w:insideV w:val="single" w:sz="4" w:space="0" w:color="000000"/>
+            </w:tcBorders>
+            <w:shd w:fill="auto" w:val="clear"/>
           </w:tcPr>
           <w:p>
             <w:pPr>
+              <w:pStyle w:val="Normal"/>
               <w:jc w:val="center"/>
               <w:rPr>
                 <w:sz w:val="24"/>
                 <w:szCs w:val="24"/>
               </w:rPr>
             </w:pPr>
+            <w:r>
+              <w:rPr>
+                <w:sz w:val="24"/>
+                <w:szCs w:val="24"/>
+              </w:rPr>
+            </w:r>
           </w:p>
         </w:tc>
       </w:tr>
     </w:tbl>
     <w:p>
       <w:pPr>
-        <w:rPr>
-          <w:b/>
-          <w:sz w:val="24"/>
-          <w:szCs w:val="24"/>
-        </w:rPr>
-      </w:pPr>
+        <w:pStyle w:val="Normal"/>
+        <w:rPr>
+          <w:b/>
+          <w:b/>
+          <w:sz w:val="24"/>
+          <w:szCs w:val="24"/>
+        </w:rPr>
+      </w:pPr>
+      <w:r>
+        <w:rPr>
+          <w:b/>
+          <w:sz w:val="24"/>
+          <w:szCs w:val="24"/>
+        </w:rPr>
+      </w:r>
     </w:p>
     <w:tbl>
       <w:tblPr>
         <w:tblW w:w="9360" w:type="dxa"/>
+        <w:jc w:val="left"/>
         <w:tblInd w:w="-289" w:type="dxa"/>
         <w:tblBorders>
           <w:top w:val="single" w:sz="4" w:space="0" w:color="000000"/>
@@ -384,25 +508,42 @@
           <w:insideH w:val="single" w:sz="4" w:space="0" w:color="000000"/>
           <w:insideV w:val="single" w:sz="4" w:space="0" w:color="000000"/>
         </w:tblBorders>
-        <w:tblLayout w:type="fixed"/>
-        <w:tblLook w:val="0400" w:firstRow="0" w:lastRow="0" w:firstColumn="0" w:lastColumn="0" w:noHBand="0" w:noVBand="1"/>
+        <w:tblCellMar>
+          <w:top w:w="0" w:type="dxa"/>
+          <w:left w:w="108" w:type="dxa"/>
+          <w:bottom w:w="0" w:type="dxa"/>
+          <w:right w:w="108" w:type="dxa"/>
+        </w:tblCellMar>
+        <w:tblLook w:noVBand="1" w:val="0400" w:noHBand="0" w:lastColumn="0" w:firstColumn="0" w:lastRow="0" w:firstRow="0"/>
       </w:tblPr>
       <w:tblGrid>
-        <w:gridCol w:w="1515"/>
+        <w:gridCol w:w="1514"/>
         <w:gridCol w:w="1815"/>
         <w:gridCol w:w="1920"/>
         <w:gridCol w:w="4110"/>
       </w:tblGrid>
       <w:tr>
+        <w:trPr/>
         <w:tc>
           <w:tcPr>
-            <w:tcW w:w="9360" w:type="dxa"/>
+            <w:tcW w:w="9359" w:type="dxa"/>
             <w:gridSpan w:val="4"/>
+            <w:tcBorders>
+              <w:top w:val="single" w:sz="4" w:space="0" w:color="000000"/>
+              <w:left w:val="single" w:sz="4" w:space="0" w:color="000000"/>
+              <w:bottom w:val="single" w:sz="4" w:space="0" w:color="000000"/>
+              <w:right w:val="single" w:sz="4" w:space="0" w:color="000000"/>
+              <w:insideH w:val="single" w:sz="4" w:space="0" w:color="000000"/>
+              <w:insideV w:val="single" w:sz="4" w:space="0" w:color="000000"/>
+            </w:tcBorders>
+            <w:shd w:fill="auto" w:val="clear"/>
           </w:tcPr>
           <w:p>
             <w:pPr>
+              <w:pStyle w:val="Normal"/>
               <w:jc w:val="center"/>
               <w:rPr>
+                <w:b/>
                 <w:b/>
                 <w:sz w:val="24"/>
                 <w:szCs w:val="24"/>
@@ -420,14 +561,26 @@
         </w:tc>
       </w:tr>
       <w:tr>
+        <w:trPr/>
         <w:tc>
           <w:tcPr>
-            <w:tcW w:w="1515" w:type="dxa"/>
+            <w:tcW w:w="1514" w:type="dxa"/>
+            <w:tcBorders>
+              <w:top w:val="single" w:sz="4" w:space="0" w:color="000000"/>
+              <w:left w:val="single" w:sz="4" w:space="0" w:color="000000"/>
+              <w:bottom w:val="single" w:sz="4" w:space="0" w:color="000000"/>
+              <w:right w:val="single" w:sz="4" w:space="0" w:color="000000"/>
+              <w:insideH w:val="single" w:sz="4" w:space="0" w:color="000000"/>
+              <w:insideV w:val="single" w:sz="4" w:space="0" w:color="000000"/>
+            </w:tcBorders>
+            <w:shd w:fill="auto" w:val="clear"/>
           </w:tcPr>
           <w:p>
             <w:pPr>
+              <w:pStyle w:val="Normal"/>
               <w:jc w:val="center"/>
               <w:rPr>
+                <w:b/>
                 <w:b/>
                 <w:sz w:val="24"/>
                 <w:szCs w:val="24"/>
@@ -446,11 +599,22 @@
         <w:tc>
           <w:tcPr>
             <w:tcW w:w="1815" w:type="dxa"/>
+            <w:tcBorders>
+              <w:top w:val="single" w:sz="4" w:space="0" w:color="000000"/>
+              <w:left w:val="single" w:sz="4" w:space="0" w:color="000000"/>
+              <w:bottom w:val="single" w:sz="4" w:space="0" w:color="000000"/>
+              <w:right w:val="single" w:sz="4" w:space="0" w:color="000000"/>
+              <w:insideH w:val="single" w:sz="4" w:space="0" w:color="000000"/>
+              <w:insideV w:val="single" w:sz="4" w:space="0" w:color="000000"/>
+            </w:tcBorders>
+            <w:shd w:fill="auto" w:val="clear"/>
           </w:tcPr>
           <w:p>
             <w:pPr>
+              <w:pStyle w:val="Normal"/>
               <w:jc w:val="center"/>
               <w:rPr>
+                <w:b/>
                 <w:b/>
                 <w:sz w:val="24"/>
                 <w:szCs w:val="24"/>
@@ -469,11 +633,22 @@
         <w:tc>
           <w:tcPr>
             <w:tcW w:w="1920" w:type="dxa"/>
+            <w:tcBorders>
+              <w:top w:val="single" w:sz="4" w:space="0" w:color="000000"/>
+              <w:left w:val="single" w:sz="4" w:space="0" w:color="000000"/>
+              <w:bottom w:val="single" w:sz="4" w:space="0" w:color="000000"/>
+              <w:right w:val="single" w:sz="4" w:space="0" w:color="000000"/>
+              <w:insideH w:val="single" w:sz="4" w:space="0" w:color="000000"/>
+              <w:insideV w:val="single" w:sz="4" w:space="0" w:color="000000"/>
+            </w:tcBorders>
+            <w:shd w:fill="auto" w:val="clear"/>
           </w:tcPr>
           <w:p>
             <w:pPr>
+              <w:pStyle w:val="Normal"/>
               <w:jc w:val="center"/>
               <w:rPr>
+                <w:b/>
                 <w:b/>
                 <w:sz w:val="24"/>
                 <w:szCs w:val="24"/>
@@ -492,11 +667,22 @@
         <w:tc>
           <w:tcPr>
             <w:tcW w:w="4110" w:type="dxa"/>
+            <w:tcBorders>
+              <w:top w:val="single" w:sz="4" w:space="0" w:color="000000"/>
+              <w:left w:val="single" w:sz="4" w:space="0" w:color="000000"/>
+              <w:bottom w:val="single" w:sz="4" w:space="0" w:color="000000"/>
+              <w:right w:val="single" w:sz="4" w:space="0" w:color="000000"/>
+              <w:insideH w:val="single" w:sz="4" w:space="0" w:color="000000"/>
+              <w:insideV w:val="single" w:sz="4" w:space="0" w:color="000000"/>
+            </w:tcBorders>
+            <w:shd w:fill="auto" w:val="clear"/>
           </w:tcPr>
           <w:p>
             <w:pPr>
+              <w:pStyle w:val="Normal"/>
               <w:jc w:val="center"/>
               <w:rPr>
+                <w:b/>
                 <w:b/>
                 <w:sz w:val="24"/>
                 <w:szCs w:val="24"/>
@@ -514,83 +700,155 @@
         </w:tc>
       </w:tr>
       <w:tr>
+        <w:trPr/>
         <w:tc>
           <w:tcPr>
-            <w:tcW w:w="1515" w:type="dxa"/>
+            <w:tcW w:w="1514" w:type="dxa"/>
+            <w:tcBorders>
+              <w:top w:val="single" w:sz="4" w:space="0" w:color="000000"/>
+              <w:left w:val="single" w:sz="4" w:space="0" w:color="000000"/>
+              <w:bottom w:val="single" w:sz="4" w:space="0" w:color="000000"/>
+              <w:right w:val="single" w:sz="4" w:space="0" w:color="000000"/>
+              <w:insideH w:val="single" w:sz="4" w:space="0" w:color="000000"/>
+              <w:insideV w:val="single" w:sz="4" w:space="0" w:color="000000"/>
+            </w:tcBorders>
+            <w:shd w:fill="auto" w:val="clear"/>
           </w:tcPr>
           <w:p>
             <w:pPr>
+              <w:pStyle w:val="Normal"/>
               <w:rPr>
                 <w:sz w:val="24"/>
                 <w:szCs w:val="24"/>
               </w:rPr>
             </w:pPr>
+            <w:r>
+              <w:rPr>
+                <w:sz w:val="24"/>
+                <w:szCs w:val="24"/>
+              </w:rPr>
+            </w:r>
           </w:p>
         </w:tc>
         <w:tc>
           <w:tcPr>
             <w:tcW w:w="1815" w:type="dxa"/>
+            <w:tcBorders>
+              <w:top w:val="single" w:sz="4" w:space="0" w:color="000000"/>
+              <w:left w:val="single" w:sz="4" w:space="0" w:color="000000"/>
+              <w:bottom w:val="single" w:sz="4" w:space="0" w:color="000000"/>
+              <w:right w:val="single" w:sz="4" w:space="0" w:color="000000"/>
+              <w:insideH w:val="single" w:sz="4" w:space="0" w:color="000000"/>
+              <w:insideV w:val="single" w:sz="4" w:space="0" w:color="000000"/>
+            </w:tcBorders>
+            <w:shd w:fill="auto" w:val="clear"/>
           </w:tcPr>
           <w:p>
             <w:pPr>
+              <w:pStyle w:val="Normal"/>
               <w:rPr>
                 <w:b/>
+                <w:b/>
                 <w:sz w:val="24"/>
                 <w:szCs w:val="24"/>
               </w:rPr>
             </w:pPr>
+            <w:r>
+              <w:rPr>
+                <w:b/>
+                <w:sz w:val="24"/>
+                <w:szCs w:val="24"/>
+              </w:rPr>
+            </w:r>
           </w:p>
         </w:tc>
         <w:tc>
           <w:tcPr>
             <w:tcW w:w="1920" w:type="dxa"/>
+            <w:tcBorders>
+              <w:top w:val="single" w:sz="4" w:space="0" w:color="000000"/>
+              <w:left w:val="single" w:sz="4" w:space="0" w:color="000000"/>
+              <w:bottom w:val="single" w:sz="4" w:space="0" w:color="000000"/>
+              <w:right w:val="single" w:sz="4" w:space="0" w:color="000000"/>
+              <w:insideH w:val="single" w:sz="4" w:space="0" w:color="000000"/>
+              <w:insideV w:val="single" w:sz="4" w:space="0" w:color="000000"/>
+            </w:tcBorders>
+            <w:shd w:fill="auto" w:val="clear"/>
           </w:tcPr>
           <w:p>
             <w:pPr>
+              <w:pStyle w:val="Normal"/>
               <w:jc w:val="center"/>
               <w:rPr>
                 <w:sz w:val="24"/>
                 <w:szCs w:val="24"/>
               </w:rPr>
             </w:pPr>
+            <w:r>
+              <w:rPr>
+                <w:sz w:val="24"/>
+                <w:szCs w:val="24"/>
+              </w:rPr>
+            </w:r>
           </w:p>
         </w:tc>
         <w:tc>
           <w:tcPr>
             <w:tcW w:w="4110" w:type="dxa"/>
+            <w:tcBorders>
+              <w:top w:val="single" w:sz="4" w:space="0" w:color="000000"/>
+              <w:left w:val="single" w:sz="4" w:space="0" w:color="000000"/>
+              <w:bottom w:val="single" w:sz="4" w:space="0" w:color="000000"/>
+              <w:right w:val="single" w:sz="4" w:space="0" w:color="000000"/>
+              <w:insideH w:val="single" w:sz="4" w:space="0" w:color="000000"/>
+              <w:insideV w:val="single" w:sz="4" w:space="0" w:color="000000"/>
+            </w:tcBorders>
+            <w:shd w:fill="auto" w:val="clear"/>
           </w:tcPr>
           <w:p>
             <w:pPr>
+              <w:pStyle w:val="Normal"/>
               <w:jc w:val="center"/>
               <w:rPr>
                 <w:sz w:val="24"/>
                 <w:szCs w:val="24"/>
               </w:rPr>
             </w:pPr>
+            <w:r>
+              <w:rPr>
+                <w:sz w:val="24"/>
+                <w:szCs w:val="24"/>
+              </w:rPr>
+            </w:r>
           </w:p>
         </w:tc>
       </w:tr>
     </w:tbl>
     <w:p>
       <w:pPr>
-        <w:rPr>
-          <w:b/>
-          <w:sz w:val="24"/>
-          <w:szCs w:val="24"/>
-        </w:rPr>
-      </w:pPr>
-    </w:p>
-    <w:p>
-      <w:pPr>
-        <w:pBdr>
-          <w:top w:val="nil"/>
-          <w:left w:val="nil"/>
-          <w:bottom w:val="nil"/>
-          <w:right w:val="nil"/>
-          <w:between w:val="nil"/>
-        </w:pBdr>
+        <w:pStyle w:val="Normal"/>
+        <w:rPr>
+          <w:b/>
+          <w:b/>
+          <w:sz w:val="24"/>
+          <w:szCs w:val="24"/>
+        </w:rPr>
+      </w:pPr>
+      <w:r>
+        <w:rPr>
+          <w:b/>
+          <w:sz w:val="24"/>
+          <w:szCs w:val="24"/>
+        </w:rPr>
+      </w:r>
+    </w:p>
+    <w:p>
+      <w:pPr>
+        <w:pStyle w:val="Normal"/>
+        <w:pBdr/>
         <w:jc w:val="center"/>
         <w:rPr>
+          <w:b/>
           <w:b/>
           <w:color w:val="000000"/>
           <w:sz w:val="24"/>
@@ -609,6 +867,7 @@
     <w:tbl>
       <w:tblPr>
         <w:tblW w:w="9356" w:type="dxa"/>
+        <w:jc w:val="left"/>
         <w:tblInd w:w="-289" w:type="dxa"/>
         <w:tblBorders>
           <w:top w:val="single" w:sz="4" w:space="0" w:color="000000"/>
@@ -618,22 +877,39 @@
           <w:insideH w:val="single" w:sz="4" w:space="0" w:color="000000"/>
           <w:insideV w:val="single" w:sz="4" w:space="0" w:color="000000"/>
         </w:tblBorders>
-        <w:tblLayout w:type="fixed"/>
-        <w:tblLook w:val="0400" w:firstRow="0" w:lastRow="0" w:firstColumn="0" w:lastColumn="0" w:noHBand="0" w:noVBand="1"/>
+        <w:tblCellMar>
+          <w:top w:w="0" w:type="dxa"/>
+          <w:left w:w="108" w:type="dxa"/>
+          <w:bottom w:w="0" w:type="dxa"/>
+          <w:right w:w="108" w:type="dxa"/>
+        </w:tblCellMar>
+        <w:tblLook w:noVBand="1" w:val="0400" w:noHBand="0" w:lastColumn="0" w:firstColumn="0" w:lastRow="0" w:firstRow="0"/>
       </w:tblPr>
       <w:tblGrid>
-        <w:gridCol w:w="2552"/>
+        <w:gridCol w:w="2551"/>
         <w:gridCol w:w="6804"/>
       </w:tblGrid>
       <w:tr>
+        <w:trPr/>
         <w:tc>
           <w:tcPr>
-            <w:tcW w:w="2552" w:type="dxa"/>
+            <w:tcW w:w="2551" w:type="dxa"/>
+            <w:tcBorders>
+              <w:top w:val="single" w:sz="4" w:space="0" w:color="000000"/>
+              <w:left w:val="single" w:sz="4" w:space="0" w:color="000000"/>
+              <w:bottom w:val="single" w:sz="4" w:space="0" w:color="000000"/>
+              <w:right w:val="single" w:sz="4" w:space="0" w:color="000000"/>
+              <w:insideH w:val="single" w:sz="4" w:space="0" w:color="000000"/>
+              <w:insideV w:val="single" w:sz="4" w:space="0" w:color="000000"/>
+            </w:tcBorders>
+            <w:shd w:fill="auto" w:val="clear"/>
           </w:tcPr>
           <w:p>
             <w:pPr>
+              <w:pStyle w:val="Normal"/>
               <w:jc w:val="center"/>
               <w:rPr>
+                <w:b/>
                 <w:b/>
                 <w:sz w:val="24"/>
                 <w:szCs w:val="24"/>
@@ -652,11 +928,22 @@
         <w:tc>
           <w:tcPr>
             <w:tcW w:w="6804" w:type="dxa"/>
+            <w:tcBorders>
+              <w:top w:val="single" w:sz="4" w:space="0" w:color="000000"/>
+              <w:left w:val="single" w:sz="4" w:space="0" w:color="000000"/>
+              <w:bottom w:val="single" w:sz="4" w:space="0" w:color="000000"/>
+              <w:right w:val="single" w:sz="4" w:space="0" w:color="000000"/>
+              <w:insideH w:val="single" w:sz="4" w:space="0" w:color="000000"/>
+              <w:insideV w:val="single" w:sz="4" w:space="0" w:color="000000"/>
+            </w:tcBorders>
+            <w:shd w:fill="auto" w:val="clear"/>
           </w:tcPr>
           <w:p>
             <w:pPr>
+              <w:pStyle w:val="Normal"/>
               <w:jc w:val="center"/>
               <w:rPr>
+                <w:b/>
                 <w:b/>
                 <w:sz w:val="24"/>
                 <w:szCs w:val="24"/>
@@ -674,64 +961,110 @@
         </w:tc>
       </w:tr>
       <w:tr>
+        <w:trPr/>
         <w:tc>
           <w:tcPr>
-            <w:tcW w:w="2552" w:type="dxa"/>
+            <w:tcW w:w="2551" w:type="dxa"/>
+            <w:tcBorders>
+              <w:top w:val="single" w:sz="4" w:space="0" w:color="000000"/>
+              <w:left w:val="single" w:sz="4" w:space="0" w:color="000000"/>
+              <w:bottom w:val="single" w:sz="4" w:space="0" w:color="000000"/>
+              <w:right w:val="single" w:sz="4" w:space="0" w:color="000000"/>
+              <w:insideH w:val="single" w:sz="4" w:space="0" w:color="000000"/>
+              <w:insideV w:val="single" w:sz="4" w:space="0" w:color="000000"/>
+            </w:tcBorders>
+            <w:shd w:fill="auto" w:val="clear"/>
           </w:tcPr>
           <w:p>
             <w:pPr>
+              <w:pStyle w:val="Normal"/>
               <w:rPr>
                 <w:sz w:val="24"/>
                 <w:szCs w:val="24"/>
               </w:rPr>
             </w:pPr>
+            <w:r>
+              <w:rPr>
+                <w:sz w:val="24"/>
+                <w:szCs w:val="24"/>
+              </w:rPr>
+            </w:r>
           </w:p>
         </w:tc>
         <w:tc>
           <w:tcPr>
             <w:tcW w:w="6804" w:type="dxa"/>
+            <w:tcBorders>
+              <w:top w:val="single" w:sz="4" w:space="0" w:color="000000"/>
+              <w:left w:val="single" w:sz="4" w:space="0" w:color="000000"/>
+              <w:bottom w:val="single" w:sz="4" w:space="0" w:color="000000"/>
+              <w:right w:val="single" w:sz="4" w:space="0" w:color="000000"/>
+              <w:insideH w:val="single" w:sz="4" w:space="0" w:color="000000"/>
+              <w:insideV w:val="single" w:sz="4" w:space="0" w:color="000000"/>
+            </w:tcBorders>
+            <w:shd w:fill="auto" w:val="clear"/>
           </w:tcPr>
           <w:p>
             <w:pPr>
+              <w:pStyle w:val="Normal"/>
               <w:rPr>
                 <w:sz w:val="24"/>
                 <w:szCs w:val="24"/>
               </w:rPr>
             </w:pPr>
+            <w:r>
+              <w:rPr>
+                <w:sz w:val="24"/>
+                <w:szCs w:val="24"/>
+              </w:rPr>
+            </w:r>
           </w:p>
         </w:tc>
       </w:tr>
     </w:tbl>
     <w:p>
       <w:pPr>
-        <w:rPr>
-          <w:b/>
-          <w:sz w:val="24"/>
-          <w:szCs w:val="24"/>
-        </w:rPr>
-      </w:pPr>
+        <w:pStyle w:val="Normal"/>
+        <w:rPr>
+          <w:b/>
+          <w:b/>
+          <w:sz w:val="24"/>
+          <w:szCs w:val="24"/>
+        </w:rPr>
+      </w:pPr>
+      <w:r>
+        <w:rPr>
+          <w:b/>
+          <w:sz w:val="24"/>
+          <w:szCs w:val="24"/>
+        </w:rPr>
+      </w:r>
     </w:p>
     <w:tbl>
       <w:tblPr>
         <w:tblW w:w="9356" w:type="dxa"/>
+        <w:jc w:val="left"/>
         <w:tblInd w:w="-284" w:type="dxa"/>
         <w:tblBorders>
           <w:top w:val="single" w:sz="4" w:space="0" w:color="000000"/>
-          <w:left w:val="nil"/>
           <w:bottom w:val="single" w:sz="4" w:space="0" w:color="000000"/>
-          <w:right w:val="nil"/>
-          <w:insideH w:val="nil"/>
-          <w:insideV w:val="nil"/>
+          <w:insideH w:val="single" w:sz="4" w:space="0" w:color="000000"/>
         </w:tblBorders>
-        <w:tblLayout w:type="fixed"/>
-        <w:tblLook w:val="0400" w:firstRow="0" w:lastRow="0" w:firstColumn="0" w:lastColumn="0" w:noHBand="0" w:noVBand="1"/>
+        <w:tblCellMar>
+          <w:top w:w="0" w:type="dxa"/>
+          <w:left w:w="108" w:type="dxa"/>
+          <w:bottom w:w="0" w:type="dxa"/>
+          <w:right w:w="108" w:type="dxa"/>
+        </w:tblCellMar>
+        <w:tblLook w:noVBand="1" w:val="0400" w:noHBand="0" w:lastColumn="0" w:firstColumn="0" w:lastRow="0" w:firstRow="0"/>
       </w:tblPr>
       <w:tblGrid>
-        <w:gridCol w:w="3115"/>
+        <w:gridCol w:w="3114"/>
         <w:gridCol w:w="2831"/>
-        <w:gridCol w:w="3410"/>
+        <w:gridCol w:w="3411"/>
       </w:tblGrid>
       <w:tr>
+        <w:trPr/>
         <w:tc>
           <w:tcPr>
             <w:tcW w:w="9356" w:type="dxa"/>
@@ -739,10 +1072,13 @@
             <w:tcBorders>
               <w:top w:val="single" w:sz="4" w:space="0" w:color="000000"/>
               <w:bottom w:val="single" w:sz="4" w:space="0" w:color="000000"/>
+              <w:insideH w:val="single" w:sz="4" w:space="0" w:color="000000"/>
             </w:tcBorders>
+            <w:shd w:fill="auto" w:val="clear"/>
           </w:tcPr>
           <w:p>
             <w:pPr>
+              <w:pStyle w:val="Normal"/>
               <w:jc w:val="center"/>
               <w:rPr>
                 <w:sz w:val="24"/>
@@ -760,21 +1096,31 @@
         </w:tc>
       </w:tr>
       <w:tr>
+        <w:trPr/>
         <w:tc>
           <w:tcPr>
-            <w:tcW w:w="3115" w:type="dxa"/>
+            <w:tcW w:w="3114" w:type="dxa"/>
             <w:tcBorders>
               <w:top w:val="single" w:sz="4" w:space="0" w:color="000000"/>
               <w:bottom w:val="single" w:sz="4" w:space="0" w:color="000000"/>
+              <w:insideH w:val="single" w:sz="4" w:space="0" w:color="000000"/>
             </w:tcBorders>
+            <w:shd w:fill="auto" w:val="clear"/>
           </w:tcPr>
           <w:p>
             <w:pPr>
+              <w:pStyle w:val="Normal"/>
               <w:rPr>
                 <w:sz w:val="24"/>
                 <w:szCs w:val="24"/>
               </w:rPr>
             </w:pPr>
+            <w:r>
+              <w:rPr>
+                <w:sz w:val="24"/>
+                <w:szCs w:val="24"/>
+              </w:rPr>
+            </w:r>
           </w:p>
         </w:tc>
         <w:tc>
@@ -784,26 +1130,37 @@
             <w:tcBorders>
               <w:top w:val="single" w:sz="4" w:space="0" w:color="000000"/>
             </w:tcBorders>
+            <w:shd w:fill="auto" w:val="clear"/>
           </w:tcPr>
           <w:p>
             <w:pPr>
+              <w:pStyle w:val="Normal"/>
               <w:rPr>
                 <w:sz w:val="24"/>
                 <w:szCs w:val="24"/>
               </w:rPr>
             </w:pPr>
+            <w:r>
+              <w:rPr>
+                <w:sz w:val="24"/>
+                <w:szCs w:val="24"/>
+              </w:rPr>
+            </w:r>
           </w:p>
         </w:tc>
         <w:tc>
           <w:tcPr>
-            <w:tcW w:w="3410" w:type="dxa"/>
+            <w:tcW w:w="3411" w:type="dxa"/>
             <w:tcBorders>
               <w:top w:val="single" w:sz="4" w:space="0" w:color="000000"/>
               <w:bottom w:val="single" w:sz="4" w:space="0" w:color="000000"/>
+              <w:insideH w:val="single" w:sz="4" w:space="0" w:color="000000"/>
             </w:tcBorders>
+            <w:shd w:fill="auto" w:val="clear"/>
           </w:tcPr>
           <w:p>
             <w:pPr>
+              <w:pStyle w:val="Normal"/>
               <w:jc w:val="center"/>
               <w:rPr>
                 <w:sz w:val="24"/>
@@ -821,15 +1178,20 @@
         </w:tc>
       </w:tr>
       <w:tr>
+        <w:trPr/>
         <w:tc>
           <w:tcPr>
-            <w:tcW w:w="3115" w:type="dxa"/>
+            <w:tcW w:w="3114" w:type="dxa"/>
             <w:tcBorders>
               <w:top w:val="single" w:sz="4" w:space="0" w:color="000000"/>
+              <w:bottom w:val="single" w:sz="4" w:space="0" w:color="000000"/>
+              <w:insideH w:val="single" w:sz="4" w:space="0" w:color="000000"/>
             </w:tcBorders>
+            <w:shd w:fill="auto" w:val="clear"/>
           </w:tcPr>
           <w:p>
             <w:pPr>
+              <w:pStyle w:val="Normal"/>
               <w:jc w:val="center"/>
               <w:rPr>
                 <w:sz w:val="24"/>
@@ -848,84 +1210,119 @@
         <w:tc>
           <w:tcPr>
             <w:tcW w:w="2831" w:type="dxa"/>
-            <w:vMerge/>
+            <w:vMerge w:val="continue"/>
             <w:tcBorders>
               <w:top w:val="single" w:sz="4" w:space="0" w:color="000000"/>
+              <w:bottom w:val="single" w:sz="4" w:space="0" w:color="000000"/>
+              <w:insideH w:val="single" w:sz="4" w:space="0" w:color="000000"/>
             </w:tcBorders>
+            <w:shd w:fill="auto" w:val="clear"/>
           </w:tcPr>
           <w:p>
             <w:pPr>
-              <w:widowControl w:val="0"/>
-              <w:pBdr>
-                <w:top w:val="nil"/>
-                <w:left w:val="nil"/>
-                <w:bottom w:val="nil"/>
-                <w:right w:val="nil"/>
-                <w:between w:val="nil"/>
-              </w:pBdr>
+              <w:pStyle w:val="Normal"/>
+              <w:widowControl w:val="false"/>
+              <w:pBdr/>
               <w:rPr>
                 <w:sz w:val="24"/>
                 <w:szCs w:val="24"/>
               </w:rPr>
             </w:pPr>
+            <w:r>
+              <w:rPr>
+                <w:sz w:val="24"/>
+                <w:szCs w:val="24"/>
+              </w:rPr>
+            </w:r>
           </w:p>
         </w:tc>
         <w:tc>
           <w:tcPr>
-            <w:tcW w:w="3410" w:type="dxa"/>
+            <w:tcW w:w="3411" w:type="dxa"/>
             <w:tcBorders>
               <w:top w:val="single" w:sz="4" w:space="0" w:color="000000"/>
+              <w:bottom w:val="single" w:sz="4" w:space="0" w:color="000000"/>
+              <w:insideH w:val="single" w:sz="4" w:space="0" w:color="000000"/>
             </w:tcBorders>
+            <w:shd w:fill="auto" w:val="clear"/>
           </w:tcPr>
           <w:p>
             <w:pPr>
+              <w:pStyle w:val="Normal"/>
               <w:jc w:val="center"/>
               <w:rPr>
                 <w:sz w:val="24"/>
                 <w:szCs w:val="24"/>
               </w:rPr>
             </w:pPr>
+            <w:r>
+              <w:rPr>
+                <w:sz w:val="24"/>
+                <w:szCs w:val="24"/>
+              </w:rPr>
+            </w:r>
           </w:p>
         </w:tc>
       </w:tr>
     </w:tbl>
-    <w:p/>
+    <w:p>
+      <w:pPr>
+        <w:pStyle w:val="Normal"/>
+        <w:rPr/>
+      </w:pPr>
+      <w:r>
+        <w:rPr/>
+      </w:r>
+    </w:p>
     <w:tbl>
       <w:tblPr>
         <w:tblW w:w="9356" w:type="dxa"/>
+        <w:jc w:val="left"/>
         <w:tblInd w:w="-284" w:type="dxa"/>
         <w:tblBorders>
           <w:top w:val="single" w:sz="4" w:space="0" w:color="000000"/>
-          <w:left w:val="nil"/>
           <w:bottom w:val="single" w:sz="4" w:space="0" w:color="000000"/>
-          <w:right w:val="nil"/>
-          <w:insideH w:val="nil"/>
-          <w:insideV w:val="nil"/>
+          <w:insideH w:val="single" w:sz="4" w:space="0" w:color="000000"/>
         </w:tblBorders>
-        <w:tblLayout w:type="fixed"/>
-        <w:tblLook w:val="0400" w:firstRow="0" w:lastRow="0" w:firstColumn="0" w:lastColumn="0" w:noHBand="0" w:noVBand="1"/>
+        <w:tblCellMar>
+          <w:top w:w="0" w:type="dxa"/>
+          <w:left w:w="108" w:type="dxa"/>
+          <w:bottom w:w="0" w:type="dxa"/>
+          <w:right w:w="108" w:type="dxa"/>
+        </w:tblCellMar>
+        <w:tblLook w:noVBand="1" w:val="0400" w:noHBand="0" w:lastColumn="0" w:firstColumn="0" w:lastRow="0" w:firstRow="0"/>
       </w:tblPr>
       <w:tblGrid>
-        <w:gridCol w:w="3115"/>
+        <w:gridCol w:w="3114"/>
         <w:gridCol w:w="2831"/>
-        <w:gridCol w:w="3410"/>
+        <w:gridCol w:w="3411"/>
       </w:tblGrid>
       <w:tr>
+        <w:trPr/>
         <w:tc>
           <w:tcPr>
-            <w:tcW w:w="3115" w:type="dxa"/>
+            <w:tcW w:w="3114" w:type="dxa"/>
             <w:tcBorders>
               <w:top w:val="single" w:sz="4" w:space="0" w:color="000000"/>
               <w:bottom w:val="single" w:sz="4" w:space="0" w:color="000000"/>
+              <w:insideH w:val="single" w:sz="4" w:space="0" w:color="000000"/>
             </w:tcBorders>
+            <w:shd w:fill="auto" w:val="clear"/>
           </w:tcPr>
           <w:p>
             <w:pPr>
+              <w:pStyle w:val="Normal"/>
               <w:rPr>
                 <w:sz w:val="24"/>
                 <w:szCs w:val="24"/>
               </w:rPr>
             </w:pPr>
+            <w:r>
+              <w:rPr>
+                <w:sz w:val="24"/>
+                <w:szCs w:val="24"/>
+              </w:rPr>
+            </w:r>
           </w:p>
         </w:tc>
         <w:tc>
@@ -935,26 +1332,37 @@
             <w:tcBorders>
               <w:top w:val="single" w:sz="4" w:space="0" w:color="000000"/>
             </w:tcBorders>
+            <w:shd w:fill="auto" w:val="clear"/>
           </w:tcPr>
           <w:p>
             <w:pPr>
+              <w:pStyle w:val="Normal"/>
               <w:rPr>
                 <w:sz w:val="24"/>
                 <w:szCs w:val="24"/>
               </w:rPr>
             </w:pPr>
+            <w:r>
+              <w:rPr>
+                <w:sz w:val="24"/>
+                <w:szCs w:val="24"/>
+              </w:rPr>
+            </w:r>
           </w:p>
         </w:tc>
         <w:tc>
           <w:tcPr>
-            <w:tcW w:w="3410" w:type="dxa"/>
+            <w:tcW w:w="3411" w:type="dxa"/>
             <w:tcBorders>
               <w:top w:val="single" w:sz="4" w:space="0" w:color="000000"/>
               <w:bottom w:val="single" w:sz="4" w:space="0" w:color="000000"/>
+              <w:insideH w:val="single" w:sz="4" w:space="0" w:color="000000"/>
             </w:tcBorders>
+            <w:shd w:fill="auto" w:val="clear"/>
           </w:tcPr>
           <w:p>
             <w:pPr>
+              <w:pStyle w:val="Normal"/>
               <w:jc w:val="center"/>
               <w:rPr>
                 <w:sz w:val="24"/>
@@ -972,15 +1380,20 @@
         </w:tc>
       </w:tr>
       <w:tr>
+        <w:trPr/>
         <w:tc>
           <w:tcPr>
-            <w:tcW w:w="3115" w:type="dxa"/>
+            <w:tcW w:w="3114" w:type="dxa"/>
             <w:tcBorders>
               <w:top w:val="single" w:sz="4" w:space="0" w:color="000000"/>
+              <w:bottom w:val="single" w:sz="4" w:space="0" w:color="000000"/>
+              <w:insideH w:val="single" w:sz="4" w:space="0" w:color="000000"/>
             </w:tcBorders>
+            <w:shd w:fill="auto" w:val="clear"/>
           </w:tcPr>
           <w:p>
             <w:pPr>
+              <w:pStyle w:val="Normal"/>
               <w:jc w:val="center"/>
               <w:rPr>
                 <w:sz w:val="24"/>
@@ -999,84 +1412,119 @@
         <w:tc>
           <w:tcPr>
             <w:tcW w:w="2831" w:type="dxa"/>
-            <w:vMerge/>
+            <w:vMerge w:val="continue"/>
             <w:tcBorders>
               <w:top w:val="single" w:sz="4" w:space="0" w:color="000000"/>
+              <w:bottom w:val="single" w:sz="4" w:space="0" w:color="000000"/>
+              <w:insideH w:val="single" w:sz="4" w:space="0" w:color="000000"/>
             </w:tcBorders>
+            <w:shd w:fill="auto" w:val="clear"/>
           </w:tcPr>
           <w:p>
             <w:pPr>
-              <w:widowControl w:val="0"/>
-              <w:pBdr>
-                <w:top w:val="nil"/>
-                <w:left w:val="nil"/>
-                <w:bottom w:val="nil"/>
-                <w:right w:val="nil"/>
-                <w:between w:val="nil"/>
-              </w:pBdr>
+              <w:pStyle w:val="Normal"/>
+              <w:widowControl w:val="false"/>
+              <w:pBdr/>
               <w:rPr>
                 <w:sz w:val="24"/>
                 <w:szCs w:val="24"/>
               </w:rPr>
             </w:pPr>
+            <w:r>
+              <w:rPr>
+                <w:sz w:val="24"/>
+                <w:szCs w:val="24"/>
+              </w:rPr>
+            </w:r>
           </w:p>
         </w:tc>
         <w:tc>
           <w:tcPr>
-            <w:tcW w:w="3410" w:type="dxa"/>
+            <w:tcW w:w="3411" w:type="dxa"/>
             <w:tcBorders>
               <w:top w:val="single" w:sz="4" w:space="0" w:color="000000"/>
+              <w:bottom w:val="single" w:sz="4" w:space="0" w:color="000000"/>
+              <w:insideH w:val="single" w:sz="4" w:space="0" w:color="000000"/>
             </w:tcBorders>
+            <w:shd w:fill="auto" w:val="clear"/>
           </w:tcPr>
           <w:p>
             <w:pPr>
+              <w:pStyle w:val="Normal"/>
               <w:jc w:val="center"/>
               <w:rPr>
                 <w:sz w:val="24"/>
                 <w:szCs w:val="24"/>
               </w:rPr>
             </w:pPr>
+            <w:r>
+              <w:rPr>
+                <w:sz w:val="24"/>
+                <w:szCs w:val="24"/>
+              </w:rPr>
+            </w:r>
           </w:p>
         </w:tc>
       </w:tr>
     </w:tbl>
-    <w:p/>
+    <w:p>
+      <w:pPr>
+        <w:pStyle w:val="Normal"/>
+        <w:rPr/>
+      </w:pPr>
+      <w:r>
+        <w:rPr/>
+      </w:r>
+    </w:p>
     <w:tbl>
       <w:tblPr>
         <w:tblW w:w="9356" w:type="dxa"/>
+        <w:jc w:val="left"/>
         <w:tblInd w:w="-284" w:type="dxa"/>
         <w:tblBorders>
           <w:top w:val="single" w:sz="4" w:space="0" w:color="000000"/>
-          <w:left w:val="nil"/>
           <w:bottom w:val="single" w:sz="4" w:space="0" w:color="000000"/>
-          <w:right w:val="nil"/>
-          <w:insideH w:val="nil"/>
-          <w:insideV w:val="nil"/>
+          <w:insideH w:val="single" w:sz="4" w:space="0" w:color="000000"/>
         </w:tblBorders>
-        <w:tblLayout w:type="fixed"/>
-        <w:tblLook w:val="0400" w:firstRow="0" w:lastRow="0" w:firstColumn="0" w:lastColumn="0" w:noHBand="0" w:noVBand="1"/>
+        <w:tblCellMar>
+          <w:top w:w="0" w:type="dxa"/>
+          <w:left w:w="108" w:type="dxa"/>
+          <w:bottom w:w="0" w:type="dxa"/>
+          <w:right w:w="108" w:type="dxa"/>
+        </w:tblCellMar>
+        <w:tblLook w:noVBand="1" w:val="0400" w:noHBand="0" w:lastColumn="0" w:firstColumn="0" w:lastRow="0" w:firstRow="0"/>
       </w:tblPr>
       <w:tblGrid>
-        <w:gridCol w:w="3115"/>
+        <w:gridCol w:w="3114"/>
         <w:gridCol w:w="2831"/>
-        <w:gridCol w:w="3410"/>
+        <w:gridCol w:w="3411"/>
       </w:tblGrid>
       <w:tr>
+        <w:trPr/>
         <w:tc>
           <w:tcPr>
-            <w:tcW w:w="3115" w:type="dxa"/>
+            <w:tcW w:w="3114" w:type="dxa"/>
             <w:tcBorders>
               <w:top w:val="single" w:sz="4" w:space="0" w:color="000000"/>
               <w:bottom w:val="single" w:sz="4" w:space="0" w:color="000000"/>
+              <w:insideH w:val="single" w:sz="4" w:space="0" w:color="000000"/>
             </w:tcBorders>
+            <w:shd w:fill="auto" w:val="clear"/>
           </w:tcPr>
           <w:p>
             <w:pPr>
+              <w:pStyle w:val="Normal"/>
               <w:rPr>
                 <w:sz w:val="24"/>
                 <w:szCs w:val="24"/>
               </w:rPr>
             </w:pPr>
+            <w:r>
+              <w:rPr>
+                <w:sz w:val="24"/>
+                <w:szCs w:val="24"/>
+              </w:rPr>
+            </w:r>
           </w:p>
         </w:tc>
         <w:tc>
@@ -1086,26 +1534,37 @@
             <w:tcBorders>
               <w:top w:val="single" w:sz="4" w:space="0" w:color="000000"/>
             </w:tcBorders>
+            <w:shd w:fill="auto" w:val="clear"/>
           </w:tcPr>
           <w:p>
             <w:pPr>
+              <w:pStyle w:val="Normal"/>
               <w:rPr>
                 <w:sz w:val="24"/>
                 <w:szCs w:val="24"/>
               </w:rPr>
             </w:pPr>
+            <w:r>
+              <w:rPr>
+                <w:sz w:val="24"/>
+                <w:szCs w:val="24"/>
+              </w:rPr>
+            </w:r>
           </w:p>
         </w:tc>
         <w:tc>
           <w:tcPr>
-            <w:tcW w:w="3410" w:type="dxa"/>
+            <w:tcW w:w="3411" w:type="dxa"/>
             <w:tcBorders>
               <w:top w:val="single" w:sz="4" w:space="0" w:color="000000"/>
               <w:bottom w:val="single" w:sz="4" w:space="0" w:color="000000"/>
+              <w:insideH w:val="single" w:sz="4" w:space="0" w:color="000000"/>
             </w:tcBorders>
+            <w:shd w:fill="auto" w:val="clear"/>
           </w:tcPr>
           <w:p>
             <w:pPr>
+              <w:pStyle w:val="Normal"/>
               <w:jc w:val="center"/>
               <w:rPr>
                 <w:sz w:val="24"/>
@@ -1123,15 +1582,20 @@
         </w:tc>
       </w:tr>
       <w:tr>
+        <w:trPr/>
         <w:tc>
           <w:tcPr>
-            <w:tcW w:w="3115" w:type="dxa"/>
+            <w:tcW w:w="3114" w:type="dxa"/>
             <w:tcBorders>
               <w:top w:val="single" w:sz="4" w:space="0" w:color="000000"/>
+              <w:bottom w:val="single" w:sz="4" w:space="0" w:color="000000"/>
+              <w:insideH w:val="single" w:sz="4" w:space="0" w:color="000000"/>
             </w:tcBorders>
+            <w:shd w:fill="auto" w:val="clear"/>
           </w:tcPr>
           <w:p>
             <w:pPr>
+              <w:pStyle w:val="Normal"/>
               <w:jc w:val="center"/>
               <w:rPr>
                 <w:sz w:val="24"/>
@@ -1150,93 +1614,120 @@
         <w:tc>
           <w:tcPr>
             <w:tcW w:w="2831" w:type="dxa"/>
-            <w:vMerge/>
+            <w:vMerge w:val="continue"/>
             <w:tcBorders>
               <w:top w:val="single" w:sz="4" w:space="0" w:color="000000"/>
+              <w:bottom w:val="single" w:sz="4" w:space="0" w:color="000000"/>
+              <w:insideH w:val="single" w:sz="4" w:space="0" w:color="000000"/>
             </w:tcBorders>
+            <w:shd w:fill="auto" w:val="clear"/>
           </w:tcPr>
           <w:p>
             <w:pPr>
-              <w:widowControl w:val="0"/>
-              <w:pBdr>
-                <w:top w:val="nil"/>
-                <w:left w:val="nil"/>
-                <w:bottom w:val="nil"/>
-                <w:right w:val="nil"/>
-                <w:between w:val="nil"/>
-              </w:pBdr>
+              <w:pStyle w:val="Normal"/>
+              <w:widowControl w:val="false"/>
+              <w:pBdr/>
               <w:rPr>
                 <w:sz w:val="24"/>
                 <w:szCs w:val="24"/>
               </w:rPr>
             </w:pPr>
+            <w:r>
+              <w:rPr>
+                <w:sz w:val="24"/>
+                <w:szCs w:val="24"/>
+              </w:rPr>
+            </w:r>
           </w:p>
         </w:tc>
         <w:tc>
           <w:tcPr>
-            <w:tcW w:w="3410" w:type="dxa"/>
+            <w:tcW w:w="3411" w:type="dxa"/>
             <w:tcBorders>
               <w:top w:val="single" w:sz="4" w:space="0" w:color="000000"/>
+              <w:bottom w:val="single" w:sz="4" w:space="0" w:color="000000"/>
+              <w:insideH w:val="single" w:sz="4" w:space="0" w:color="000000"/>
             </w:tcBorders>
+            <w:shd w:fill="auto" w:val="clear"/>
           </w:tcPr>
           <w:p>
             <w:pPr>
+              <w:pStyle w:val="Normal"/>
               <w:jc w:val="center"/>
               <w:rPr>
                 <w:sz w:val="24"/>
                 <w:szCs w:val="24"/>
               </w:rPr>
             </w:pPr>
+            <w:r>
+              <w:rPr>
+                <w:sz w:val="24"/>
+                <w:szCs w:val="24"/>
+              </w:rPr>
+            </w:r>
           </w:p>
         </w:tc>
       </w:tr>
     </w:tbl>
     <w:p>
       <w:pPr>
-        <w:spacing w:line="360" w:lineRule="auto"/>
+        <w:pStyle w:val="Normal"/>
+        <w:spacing w:lineRule="auto" w:line="360"/>
         <w:jc w:val="both"/>
         <w:rPr>
-          <w:rFonts w:ascii="Times New Roman" w:eastAsia="Times New Roman" w:hAnsi="Times New Roman" w:cs="Times New Roman"/>
+          <w:rFonts w:ascii="Times New Roman" w:hAnsi="Times New Roman" w:eastAsia="Times New Roman" w:cs="Times New Roman"/>
+          <w:b/>
           <w:b/>
           <w:sz w:val="28"/>
           <w:szCs w:val="28"/>
         </w:rPr>
       </w:pPr>
-    </w:p>
-    <w:p>
-      <w:pPr>
-        <w:spacing w:line="360" w:lineRule="auto"/>
-        <w:jc w:val="both"/>
-        <w:rPr>
-          <w:rFonts w:ascii="Times New Roman" w:eastAsia="Times New Roman" w:hAnsi="Times New Roman" w:cs="Times New Roman"/>
+      <w:r>
+        <w:rPr>
+          <w:rFonts w:eastAsia="Times New Roman" w:cs="Times New Roman" w:ascii="Times New Roman" w:hAnsi="Times New Roman"/>
           <w:b/>
           <w:sz w:val="28"/>
           <w:szCs w:val="28"/>
         </w:rPr>
-      </w:pPr>
-      <w:r>
-        <w:rPr>
-          <w:rFonts w:ascii="Times New Roman" w:eastAsia="Times New Roman" w:hAnsi="Times New Roman" w:cs="Times New Roman"/>
+      </w:r>
+    </w:p>
+    <w:p>
+      <w:pPr>
+        <w:pStyle w:val="Normal"/>
+        <w:spacing w:lineRule="auto" w:line="360"/>
+        <w:jc w:val="both"/>
+        <w:rPr>
+          <w:rFonts w:ascii="Times New Roman" w:hAnsi="Times New Roman" w:eastAsia="Times New Roman" w:cs="Times New Roman"/>
+          <w:b/>
           <w:b/>
           <w:sz w:val="28"/>
           <w:szCs w:val="28"/>
         </w:rPr>
+      </w:pPr>
+      <w:r>
+        <w:rPr>
+          <w:rFonts w:eastAsia="Times New Roman" w:cs="Times New Roman" w:ascii="Times New Roman" w:hAnsi="Times New Roman"/>
+          <w:b/>
+          <w:sz w:val="28"/>
+          <w:szCs w:val="28"/>
+        </w:rPr>
         <w:t>4.2 Informações Adicionais</w:t>
       </w:r>
     </w:p>
     <w:p>
       <w:pPr>
-        <w:spacing w:line="360" w:lineRule="auto"/>
+        <w:pStyle w:val="Normal"/>
+        <w:spacing w:lineRule="auto" w:line="360"/>
         <w:jc w:val="both"/>
         <w:rPr>
-          <w:rFonts w:ascii="Times New Roman" w:eastAsia="Times New Roman" w:hAnsi="Times New Roman" w:cs="Times New Roman"/>
-          <w:sz w:val="24"/>
-          <w:szCs w:val="24"/>
-        </w:rPr>
-      </w:pPr>
-      <w:r>
-        <w:rPr>
-          <w:rFonts w:ascii="Times New Roman" w:eastAsia="Times New Roman" w:hAnsi="Times New Roman" w:cs="Times New Roman"/>
+          <w:rFonts w:ascii="Times New Roman" w:hAnsi="Times New Roman" w:eastAsia="Times New Roman" w:cs="Times New Roman"/>
+          <w:sz w:val="24"/>
+          <w:szCs w:val="24"/>
+        </w:rPr>
+      </w:pPr>
+      <w:r>
+        <w:rPr>
+          <w:rFonts w:eastAsia="Times New Roman" w:cs="Times New Roman" w:ascii="Times New Roman" w:hAnsi="Times New Roman"/>
           <w:sz w:val="24"/>
           <w:szCs w:val="24"/>
         </w:rPr>
@@ -1244,16 +1735,16 @@
       </w:r>
       <w:r>
         <w:rPr>
-          <w:rFonts w:ascii="Times New Roman" w:hAnsi="Times New Roman" w:cs="Times New Roman"/>
-          <w:sz w:val="24"/>
-          <w:szCs w:val="24"/>
-          <w:shd w:val="clear" w:color="auto" w:fill="FFFFFF"/>
+          <w:rFonts w:cs="Times New Roman" w:ascii="Times New Roman" w:hAnsi="Times New Roman"/>
+          <w:sz w:val="24"/>
+          <w:szCs w:val="24"/>
+          <w:shd w:fill="FFFFFF" w:val="clear"/>
         </w:rPr>
         <w:t>é um sistema de gerenciamento de projetos e versões de códigos</w:t>
       </w:r>
       <w:r>
         <w:rPr>
-          <w:rFonts w:ascii="Times New Roman" w:eastAsia="Times New Roman" w:hAnsi="Times New Roman" w:cs="Times New Roman"/>
+          <w:rFonts w:eastAsia="Times New Roman" w:cs="Times New Roman" w:ascii="Times New Roman" w:hAnsi="Times New Roman"/>
           <w:sz w:val="24"/>
           <w:szCs w:val="24"/>
         </w:rPr>
@@ -1262,26 +1753,22 @@
     </w:p>
     <w:p>
       <w:pPr>
-        <w:spacing w:line="360" w:lineRule="auto"/>
+        <w:pStyle w:val="Normal"/>
+        <w:spacing w:lineRule="auto" w:line="360"/>
         <w:jc w:val="both"/>
         <w:rPr>
-          <w:rFonts w:ascii="Times New Roman" w:eastAsia="Times New Roman" w:hAnsi="Times New Roman" w:cs="Times New Roman"/>
-          <w:sz w:val="24"/>
-          <w:szCs w:val="24"/>
-        </w:rPr>
-      </w:pPr>
-      <w:r>
-        <w:rPr>
-          <w:rFonts w:ascii="Times New Roman" w:eastAsia="Times New Roman" w:hAnsi="Times New Roman" w:cs="Times New Roman"/>
-          <w:noProof/>
-          <w:sz w:val="24"/>
-          <w:szCs w:val="24"/>
-        </w:rPr>
+          <w:rFonts w:ascii="Times New Roman" w:hAnsi="Times New Roman" w:eastAsia="Times New Roman" w:cs="Times New Roman"/>
+          <w:sz w:val="24"/>
+          <w:szCs w:val="24"/>
+        </w:rPr>
+      </w:pPr>
+      <w:r>
+        <w:rPr/>
         <w:drawing>
-          <wp:inline distT="0" distB="0" distL="0" distR="0" wp14:anchorId="00A70D08" wp14:editId="23ABA6A7">
+          <wp:inline distT="0" distB="8890" distL="0" distR="8890">
             <wp:extent cx="5763260" cy="3648710"/>
-            <wp:effectExtent l="0" t="0" r="8890" b="8890"/>
-            <wp:docPr id="1" name="Imagem 1"/>
+            <wp:effectExtent l="0" t="0" r="0" b="0"/>
+            <wp:docPr id="2" name="Imagem 1" descr=""/>
             <wp:cNvGraphicFramePr>
               <a:graphicFrameLocks xmlns:a="http://schemas.openxmlformats.org/drawingml/2006/main" noChangeAspect="1"/>
             </wp:cNvGraphicFramePr>
@@ -1289,16 +1776,18 @@
               <a:graphicData uri="http://schemas.openxmlformats.org/drawingml/2006/picture">
                 <pic:pic xmlns:pic="http://schemas.openxmlformats.org/drawingml/2006/picture">
                   <pic:nvPicPr>
-                    <pic:cNvPr id="1" name=""/>
-                    <pic:cNvPicPr/>
+                    <pic:cNvPr id="2" name="Imagem 1" descr=""/>
+                    <pic:cNvPicPr>
+                      <a:picLocks noChangeAspect="1" noChangeArrowheads="1"/>
+                    </pic:cNvPicPr>
                   </pic:nvPicPr>
                   <pic:blipFill>
-                    <a:blip r:embed="rId6"/>
+                    <a:blip r:embed="rId3"/>
                     <a:stretch>
                       <a:fillRect/>
                     </a:stretch>
                   </pic:blipFill>
-                  <pic:spPr>
+                  <pic:spPr bwMode="auto">
                     <a:xfrm>
                       <a:off x="0" y="0"/>
                       <a:ext cx="5763260" cy="3648710"/>
@@ -1316,135 +1805,70 @@
     </w:p>
     <w:p>
       <w:pPr>
-        <w:spacing w:line="360" w:lineRule="auto"/>
+        <w:pStyle w:val="Normal"/>
+        <w:spacing w:lineRule="auto" w:line="360"/>
         <w:jc w:val="both"/>
         <w:rPr>
-          <w:rFonts w:ascii="Times New Roman" w:eastAsia="Times New Roman" w:hAnsi="Times New Roman" w:cs="Times New Roman"/>
-          <w:sz w:val="24"/>
-          <w:szCs w:val="24"/>
-        </w:rPr>
-      </w:pPr>
-    </w:p>
-    <w:p>
-      <w:pPr>
-        <w:spacing w:line="360" w:lineRule="auto"/>
+          <w:rFonts w:ascii="Times New Roman" w:hAnsi="Times New Roman" w:eastAsia="Times New Roman" w:cs="Times New Roman"/>
+          <w:sz w:val="24"/>
+          <w:szCs w:val="24"/>
+        </w:rPr>
+      </w:pPr>
+      <w:r>
+        <w:rPr>
+          <w:rFonts w:eastAsia="Times New Roman" w:cs="Times New Roman" w:ascii="Times New Roman" w:hAnsi="Times New Roman"/>
+          <w:sz w:val="24"/>
+          <w:szCs w:val="24"/>
+        </w:rPr>
+      </w:r>
+    </w:p>
+    <w:p>
+      <w:pPr>
+        <w:pStyle w:val="Normal"/>
+        <w:spacing w:lineRule="auto" w:line="360"/>
         <w:jc w:val="both"/>
         <w:rPr>
-          <w:rFonts w:ascii="Times New Roman" w:eastAsia="Times New Roman" w:hAnsi="Times New Roman" w:cs="Times New Roman"/>
-          <w:sz w:val="24"/>
-          <w:szCs w:val="24"/>
-        </w:rPr>
-      </w:pPr>
-      <w:r>
-        <w:rPr>
-          <w:rFonts w:ascii="Times New Roman" w:eastAsia="Times New Roman" w:hAnsi="Times New Roman" w:cs="Times New Roman"/>
-          <w:sz w:val="24"/>
-          <w:szCs w:val="24"/>
-        </w:rPr>
-        <w:t>O GitHub usa um sistema de branch que é onde fica as versões, cada branch recebe um nome específico definido pela equipe de desenvolvimento, que deixa claro o que está em cada branch. Por padrão em muitos projetos é usado bastante as branchs Master/</w:t>
-      </w:r>
-      <w:r>
-        <w:rPr>
-          <w:rFonts w:ascii="Times New Roman" w:eastAsia="Times New Roman" w:hAnsi="Times New Roman" w:cs="Times New Roman"/>
-          <w:sz w:val="24"/>
-          <w:szCs w:val="24"/>
-        </w:rPr>
-        <w:t xml:space="preserve">Productions, </w:t>
-      </w:r>
-      <w:proofErr w:type="spellStart"/>
-      <w:r>
-        <w:rPr>
-          <w:rFonts w:ascii="Times New Roman" w:eastAsia="Times New Roman" w:hAnsi="Times New Roman" w:cs="Times New Roman"/>
-          <w:sz w:val="24"/>
-          <w:szCs w:val="24"/>
-        </w:rPr>
-        <w:t>Develop</w:t>
-      </w:r>
-      <w:proofErr w:type="spellEnd"/>
-      <w:r>
-        <w:rPr>
-          <w:rFonts w:ascii="Times New Roman" w:eastAsia="Times New Roman" w:hAnsi="Times New Roman" w:cs="Times New Roman"/>
-          <w:sz w:val="24"/>
-          <w:szCs w:val="24"/>
-        </w:rPr>
-        <w:t xml:space="preserve"> e Homologação. Essas branch são as branchs principais de um projeto pois nelas estão os códigos principais e nela que se baseiam outra branch de desenvolvimento.</w:t>
-      </w:r>
-    </w:p>
-    <w:p>
-      <w:pPr>
-        <w:spacing w:line="360" w:lineRule="auto"/>
+          <w:rFonts w:ascii="Times New Roman" w:hAnsi="Times New Roman" w:eastAsia="Times New Roman" w:cs="Times New Roman"/>
+          <w:sz w:val="24"/>
+          <w:szCs w:val="24"/>
+        </w:rPr>
+      </w:pPr>
+      <w:r>
+        <w:rPr>
+          <w:rFonts w:eastAsia="Times New Roman" w:cs="Times New Roman" w:ascii="Times New Roman" w:hAnsi="Times New Roman"/>
+          <w:sz w:val="24"/>
+          <w:szCs w:val="24"/>
+        </w:rPr>
+        <w:t>O GitHub usa um sistema de branch que é onde fica as versões, cada branch recebe um nome específico definido pela equipe de desenvolvimento, que deixa claro o que está em cada branch. Por padrão em muitos projetos é usado bastante as branchs Master/Productions, Develop e Homologação. Essas branch são as branchs principais de um projeto pois nelas estão os códigos principais e nela que se baseiam outra branch de desenvolvimento.</w:t>
+      </w:r>
+    </w:p>
+    <w:p>
+      <w:pPr>
+        <w:pStyle w:val="Normal"/>
+        <w:spacing w:lineRule="auto" w:line="360"/>
         <w:jc w:val="both"/>
         <w:rPr>
-          <w:rFonts w:ascii="Times New Roman" w:eastAsia="Times New Roman" w:hAnsi="Times New Roman" w:cs="Times New Roman"/>
-          <w:sz w:val="24"/>
-          <w:szCs w:val="24"/>
-        </w:rPr>
-      </w:pPr>
-      <w:r>
-        <w:rPr>
-          <w:rFonts w:ascii="Times New Roman" w:eastAsia="Times New Roman" w:hAnsi="Times New Roman" w:cs="Times New Roman"/>
-          <w:sz w:val="24"/>
-          <w:szCs w:val="24"/>
-        </w:rPr>
-        <w:lastRenderedPageBreak/>
-        <w:t xml:space="preserve">Além do mais o GitHub também conta com um sistema de </w:t>
-      </w:r>
-      <w:proofErr w:type="spellStart"/>
-      <w:r>
-        <w:rPr>
-          <w:rFonts w:ascii="Times New Roman" w:eastAsia="Times New Roman" w:hAnsi="Times New Roman" w:cs="Times New Roman"/>
-          <w:sz w:val="24"/>
-          <w:szCs w:val="24"/>
-        </w:rPr>
-        <w:t>pull</w:t>
-      </w:r>
-      <w:proofErr w:type="spellEnd"/>
-      <w:r>
-        <w:rPr>
-          <w:rFonts w:ascii="Times New Roman" w:eastAsia="Times New Roman" w:hAnsi="Times New Roman" w:cs="Times New Roman"/>
-          <w:sz w:val="24"/>
-          <w:szCs w:val="24"/>
-        </w:rPr>
-        <w:t xml:space="preserve"> </w:t>
-      </w:r>
-      <w:proofErr w:type="spellStart"/>
-      <w:r>
-        <w:rPr>
-          <w:rFonts w:ascii="Times New Roman" w:eastAsia="Times New Roman" w:hAnsi="Times New Roman" w:cs="Times New Roman"/>
-          <w:sz w:val="24"/>
-          <w:szCs w:val="24"/>
-        </w:rPr>
-        <w:t>request</w:t>
-      </w:r>
-      <w:proofErr w:type="spellEnd"/>
-      <w:r>
-        <w:rPr>
-          <w:rFonts w:ascii="Times New Roman" w:eastAsia="Times New Roman" w:hAnsi="Times New Roman" w:cs="Times New Roman"/>
-          <w:sz w:val="24"/>
-          <w:szCs w:val="24"/>
-        </w:rPr>
-        <w:t xml:space="preserve"> que é por onde as alterações passam por uma avaliação antes de serem inseridas no branch de destino.</w:t>
-      </w:r>
-      <w:r>
-        <w:rPr>
-          <w:rFonts w:ascii="Times New Roman" w:eastAsia="Times New Roman" w:hAnsi="Times New Roman" w:cs="Times New Roman"/>
-          <w:sz w:val="24"/>
-          <w:szCs w:val="24"/>
-        </w:rPr>
+          <w:rFonts w:ascii="Times New Roman" w:hAnsi="Times New Roman" w:eastAsia="Times New Roman" w:cs="Times New Roman"/>
+          <w:sz w:val="24"/>
+          <w:szCs w:val="24"/>
+        </w:rPr>
+      </w:pPr>
+      <w:r>
+        <w:rPr>
+          <w:rFonts w:eastAsia="Times New Roman" w:cs="Times New Roman" w:ascii="Times New Roman" w:hAnsi="Times New Roman"/>
+          <w:sz w:val="24"/>
+          <w:szCs w:val="24"/>
+        </w:rPr>
+        <w:t>Além do mais o GitHub também conta com um sistema de pull request que é por onde as alterações passam por uma avaliação antes de serem inseridas no branch de destino.</w:t>
         <w:br/>
       </w:r>
       <w:r>
-        <w:rPr>
-          <w:rFonts w:ascii="Times New Roman" w:eastAsia="Times New Roman" w:hAnsi="Times New Roman" w:cs="Times New Roman"/>
-          <w:noProof/>
-          <w:sz w:val="24"/>
-          <w:szCs w:val="24"/>
-        </w:rPr>
+        <w:rPr/>
         <w:drawing>
-          <wp:inline distT="0" distB="0" distL="0" distR="0" wp14:anchorId="0B2517BC" wp14:editId="290C35B7">
+          <wp:inline distT="0" distB="0" distL="0" distR="8890">
             <wp:extent cx="5763260" cy="3627755"/>
-            <wp:effectExtent l="0" t="0" r="8890" b="0"/>
-            <wp:docPr id="2" name="Imagem 2"/>
+            <wp:effectExtent l="0" t="0" r="0" b="0"/>
+            <wp:docPr id="3" name="Imagem 2" descr=""/>
             <wp:cNvGraphicFramePr>
               <a:graphicFrameLocks xmlns:a="http://schemas.openxmlformats.org/drawingml/2006/main" noChangeAspect="1"/>
             </wp:cNvGraphicFramePr>
@@ -1452,16 +1876,18 @@
               <a:graphicData uri="http://schemas.openxmlformats.org/drawingml/2006/picture">
                 <pic:pic xmlns:pic="http://schemas.openxmlformats.org/drawingml/2006/picture">
                   <pic:nvPicPr>
-                    <pic:cNvPr id="1" name=""/>
-                    <pic:cNvPicPr/>
+                    <pic:cNvPr id="3" name="Imagem 2" descr=""/>
+                    <pic:cNvPicPr>
+                      <a:picLocks noChangeAspect="1" noChangeArrowheads="1"/>
+                    </pic:cNvPicPr>
                   </pic:nvPicPr>
                   <pic:blipFill>
-                    <a:blip r:embed="rId7"/>
+                    <a:blip r:embed="rId4"/>
                     <a:stretch>
                       <a:fillRect/>
                     </a:stretch>
                   </pic:blipFill>
-                  <pic:spPr>
+                  <pic:spPr bwMode="auto">
                     <a:xfrm>
                       <a:off x="0" y="0"/>
                       <a:ext cx="5763260" cy="3627755"/>
@@ -1479,116 +1905,89 @@
     </w:p>
     <w:p>
       <w:pPr>
-        <w:spacing w:line="360" w:lineRule="auto"/>
+        <w:pStyle w:val="Normal"/>
+        <w:spacing w:lineRule="auto" w:line="360"/>
         <w:jc w:val="both"/>
         <w:rPr>
-          <w:rFonts w:ascii="Times New Roman" w:eastAsia="Times New Roman" w:hAnsi="Times New Roman" w:cs="Times New Roman"/>
-          <w:sz w:val="24"/>
-          <w:szCs w:val="24"/>
-        </w:rPr>
-      </w:pPr>
-      <w:r>
-        <w:rPr>
-          <w:rFonts w:ascii="Times New Roman" w:eastAsia="Times New Roman" w:hAnsi="Times New Roman" w:cs="Times New Roman"/>
-          <w:sz w:val="24"/>
-          <w:szCs w:val="24"/>
-        </w:rPr>
-        <w:t xml:space="preserve">Após passar pelo processo de </w:t>
-      </w:r>
-      <w:proofErr w:type="spellStart"/>
-      <w:r>
-        <w:rPr>
-          <w:rFonts w:ascii="Times New Roman" w:eastAsia="Times New Roman" w:hAnsi="Times New Roman" w:cs="Times New Roman"/>
-          <w:sz w:val="24"/>
-          <w:szCs w:val="24"/>
-        </w:rPr>
-        <w:t>pull</w:t>
-      </w:r>
-      <w:proofErr w:type="spellEnd"/>
-      <w:r>
-        <w:rPr>
-          <w:rFonts w:ascii="Times New Roman" w:eastAsia="Times New Roman" w:hAnsi="Times New Roman" w:cs="Times New Roman"/>
-          <w:sz w:val="24"/>
-          <w:szCs w:val="24"/>
-        </w:rPr>
-        <w:t xml:space="preserve"> requeste as alterações são </w:t>
-      </w:r>
-      <w:proofErr w:type="spellStart"/>
-      <w:r>
-        <w:rPr>
-          <w:rFonts w:ascii="Times New Roman" w:eastAsia="Times New Roman" w:hAnsi="Times New Roman" w:cs="Times New Roman"/>
-          <w:sz w:val="24"/>
-          <w:szCs w:val="24"/>
-        </w:rPr>
-        <w:t>mergeadas</w:t>
-      </w:r>
-      <w:proofErr w:type="spellEnd"/>
-      <w:r>
-        <w:rPr>
-          <w:rFonts w:ascii="Times New Roman" w:eastAsia="Times New Roman" w:hAnsi="Times New Roman" w:cs="Times New Roman"/>
-          <w:sz w:val="24"/>
-          <w:szCs w:val="24"/>
-        </w:rPr>
-        <w:t xml:space="preserve"> com as da branch de destino caso não tenha nenhum conflito entre as branch e uma nova versão estará disponível na branch de destino.</w:t>
-      </w:r>
-    </w:p>
-    <w:p>
-      <w:pPr>
-        <w:spacing w:line="360" w:lineRule="auto"/>
+          <w:rFonts w:ascii="Times New Roman" w:hAnsi="Times New Roman" w:eastAsia="Times New Roman" w:cs="Times New Roman"/>
+          <w:sz w:val="24"/>
+          <w:szCs w:val="24"/>
+        </w:rPr>
+      </w:pPr>
+      <w:r>
+        <w:rPr>
+          <w:rFonts w:eastAsia="Times New Roman" w:cs="Times New Roman" w:ascii="Times New Roman" w:hAnsi="Times New Roman"/>
+          <w:sz w:val="24"/>
+          <w:szCs w:val="24"/>
+        </w:rPr>
+        <w:t>Após passar pelo processo de pull requeste as alterações são mergeadas com as da branch de destino caso não tenha nenhum conflito entre as branch e uma nova versão estará disponível na branch de destino.</w:t>
+      </w:r>
+    </w:p>
+    <w:p>
+      <w:pPr>
+        <w:pStyle w:val="Normal"/>
+        <w:spacing w:lineRule="auto" w:line="360"/>
         <w:jc w:val="both"/>
         <w:rPr>
-          <w:rFonts w:ascii="Times New Roman" w:eastAsia="Times New Roman" w:hAnsi="Times New Roman" w:cs="Times New Roman"/>
+          <w:rFonts w:ascii="Times New Roman" w:hAnsi="Times New Roman" w:eastAsia="Times New Roman" w:cs="Times New Roman"/>
+          <w:b/>
           <w:b/>
           <w:sz w:val="28"/>
           <w:szCs w:val="28"/>
         </w:rPr>
       </w:pPr>
-    </w:p>
-    <w:p>
-      <w:pPr>
-        <w:spacing w:line="360" w:lineRule="auto"/>
-        <w:jc w:val="both"/>
-        <w:rPr>
-          <w:rFonts w:ascii="Times New Roman" w:eastAsia="Times New Roman" w:hAnsi="Times New Roman" w:cs="Times New Roman"/>
+      <w:r>
+        <w:rPr>
+          <w:rFonts w:eastAsia="Times New Roman" w:cs="Times New Roman" w:ascii="Times New Roman" w:hAnsi="Times New Roman"/>
           <w:b/>
           <w:sz w:val="28"/>
           <w:szCs w:val="28"/>
         </w:rPr>
-      </w:pPr>
-      <w:r>
-        <w:rPr>
-          <w:rFonts w:ascii="Times New Roman" w:eastAsia="Times New Roman" w:hAnsi="Times New Roman" w:cs="Times New Roman"/>
+      </w:r>
+    </w:p>
+    <w:p>
+      <w:pPr>
+        <w:pStyle w:val="Normal"/>
+        <w:spacing w:lineRule="auto" w:line="360"/>
+        <w:jc w:val="both"/>
+        <w:rPr>
+          <w:rFonts w:ascii="Times New Roman" w:hAnsi="Times New Roman" w:eastAsia="Times New Roman" w:cs="Times New Roman"/>
+          <w:b/>
           <w:b/>
           <w:sz w:val="28"/>
           <w:szCs w:val="28"/>
         </w:rPr>
-        <w:t>4.3 Modelagem de Interações</w:t>
-      </w:r>
-    </w:p>
-    <w:p>
-      <w:pPr>
-        <w:spacing w:line="360" w:lineRule="auto"/>
-        <w:jc w:val="both"/>
-        <w:rPr>
-          <w:rFonts w:ascii="Times New Roman" w:eastAsia="Times New Roman" w:hAnsi="Times New Roman" w:cs="Times New Roman"/>
+      </w:pPr>
+      <w:r>
+        <w:rPr>
+          <w:rFonts w:eastAsia="Times New Roman" w:cs="Times New Roman" w:ascii="Times New Roman" w:hAnsi="Times New Roman"/>
           <w:b/>
           <w:sz w:val="28"/>
           <w:szCs w:val="28"/>
         </w:rPr>
-      </w:pPr>
-      <w:r>
-        <w:rPr>
-          <w:rFonts w:ascii="Times New Roman" w:eastAsia="Times New Roman" w:hAnsi="Times New Roman" w:cs="Times New Roman"/>
-          <w:b/>
-          <w:noProof/>
+        <w:t>4.3 Modelagem de Interações</w:t>
+      </w:r>
+    </w:p>
+    <w:p>
+      <w:pPr>
+        <w:pStyle w:val="Normal"/>
+        <w:spacing w:lineRule="auto" w:line="360"/>
+        <w:jc w:val="both"/>
+        <w:rPr>
+          <w:rFonts w:ascii="Times New Roman" w:hAnsi="Times New Roman" w:eastAsia="Times New Roman" w:cs="Times New Roman"/>
+          <w:b/>
+          <w:b/>
           <w:sz w:val="28"/>
           <w:szCs w:val="28"/>
         </w:rPr>
+      </w:pPr>
+      <w:r>
+        <w:rPr/>
         <w:drawing>
-          <wp:inline distT="0" distB="0" distL="0" distR="0" wp14:anchorId="3E38B1E2" wp14:editId="200CF163">
+          <wp:inline distT="0" distB="0" distL="0" distR="7620">
             <wp:extent cx="5612130" cy="2846070"/>
-            <wp:effectExtent l="0" t="0" r="7620" b="0"/>
-            <wp:docPr id="16" name="Imagem 16"/>
+            <wp:effectExtent l="0" t="0" r="0" b="0"/>
+            <wp:docPr id="4" name="Imagem 16" descr=""/>
             <wp:cNvGraphicFramePr>
               <a:graphicFrameLocks xmlns:a="http://schemas.openxmlformats.org/drawingml/2006/main" noChangeAspect="1"/>
             </wp:cNvGraphicFramePr>
@@ -1596,16 +1995,18 @@
               <a:graphicData uri="http://schemas.openxmlformats.org/drawingml/2006/picture">
                 <pic:pic xmlns:pic="http://schemas.openxmlformats.org/drawingml/2006/picture">
                   <pic:nvPicPr>
-                    <pic:cNvPr id="0" name=""/>
-                    <pic:cNvPicPr/>
+                    <pic:cNvPr id="4" name="Imagem 16" descr=""/>
+                    <pic:cNvPicPr>
+                      <a:picLocks noChangeAspect="1" noChangeArrowheads="1"/>
+                    </pic:cNvPicPr>
                   </pic:nvPicPr>
                   <pic:blipFill>
-                    <a:blip r:embed="rId8"/>
+                    <a:blip r:embed="rId5"/>
                     <a:stretch>
                       <a:fillRect/>
                     </a:stretch>
                   </pic:blipFill>
-                  <pic:spPr>
+                  <pic:spPr bwMode="auto">
                     <a:xfrm>
                       <a:off x="0" y="0"/>
                       <a:ext cx="5612130" cy="2846070"/>
@@ -1623,56 +2024,57 @@
     </w:p>
     <w:p>
       <w:pPr>
-        <w:spacing w:line="360" w:lineRule="auto"/>
+        <w:pStyle w:val="Normal"/>
+        <w:spacing w:lineRule="auto" w:line="360"/>
         <w:jc w:val="both"/>
         <w:rPr>
-          <w:rFonts w:ascii="Times New Roman" w:eastAsia="Times New Roman" w:hAnsi="Times New Roman" w:cs="Times New Roman"/>
+          <w:rFonts w:ascii="Times New Roman" w:hAnsi="Times New Roman" w:eastAsia="Times New Roman" w:cs="Times New Roman"/>
+          <w:b/>
           <w:b/>
           <w:sz w:val="28"/>
           <w:szCs w:val="28"/>
         </w:rPr>
       </w:pPr>
-    </w:p>
-    <w:p>
-      <w:pPr>
-        <w:spacing w:line="360" w:lineRule="auto"/>
-        <w:jc w:val="center"/>
-        <w:rPr>
-          <w:rFonts w:ascii="Times New Roman" w:eastAsia="Times New Roman" w:hAnsi="Times New Roman" w:cs="Times New Roman"/>
+      <w:r>
+        <w:rPr>
+          <w:rFonts w:eastAsia="Times New Roman" w:cs="Times New Roman" w:ascii="Times New Roman" w:hAnsi="Times New Roman"/>
           <w:b/>
           <w:sz w:val="28"/>
           <w:szCs w:val="28"/>
         </w:rPr>
-      </w:pPr>
-      <w:r>
-        <w:rPr>
-          <w:rFonts w:ascii="Times New Roman" w:eastAsia="Times New Roman" w:hAnsi="Times New Roman" w:cs="Times New Roman"/>
+      </w:r>
+    </w:p>
+    <w:p>
+      <w:pPr>
+        <w:pStyle w:val="Normal"/>
+        <w:spacing w:lineRule="auto" w:line="360"/>
+        <w:jc w:val="center"/>
+        <w:rPr>
+          <w:rFonts w:ascii="Times New Roman" w:hAnsi="Times New Roman" w:eastAsia="Times New Roman" w:cs="Times New Roman"/>
+          <w:b/>
           <w:b/>
           <w:sz w:val="28"/>
           <w:szCs w:val="28"/>
         </w:rPr>
-        <w:lastRenderedPageBreak/>
-        <w:t>Verificação e Validação de Requisitos</w:t>
-      </w:r>
-    </w:p>
-    <w:p>
-      <w:pPr>
-        <w:spacing w:line="360" w:lineRule="auto"/>
-        <w:jc w:val="center"/>
-        <w:rPr>
-          <w:rFonts w:ascii="Times New Roman" w:eastAsia="Times New Roman" w:hAnsi="Times New Roman" w:cs="Times New Roman"/>
+      </w:pPr>
+      <w:r>
+        <w:rPr>
+          <w:rFonts w:eastAsia="Times New Roman" w:cs="Times New Roman" w:ascii="Times New Roman" w:hAnsi="Times New Roman"/>
           <w:b/>
           <w:sz w:val="28"/>
           <w:szCs w:val="28"/>
         </w:rPr>
-      </w:pPr>
-    </w:p>
-    <w:p>
-      <w:pPr>
-        <w:spacing w:line="360" w:lineRule="auto"/>
-        <w:jc w:val="both"/>
-        <w:rPr>
-          <w:rFonts w:ascii="Times New Roman" w:eastAsia="Times New Roman" w:hAnsi="Times New Roman" w:cs="Times New Roman"/>
+        <w:t>Verificação e Validação de Requisitos</w:t>
+      </w:r>
+    </w:p>
+    <w:p>
+      <w:pPr>
+        <w:pStyle w:val="Normal"/>
+        <w:spacing w:lineRule="auto" w:line="360"/>
+        <w:jc w:val="center"/>
+        <w:rPr>
+          <w:rFonts w:ascii="Times New Roman" w:hAnsi="Times New Roman" w:eastAsia="Times New Roman" w:cs="Times New Roman"/>
+          <w:b/>
           <w:b/>
           <w:sz w:val="28"/>
           <w:szCs w:val="28"/>
@@ -1680,16 +2082,39 @@
       </w:pPr>
       <w:r>
         <w:rPr>
-          <w:rFonts w:ascii="Times New Roman" w:eastAsia="Times New Roman" w:hAnsi="Times New Roman" w:cs="Times New Roman"/>
+          <w:rFonts w:eastAsia="Times New Roman" w:cs="Times New Roman" w:ascii="Times New Roman" w:hAnsi="Times New Roman"/>
           <w:b/>
           <w:sz w:val="28"/>
           <w:szCs w:val="28"/>
         </w:rPr>
+      </w:r>
+    </w:p>
+    <w:p>
+      <w:pPr>
+        <w:pStyle w:val="Normal"/>
+        <w:spacing w:lineRule="auto" w:line="360"/>
+        <w:jc w:val="both"/>
+        <w:rPr>
+          <w:rFonts w:ascii="Times New Roman" w:hAnsi="Times New Roman" w:eastAsia="Times New Roman" w:cs="Times New Roman"/>
+          <w:b/>
+          <w:b/>
+          <w:sz w:val="28"/>
+          <w:szCs w:val="28"/>
+        </w:rPr>
+      </w:pPr>
+      <w:r>
+        <w:rPr>
+          <w:rFonts w:eastAsia="Times New Roman" w:cs="Times New Roman" w:ascii="Times New Roman" w:hAnsi="Times New Roman"/>
+          <w:b/>
+          <w:sz w:val="28"/>
+          <w:szCs w:val="28"/>
+        </w:rPr>
         <w:t>5.1 Descrição do Processo de Verificação e Validação</w:t>
       </w:r>
     </w:p>
     <w:p>
       <w:pPr>
+        <w:pStyle w:val="Normal"/>
         <w:jc w:val="both"/>
         <w:rPr>
           <w:rFonts w:ascii="Times New Roman" w:hAnsi="Times New Roman" w:cs="Times New Roman"/>
@@ -1699,7 +2124,7 @@
       </w:pPr>
       <w:r>
         <w:rPr>
-          <w:rFonts w:ascii="Times New Roman" w:hAnsi="Times New Roman" w:cs="Times New Roman"/>
+          <w:rFonts w:cs="Times New Roman" w:ascii="Times New Roman" w:hAnsi="Times New Roman"/>
           <w:sz w:val="24"/>
           <w:szCs w:val="24"/>
         </w:rPr>
@@ -1708,10 +2133,10 @@
     </w:p>
     <w:p>
       <w:pPr>
-        <w:pStyle w:val="PargrafodaLista"/>
+        <w:pStyle w:val="ListParagraph"/>
         <w:numPr>
           <w:ilvl w:val="0"/>
-          <w:numId w:val="5"/>
+          <w:numId w:val="1"/>
         </w:numPr>
         <w:jc w:val="both"/>
         <w:rPr>
@@ -1722,73 +2147,56 @@
       </w:pPr>
       <w:r>
         <w:rPr>
+          <w:rFonts w:cs="Times New Roman" w:ascii="Times New Roman" w:hAnsi="Times New Roman"/>
+          <w:sz w:val="24"/>
+          <w:szCs w:val="24"/>
+        </w:rPr>
+        <w:t>Revisão e Inspeção de Requisitos: Uma equipe de revisores analisa sistematicamente a especificação produzida, realizando inspeções constates para remoção de defeitos, utilizando como principal método as revisões informais e reuniões com a equipe (clientes, usuários e analistas), visando a fácil comunicação entre eles, tornando algo mais simples e de fácil compreensão.</w:t>
+      </w:r>
+    </w:p>
+    <w:p>
+      <w:pPr>
+        <w:pStyle w:val="ListParagraph"/>
+        <w:jc w:val="both"/>
+        <w:rPr>
           <w:rFonts w:ascii="Times New Roman" w:hAnsi="Times New Roman" w:cs="Times New Roman"/>
           <w:sz w:val="24"/>
           <w:szCs w:val="24"/>
         </w:rPr>
-        <w:t>Revisão e Inspeção de Requisitos: Uma equipe de revisores analisa sistematicamente a especificação produzida, realizando inspeções constates para remoção de defeitos, utilizando como principal método as revisões informais</w:t>
-      </w:r>
-      <w:r>
+      </w:pPr>
+      <w:r>
+        <w:rPr>
+          <w:rFonts w:cs="Times New Roman" w:ascii="Times New Roman" w:hAnsi="Times New Roman"/>
+          <w:sz w:val="24"/>
+          <w:szCs w:val="24"/>
+        </w:rPr>
+        <w:t>Realizam também o uso de checklists para prosseguir com o desenvolvimento das correções e demais afazeres, seguidos de um follow-up frequente dos usuários.</w:t>
+      </w:r>
+    </w:p>
+    <w:p>
+      <w:pPr>
+        <w:pStyle w:val="ListParagraph"/>
+        <w:jc w:val="both"/>
         <w:rPr>
           <w:rFonts w:ascii="Times New Roman" w:hAnsi="Times New Roman" w:cs="Times New Roman"/>
           <w:sz w:val="24"/>
           <w:szCs w:val="24"/>
         </w:rPr>
-        <w:t xml:space="preserve"> e r</w:t>
-      </w:r>
-      <w:r>
-        <w:rPr>
-          <w:rFonts w:ascii="Times New Roman" w:hAnsi="Times New Roman" w:cs="Times New Roman"/>
-          <w:sz w:val="24"/>
-          <w:szCs w:val="24"/>
-        </w:rPr>
-        <w:t>euniões com a equipe (clientes, usuários e analistas), visando a fácil comunicação entre eles, tornando algo mais simples e de fácil compreensão.</w:t>
-      </w:r>
-    </w:p>
-    <w:p>
-      <w:pPr>
-        <w:pStyle w:val="PargrafodaLista"/>
-        <w:jc w:val="both"/>
-        <w:rPr>
-          <w:rFonts w:ascii="Times New Roman" w:hAnsi="Times New Roman" w:cs="Times New Roman"/>
-          <w:sz w:val="24"/>
-          <w:szCs w:val="24"/>
-        </w:rPr>
-      </w:pPr>
-      <w:r>
-        <w:rPr>
-          <w:rFonts w:ascii="Times New Roman" w:hAnsi="Times New Roman" w:cs="Times New Roman"/>
-          <w:sz w:val="24"/>
-          <w:szCs w:val="24"/>
-        </w:rPr>
-        <w:t>Realizam também o uso</w:t>
-      </w:r>
-      <w:r>
-        <w:rPr>
-          <w:rFonts w:ascii="Times New Roman" w:hAnsi="Times New Roman" w:cs="Times New Roman"/>
-          <w:sz w:val="24"/>
-          <w:szCs w:val="24"/>
-        </w:rPr>
-        <w:t xml:space="preserve"> de checklists para prosseguir com o desenvolvimento das correções e demais afazeres, seguidos de um follow-up frequente dos usuários.</w:t>
-      </w:r>
-    </w:p>
-    <w:p>
-      <w:pPr>
-        <w:pStyle w:val="PargrafodaLista"/>
-        <w:jc w:val="both"/>
-        <w:rPr>
-          <w:rFonts w:ascii="Times New Roman" w:hAnsi="Times New Roman" w:cs="Times New Roman"/>
-          <w:sz w:val="24"/>
-          <w:szCs w:val="24"/>
-        </w:rPr>
-      </w:pPr>
-    </w:p>
-    <w:p>
-      <w:pPr>
-        <w:pStyle w:val="PargrafodaLista"/>
+      </w:pPr>
+      <w:r>
+        <w:rPr>
+          <w:rFonts w:cs="Times New Roman" w:ascii="Times New Roman" w:hAnsi="Times New Roman"/>
+          <w:sz w:val="24"/>
+          <w:szCs w:val="24"/>
+        </w:rPr>
+      </w:r>
+    </w:p>
+    <w:p>
+      <w:pPr>
+        <w:pStyle w:val="ListParagraph"/>
         <w:numPr>
           <w:ilvl w:val="0"/>
-          <w:numId w:val="5"/>
+          <w:numId w:val="1"/>
         </w:numPr>
         <w:jc w:val="both"/>
         <w:rPr>
@@ -1799,48 +2207,37 @@
       </w:pPr>
       <w:r>
         <w:rPr>
+          <w:rFonts w:cs="Times New Roman" w:ascii="Times New Roman" w:hAnsi="Times New Roman"/>
+          <w:sz w:val="24"/>
+          <w:szCs w:val="24"/>
+        </w:rPr>
+        <w:t>Prototipação: A equipe de Analistas segue com o PencilProject, onde foi criado o primeiro protótipo base do software. Nas etapas seguintes será mantido o uso do mesmo para uma resposta rápida e barata aos feedbacks constates dos usuários, auxiliando também na detecção preventiva de futuros problemas devido a fácil compreensão.</w:t>
+      </w:r>
+    </w:p>
+    <w:p>
+      <w:pPr>
+        <w:pStyle w:val="ListParagraph"/>
+        <w:jc w:val="both"/>
+        <w:rPr>
           <w:rFonts w:ascii="Times New Roman" w:hAnsi="Times New Roman" w:cs="Times New Roman"/>
           <w:sz w:val="24"/>
           <w:szCs w:val="24"/>
         </w:rPr>
-        <w:t xml:space="preserve">Prototipação: A equipe de Analistas segue com o </w:t>
-      </w:r>
-      <w:proofErr w:type="spellStart"/>
-      <w:r>
-        <w:rPr>
-          <w:rFonts w:ascii="Times New Roman" w:hAnsi="Times New Roman" w:cs="Times New Roman"/>
-          <w:sz w:val="24"/>
-          <w:szCs w:val="24"/>
-        </w:rPr>
-        <w:t>PencilProject</w:t>
-      </w:r>
-      <w:proofErr w:type="spellEnd"/>
-      <w:r>
-        <w:rPr>
-          <w:rFonts w:ascii="Times New Roman" w:hAnsi="Times New Roman" w:cs="Times New Roman"/>
-          <w:sz w:val="24"/>
-          <w:szCs w:val="24"/>
-        </w:rPr>
-        <w:t>, onde foi criado o primeiro protótipo base do software. Nas etapas seguintes será mantido o uso do mesmo para uma resposta rápida e barata aos feedbacks constates dos usuários, auxiliando também na detecção preventiva de futuros problemas devido a fácil compreensão.</w:t>
-      </w:r>
-    </w:p>
-    <w:p>
-      <w:pPr>
-        <w:pStyle w:val="PargrafodaLista"/>
-        <w:jc w:val="both"/>
-        <w:rPr>
-          <w:rFonts w:ascii="Times New Roman" w:hAnsi="Times New Roman" w:cs="Times New Roman"/>
-          <w:sz w:val="24"/>
-          <w:szCs w:val="24"/>
-        </w:rPr>
-      </w:pPr>
-    </w:p>
-    <w:p>
-      <w:pPr>
-        <w:pStyle w:val="PargrafodaLista"/>
+      </w:pPr>
+      <w:r>
+        <w:rPr>
+          <w:rFonts w:cs="Times New Roman" w:ascii="Times New Roman" w:hAnsi="Times New Roman"/>
+          <w:sz w:val="24"/>
+          <w:szCs w:val="24"/>
+        </w:rPr>
+      </w:r>
+    </w:p>
+    <w:p>
+      <w:pPr>
+        <w:pStyle w:val="ListParagraph"/>
         <w:numPr>
           <w:ilvl w:val="0"/>
-          <w:numId w:val="5"/>
+          <w:numId w:val="1"/>
         </w:numPr>
         <w:jc w:val="both"/>
         <w:rPr>
@@ -1851,69 +2248,67 @@
       </w:pPr>
       <w:r>
         <w:rPr>
-          <w:rFonts w:ascii="Times New Roman" w:hAnsi="Times New Roman" w:cs="Times New Roman"/>
-          <w:sz w:val="24"/>
-          <w:szCs w:val="24"/>
-        </w:rPr>
-        <w:t xml:space="preserve">Geração de Casos de Teste: Baseando-se nos requisitos adquiridos desde o início do projeto, os testadores elaboram casos de teste a partir de cenários de casos de uso, utilizam da ferramenta </w:t>
-      </w:r>
-      <w:proofErr w:type="spellStart"/>
-      <w:r>
-        <w:rPr>
-          <w:rFonts w:ascii="Times New Roman" w:hAnsi="Times New Roman" w:cs="Times New Roman"/>
-          <w:sz w:val="24"/>
-          <w:szCs w:val="24"/>
-        </w:rPr>
-        <w:t>TestRail</w:t>
-      </w:r>
-      <w:proofErr w:type="spellEnd"/>
-      <w:r>
-        <w:rPr>
-          <w:rFonts w:ascii="Times New Roman" w:hAnsi="Times New Roman" w:cs="Times New Roman"/>
-          <w:sz w:val="24"/>
-          <w:szCs w:val="24"/>
-        </w:rPr>
-        <w:t xml:space="preserve"> que lhes permite executar testes, criar projetos e simular bugs, com foco no feedback se mantendo sempre atentos as novas atualizações de acordo com o avanço do restante da equipe e as necessidades dos usuários.</w:t>
-      </w:r>
-    </w:p>
-    <w:p>
-      <w:pPr>
-        <w:spacing w:line="360" w:lineRule="auto"/>
+          <w:rFonts w:cs="Times New Roman" w:ascii="Times New Roman" w:hAnsi="Times New Roman"/>
+          <w:sz w:val="24"/>
+          <w:szCs w:val="24"/>
+        </w:rPr>
+        <w:t>Geração de Casos de Teste: Baseando-se nos requisitos adquiridos desde o início do projeto, os testadores elaboram casos de teste a partir de cenários de casos de uso, utilizam da ferramenta TestRail que lhes permite executar testes, criar projetos e simular bugs, com foco no feedback se mantendo sempre atentos as novas atualizações de acordo com o avanço do restante da equipe e as necessidades dos usuários.</w:t>
+      </w:r>
+    </w:p>
+    <w:p>
+      <w:pPr>
+        <w:pStyle w:val="Normal"/>
+        <w:spacing w:lineRule="auto" w:line="360"/>
         <w:jc w:val="both"/>
         <w:rPr>
-          <w:rFonts w:ascii="Times New Roman" w:eastAsia="Times New Roman" w:hAnsi="Times New Roman" w:cs="Times New Roman"/>
-          <w:b/>
-          <w:sz w:val="24"/>
-          <w:szCs w:val="24"/>
-        </w:rPr>
-      </w:pPr>
-    </w:p>
-    <w:p>
-      <w:pPr>
-        <w:spacing w:line="360" w:lineRule="auto"/>
+          <w:rFonts w:ascii="Times New Roman" w:hAnsi="Times New Roman" w:eastAsia="Times New Roman" w:cs="Times New Roman"/>
+          <w:b/>
+          <w:b/>
+          <w:sz w:val="24"/>
+          <w:szCs w:val="24"/>
+        </w:rPr>
+      </w:pPr>
+      <w:r>
+        <w:rPr>
+          <w:rFonts w:eastAsia="Times New Roman" w:cs="Times New Roman" w:ascii="Times New Roman" w:hAnsi="Times New Roman"/>
+          <w:b/>
+          <w:sz w:val="24"/>
+          <w:szCs w:val="24"/>
+        </w:rPr>
+      </w:r>
+    </w:p>
+    <w:p>
+      <w:pPr>
+        <w:pStyle w:val="Normal"/>
+        <w:spacing w:lineRule="auto" w:line="360"/>
         <w:jc w:val="both"/>
         <w:rPr>
-          <w:rFonts w:ascii="Times New Roman" w:eastAsia="Times New Roman" w:hAnsi="Times New Roman" w:cs="Times New Roman"/>
+          <w:rFonts w:ascii="Times New Roman" w:hAnsi="Times New Roman" w:eastAsia="Times New Roman" w:cs="Times New Roman"/>
+          <w:b/>
           <w:b/>
           <w:sz w:val="28"/>
           <w:szCs w:val="28"/>
         </w:rPr>
       </w:pPr>
-    </w:p>
-    <w:p>
-      <w:pPr>
-        <w:spacing w:line="360" w:lineRule="auto"/>
-        <w:jc w:val="both"/>
-        <w:rPr>
-          <w:rFonts w:ascii="Times New Roman" w:eastAsia="Times New Roman" w:hAnsi="Times New Roman" w:cs="Times New Roman"/>
+      <w:r>
+        <w:rPr>
+          <w:rFonts w:eastAsia="Times New Roman" w:cs="Times New Roman" w:ascii="Times New Roman" w:hAnsi="Times New Roman"/>
           <w:b/>
           <w:sz w:val="28"/>
           <w:szCs w:val="28"/>
         </w:rPr>
-      </w:pPr>
-      <w:r>
-        <w:rPr>
-          <w:rFonts w:ascii="Times New Roman" w:eastAsia="Times New Roman" w:hAnsi="Times New Roman" w:cs="Times New Roman"/>
+      </w:r>
+    </w:p>
+    <w:p>
+      <w:pPr>
+        <w:pStyle w:val="Normal"/>
+        <w:spacing w:lineRule="auto" w:line="360"/>
+        <w:jc w:val="both"/>
+        <w:rPr/>
+      </w:pPr>
+      <w:r>
+        <w:rPr>
+          <w:rFonts w:eastAsia="Times New Roman" w:cs="Times New Roman" w:ascii="Times New Roman" w:hAnsi="Times New Roman"/>
           <w:b/>
           <w:sz w:val="28"/>
           <w:szCs w:val="28"/>
@@ -1923,22 +2318,802 @@
     </w:p>
     <w:p>
       <w:pPr>
-        <w:spacing w:line="360" w:lineRule="auto"/>
+        <w:pStyle w:val="Normal"/>
+        <w:spacing w:lineRule="auto" w:line="360"/>
         <w:jc w:val="both"/>
         <w:rPr>
-          <w:rFonts w:ascii="Times New Roman" w:eastAsia="Times New Roman" w:hAnsi="Times New Roman" w:cs="Times New Roman"/>
+          <w:rFonts w:ascii="Times New Roman" w:hAnsi="Times New Roman" w:eastAsia="Times New Roman" w:cs="Times New Roman"/>
+          <w:b/>
           <w:b/>
           <w:sz w:val="28"/>
           <w:szCs w:val="28"/>
         </w:rPr>
       </w:pPr>
-    </w:p>
-    <w:p>
-      <w:pPr>
-        <w:spacing w:line="360" w:lineRule="auto"/>
+      <w:r>
+        <w:rPr/>
+      </w:r>
+    </w:p>
+    <w:p>
+      <w:pPr>
+        <w:pStyle w:val="Normal"/>
+        <w:spacing w:lineRule="auto" w:line="360"/>
         <w:jc w:val="both"/>
         <w:rPr>
-          <w:rFonts w:ascii="Times New Roman" w:eastAsia="Times New Roman" w:hAnsi="Times New Roman" w:cs="Times New Roman"/>
+          <w:b w:val="false"/>
+          <w:b w:val="false"/>
+          <w:bCs w:val="false"/>
+          <w:sz w:val="24"/>
+          <w:szCs w:val="24"/>
+        </w:rPr>
+      </w:pPr>
+      <w:r>
+        <w:rPr>
+          <w:rFonts w:eastAsia="Times New Roman" w:cs="Times New Roman" w:ascii="Times New Roman" w:hAnsi="Times New Roman"/>
+          <w:b w:val="false"/>
+          <w:bCs w:val="false"/>
+          <w:sz w:val="24"/>
+          <w:szCs w:val="24"/>
+        </w:rPr>
+        <w:tab/>
+        <w:t xml:space="preserve">O sumário estava desatualizado e foi atualizado conforme as edições feitas no documento. Os títulos das sessões </w:t>
+      </w:r>
+      <w:r>
+        <w:rPr>
+          <w:rFonts w:eastAsia="Times New Roman" w:cs="Times New Roman" w:ascii="Times New Roman" w:hAnsi="Times New Roman"/>
+          <w:b w:val="false"/>
+          <w:bCs w:val="false"/>
+          <w:sz w:val="24"/>
+          <w:szCs w:val="24"/>
+        </w:rPr>
+        <w:t>3</w:t>
+      </w:r>
+      <w:r>
+        <w:rPr>
+          <w:rFonts w:eastAsia="Times New Roman" w:cs="Times New Roman" w:ascii="Times New Roman" w:hAnsi="Times New Roman"/>
+          <w:b w:val="false"/>
+          <w:bCs w:val="false"/>
+          <w:sz w:val="24"/>
+          <w:szCs w:val="24"/>
+        </w:rPr>
+        <w:t xml:space="preserve">.2 e </w:t>
+      </w:r>
+      <w:r>
+        <w:rPr>
+          <w:rFonts w:eastAsia="Times New Roman" w:cs="Times New Roman" w:ascii="Times New Roman" w:hAnsi="Times New Roman"/>
+          <w:b w:val="false"/>
+          <w:bCs w:val="false"/>
+          <w:sz w:val="24"/>
+          <w:szCs w:val="24"/>
+        </w:rPr>
+        <w:t>3</w:t>
+      </w:r>
+      <w:r>
+        <w:rPr>
+          <w:rFonts w:eastAsia="Times New Roman" w:cs="Times New Roman" w:ascii="Times New Roman" w:hAnsi="Times New Roman"/>
+          <w:b w:val="false"/>
+          <w:bCs w:val="false"/>
+          <w:sz w:val="24"/>
+          <w:szCs w:val="24"/>
+        </w:rPr>
+        <w:t xml:space="preserve">.3 estavam incorretos </w:t>
+      </w:r>
+      <w:r>
+        <w:rPr>
+          <w:rFonts w:eastAsia="Times New Roman" w:cs="Times New Roman" w:ascii="Times New Roman" w:hAnsi="Times New Roman"/>
+          <w:b w:val="false"/>
+          <w:bCs w:val="false"/>
+          <w:sz w:val="24"/>
+          <w:szCs w:val="24"/>
+        </w:rPr>
+        <w:t>e</w:t>
+      </w:r>
+      <w:r>
+        <w:rPr>
+          <w:rFonts w:eastAsia="Times New Roman" w:cs="Times New Roman" w:ascii="Times New Roman" w:hAnsi="Times New Roman"/>
+          <w:b w:val="false"/>
+          <w:bCs w:val="false"/>
+          <w:sz w:val="24"/>
+          <w:szCs w:val="24"/>
+        </w:rPr>
+        <w:t xml:space="preserve"> </w:t>
+      </w:r>
+      <w:r>
+        <w:rPr>
+          <w:rFonts w:eastAsia="Times New Roman" w:cs="Times New Roman" w:ascii="Times New Roman" w:hAnsi="Times New Roman"/>
+          <w:b w:val="false"/>
+          <w:bCs w:val="false"/>
+          <w:sz w:val="24"/>
+          <w:szCs w:val="24"/>
+        </w:rPr>
+        <w:t>a</w:t>
+      </w:r>
+      <w:r>
+        <w:rPr>
+          <w:rFonts w:eastAsia="Times New Roman" w:cs="Times New Roman" w:ascii="Times New Roman" w:hAnsi="Times New Roman"/>
+          <w:b w:val="false"/>
+          <w:bCs w:val="false"/>
+          <w:sz w:val="24"/>
+          <w:szCs w:val="24"/>
+        </w:rPr>
+        <w:t xml:space="preserve">s sessões 4.2 e 5.1 </w:t>
+      </w:r>
+      <w:r>
+        <w:rPr>
+          <w:rFonts w:eastAsia="Times New Roman" w:cs="Times New Roman" w:ascii="Times New Roman" w:hAnsi="Times New Roman"/>
+          <w:b w:val="false"/>
+          <w:bCs w:val="false"/>
+          <w:sz w:val="24"/>
+          <w:szCs w:val="24"/>
+        </w:rPr>
+        <w:t>continham erros ortográficos e de formatação.</w:t>
+      </w:r>
+    </w:p>
+    <w:p>
+      <w:pPr>
+        <w:pStyle w:val="Normal"/>
+        <w:jc w:val="both"/>
+        <w:rPr/>
+      </w:pPr>
+      <w:r>
+        <w:rPr>
+          <w:rFonts w:eastAsia="Times New Roman" w:cs="Times New Roman" w:ascii="Times New Roman" w:hAnsi="Times New Roman"/>
+          <w:b/>
+          <w:sz w:val="24"/>
+          <w:szCs w:val="24"/>
+        </w:rPr>
+        <w:tab/>
+      </w:r>
+      <w:r>
+        <w:rPr>
+          <w:rFonts w:eastAsia="Times New Roman" w:cs="Times New Roman" w:ascii="Times New Roman" w:hAnsi="Times New Roman"/>
+          <w:b w:val="false"/>
+          <w:bCs w:val="false"/>
+          <w:sz w:val="24"/>
+          <w:szCs w:val="24"/>
+        </w:rPr>
+        <w:t xml:space="preserve">A Modelagem de Domínio na página </w:t>
+      </w:r>
+      <w:r>
+        <w:rPr>
+          <w:rFonts w:eastAsia="Times New Roman" w:cs="Times New Roman" w:ascii="Times New Roman" w:hAnsi="Times New Roman"/>
+          <w:b w:val="false"/>
+          <w:bCs w:val="false"/>
+          <w:sz w:val="24"/>
+          <w:szCs w:val="24"/>
+        </w:rPr>
+        <w:t>7</w:t>
+      </w:r>
+      <w:r>
+        <w:rPr>
+          <w:rFonts w:eastAsia="Times New Roman" w:cs="Times New Roman" w:ascii="Times New Roman" w:hAnsi="Times New Roman"/>
+          <w:b w:val="false"/>
+          <w:bCs w:val="false"/>
+          <w:color w:val="000000"/>
+          <w:sz w:val="24"/>
+          <w:szCs w:val="24"/>
+        </w:rPr>
+        <w:t xml:space="preserve"> apontava algumas classes que se relacionavam sem serem devidamente representadas com as setas preenchidas </w:t>
+      </w:r>
+      <w:r>
+        <w:rPr>
+          <w:rFonts w:eastAsia="Times New Roman" w:cs="Times New Roman" w:ascii="Times New Roman" w:hAnsi="Times New Roman"/>
+          <w:b w:val="false"/>
+          <w:bCs w:val="false"/>
+          <w:color w:val="000000"/>
+          <w:sz w:val="24"/>
+          <w:szCs w:val="24"/>
+        </w:rPr>
+        <w:t>entre as classes Operador e Cliente para a classe Livro</w:t>
+      </w:r>
+      <w:r>
+        <w:rPr>
+          <w:rFonts w:eastAsia="Times New Roman" w:cs="Times New Roman" w:ascii="Times New Roman" w:hAnsi="Times New Roman"/>
+          <w:b w:val="false"/>
+          <w:bCs w:val="false"/>
+          <w:color w:val="000000"/>
+          <w:sz w:val="24"/>
+          <w:szCs w:val="24"/>
+        </w:rPr>
+        <w:t xml:space="preserve"> </w:t>
+      </w:r>
+      <w:r>
+        <w:rPr>
+          <w:rFonts w:eastAsia="Times New Roman" w:cs="Times New Roman" w:ascii="Times New Roman" w:hAnsi="Times New Roman"/>
+          <w:b w:val="false"/>
+          <w:bCs w:val="false"/>
+          <w:color w:val="000000"/>
+          <w:sz w:val="24"/>
+          <w:szCs w:val="24"/>
+        </w:rPr>
+        <w:t xml:space="preserve">e os </w:t>
+      </w:r>
+      <w:r>
+        <w:rPr>
+          <w:rFonts w:eastAsia="Times New Roman" w:cs="Times New Roman" w:ascii="Times New Roman" w:hAnsi="Times New Roman"/>
+          <w:b w:val="false"/>
+          <w:bCs w:val="false"/>
+          <w:color w:val="000000"/>
+          <w:sz w:val="24"/>
+          <w:szCs w:val="24"/>
+        </w:rPr>
+        <w:t>nomes das atribuições</w:t>
+      </w:r>
+      <w:r>
+        <w:rPr>
+          <w:rFonts w:eastAsia="Times New Roman" w:cs="Times New Roman" w:ascii="Times New Roman" w:hAnsi="Times New Roman"/>
+          <w:b w:val="false"/>
+          <w:bCs w:val="false"/>
+          <w:color w:val="000000"/>
+          <w:sz w:val="24"/>
+          <w:szCs w:val="24"/>
+        </w:rPr>
+        <w:t xml:space="preserve"> não foram </w:t>
+      </w:r>
+      <w:r>
+        <w:rPr>
+          <w:rFonts w:eastAsia="Times New Roman" w:cs="Times New Roman" w:ascii="Times New Roman" w:hAnsi="Times New Roman"/>
+          <w:b w:val="false"/>
+          <w:bCs w:val="false"/>
+          <w:color w:val="000000"/>
+          <w:sz w:val="24"/>
+          <w:szCs w:val="24"/>
+        </w:rPr>
+        <w:t>informados</w:t>
+      </w:r>
+      <w:r>
+        <w:rPr>
+          <w:rFonts w:eastAsia="Times New Roman" w:cs="Times New Roman" w:ascii="Times New Roman" w:hAnsi="Times New Roman"/>
+          <w:b w:val="false"/>
+          <w:bCs w:val="false"/>
+          <w:color w:val="000000"/>
+          <w:sz w:val="24"/>
+          <w:szCs w:val="24"/>
+        </w:rPr>
+        <w:t xml:space="preserve">. </w:t>
+      </w:r>
+      <w:r>
+        <w:rPr>
+          <w:rFonts w:eastAsia="Times New Roman" w:cs="Times New Roman" w:ascii="Times New Roman" w:hAnsi="Times New Roman"/>
+          <w:b w:val="false"/>
+          <w:bCs w:val="false"/>
+          <w:color w:val="000000"/>
+          <w:sz w:val="24"/>
+          <w:szCs w:val="24"/>
+        </w:rPr>
+        <w:t>T</w:t>
+      </w:r>
+      <w:r>
+        <w:rPr>
+          <w:rFonts w:eastAsia="Times New Roman" w:cs="Times New Roman" w:ascii="Times New Roman" w:hAnsi="Times New Roman"/>
+          <w:b w:val="false"/>
+          <w:bCs w:val="false"/>
+          <w:color w:val="000000"/>
+          <w:sz w:val="24"/>
+          <w:szCs w:val="24"/>
+        </w:rPr>
+        <w:t xml:space="preserve">ambém </w:t>
+      </w:r>
+      <w:r>
+        <w:rPr>
+          <w:rFonts w:eastAsia="Times New Roman" w:cs="Times New Roman" w:ascii="Times New Roman" w:hAnsi="Times New Roman"/>
+          <w:b w:val="false"/>
+          <w:bCs w:val="false"/>
+          <w:color w:val="000000"/>
+          <w:sz w:val="24"/>
+          <w:szCs w:val="24"/>
+        </w:rPr>
+        <w:t>havia</w:t>
+      </w:r>
+      <w:r>
+        <w:rPr>
+          <w:rFonts w:eastAsia="Times New Roman" w:cs="Times New Roman" w:ascii="Times New Roman" w:hAnsi="Times New Roman"/>
+          <w:b w:val="false"/>
+          <w:bCs w:val="false"/>
+          <w:color w:val="000000"/>
+          <w:sz w:val="24"/>
+          <w:szCs w:val="24"/>
+        </w:rPr>
+        <w:t xml:space="preserve"> relacionamentos inapropriados entre o </w:t>
+      </w:r>
+      <w:r>
+        <w:rPr>
+          <w:rFonts w:eastAsia="Times New Roman" w:cs="Times New Roman" w:ascii="Times New Roman" w:hAnsi="Times New Roman"/>
+          <w:b w:val="false"/>
+          <w:bCs w:val="false"/>
+          <w:color w:val="000000"/>
+          <w:sz w:val="24"/>
+          <w:szCs w:val="24"/>
+        </w:rPr>
+        <w:t>F</w:t>
+      </w:r>
+      <w:r>
+        <w:rPr>
+          <w:rFonts w:eastAsia="Times New Roman" w:cs="Times New Roman" w:ascii="Times New Roman" w:hAnsi="Times New Roman"/>
+          <w:b w:val="false"/>
+          <w:bCs w:val="false"/>
+          <w:color w:val="000000"/>
+          <w:sz w:val="24"/>
+          <w:szCs w:val="24"/>
+        </w:rPr>
+        <w:t xml:space="preserve">ornecedor e </w:t>
+      </w:r>
+      <w:r>
+        <w:rPr>
+          <w:rFonts w:eastAsia="Times New Roman" w:cs="Times New Roman" w:ascii="Times New Roman" w:hAnsi="Times New Roman"/>
+          <w:b w:val="false"/>
+          <w:bCs w:val="false"/>
+          <w:color w:val="000000"/>
+          <w:sz w:val="24"/>
+          <w:szCs w:val="24"/>
+        </w:rPr>
+        <w:t>C</w:t>
+      </w:r>
+      <w:r>
+        <w:rPr>
+          <w:rFonts w:eastAsia="Times New Roman" w:cs="Times New Roman" w:ascii="Times New Roman" w:hAnsi="Times New Roman"/>
+          <w:b w:val="false"/>
+          <w:bCs w:val="false"/>
+          <w:color w:val="000000"/>
+          <w:sz w:val="24"/>
+          <w:szCs w:val="24"/>
+        </w:rPr>
+        <w:t xml:space="preserve">liente na parte das subclasses de </w:t>
+      </w:r>
+      <w:r>
+        <w:rPr>
+          <w:rFonts w:eastAsia="Times New Roman" w:cs="Times New Roman" w:ascii="Times New Roman" w:hAnsi="Times New Roman"/>
+          <w:b w:val="false"/>
+          <w:bCs w:val="false"/>
+          <w:color w:val="000000"/>
+          <w:sz w:val="24"/>
+          <w:szCs w:val="24"/>
+        </w:rPr>
+        <w:t>O</w:t>
+      </w:r>
+      <w:r>
+        <w:rPr>
+          <w:rFonts w:eastAsia="Times New Roman" w:cs="Times New Roman" w:ascii="Times New Roman" w:hAnsi="Times New Roman"/>
+          <w:b w:val="false"/>
+          <w:bCs w:val="false"/>
+          <w:color w:val="000000"/>
+          <w:sz w:val="24"/>
+          <w:szCs w:val="24"/>
+        </w:rPr>
+        <w:t xml:space="preserve">perador. </w:t>
+      </w:r>
+      <w:r>
+        <w:rPr>
+          <w:rFonts w:eastAsia="Times New Roman" w:cs="Times New Roman" w:ascii="Times New Roman" w:hAnsi="Times New Roman"/>
+          <w:b w:val="false"/>
+          <w:bCs w:val="false"/>
+          <w:color w:val="000000"/>
+          <w:sz w:val="24"/>
+          <w:szCs w:val="24"/>
+        </w:rPr>
+        <w:t>Foi criada uma classe abstrata “Pessoa”, para definir as demais classes que representam uma pessoa, sendo ela a classe mãe e as outras as suas subclasses.</w:t>
+      </w:r>
+    </w:p>
+    <w:p>
+      <w:pPr>
+        <w:pStyle w:val="Normal"/>
+        <w:jc w:val="both"/>
+        <w:rPr>
+          <w:rFonts w:ascii="Times New Roman" w:hAnsi="Times New Roman" w:eastAsia="Times New Roman" w:cs="Times New Roman"/>
+          <w:b w:val="false"/>
+          <w:b w:val="false"/>
+          <w:bCs w:val="false"/>
+          <w:color w:val="000000"/>
+          <w:sz w:val="24"/>
+          <w:szCs w:val="24"/>
+        </w:rPr>
+      </w:pPr>
+      <w:r>
+        <w:rPr/>
+      </w:r>
+    </w:p>
+    <w:p>
+      <w:pPr>
+        <w:pStyle w:val="Normal"/>
+        <w:jc w:val="both"/>
+        <w:rPr/>
+      </w:pPr>
+      <w:r>
+        <w:rPr>
+          <w:rFonts w:eastAsia="Times New Roman" w:cs="Times New Roman" w:ascii="Times New Roman" w:hAnsi="Times New Roman"/>
+          <w:b w:val="false"/>
+          <w:bCs w:val="false"/>
+          <w:color w:val="000000"/>
+          <w:sz w:val="24"/>
+          <w:szCs w:val="24"/>
+        </w:rPr>
+        <w:tab/>
+        <w:t xml:space="preserve">O Diagrama de Casos de Uso </w:t>
+      </w:r>
+      <w:r>
+        <w:rPr>
+          <w:rFonts w:eastAsia="Times New Roman" w:cs="Times New Roman" w:ascii="Times New Roman" w:hAnsi="Times New Roman"/>
+          <w:b w:val="false"/>
+          <w:bCs w:val="false"/>
+          <w:color w:val="000000"/>
+          <w:sz w:val="24"/>
+          <w:szCs w:val="24"/>
+        </w:rPr>
+        <w:t>da página 8</w:t>
+      </w:r>
+      <w:r>
+        <w:rPr>
+          <w:rFonts w:eastAsia="Times New Roman" w:cs="Times New Roman" w:ascii="Times New Roman" w:hAnsi="Times New Roman"/>
+          <w:b w:val="false"/>
+          <w:bCs w:val="false"/>
+          <w:color w:val="000000"/>
+          <w:sz w:val="24"/>
+          <w:szCs w:val="24"/>
+        </w:rPr>
+        <w:t xml:space="preserve"> possuía </w:t>
+      </w:r>
+      <w:r>
+        <w:rPr>
+          <w:rFonts w:eastAsia="Times New Roman" w:cs="Times New Roman" w:ascii="Times New Roman" w:hAnsi="Times New Roman"/>
+          <w:b w:val="false"/>
+          <w:bCs w:val="false"/>
+          <w:color w:val="000000"/>
+          <w:sz w:val="24"/>
+          <w:szCs w:val="24"/>
+        </w:rPr>
+        <w:t>erros na representação do diagrama, alguns</w:t>
+      </w:r>
+      <w:r>
+        <w:rPr>
+          <w:rFonts w:eastAsia="Times New Roman" w:cs="Times New Roman" w:ascii="Times New Roman" w:hAnsi="Times New Roman"/>
+          <w:b w:val="false"/>
+          <w:bCs w:val="false"/>
+          <w:color w:val="000000"/>
+          <w:sz w:val="24"/>
+          <w:szCs w:val="24"/>
+        </w:rPr>
+        <w:t xml:space="preserve"> casos se referiam a processos internos ou ações que ocorrem dentro de casos de uso, não sendo assim adequadamente representados como um caso de uso a parte.</w:t>
+      </w:r>
+      <w:r>
+        <w:rPr>
+          <w:rFonts w:eastAsia="Times New Roman" w:cs="Times New Roman" w:ascii="Times New Roman" w:hAnsi="Times New Roman"/>
+          <w:b w:val="false"/>
+          <w:bCs w:val="false"/>
+          <w:i w:val="false"/>
+          <w:caps w:val="false"/>
+          <w:smallCaps w:val="false"/>
+          <w:color w:val="000000"/>
+          <w:spacing w:val="0"/>
+          <w:sz w:val="24"/>
+          <w:szCs w:val="24"/>
+        </w:rPr>
+        <w:t xml:space="preserve"> </w:t>
+      </w:r>
+      <w:r>
+        <w:rPr>
+          <w:rFonts w:eastAsia="Times New Roman" w:cs="Times New Roman" w:ascii="Times New Roman" w:hAnsi="Times New Roman"/>
+          <w:b w:val="false"/>
+          <w:bCs w:val="false"/>
+          <w:i w:val="false"/>
+          <w:caps w:val="false"/>
+          <w:smallCaps w:val="false"/>
+          <w:color w:val="000000"/>
+          <w:spacing w:val="0"/>
+          <w:sz w:val="24"/>
+          <w:szCs w:val="24"/>
+        </w:rPr>
+        <w:t xml:space="preserve">Sendo assim, o diagrama foi refeito seguindo os princípios adequados baseando-se nos casos de uso recém redigidos. </w:t>
+      </w:r>
+      <w:r>
+        <w:rPr>
+          <w:rFonts w:eastAsia="Times New Roman" w:cs="Times New Roman" w:ascii="Times New Roman" w:hAnsi="Times New Roman"/>
+          <w:b w:val="false"/>
+          <w:bCs w:val="false"/>
+          <w:i w:val="false"/>
+          <w:caps w:val="false"/>
+          <w:smallCaps w:val="false"/>
+          <w:color w:val="000000"/>
+          <w:spacing w:val="0"/>
+          <w:sz w:val="24"/>
+          <w:szCs w:val="24"/>
+        </w:rPr>
+        <w:t>A</w:t>
+      </w:r>
+      <w:r>
+        <w:rPr>
+          <w:rFonts w:eastAsia="Times New Roman" w:cs="Times New Roman" w:ascii="Times New Roman" w:hAnsi="Times New Roman"/>
+          <w:b w:val="false"/>
+          <w:bCs w:val="false"/>
+          <w:i w:val="false"/>
+          <w:caps w:val="false"/>
+          <w:smallCaps w:val="false"/>
+          <w:color w:val="000000"/>
+          <w:spacing w:val="0"/>
+          <w:sz w:val="24"/>
+          <w:szCs w:val="24"/>
+        </w:rPr>
+        <w:t xml:space="preserve"> </w:t>
+      </w:r>
+      <w:r>
+        <w:rPr>
+          <w:rFonts w:eastAsia="Times New Roman" w:cs="Times New Roman" w:ascii="Times New Roman" w:hAnsi="Times New Roman"/>
+          <w:b w:val="false"/>
+          <w:bCs w:val="false"/>
+          <w:i w:val="false"/>
+          <w:caps w:val="false"/>
+          <w:smallCaps w:val="false"/>
+          <w:color w:val="000000"/>
+          <w:spacing w:val="0"/>
+          <w:sz w:val="24"/>
+          <w:szCs w:val="24"/>
+        </w:rPr>
+        <w:t xml:space="preserve">narrativa estava com redação incorreta, não objetiva e coloquial. Foi redigida uma nova narrativa com a linguagem apropriada. Os processos tiveram suas interações melhor detalhadas, expandidas e abrangendo casos de exceção. Os casos de uso “Solicita atendimento” e “Faz doação” não estavam adequados. </w:t>
+      </w:r>
+      <w:r>
+        <w:rPr>
+          <w:rFonts w:eastAsia="Times New Roman" w:cs="Times New Roman" w:ascii="Times New Roman" w:hAnsi="Times New Roman"/>
+          <w:b w:val="false"/>
+          <w:bCs w:val="false"/>
+          <w:i w:val="false"/>
+          <w:caps w:val="false"/>
+          <w:smallCaps w:val="false"/>
+          <w:color w:val="000000"/>
+          <w:spacing w:val="0"/>
+          <w:sz w:val="24"/>
+          <w:szCs w:val="24"/>
+        </w:rPr>
+        <w:t>Havia interações entre dois atores, sendo que um caso de uso representa uma interação entre um sistema e um ator</w:t>
+      </w:r>
+      <w:r>
+        <w:rPr>
+          <w:rFonts w:eastAsia="Times New Roman" w:cs="Times New Roman" w:ascii="Times New Roman" w:hAnsi="Times New Roman"/>
+          <w:b w:val="false"/>
+          <w:bCs w:val="false"/>
+          <w:i w:val="false"/>
+          <w:caps w:val="false"/>
+          <w:smallCaps w:val="false"/>
+          <w:color w:val="000000"/>
+          <w:spacing w:val="0"/>
+          <w:sz w:val="24"/>
+          <w:szCs w:val="24"/>
+        </w:rPr>
+        <w:t>. Além disso, alguns estados, como o “Voltar para a tela de início” não estava</w:t>
+      </w:r>
+      <w:r>
+        <w:rPr>
+          <w:rFonts w:eastAsia="Times New Roman" w:cs="Times New Roman" w:ascii="Times New Roman" w:hAnsi="Times New Roman"/>
+          <w:b w:val="false"/>
+          <w:bCs w:val="false"/>
+          <w:i w:val="false"/>
+          <w:caps w:val="false"/>
+          <w:smallCaps w:val="false"/>
+          <w:color w:val="000000"/>
+          <w:spacing w:val="0"/>
+          <w:sz w:val="24"/>
+          <w:szCs w:val="24"/>
+        </w:rPr>
+        <w:t>m</w:t>
+      </w:r>
+      <w:r>
+        <w:rPr>
+          <w:rFonts w:eastAsia="Times New Roman" w:cs="Times New Roman" w:ascii="Times New Roman" w:hAnsi="Times New Roman"/>
+          <w:b w:val="false"/>
+          <w:bCs w:val="false"/>
+          <w:i w:val="false"/>
+          <w:caps w:val="false"/>
+          <w:smallCaps w:val="false"/>
+          <w:color w:val="000000"/>
+          <w:spacing w:val="0"/>
+          <w:sz w:val="24"/>
+          <w:szCs w:val="24"/>
+        </w:rPr>
+        <w:t xml:space="preserve"> correto</w:t>
+      </w:r>
+      <w:r>
+        <w:rPr>
+          <w:rFonts w:eastAsia="Times New Roman" w:cs="Times New Roman" w:ascii="Times New Roman" w:hAnsi="Times New Roman"/>
+          <w:b w:val="false"/>
+          <w:bCs w:val="false"/>
+          <w:i w:val="false"/>
+          <w:caps w:val="false"/>
+          <w:smallCaps w:val="false"/>
+          <w:color w:val="000000"/>
+          <w:spacing w:val="0"/>
+          <w:sz w:val="24"/>
+          <w:szCs w:val="24"/>
+        </w:rPr>
+        <w:t>s</w:t>
+      </w:r>
+      <w:r>
+        <w:rPr>
+          <w:rFonts w:eastAsia="Times New Roman" w:cs="Times New Roman" w:ascii="Times New Roman" w:hAnsi="Times New Roman"/>
+          <w:b w:val="false"/>
+          <w:bCs w:val="false"/>
+          <w:i w:val="false"/>
+          <w:caps w:val="false"/>
+          <w:smallCaps w:val="false"/>
+          <w:color w:val="000000"/>
+          <w:spacing w:val="0"/>
+          <w:sz w:val="24"/>
+          <w:szCs w:val="24"/>
+        </w:rPr>
+        <w:t xml:space="preserve"> </w:t>
+      </w:r>
+      <w:r>
+        <w:rPr>
+          <w:rFonts w:eastAsia="Times New Roman" w:cs="Times New Roman" w:ascii="Times New Roman" w:hAnsi="Times New Roman"/>
+          <w:b w:val="false"/>
+          <w:bCs w:val="false"/>
+          <w:i w:val="false"/>
+          <w:caps w:val="false"/>
+          <w:smallCaps w:val="false"/>
+          <w:color w:val="000000"/>
+          <w:spacing w:val="0"/>
+          <w:sz w:val="24"/>
+          <w:szCs w:val="24"/>
+        </w:rPr>
+        <w:t>e foram corrigidos na reformulação.</w:t>
+      </w:r>
+    </w:p>
+    <w:p>
+      <w:pPr>
+        <w:pStyle w:val="Normal"/>
+        <w:jc w:val="both"/>
+        <w:rPr>
+          <w:rFonts w:ascii="Times New Roman" w:hAnsi="Times New Roman" w:eastAsia="Times New Roman" w:cs="Times New Roman"/>
+          <w:b w:val="false"/>
+          <w:b w:val="false"/>
+          <w:bCs w:val="false"/>
+          <w:i w:val="false"/>
+          <w:caps w:val="false"/>
+          <w:smallCaps w:val="false"/>
+          <w:color w:val="000000"/>
+          <w:spacing w:val="0"/>
+          <w:sz w:val="24"/>
+          <w:szCs w:val="24"/>
+        </w:rPr>
+      </w:pPr>
+      <w:r>
+        <w:rPr/>
+      </w:r>
+    </w:p>
+    <w:p>
+      <w:pPr>
+        <w:pStyle w:val="Normal"/>
+        <w:jc w:val="both"/>
+        <w:rPr>
+          <w:rFonts w:ascii="Times New Roman" w:hAnsi="Times New Roman" w:eastAsia="Times New Roman" w:cs="Times New Roman"/>
+          <w:b/>
+          <w:b/>
+          <w:bCs/>
+          <w:i w:val="false"/>
+          <w:caps w:val="false"/>
+          <w:smallCaps w:val="false"/>
+          <w:color w:val="000000"/>
+          <w:spacing w:val="0"/>
+          <w:sz w:val="24"/>
+          <w:szCs w:val="24"/>
+        </w:rPr>
+      </w:pPr>
+      <w:r>
+        <w:rPr>
+          <w:rFonts w:eastAsia="Times New Roman" w:cs="Times New Roman" w:ascii="Times New Roman" w:hAnsi="Times New Roman"/>
+          <w:b w:val="false"/>
+          <w:bCs w:val="false"/>
+          <w:i w:val="false"/>
+          <w:caps w:val="false"/>
+          <w:smallCaps w:val="false"/>
+          <w:color w:val="000000"/>
+          <w:spacing w:val="0"/>
+          <w:sz w:val="24"/>
+          <w:szCs w:val="24"/>
+        </w:rPr>
+        <w:t xml:space="preserve">A Modelagem de Estados </w:t>
+      </w:r>
+      <w:r>
+        <w:rPr>
+          <w:rFonts w:eastAsia="Times New Roman" w:cs="Times New Roman" w:ascii="Times New Roman" w:hAnsi="Times New Roman"/>
+          <w:b w:val="false"/>
+          <w:bCs w:val="false"/>
+          <w:i w:val="false"/>
+          <w:caps w:val="false"/>
+          <w:smallCaps w:val="false"/>
+          <w:color w:val="000000"/>
+          <w:spacing w:val="0"/>
+          <w:sz w:val="24"/>
+          <w:szCs w:val="24"/>
+        </w:rPr>
+        <w:t>na página 13</w:t>
+      </w:r>
+      <w:r>
+        <w:rPr>
+          <w:rFonts w:eastAsia="Times New Roman" w:cs="Times New Roman" w:ascii="Times New Roman" w:hAnsi="Times New Roman"/>
+          <w:b w:val="false"/>
+          <w:bCs w:val="false"/>
+          <w:i w:val="false"/>
+          <w:caps w:val="false"/>
+          <w:smallCaps w:val="false"/>
+          <w:color w:val="000000"/>
+          <w:spacing w:val="0"/>
+          <w:sz w:val="24"/>
+          <w:szCs w:val="24"/>
+        </w:rPr>
+        <w:t xml:space="preserve"> estava com notação incorreta. Foi usada notação de diagrama de atividades. </w:t>
+      </w:r>
+      <w:r>
+        <w:rPr>
+          <w:rFonts w:eastAsia="Times New Roman" w:cs="Times New Roman" w:ascii="Times New Roman" w:hAnsi="Times New Roman"/>
+          <w:b w:val="false"/>
+          <w:bCs w:val="false"/>
+          <w:i w:val="false"/>
+          <w:caps w:val="false"/>
+          <w:smallCaps w:val="false"/>
+          <w:color w:val="000000"/>
+          <w:spacing w:val="0"/>
+          <w:sz w:val="24"/>
+          <w:szCs w:val="24"/>
+        </w:rPr>
+        <w:t xml:space="preserve">Foi feito um novo modelo usando os princípios da representação da modelagem de estados e que respeitasse as características do projeto. </w:t>
+      </w:r>
+    </w:p>
+    <w:p>
+      <w:pPr>
+        <w:pStyle w:val="Normal"/>
+        <w:jc w:val="both"/>
+        <w:rPr>
+          <w:rFonts w:ascii="Times New Roman" w:hAnsi="Times New Roman" w:eastAsia="Times New Roman" w:cs="Times New Roman"/>
+          <w:b/>
+          <w:b/>
+          <w:bCs/>
+          <w:i w:val="false"/>
+          <w:caps w:val="false"/>
+          <w:smallCaps w:val="false"/>
+          <w:color w:val="000000"/>
+          <w:spacing w:val="0"/>
+          <w:sz w:val="24"/>
+          <w:szCs w:val="24"/>
+          <w:highlight w:val="yellow"/>
+        </w:rPr>
+      </w:pPr>
+      <w:r>
+        <w:rPr/>
+      </w:r>
+    </w:p>
+    <w:p>
+      <w:pPr>
+        <w:pStyle w:val="Normal"/>
+        <w:rPr/>
+      </w:pPr>
+      <w:r>
+        <w:rPr>
+          <w:rFonts w:eastAsia="Times New Roman" w:cs="Times New Roman" w:ascii="Times New Roman" w:hAnsi="Times New Roman"/>
+          <w:b w:val="false"/>
+          <w:bCs w:val="false"/>
+          <w:color w:val="000000"/>
+          <w:sz w:val="24"/>
+          <w:szCs w:val="24"/>
+        </w:rPr>
+        <w:tab/>
+      </w:r>
+      <w:r>
+        <w:rPr>
+          <w:rFonts w:eastAsia="Times New Roman" w:cs="Times New Roman" w:ascii="Times New Roman" w:hAnsi="Times New Roman"/>
+          <w:b w:val="false"/>
+          <w:bCs w:val="false"/>
+          <w:color w:val="000000"/>
+          <w:sz w:val="24"/>
+          <w:szCs w:val="24"/>
+        </w:rPr>
+        <w:tab/>
+      </w:r>
+    </w:p>
+    <w:p>
+      <w:pPr>
+        <w:pStyle w:val="Normal"/>
+        <w:spacing w:lineRule="auto" w:line="360"/>
+        <w:jc w:val="both"/>
+        <w:rPr>
+          <w:rFonts w:ascii="Times New Roman" w:hAnsi="Times New Roman" w:eastAsia="Times New Roman" w:cs="Times New Roman"/>
+          <w:b/>
           <w:b/>
           <w:sz w:val="28"/>
           <w:szCs w:val="28"/>
@@ -1946,32 +3121,62 @@
       </w:pPr>
       <w:r>
         <w:rPr>
-          <w:rFonts w:ascii="Times New Roman" w:eastAsia="Times New Roman" w:hAnsi="Times New Roman" w:cs="Times New Roman"/>
+          <w:rFonts w:eastAsia="Times New Roman" w:cs="Times New Roman" w:ascii="Times New Roman" w:hAnsi="Times New Roman"/>
           <w:b/>
           <w:sz w:val="28"/>
           <w:szCs w:val="28"/>
         </w:rPr>
+      </w:r>
+    </w:p>
+    <w:p>
+      <w:pPr>
+        <w:pStyle w:val="Normal"/>
+        <w:spacing w:lineRule="auto" w:line="360"/>
+        <w:jc w:val="both"/>
+        <w:rPr>
+          <w:rFonts w:ascii="Times New Roman" w:hAnsi="Times New Roman" w:eastAsia="Times New Roman" w:cs="Times New Roman"/>
+          <w:b/>
+          <w:b/>
+          <w:sz w:val="28"/>
+          <w:szCs w:val="28"/>
+        </w:rPr>
+      </w:pPr>
+      <w:r>
+        <w:rPr>
+          <w:rFonts w:eastAsia="Times New Roman" w:cs="Times New Roman" w:ascii="Times New Roman" w:hAnsi="Times New Roman"/>
+          <w:b/>
+          <w:sz w:val="28"/>
+          <w:szCs w:val="28"/>
+        </w:rPr>
         <w:t>5.3 Casos de Teste</w:t>
       </w:r>
     </w:p>
-    <w:p/>
+    <w:p>
+      <w:pPr>
+        <w:pStyle w:val="Normal"/>
+        <w:rPr/>
+      </w:pPr>
+      <w:r>
+        <w:rPr/>
+      </w:r>
+    </w:p>
     <w:sectPr>
-      <w:pgSz w:w="11909" w:h="16834"/>
-      <w:pgMar w:top="1700" w:right="1133" w:bottom="1133" w:left="1700" w:header="720" w:footer="720" w:gutter="0"/>
-      <w:pgNumType w:start="1"/>
-      <w:cols w:space="720"/>
+      <w:type w:val="nextPage"/>
+      <w:pgSz w:w="11906" w:h="16838"/>
+      <w:pgMar w:left="1700" w:right="1133" w:header="0" w:top="1700" w:footer="0" w:bottom="1133" w:gutter="0"/>
+      <w:pgNumType w:start="1" w:fmt="decimal"/>
+      <w:formProt w:val="false"/>
+      <w:textDirection w:val="lrTb"/>
+      <w:docGrid w:type="default" w:linePitch="100" w:charSpace="4096"/>
     </w:sectPr>
   </w:body>
 </w:document>
 </file>
 
 <file path=word/numbering.xml><?xml version="1.0" encoding="utf-8"?>
-<w:numbering xmlns:wpc="http://schemas.microsoft.com/office/word/2010/wordprocessingCanvas" xmlns:cx="http://schemas.microsoft.com/office/drawing/2014/chartex" xmlns:cx1="http://schemas.microsoft.com/office/drawing/2015/9/8/chartex" xmlns:cx2="http://schemas.microsoft.com/office/drawing/2015/10/21/chartex" xmlns:cx3="http://schemas.microsoft.com/office/drawing/2016/5/9/chartex" xmlns:cx4="http://schemas.microsoft.com/office/drawing/2016/5/10/chartex" xmlns:cx5="http://schemas.microsoft.com/office/drawing/2016/5/11/chartex" xmlns:cx6="http://schemas.microsoft.com/office/drawing/2016/5/12/chartex" xmlns:cx7="http://schemas.microsoft.com/office/drawing/2016/5/13/chartex" xmlns:cx8="http://schemas.microsoft.com/office/drawing/2016/5/14/chartex" xmlns:mc="http://schemas.openxmlformats.org/markup-compatibility/2006" xmlns:aink="http://schemas.microsoft.com/office/drawing/2016/ink" xmlns:am3d="http://schemas.microsoft.com/office/drawing/2017/model3d" xmlns:o="urn:schemas-microsoft-com:office:office" xmlns:r="http://schemas.openxmlformats.org/officeDocument/2006/relationships" xmlns:m="http://schemas.openxmlformats.org/officeDocument/2006/math" xmlns:v="urn:schemas-microsoft-com:vml" xmlns:wp14="http://schemas.microsoft.com/office/word/2010/wordprocessingDrawing" xmlns:wp="http://schemas.openxmlformats.org/drawingml/2006/wordprocessingDrawing" xmlns:w10="urn:schemas-microsoft-com:office:word" xmlns:w="http://schemas.openxmlformats.org/wordprocessingml/2006/main" xmlns:w14="http://schemas.microsoft.com/office/word/2010/wordml" xmlns:w15="http://schemas.microsoft.com/office/word/2012/wordml" xmlns:w16cex="http://schemas.microsoft.com/office/word/2018/wordml/cex" xmlns:w16cid="http://schemas.microsoft.com/office/word/2016/wordml/cid" xmlns:w16="http://schemas.microsoft.com/office/word/2018/wordml" xmlns:w16se="http://schemas.microsoft.com/office/word/2015/wordml/symex" xmlns:wpg="http://schemas.microsoft.com/office/word/2010/wordprocessingGroup" xmlns:wpi="http://schemas.microsoft.com/office/word/2010/wordprocessingInk" xmlns:wne="http://schemas.microsoft.com/office/word/2006/wordml" xmlns:wps="http://schemas.microsoft.com/office/word/2010/wordprocessingShape" mc:Ignorable="w14 w15 w16se w16cid w16 w16cex wp14">
-  <w:abstractNum w:abstractNumId="0" w15:restartNumberingAfterBreak="0">
-    <w:nsid w:val="0E6603AC"/>
-    <w:multiLevelType w:val="hybridMultilevel"/>
-    <w:tmpl w:val="8CD8DB9C"/>
-    <w:lvl w:ilvl="0" w:tplc="04160001">
+<w:numbering xmlns:w="http://schemas.openxmlformats.org/wordprocessingml/2006/main" xmlns:o="urn:schemas-microsoft-com:office:office" xmlns:r="http://schemas.openxmlformats.org/officeDocument/2006/relationships" xmlns:v="urn:schemas-microsoft-com:vml">
+  <w:abstractNum w:abstractNumId="1">
+    <w:lvl w:ilvl="0">
       <w:start w:val="1"/>
       <w:numFmt w:val="bullet"/>
       <w:lvlText w:val=""/>
@@ -1980,604 +3185,236 @@
         <w:ind w:left="720" w:hanging="360"/>
       </w:pPr>
       <w:rPr>
-        <w:rFonts w:ascii="Symbol" w:hAnsi="Symbol" w:hint="default"/>
-      </w:rPr>
-    </w:lvl>
-    <w:lvl w:ilvl="1" w:tplc="04160003" w:tentative="1">
-      <w:start w:val="1"/>
-      <w:numFmt w:val="bullet"/>
-      <w:lvlText w:val="o"/>
-      <w:lvlJc w:val="left"/>
-      <w:pPr>
-        <w:ind w:left="1440" w:hanging="360"/>
-      </w:pPr>
-      <w:rPr>
-        <w:rFonts w:ascii="Courier New" w:hAnsi="Courier New" w:cs="Courier New" w:hint="default"/>
-      </w:rPr>
-    </w:lvl>
-    <w:lvl w:ilvl="2" w:tplc="04160005" w:tentative="1">
-      <w:start w:val="1"/>
-      <w:numFmt w:val="bullet"/>
-      <w:lvlText w:val=""/>
-      <w:lvlJc w:val="left"/>
-      <w:pPr>
-        <w:ind w:left="2160" w:hanging="360"/>
-      </w:pPr>
-      <w:rPr>
-        <w:rFonts w:ascii="Wingdings" w:hAnsi="Wingdings" w:hint="default"/>
-      </w:rPr>
-    </w:lvl>
-    <w:lvl w:ilvl="3" w:tplc="04160001" w:tentative="1">
-      <w:start w:val="1"/>
-      <w:numFmt w:val="bullet"/>
-      <w:lvlText w:val=""/>
-      <w:lvlJc w:val="left"/>
-      <w:pPr>
-        <w:ind w:left="2880" w:hanging="360"/>
-      </w:pPr>
-      <w:rPr>
-        <w:rFonts w:ascii="Symbol" w:hAnsi="Symbol" w:hint="default"/>
-      </w:rPr>
-    </w:lvl>
-    <w:lvl w:ilvl="4" w:tplc="04160003" w:tentative="1">
-      <w:start w:val="1"/>
-      <w:numFmt w:val="bullet"/>
-      <w:lvlText w:val="o"/>
-      <w:lvlJc w:val="left"/>
-      <w:pPr>
-        <w:ind w:left="3600" w:hanging="360"/>
-      </w:pPr>
-      <w:rPr>
-        <w:rFonts w:ascii="Courier New" w:hAnsi="Courier New" w:cs="Courier New" w:hint="default"/>
-      </w:rPr>
-    </w:lvl>
-    <w:lvl w:ilvl="5" w:tplc="04160005" w:tentative="1">
-      <w:start w:val="1"/>
-      <w:numFmt w:val="bullet"/>
-      <w:lvlText w:val=""/>
-      <w:lvlJc w:val="left"/>
-      <w:pPr>
-        <w:ind w:left="4320" w:hanging="360"/>
-      </w:pPr>
-      <w:rPr>
-        <w:rFonts w:ascii="Wingdings" w:hAnsi="Wingdings" w:hint="default"/>
-      </w:rPr>
-    </w:lvl>
-    <w:lvl w:ilvl="6" w:tplc="04160001" w:tentative="1">
-      <w:start w:val="1"/>
-      <w:numFmt w:val="bullet"/>
-      <w:lvlText w:val=""/>
-      <w:lvlJc w:val="left"/>
-      <w:pPr>
-        <w:ind w:left="5040" w:hanging="360"/>
-      </w:pPr>
-      <w:rPr>
-        <w:rFonts w:ascii="Symbol" w:hAnsi="Symbol" w:hint="default"/>
-      </w:rPr>
-    </w:lvl>
-    <w:lvl w:ilvl="7" w:tplc="04160003" w:tentative="1">
-      <w:start w:val="1"/>
-      <w:numFmt w:val="bullet"/>
-      <w:lvlText w:val="o"/>
-      <w:lvlJc w:val="left"/>
-      <w:pPr>
-        <w:ind w:left="5760" w:hanging="360"/>
-      </w:pPr>
-      <w:rPr>
-        <w:rFonts w:ascii="Courier New" w:hAnsi="Courier New" w:cs="Courier New" w:hint="default"/>
-      </w:rPr>
-    </w:lvl>
-    <w:lvl w:ilvl="8" w:tplc="04160005" w:tentative="1">
-      <w:start w:val="1"/>
-      <w:numFmt w:val="bullet"/>
-      <w:lvlText w:val=""/>
-      <w:lvlJc w:val="left"/>
-      <w:pPr>
-        <w:ind w:left="6480" w:hanging="360"/>
-      </w:pPr>
-      <w:rPr>
-        <w:rFonts w:ascii="Wingdings" w:hAnsi="Wingdings" w:hint="default"/>
-      </w:rPr>
-    </w:lvl>
-  </w:abstractNum>
-  <w:abstractNum w:abstractNumId="1" w15:restartNumberingAfterBreak="0">
-    <w:nsid w:val="0EE8026F"/>
-    <w:multiLevelType w:val="multilevel"/>
-    <w:tmpl w:val="29B20506"/>
-    <w:lvl w:ilvl="0">
-      <w:start w:val="1"/>
-      <w:numFmt w:val="bullet"/>
-      <w:lvlText w:val="●"/>
-      <w:lvlJc w:val="left"/>
-      <w:pPr>
-        <w:ind w:left="720" w:hanging="360"/>
-      </w:pPr>
-      <w:rPr>
-        <w:u w:val="none"/>
+        <w:rFonts w:ascii="Symbol" w:hAnsi="Symbol" w:cs="Symbol" w:hint="default"/>
       </w:rPr>
     </w:lvl>
     <w:lvl w:ilvl="1">
       <w:start w:val="1"/>
       <w:numFmt w:val="bullet"/>
-      <w:lvlText w:val="○"/>
+      <w:lvlText w:val="o"/>
       <w:lvlJc w:val="left"/>
       <w:pPr>
         <w:ind w:left="1440" w:hanging="360"/>
       </w:pPr>
       <w:rPr>
-        <w:u w:val="none"/>
+        <w:rFonts w:ascii="Courier New" w:hAnsi="Courier New" w:cs="Courier New" w:hint="default"/>
+        <w:rFonts w:cs="Courier New"/>
       </w:rPr>
     </w:lvl>
     <w:lvl w:ilvl="2">
       <w:start w:val="1"/>
       <w:numFmt w:val="bullet"/>
-      <w:lvlText w:val="■"/>
+      <w:lvlText w:val=""/>
       <w:lvlJc w:val="left"/>
       <w:pPr>
         <w:ind w:left="2160" w:hanging="360"/>
       </w:pPr>
       <w:rPr>
-        <w:u w:val="none"/>
+        <w:rFonts w:ascii="Wingdings" w:hAnsi="Wingdings" w:cs="Wingdings" w:hint="default"/>
       </w:rPr>
     </w:lvl>
     <w:lvl w:ilvl="3">
       <w:start w:val="1"/>
       <w:numFmt w:val="bullet"/>
-      <w:lvlText w:val="●"/>
+      <w:lvlText w:val=""/>
       <w:lvlJc w:val="left"/>
       <w:pPr>
         <w:ind w:left="2880" w:hanging="360"/>
       </w:pPr>
       <w:rPr>
-        <w:u w:val="none"/>
+        <w:rFonts w:ascii="Symbol" w:hAnsi="Symbol" w:cs="Symbol" w:hint="default"/>
       </w:rPr>
     </w:lvl>
     <w:lvl w:ilvl="4">
       <w:start w:val="1"/>
       <w:numFmt w:val="bullet"/>
-      <w:lvlText w:val="○"/>
+      <w:lvlText w:val="o"/>
       <w:lvlJc w:val="left"/>
       <w:pPr>
         <w:ind w:left="3600" w:hanging="360"/>
       </w:pPr>
       <w:rPr>
-        <w:u w:val="none"/>
+        <w:rFonts w:ascii="Courier New" w:hAnsi="Courier New" w:cs="Courier New" w:hint="default"/>
+        <w:rFonts w:cs="Courier New"/>
       </w:rPr>
     </w:lvl>
     <w:lvl w:ilvl="5">
       <w:start w:val="1"/>
       <w:numFmt w:val="bullet"/>
-      <w:lvlText w:val="■"/>
+      <w:lvlText w:val=""/>
       <w:lvlJc w:val="left"/>
       <w:pPr>
         <w:ind w:left="4320" w:hanging="360"/>
       </w:pPr>
       <w:rPr>
-        <w:u w:val="none"/>
+        <w:rFonts w:ascii="Wingdings" w:hAnsi="Wingdings" w:cs="Wingdings" w:hint="default"/>
       </w:rPr>
     </w:lvl>
     <w:lvl w:ilvl="6">
       <w:start w:val="1"/>
       <w:numFmt w:val="bullet"/>
-      <w:lvlText w:val="●"/>
+      <w:lvlText w:val=""/>
       <w:lvlJc w:val="left"/>
       <w:pPr>
         <w:ind w:left="5040" w:hanging="360"/>
       </w:pPr>
       <w:rPr>
-        <w:u w:val="none"/>
+        <w:rFonts w:ascii="Symbol" w:hAnsi="Symbol" w:cs="Symbol" w:hint="default"/>
       </w:rPr>
     </w:lvl>
     <w:lvl w:ilvl="7">
       <w:start w:val="1"/>
       <w:numFmt w:val="bullet"/>
-      <w:lvlText w:val="○"/>
+      <w:lvlText w:val="o"/>
       <w:lvlJc w:val="left"/>
       <w:pPr>
         <w:ind w:left="5760" w:hanging="360"/>
       </w:pPr>
       <w:rPr>
-        <w:u w:val="none"/>
+        <w:rFonts w:ascii="Courier New" w:hAnsi="Courier New" w:cs="Courier New" w:hint="default"/>
+        <w:rFonts w:cs="Courier New"/>
       </w:rPr>
     </w:lvl>
     <w:lvl w:ilvl="8">
       <w:start w:val="1"/>
       <w:numFmt w:val="bullet"/>
-      <w:lvlText w:val="■"/>
+      <w:lvlText w:val=""/>
       <w:lvlJc w:val="left"/>
       <w:pPr>
         <w:ind w:left="6480" w:hanging="360"/>
       </w:pPr>
       <w:rPr>
-        <w:u w:val="none"/>
+        <w:rFonts w:ascii="Wingdings" w:hAnsi="Wingdings" w:cs="Wingdings" w:hint="default"/>
       </w:rPr>
     </w:lvl>
   </w:abstractNum>
-  <w:abstractNum w:abstractNumId="2" w15:restartNumberingAfterBreak="0">
-    <w:nsid w:val="12753426"/>
-    <w:multiLevelType w:val="multilevel"/>
-    <w:tmpl w:val="AEB04802"/>
+  <w:abstractNum w:abstractNumId="2">
     <w:lvl w:ilvl="0">
       <w:start w:val="1"/>
-      <w:numFmt w:val="bullet"/>
-      <w:lvlText w:val="●"/>
+      <w:numFmt w:val="none"/>
+      <w:suff w:val="nothing"/>
+      <w:lvlText w:val=""/>
       <w:lvlJc w:val="left"/>
       <w:pPr>
-        <w:ind w:left="720" w:hanging="360"/>
-      </w:pPr>
-      <w:rPr>
-        <w:u w:val="none"/>
-      </w:rPr>
+        <w:ind w:left="0" w:hanging="0"/>
+      </w:pPr>
     </w:lvl>
     <w:lvl w:ilvl="1">
       <w:start w:val="1"/>
-      <w:numFmt w:val="bullet"/>
-      <w:lvlText w:val="○"/>
+      <w:numFmt w:val="none"/>
+      <w:suff w:val="nothing"/>
+      <w:lvlText w:val=""/>
       <w:lvlJc w:val="left"/>
       <w:pPr>
-        <w:ind w:left="1440" w:hanging="360"/>
-      </w:pPr>
-      <w:rPr>
-        <w:u w:val="none"/>
-      </w:rPr>
+        <w:ind w:left="0" w:hanging="0"/>
+      </w:pPr>
     </w:lvl>
     <w:lvl w:ilvl="2">
       <w:start w:val="1"/>
-      <w:numFmt w:val="bullet"/>
-      <w:lvlText w:val="■"/>
+      <w:numFmt w:val="none"/>
+      <w:suff w:val="nothing"/>
+      <w:lvlText w:val=""/>
       <w:lvlJc w:val="left"/>
       <w:pPr>
-        <w:ind w:left="2160" w:hanging="360"/>
-      </w:pPr>
-      <w:rPr>
-        <w:u w:val="none"/>
-      </w:rPr>
+        <w:ind w:left="0" w:hanging="0"/>
+      </w:pPr>
     </w:lvl>
     <w:lvl w:ilvl="3">
       <w:start w:val="1"/>
-      <w:numFmt w:val="bullet"/>
-      <w:lvlText w:val="●"/>
+      <w:numFmt w:val="none"/>
+      <w:suff w:val="nothing"/>
+      <w:lvlText w:val=""/>
       <w:lvlJc w:val="left"/>
       <w:pPr>
-        <w:ind w:left="2880" w:hanging="360"/>
-      </w:pPr>
-      <w:rPr>
-        <w:u w:val="none"/>
-      </w:rPr>
+        <w:ind w:left="0" w:hanging="0"/>
+      </w:pPr>
     </w:lvl>
     <w:lvl w:ilvl="4">
       <w:start w:val="1"/>
-      <w:numFmt w:val="bullet"/>
-      <w:lvlText w:val="○"/>
+      <w:numFmt w:val="none"/>
+      <w:suff w:val="nothing"/>
+      <w:lvlText w:val=""/>
       <w:lvlJc w:val="left"/>
       <w:pPr>
-        <w:ind w:left="3600" w:hanging="360"/>
-      </w:pPr>
-      <w:rPr>
-        <w:u w:val="none"/>
-      </w:rPr>
+        <w:ind w:left="0" w:hanging="0"/>
+      </w:pPr>
     </w:lvl>
     <w:lvl w:ilvl="5">
       <w:start w:val="1"/>
-      <w:numFmt w:val="bullet"/>
-      <w:lvlText w:val="■"/>
+      <w:numFmt w:val="none"/>
+      <w:suff w:val="nothing"/>
+      <w:lvlText w:val=""/>
       <w:lvlJc w:val="left"/>
       <w:pPr>
-        <w:ind w:left="4320" w:hanging="360"/>
-      </w:pPr>
-      <w:rPr>
-        <w:u w:val="none"/>
-      </w:rPr>
+        <w:ind w:left="0" w:hanging="0"/>
+      </w:pPr>
     </w:lvl>
     <w:lvl w:ilvl="6">
       <w:start w:val="1"/>
-      <w:numFmt w:val="bullet"/>
-      <w:lvlText w:val="●"/>
+      <w:numFmt w:val="none"/>
+      <w:suff w:val="nothing"/>
+      <w:lvlText w:val=""/>
       <w:lvlJc w:val="left"/>
       <w:pPr>
-        <w:ind w:left="5040" w:hanging="360"/>
-      </w:pPr>
-      <w:rPr>
-        <w:u w:val="none"/>
-      </w:rPr>
+        <w:ind w:left="0" w:hanging="0"/>
+      </w:pPr>
     </w:lvl>
     <w:lvl w:ilvl="7">
       <w:start w:val="1"/>
-      <w:numFmt w:val="bullet"/>
-      <w:lvlText w:val="○"/>
+      <w:numFmt w:val="none"/>
+      <w:suff w:val="nothing"/>
+      <w:lvlText w:val=""/>
       <w:lvlJc w:val="left"/>
       <w:pPr>
-        <w:ind w:left="5760" w:hanging="360"/>
-      </w:pPr>
-      <w:rPr>
-        <w:u w:val="none"/>
-      </w:rPr>
+        <w:ind w:left="0" w:hanging="0"/>
+      </w:pPr>
     </w:lvl>
     <w:lvl w:ilvl="8">
       <w:start w:val="1"/>
-      <w:numFmt w:val="bullet"/>
-      <w:lvlText w:val="■"/>
+      <w:numFmt w:val="none"/>
+      <w:suff w:val="nothing"/>
+      <w:lvlText w:val=""/>
       <w:lvlJc w:val="left"/>
       <w:pPr>
-        <w:ind w:left="6480" w:hanging="360"/>
-      </w:pPr>
-      <w:rPr>
-        <w:u w:val="none"/>
-      </w:rPr>
-    </w:lvl>
-  </w:abstractNum>
-  <w:abstractNum w:abstractNumId="3" w15:restartNumberingAfterBreak="0">
-    <w:nsid w:val="417A358F"/>
-    <w:multiLevelType w:val="multilevel"/>
-    <w:tmpl w:val="D41CEA58"/>
-    <w:lvl w:ilvl="0">
-      <w:start w:val="1"/>
-      <w:numFmt w:val="decimal"/>
-      <w:lvlText w:val="%1)"/>
-      <w:lvlJc w:val="left"/>
-      <w:pPr>
-        <w:ind w:left="720" w:hanging="720"/>
-      </w:pPr>
-      <w:rPr>
-        <w:u w:val="none"/>
-      </w:rPr>
-    </w:lvl>
-    <w:lvl w:ilvl="1">
-      <w:start w:val="1"/>
-      <w:numFmt w:val="lowerLetter"/>
-      <w:lvlText w:val="%2)"/>
-      <w:lvlJc w:val="left"/>
-      <w:pPr>
-        <w:ind w:left="1440" w:hanging="360"/>
-      </w:pPr>
-      <w:rPr>
-        <w:u w:val="none"/>
-      </w:rPr>
-    </w:lvl>
-    <w:lvl w:ilvl="2">
-      <w:start w:val="1"/>
-      <w:numFmt w:val="lowerRoman"/>
-      <w:lvlText w:val="%3)"/>
-      <w:lvlJc w:val="right"/>
-      <w:pPr>
-        <w:ind w:left="2160" w:hanging="360"/>
-      </w:pPr>
-      <w:rPr>
-        <w:u w:val="none"/>
-      </w:rPr>
-    </w:lvl>
-    <w:lvl w:ilvl="3">
-      <w:start w:val="1"/>
-      <w:numFmt w:val="decimal"/>
-      <w:lvlText w:val="(%4)"/>
-      <w:lvlJc w:val="left"/>
-      <w:pPr>
-        <w:ind w:left="2880" w:hanging="360"/>
-      </w:pPr>
-      <w:rPr>
-        <w:u w:val="none"/>
-      </w:rPr>
-    </w:lvl>
-    <w:lvl w:ilvl="4">
-      <w:start w:val="1"/>
-      <w:numFmt w:val="lowerLetter"/>
-      <w:lvlText w:val="(%5)"/>
-      <w:lvlJc w:val="left"/>
-      <w:pPr>
-        <w:ind w:left="3600" w:hanging="360"/>
-      </w:pPr>
-      <w:rPr>
-        <w:u w:val="none"/>
-      </w:rPr>
-    </w:lvl>
-    <w:lvl w:ilvl="5">
-      <w:start w:val="1"/>
-      <w:numFmt w:val="lowerRoman"/>
-      <w:lvlText w:val="(%6)"/>
-      <w:lvlJc w:val="right"/>
-      <w:pPr>
-        <w:ind w:left="4320" w:hanging="360"/>
-      </w:pPr>
-      <w:rPr>
-        <w:u w:val="none"/>
-      </w:rPr>
-    </w:lvl>
-    <w:lvl w:ilvl="6">
-      <w:start w:val="1"/>
-      <w:numFmt w:val="decimal"/>
-      <w:lvlText w:val="%7."/>
-      <w:lvlJc w:val="left"/>
-      <w:pPr>
-        <w:ind w:left="5040" w:hanging="360"/>
-      </w:pPr>
-      <w:rPr>
-        <w:u w:val="none"/>
-      </w:rPr>
-    </w:lvl>
-    <w:lvl w:ilvl="7">
-      <w:start w:val="1"/>
-      <w:numFmt w:val="lowerLetter"/>
-      <w:lvlText w:val="%8."/>
-      <w:lvlJc w:val="left"/>
-      <w:pPr>
-        <w:ind w:left="5760" w:hanging="360"/>
-      </w:pPr>
-      <w:rPr>
-        <w:u w:val="none"/>
-      </w:rPr>
-    </w:lvl>
-    <w:lvl w:ilvl="8">
-      <w:start w:val="1"/>
-      <w:numFmt w:val="lowerRoman"/>
-      <w:lvlText w:val="%9."/>
-      <w:lvlJc w:val="right"/>
-      <w:pPr>
-        <w:ind w:left="6480" w:hanging="360"/>
-      </w:pPr>
-      <w:rPr>
-        <w:u w:val="none"/>
-      </w:rPr>
-    </w:lvl>
-  </w:abstractNum>
-  <w:abstractNum w:abstractNumId="4" w15:restartNumberingAfterBreak="0">
-    <w:nsid w:val="5ABF0D6A"/>
-    <w:multiLevelType w:val="multilevel"/>
-    <w:tmpl w:val="BB0C3EBC"/>
-    <w:lvl w:ilvl="0">
-      <w:start w:val="1"/>
-      <w:numFmt w:val="bullet"/>
-      <w:lvlText w:val="●"/>
-      <w:lvlJc w:val="left"/>
-      <w:pPr>
-        <w:ind w:left="1440" w:hanging="360"/>
-      </w:pPr>
-      <w:rPr>
-        <w:u w:val="none"/>
-      </w:rPr>
-    </w:lvl>
-    <w:lvl w:ilvl="1">
-      <w:start w:val="1"/>
-      <w:numFmt w:val="bullet"/>
-      <w:lvlText w:val="○"/>
-      <w:lvlJc w:val="left"/>
-      <w:pPr>
-        <w:ind w:left="2160" w:hanging="360"/>
-      </w:pPr>
-      <w:rPr>
-        <w:u w:val="none"/>
-      </w:rPr>
-    </w:lvl>
-    <w:lvl w:ilvl="2">
-      <w:start w:val="1"/>
-      <w:numFmt w:val="bullet"/>
-      <w:lvlText w:val="■"/>
-      <w:lvlJc w:val="left"/>
-      <w:pPr>
-        <w:ind w:left="2880" w:hanging="360"/>
-      </w:pPr>
-      <w:rPr>
-        <w:u w:val="none"/>
-      </w:rPr>
-    </w:lvl>
-    <w:lvl w:ilvl="3">
-      <w:start w:val="1"/>
-      <w:numFmt w:val="bullet"/>
-      <w:lvlText w:val="●"/>
-      <w:lvlJc w:val="left"/>
-      <w:pPr>
-        <w:ind w:left="3600" w:hanging="360"/>
-      </w:pPr>
-      <w:rPr>
-        <w:u w:val="none"/>
-      </w:rPr>
-    </w:lvl>
-    <w:lvl w:ilvl="4">
-      <w:start w:val="1"/>
-      <w:numFmt w:val="bullet"/>
-      <w:lvlText w:val="○"/>
-      <w:lvlJc w:val="left"/>
-      <w:pPr>
-        <w:ind w:left="4320" w:hanging="360"/>
-      </w:pPr>
-      <w:rPr>
-        <w:u w:val="none"/>
-      </w:rPr>
-    </w:lvl>
-    <w:lvl w:ilvl="5">
-      <w:start w:val="1"/>
-      <w:numFmt w:val="bullet"/>
-      <w:lvlText w:val="■"/>
-      <w:lvlJc w:val="left"/>
-      <w:pPr>
-        <w:ind w:left="5040" w:hanging="360"/>
-      </w:pPr>
-      <w:rPr>
-        <w:u w:val="none"/>
-      </w:rPr>
-    </w:lvl>
-    <w:lvl w:ilvl="6">
-      <w:start w:val="1"/>
-      <w:numFmt w:val="bullet"/>
-      <w:lvlText w:val="●"/>
-      <w:lvlJc w:val="left"/>
-      <w:pPr>
-        <w:ind w:left="5760" w:hanging="360"/>
-      </w:pPr>
-      <w:rPr>
-        <w:u w:val="none"/>
-      </w:rPr>
-    </w:lvl>
-    <w:lvl w:ilvl="7">
-      <w:start w:val="1"/>
-      <w:numFmt w:val="bullet"/>
-      <w:lvlText w:val="○"/>
-      <w:lvlJc w:val="left"/>
-      <w:pPr>
-        <w:ind w:left="6480" w:hanging="360"/>
-      </w:pPr>
-      <w:rPr>
-        <w:u w:val="none"/>
-      </w:rPr>
-    </w:lvl>
-    <w:lvl w:ilvl="8">
-      <w:start w:val="1"/>
-      <w:numFmt w:val="bullet"/>
-      <w:lvlText w:val="■"/>
-      <w:lvlJc w:val="left"/>
-      <w:pPr>
-        <w:ind w:left="7200" w:hanging="360"/>
-      </w:pPr>
-      <w:rPr>
-        <w:u w:val="none"/>
-      </w:rPr>
+        <w:ind w:left="0" w:hanging="0"/>
+      </w:pPr>
     </w:lvl>
   </w:abstractNum>
   <w:num w:numId="1">
-    <w:abstractNumId w:val="3"/>
+    <w:abstractNumId w:val="1"/>
   </w:num>
   <w:num w:numId="2">
-    <w:abstractNumId w:val="4"/>
-  </w:num>
-  <w:num w:numId="3">
-    <w:abstractNumId w:val="1"/>
-  </w:num>
-  <w:num w:numId="4">
     <w:abstractNumId w:val="2"/>
-  </w:num>
-  <w:num w:numId="5">
-    <w:abstractNumId w:val="0"/>
   </w:num>
 </w:numbering>
 </file>
 
 <file path=word/styles.xml><?xml version="1.0" encoding="utf-8"?>
-<w:styles xmlns:mc="http://schemas.openxmlformats.org/markup-compatibility/2006" xmlns:r="http://schemas.openxmlformats.org/officeDocument/2006/relationships" xmlns:w="http://schemas.openxmlformats.org/wordprocessingml/2006/main" xmlns:w14="http://schemas.microsoft.com/office/word/2010/wordml" xmlns:w15="http://schemas.microsoft.com/office/word/2012/wordml" xmlns:w16cex="http://schemas.microsoft.com/office/word/2018/wordml/cex" xmlns:w16cid="http://schemas.microsoft.com/office/word/2016/wordml/cid" xmlns:w16="http://schemas.microsoft.com/office/word/2018/wordml" xmlns:w16se="http://schemas.microsoft.com/office/word/2015/wordml/symex" mc:Ignorable="w14 w15 w16se w16cid w16 w16cex">
+<w:styles xmlns:w="http://schemas.openxmlformats.org/wordprocessingml/2006/main" xmlns:w14="http://schemas.microsoft.com/office/word/2010/wordml" xmlns:mc="http://schemas.openxmlformats.org/markup-compatibility/2006" mc:Ignorable="w14">
   <w:docDefaults>
     <w:rPrDefault>
       <w:rPr>
-        <w:rFonts w:ascii="Arial" w:eastAsia="Arial" w:hAnsi="Arial" w:cs="Arial"/>
+        <w:rFonts w:ascii="Arial" w:hAnsi="Arial" w:eastAsia="Arial" w:cs="Arial"/>
         <w:sz w:val="22"/>
         <w:szCs w:val="22"/>
         <w:lang w:val="pt-BR" w:eastAsia="pt-BR" w:bidi="ar-SA"/>
       </w:rPr>
     </w:rPrDefault>
     <w:pPrDefault>
-      <w:pPr>
-        <w:spacing w:line="276" w:lineRule="auto"/>
-      </w:pPr>
+      <w:pPr/>
     </w:pPrDefault>
   </w:docDefaults>
   <w:latentStyles w:defLockedState="0" w:defUIPriority="99" w:defSemiHidden="0" w:defUnhideWhenUsed="0" w:defQFormat="0" w:count="376">
     <w:lsdException w:name="Normal" w:uiPriority="0" w:qFormat="1"/>
     <w:lsdException w:name="heading 1" w:uiPriority="9" w:qFormat="1"/>
-    <w:lsdException w:name="heading 2" w:semiHidden="1" w:uiPriority="9" w:unhideWhenUsed="1" w:qFormat="1"/>
-    <w:lsdException w:name="heading 3" w:semiHidden="1" w:uiPriority="9" w:unhideWhenUsed="1" w:qFormat="1"/>
-    <w:lsdException w:name="heading 4" w:semiHidden="1" w:uiPriority="9" w:unhideWhenUsed="1" w:qFormat="1"/>
-    <w:lsdException w:name="heading 5" w:semiHidden="1" w:uiPriority="9" w:unhideWhenUsed="1" w:qFormat="1"/>
-    <w:lsdException w:name="heading 6" w:semiHidden="1" w:uiPriority="9" w:unhideWhenUsed="1" w:qFormat="1"/>
-    <w:lsdException w:name="heading 7" w:semiHidden="1" w:uiPriority="9" w:unhideWhenUsed="1" w:qFormat="1"/>
-    <w:lsdException w:name="heading 8" w:semiHidden="1" w:uiPriority="9" w:unhideWhenUsed="1" w:qFormat="1"/>
-    <w:lsdException w:name="heading 9" w:semiHidden="1" w:uiPriority="9" w:unhideWhenUsed="1" w:qFormat="1"/>
+    <w:lsdException w:name="heading 2" w:uiPriority="9" w:semiHidden="1" w:unhideWhenUsed="1" w:qFormat="1"/>
+    <w:lsdException w:name="heading 3" w:uiPriority="9" w:semiHidden="1" w:unhideWhenUsed="1" w:qFormat="1"/>
+    <w:lsdException w:name="heading 4" w:uiPriority="9" w:semiHidden="1" w:unhideWhenUsed="1" w:qFormat="1"/>
+    <w:lsdException w:name="heading 5" w:uiPriority="9" w:semiHidden="1" w:unhideWhenUsed="1" w:qFormat="1"/>
+    <w:lsdException w:name="heading 6" w:uiPriority="9" w:semiHidden="1" w:unhideWhenUsed="1" w:qFormat="1"/>
+    <w:lsdException w:name="heading 7" w:uiPriority="9" w:semiHidden="1" w:unhideWhenUsed="1" w:qFormat="1"/>
+    <w:lsdException w:name="heading 8" w:uiPriority="9" w:semiHidden="1" w:unhideWhenUsed="1" w:qFormat="1"/>
+    <w:lsdException w:name="heading 9" w:uiPriority="9" w:semiHidden="1" w:unhideWhenUsed="1" w:qFormat="1"/>
     <w:lsdException w:name="index 1" w:semiHidden="1" w:unhideWhenUsed="1"/>
     <w:lsdException w:name="index 2" w:semiHidden="1" w:unhideWhenUsed="1"/>
     <w:lsdException w:name="index 3" w:semiHidden="1" w:unhideWhenUsed="1"/>
@@ -2587,22 +3424,22 @@
     <w:lsdException w:name="index 7" w:semiHidden="1" w:unhideWhenUsed="1"/>
     <w:lsdException w:name="index 8" w:semiHidden="1" w:unhideWhenUsed="1"/>
     <w:lsdException w:name="index 9" w:semiHidden="1" w:unhideWhenUsed="1"/>
-    <w:lsdException w:name="toc 1" w:semiHidden="1" w:uiPriority="39" w:unhideWhenUsed="1"/>
-    <w:lsdException w:name="toc 2" w:semiHidden="1" w:uiPriority="39" w:unhideWhenUsed="1"/>
-    <w:lsdException w:name="toc 3" w:semiHidden="1" w:uiPriority="39" w:unhideWhenUsed="1"/>
-    <w:lsdException w:name="toc 4" w:semiHidden="1" w:uiPriority="39" w:unhideWhenUsed="1"/>
-    <w:lsdException w:name="toc 5" w:semiHidden="1" w:uiPriority="39" w:unhideWhenUsed="1"/>
-    <w:lsdException w:name="toc 6" w:semiHidden="1" w:uiPriority="39" w:unhideWhenUsed="1"/>
-    <w:lsdException w:name="toc 7" w:semiHidden="1" w:uiPriority="39" w:unhideWhenUsed="1"/>
-    <w:lsdException w:name="toc 8" w:semiHidden="1" w:uiPriority="39" w:unhideWhenUsed="1"/>
-    <w:lsdException w:name="toc 9" w:semiHidden="1" w:uiPriority="39" w:unhideWhenUsed="1"/>
+    <w:lsdException w:name="toc 1" w:uiPriority="39" w:semiHidden="1" w:unhideWhenUsed="1"/>
+    <w:lsdException w:name="toc 2" w:uiPriority="39" w:semiHidden="1" w:unhideWhenUsed="1"/>
+    <w:lsdException w:name="toc 3" w:uiPriority="39" w:semiHidden="1" w:unhideWhenUsed="1"/>
+    <w:lsdException w:name="toc 4" w:uiPriority="39" w:semiHidden="1" w:unhideWhenUsed="1"/>
+    <w:lsdException w:name="toc 5" w:uiPriority="39" w:semiHidden="1" w:unhideWhenUsed="1"/>
+    <w:lsdException w:name="toc 6" w:uiPriority="39" w:semiHidden="1" w:unhideWhenUsed="1"/>
+    <w:lsdException w:name="toc 7" w:uiPriority="39" w:semiHidden="1" w:unhideWhenUsed="1"/>
+    <w:lsdException w:name="toc 8" w:uiPriority="39" w:semiHidden="1" w:unhideWhenUsed="1"/>
+    <w:lsdException w:name="toc 9" w:uiPriority="39" w:semiHidden="1" w:unhideWhenUsed="1"/>
     <w:lsdException w:name="Normal Indent" w:semiHidden="1" w:unhideWhenUsed="1"/>
     <w:lsdException w:name="footnote text" w:semiHidden="1" w:unhideWhenUsed="1"/>
     <w:lsdException w:name="annotation text" w:semiHidden="1" w:unhideWhenUsed="1"/>
     <w:lsdException w:name="header" w:semiHidden="1" w:unhideWhenUsed="1"/>
     <w:lsdException w:name="footer" w:semiHidden="1" w:unhideWhenUsed="1"/>
     <w:lsdException w:name="index heading" w:semiHidden="1" w:unhideWhenUsed="1"/>
-    <w:lsdException w:name="caption" w:semiHidden="1" w:uiPriority="35" w:unhideWhenUsed="1" w:qFormat="1"/>
+    <w:lsdException w:name="caption" w:uiPriority="35" w:semiHidden="1" w:unhideWhenUsed="1" w:qFormat="1"/>
     <w:lsdException w:name="table of figures" w:semiHidden="1" w:unhideWhenUsed="1"/>
     <w:lsdException w:name="envelope address" w:semiHidden="1" w:unhideWhenUsed="1"/>
     <w:lsdException w:name="envelope return" w:semiHidden="1" w:unhideWhenUsed="1"/>
@@ -2633,7 +3470,7 @@
     <w:lsdException w:name="Title" w:uiPriority="10" w:qFormat="1"/>
     <w:lsdException w:name="Closing" w:semiHidden="1" w:unhideWhenUsed="1"/>
     <w:lsdException w:name="Signature" w:semiHidden="1" w:unhideWhenUsed="1"/>
-    <w:lsdException w:name="Default Paragraph Font" w:semiHidden="1" w:uiPriority="1" w:unhideWhenUsed="1"/>
+    <w:lsdException w:name="Default Paragraph Font" w:uiPriority="1" w:semiHidden="1" w:unhideWhenUsed="1"/>
     <w:lsdException w:name="Body Text" w:semiHidden="1" w:unhideWhenUsed="1"/>
     <w:lsdException w:name="Body Text Indent" w:semiHidden="1" w:unhideWhenUsed="1"/>
     <w:lsdException w:name="List Continue" w:semiHidden="1" w:unhideWhenUsed="1"/>
@@ -2833,8 +3670,8 @@
     <w:lsdException w:name="Subtle Reference" w:uiPriority="31" w:qFormat="1"/>
     <w:lsdException w:name="Intense Reference" w:uiPriority="32" w:qFormat="1"/>
     <w:lsdException w:name="Book Title" w:uiPriority="33" w:qFormat="1"/>
-    <w:lsdException w:name="Bibliography" w:semiHidden="1" w:uiPriority="37" w:unhideWhenUsed="1"/>
-    <w:lsdException w:name="TOC Heading" w:semiHidden="1" w:uiPriority="39" w:unhideWhenUsed="1" w:qFormat="1"/>
+    <w:lsdException w:name="Bibliography" w:uiPriority="37" w:semiHidden="1" w:unhideWhenUsed="1"/>
+    <w:lsdException w:name="TOC Heading" w:uiPriority="39" w:semiHidden="1" w:unhideWhenUsed="1" w:qFormat="1"/>
     <w:lsdException w:name="Plain Table 1" w:uiPriority="41"/>
     <w:lsdException w:name="Plain Table 2" w:uiPriority="42"/>
     <w:lsdException w:name="Plain Table 3" w:uiPriority="43"/>
@@ -2945,15 +3782,31 @@
     <w:lsdException w:name="Unresolved Mention" w:semiHidden="1" w:unhideWhenUsed="1"/>
     <w:lsdException w:name="Smart Link" w:semiHidden="1" w:unhideWhenUsed="1"/>
   </w:latentStyles>
-  <w:style w:type="paragraph" w:default="1" w:styleId="Normal">
+  <w:style w:type="paragraph" w:styleId="Normal" w:default="1">
     <w:name w:val="Normal"/>
+    <w:qFormat/>
+    <w:pPr>
+      <w:widowControl/>
+      <w:bidi w:val="0"/>
+      <w:spacing w:lineRule="auto" w:line="276"/>
+      <w:jc w:val="left"/>
+    </w:pPr>
+    <w:rPr>
+      <w:rFonts w:ascii="Arial" w:hAnsi="Arial" w:eastAsia="Arial" w:cs="Arial"/>
+      <w:color w:val="auto"/>
+      <w:kern w:val="0"/>
+      <w:sz w:val="22"/>
+      <w:szCs w:val="22"/>
+      <w:lang w:val="pt-BR" w:eastAsia="pt-BR" w:bidi="ar-SA"/>
+    </w:rPr>
   </w:style>
   <w:style w:type="paragraph" w:styleId="Ttulo1">
-    <w:name w:val="heading 1"/>
+    <w:name w:val="Heading 1"/>
     <w:basedOn w:val="Normal"/>
     <w:next w:val="Normal"/>
+    <w:qFormat/>
     <w:pPr>
-      <w:keepNext/>
+      <w:keepNext w:val="true"/>
       <w:keepLines/>
       <w:spacing w:before="400" w:after="120"/>
       <w:outlineLvl w:val="0"/>
@@ -2964,11 +3817,12 @@
     </w:rPr>
   </w:style>
   <w:style w:type="paragraph" w:styleId="Ttulo2">
-    <w:name w:val="heading 2"/>
+    <w:name w:val="Heading 2"/>
     <w:basedOn w:val="Normal"/>
     <w:next w:val="Normal"/>
+    <w:qFormat/>
     <w:pPr>
-      <w:keepNext/>
+      <w:keepNext w:val="true"/>
       <w:keepLines/>
       <w:spacing w:before="360" w:after="120"/>
       <w:outlineLvl w:val="1"/>
@@ -2979,11 +3833,12 @@
     </w:rPr>
   </w:style>
   <w:style w:type="paragraph" w:styleId="Ttulo3">
-    <w:name w:val="heading 3"/>
+    <w:name w:val="Heading 3"/>
     <w:basedOn w:val="Normal"/>
     <w:next w:val="Normal"/>
+    <w:qFormat/>
     <w:pPr>
-      <w:keepNext/>
+      <w:keepNext w:val="true"/>
       <w:keepLines/>
       <w:spacing w:before="320" w:after="80"/>
       <w:outlineLvl w:val="2"/>
@@ -2995,11 +3850,12 @@
     </w:rPr>
   </w:style>
   <w:style w:type="paragraph" w:styleId="Ttulo4">
-    <w:name w:val="heading 4"/>
+    <w:name w:val="Heading 4"/>
     <w:basedOn w:val="Normal"/>
     <w:next w:val="Normal"/>
+    <w:qFormat/>
     <w:pPr>
-      <w:keepNext/>
+      <w:keepNext w:val="true"/>
       <w:keepLines/>
       <w:spacing w:before="280" w:after="80"/>
       <w:outlineLvl w:val="3"/>
@@ -3011,11 +3867,12 @@
     </w:rPr>
   </w:style>
   <w:style w:type="paragraph" w:styleId="Ttulo5">
-    <w:name w:val="heading 5"/>
+    <w:name w:val="Heading 5"/>
     <w:basedOn w:val="Normal"/>
     <w:next w:val="Normal"/>
+    <w:qFormat/>
     <w:pPr>
-      <w:keepNext/>
+      <w:keepNext w:val="true"/>
       <w:keepLines/>
       <w:spacing w:before="240" w:after="80"/>
       <w:outlineLvl w:val="4"/>
@@ -3025,11 +3882,12 @@
     </w:rPr>
   </w:style>
   <w:style w:type="paragraph" w:styleId="Ttulo6">
-    <w:name w:val="heading 6"/>
+    <w:name w:val="Heading 6"/>
     <w:basedOn w:val="Normal"/>
     <w:next w:val="Normal"/>
+    <w:qFormat/>
     <w:pPr>
-      <w:keepNext/>
+      <w:keepNext w:val="true"/>
       <w:keepLines/>
       <w:spacing w:before="240" w:after="80"/>
       <w:outlineLvl w:val="5"/>
@@ -3039,11 +3897,430 @@
       <w:color w:val="666666"/>
     </w:rPr>
   </w:style>
-  <w:style w:type="character" w:default="1" w:styleId="Fontepargpadro">
+  <w:style w:type="character" w:styleId="DefaultParagraphFont" w:default="1">
     <w:name w:val="Default Paragraph Font"/>
     <w:uiPriority w:val="1"/>
     <w:semiHidden/>
     <w:unhideWhenUsed/>
+    <w:qFormat/>
+    <w:rPr/>
+  </w:style>
+  <w:style w:type="character" w:styleId="TextodebaloChar" w:customStyle="1">
+    <w:name w:val="Texto de balão Char"/>
+    <w:basedOn w:val="DefaultParagraphFont"/>
+    <w:link w:val="Textodebalo"/>
+    <w:uiPriority w:val="99"/>
+    <w:semiHidden/>
+    <w:qFormat/>
+    <w:rsid w:val="00ae1118"/>
+    <w:rPr>
+      <w:rFonts w:ascii="Tahoma" w:hAnsi="Tahoma" w:cs="Tahoma"/>
+      <w:sz w:val="16"/>
+      <w:szCs w:val="16"/>
+    </w:rPr>
+  </w:style>
+  <w:style w:type="character" w:styleId="ListLabel1">
+    <w:name w:val="ListLabel 1"/>
+    <w:qFormat/>
+    <w:rPr>
+      <w:u w:val="none"/>
+    </w:rPr>
+  </w:style>
+  <w:style w:type="character" w:styleId="ListLabel2">
+    <w:name w:val="ListLabel 2"/>
+    <w:qFormat/>
+    <w:rPr>
+      <w:u w:val="none"/>
+    </w:rPr>
+  </w:style>
+  <w:style w:type="character" w:styleId="ListLabel3">
+    <w:name w:val="ListLabel 3"/>
+    <w:qFormat/>
+    <w:rPr>
+      <w:u w:val="none"/>
+    </w:rPr>
+  </w:style>
+  <w:style w:type="character" w:styleId="ListLabel4">
+    <w:name w:val="ListLabel 4"/>
+    <w:qFormat/>
+    <w:rPr>
+      <w:u w:val="none"/>
+    </w:rPr>
+  </w:style>
+  <w:style w:type="character" w:styleId="ListLabel5">
+    <w:name w:val="ListLabel 5"/>
+    <w:qFormat/>
+    <w:rPr>
+      <w:u w:val="none"/>
+    </w:rPr>
+  </w:style>
+  <w:style w:type="character" w:styleId="ListLabel6">
+    <w:name w:val="ListLabel 6"/>
+    <w:qFormat/>
+    <w:rPr>
+      <w:u w:val="none"/>
+    </w:rPr>
+  </w:style>
+  <w:style w:type="character" w:styleId="ListLabel7">
+    <w:name w:val="ListLabel 7"/>
+    <w:qFormat/>
+    <w:rPr>
+      <w:u w:val="none"/>
+    </w:rPr>
+  </w:style>
+  <w:style w:type="character" w:styleId="ListLabel8">
+    <w:name w:val="ListLabel 8"/>
+    <w:qFormat/>
+    <w:rPr>
+      <w:u w:val="none"/>
+    </w:rPr>
+  </w:style>
+  <w:style w:type="character" w:styleId="ListLabel9">
+    <w:name w:val="ListLabel 9"/>
+    <w:qFormat/>
+    <w:rPr>
+      <w:u w:val="none"/>
+    </w:rPr>
+  </w:style>
+  <w:style w:type="character" w:styleId="ListLabel10">
+    <w:name w:val="ListLabel 10"/>
+    <w:qFormat/>
+    <w:rPr>
+      <w:u w:val="none"/>
+    </w:rPr>
+  </w:style>
+  <w:style w:type="character" w:styleId="ListLabel11">
+    <w:name w:val="ListLabel 11"/>
+    <w:qFormat/>
+    <w:rPr>
+      <w:u w:val="none"/>
+    </w:rPr>
+  </w:style>
+  <w:style w:type="character" w:styleId="ListLabel12">
+    <w:name w:val="ListLabel 12"/>
+    <w:qFormat/>
+    <w:rPr>
+      <w:u w:val="none"/>
+    </w:rPr>
+  </w:style>
+  <w:style w:type="character" w:styleId="ListLabel13">
+    <w:name w:val="ListLabel 13"/>
+    <w:qFormat/>
+    <w:rPr>
+      <w:u w:val="none"/>
+    </w:rPr>
+  </w:style>
+  <w:style w:type="character" w:styleId="ListLabel14">
+    <w:name w:val="ListLabel 14"/>
+    <w:qFormat/>
+    <w:rPr>
+      <w:u w:val="none"/>
+    </w:rPr>
+  </w:style>
+  <w:style w:type="character" w:styleId="ListLabel15">
+    <w:name w:val="ListLabel 15"/>
+    <w:qFormat/>
+    <w:rPr>
+      <w:u w:val="none"/>
+    </w:rPr>
+  </w:style>
+  <w:style w:type="character" w:styleId="ListLabel16">
+    <w:name w:val="ListLabel 16"/>
+    <w:qFormat/>
+    <w:rPr>
+      <w:u w:val="none"/>
+    </w:rPr>
+  </w:style>
+  <w:style w:type="character" w:styleId="ListLabel17">
+    <w:name w:val="ListLabel 17"/>
+    <w:qFormat/>
+    <w:rPr>
+      <w:u w:val="none"/>
+    </w:rPr>
+  </w:style>
+  <w:style w:type="character" w:styleId="ListLabel18">
+    <w:name w:val="ListLabel 18"/>
+    <w:qFormat/>
+    <w:rPr>
+      <w:u w:val="none"/>
+    </w:rPr>
+  </w:style>
+  <w:style w:type="character" w:styleId="ListLabel19">
+    <w:name w:val="ListLabel 19"/>
+    <w:qFormat/>
+    <w:rPr>
+      <w:u w:val="none"/>
+    </w:rPr>
+  </w:style>
+  <w:style w:type="character" w:styleId="ListLabel20">
+    <w:name w:val="ListLabel 20"/>
+    <w:qFormat/>
+    <w:rPr>
+      <w:u w:val="none"/>
+    </w:rPr>
+  </w:style>
+  <w:style w:type="character" w:styleId="ListLabel21">
+    <w:name w:val="ListLabel 21"/>
+    <w:qFormat/>
+    <w:rPr>
+      <w:u w:val="none"/>
+    </w:rPr>
+  </w:style>
+  <w:style w:type="character" w:styleId="ListLabel22">
+    <w:name w:val="ListLabel 22"/>
+    <w:qFormat/>
+    <w:rPr>
+      <w:u w:val="none"/>
+    </w:rPr>
+  </w:style>
+  <w:style w:type="character" w:styleId="ListLabel23">
+    <w:name w:val="ListLabel 23"/>
+    <w:qFormat/>
+    <w:rPr>
+      <w:u w:val="none"/>
+    </w:rPr>
+  </w:style>
+  <w:style w:type="character" w:styleId="ListLabel24">
+    <w:name w:val="ListLabel 24"/>
+    <w:qFormat/>
+    <w:rPr>
+      <w:u w:val="none"/>
+    </w:rPr>
+  </w:style>
+  <w:style w:type="character" w:styleId="ListLabel25">
+    <w:name w:val="ListLabel 25"/>
+    <w:qFormat/>
+    <w:rPr>
+      <w:u w:val="none"/>
+    </w:rPr>
+  </w:style>
+  <w:style w:type="character" w:styleId="ListLabel26">
+    <w:name w:val="ListLabel 26"/>
+    <w:qFormat/>
+    <w:rPr>
+      <w:u w:val="none"/>
+    </w:rPr>
+  </w:style>
+  <w:style w:type="character" w:styleId="ListLabel27">
+    <w:name w:val="ListLabel 27"/>
+    <w:qFormat/>
+    <w:rPr>
+      <w:u w:val="none"/>
+    </w:rPr>
+  </w:style>
+  <w:style w:type="character" w:styleId="ListLabel28">
+    <w:name w:val="ListLabel 28"/>
+    <w:qFormat/>
+    <w:rPr>
+      <w:u w:val="none"/>
+    </w:rPr>
+  </w:style>
+  <w:style w:type="character" w:styleId="ListLabel29">
+    <w:name w:val="ListLabel 29"/>
+    <w:qFormat/>
+    <w:rPr>
+      <w:u w:val="none"/>
+    </w:rPr>
+  </w:style>
+  <w:style w:type="character" w:styleId="ListLabel30">
+    <w:name w:val="ListLabel 30"/>
+    <w:qFormat/>
+    <w:rPr>
+      <w:u w:val="none"/>
+    </w:rPr>
+  </w:style>
+  <w:style w:type="character" w:styleId="ListLabel31">
+    <w:name w:val="ListLabel 31"/>
+    <w:qFormat/>
+    <w:rPr>
+      <w:u w:val="none"/>
+    </w:rPr>
+  </w:style>
+  <w:style w:type="character" w:styleId="ListLabel32">
+    <w:name w:val="ListLabel 32"/>
+    <w:qFormat/>
+    <w:rPr>
+      <w:u w:val="none"/>
+    </w:rPr>
+  </w:style>
+  <w:style w:type="character" w:styleId="ListLabel33">
+    <w:name w:val="ListLabel 33"/>
+    <w:qFormat/>
+    <w:rPr>
+      <w:u w:val="none"/>
+    </w:rPr>
+  </w:style>
+  <w:style w:type="character" w:styleId="ListLabel34">
+    <w:name w:val="ListLabel 34"/>
+    <w:qFormat/>
+    <w:rPr>
+      <w:u w:val="none"/>
+    </w:rPr>
+  </w:style>
+  <w:style w:type="character" w:styleId="ListLabel35">
+    <w:name w:val="ListLabel 35"/>
+    <w:qFormat/>
+    <w:rPr>
+      <w:u w:val="none"/>
+    </w:rPr>
+  </w:style>
+  <w:style w:type="character" w:styleId="ListLabel36">
+    <w:name w:val="ListLabel 36"/>
+    <w:qFormat/>
+    <w:rPr>
+      <w:u w:val="none"/>
+    </w:rPr>
+  </w:style>
+  <w:style w:type="character" w:styleId="ListLabel37">
+    <w:name w:val="ListLabel 37"/>
+    <w:qFormat/>
+    <w:rPr>
+      <w:rFonts w:cs="Courier New"/>
+    </w:rPr>
+  </w:style>
+  <w:style w:type="character" w:styleId="ListLabel38">
+    <w:name w:val="ListLabel 38"/>
+    <w:qFormat/>
+    <w:rPr>
+      <w:rFonts w:cs="Courier New"/>
+    </w:rPr>
+  </w:style>
+  <w:style w:type="character" w:styleId="ListLabel39">
+    <w:name w:val="ListLabel 39"/>
+    <w:qFormat/>
+    <w:rPr>
+      <w:rFonts w:cs="Courier New"/>
+    </w:rPr>
+  </w:style>
+  <w:style w:type="paragraph" w:styleId="Ttulo">
+    <w:name w:val="Título"/>
+    <w:basedOn w:val="Normal"/>
+    <w:next w:val="Corpodetexto"/>
+    <w:qFormat/>
+    <w:pPr>
+      <w:keepNext w:val="true"/>
+      <w:spacing w:before="240" w:after="120"/>
+    </w:pPr>
+    <w:rPr>
+      <w:rFonts w:ascii="Liberation Sans" w:hAnsi="Liberation Sans" w:eastAsia="Noto Sans CJK SC" w:cs="Lohit Devanagari"/>
+      <w:sz w:val="28"/>
+      <w:szCs w:val="28"/>
+    </w:rPr>
+  </w:style>
+  <w:style w:type="paragraph" w:styleId="Corpodetexto">
+    <w:name w:val="Body Text"/>
+    <w:basedOn w:val="Normal"/>
+    <w:pPr>
+      <w:spacing w:lineRule="auto" w:line="276" w:before="0" w:after="140"/>
+    </w:pPr>
+    <w:rPr/>
+  </w:style>
+  <w:style w:type="paragraph" w:styleId="Lista">
+    <w:name w:val="List"/>
+    <w:basedOn w:val="Corpodetexto"/>
+    <w:pPr/>
+    <w:rPr>
+      <w:rFonts w:cs="Lohit Devanagari"/>
+    </w:rPr>
+  </w:style>
+  <w:style w:type="paragraph" w:styleId="Legenda">
+    <w:name w:val="Caption"/>
+    <w:basedOn w:val="Normal"/>
+    <w:qFormat/>
+    <w:pPr>
+      <w:suppressLineNumbers/>
+      <w:spacing w:before="120" w:after="120"/>
+    </w:pPr>
+    <w:rPr>
+      <w:rFonts w:cs="Lohit Devanagari"/>
+      <w:i/>
+      <w:iCs/>
+      <w:sz w:val="24"/>
+      <w:szCs w:val="24"/>
+    </w:rPr>
+  </w:style>
+  <w:style w:type="paragraph" w:styleId="Ndice">
+    <w:name w:val="Índice"/>
+    <w:basedOn w:val="Normal"/>
+    <w:qFormat/>
+    <w:pPr>
+      <w:suppressLineNumbers/>
+    </w:pPr>
+    <w:rPr>
+      <w:rFonts w:cs="Lohit Devanagari"/>
+    </w:rPr>
+  </w:style>
+  <w:style w:type="paragraph" w:styleId="Ttulododocumento">
+    <w:name w:val="Title"/>
+    <w:basedOn w:val="Normal"/>
+    <w:next w:val="Normal"/>
+    <w:qFormat/>
+    <w:pPr>
+      <w:keepNext w:val="true"/>
+      <w:keepLines/>
+      <w:spacing w:before="0" w:after="60"/>
+    </w:pPr>
+    <w:rPr>
+      <w:sz w:val="52"/>
+      <w:szCs w:val="52"/>
+    </w:rPr>
+  </w:style>
+  <w:style w:type="paragraph" w:styleId="Subttulo">
+    <w:name w:val="Subtitle"/>
+    <w:basedOn w:val="Normal"/>
+    <w:next w:val="Normal"/>
+    <w:qFormat/>
+    <w:pPr>
+      <w:keepNext w:val="true"/>
+      <w:keepLines/>
+      <w:spacing w:before="0" w:after="320"/>
+    </w:pPr>
+    <w:rPr>
+      <w:color w:val="666666"/>
+      <w:sz w:val="30"/>
+      <w:szCs w:val="30"/>
+    </w:rPr>
+  </w:style>
+  <w:style w:type="paragraph" w:styleId="BalloonText">
+    <w:name w:val="Balloon Text"/>
+    <w:basedOn w:val="Normal"/>
+    <w:link w:val="TextodebaloChar"/>
+    <w:uiPriority w:val="99"/>
+    <w:semiHidden/>
+    <w:unhideWhenUsed/>
+    <w:qFormat/>
+    <w:rsid w:val="00ae1118"/>
+    <w:pPr>
+      <w:spacing w:lineRule="auto" w:line="240"/>
+    </w:pPr>
+    <w:rPr>
+      <w:rFonts w:ascii="Tahoma" w:hAnsi="Tahoma" w:cs="Tahoma"/>
+      <w:sz w:val="16"/>
+      <w:szCs w:val="16"/>
+    </w:rPr>
+  </w:style>
+  <w:style w:type="paragraph" w:styleId="ListParagraph">
+    <w:name w:val="List Paragraph"/>
+    <w:basedOn w:val="Normal"/>
+    <w:uiPriority w:val="34"/>
+    <w:qFormat/>
+    <w:rsid w:val="003b0976"/>
+    <w:pPr>
+      <w:spacing w:lineRule="auto" w:line="259" w:before="0" w:after="160"/>
+      <w:ind w:left="720" w:hanging="0"/>
+      <w:contextualSpacing/>
+    </w:pPr>
+    <w:rPr>
+      <w:rFonts w:ascii="Cambria" w:hAnsi="Cambria" w:eastAsia="Cambria" w:cs="" w:asciiTheme="minorHAnsi" w:cstheme="minorBidi" w:eastAsiaTheme="minorHAnsi" w:hAnsiTheme="minorHAnsi"/>
+      <w:lang w:eastAsia="en-US"/>
+    </w:rPr>
+  </w:style>
+  <w:style w:type="numbering" w:styleId="NoList" w:default="1">
+    <w:name w:val="No List"/>
+    <w:uiPriority w:val="99"/>
+    <w:semiHidden/>
+    <w:unhideWhenUsed/>
+    <w:qFormat/>
   </w:style>
   <w:style w:type="table" w:default="1" w:styleId="Tabelanormal">
     <w:name w:val="Normal Table"/>
@@ -3060,12 +4337,6 @@
       </w:tblCellMar>
     </w:tblPr>
   </w:style>
-  <w:style w:type="numbering" w:default="1" w:styleId="Semlista">
-    <w:name w:val="No List"/>
-    <w:uiPriority w:val="99"/>
-    <w:semiHidden/>
-    <w:unhideWhenUsed/>
-  </w:style>
   <w:style w:type="table" w:customStyle="1" w:styleId="TableNormal">
     <w:name w:val="Table Normal"/>
     <w:tblPr>
@@ -3076,81 +4347,6 @@
         <w:right w:w="0" w:type="dxa"/>
       </w:tblCellMar>
     </w:tblPr>
-  </w:style>
-  <w:style w:type="paragraph" w:styleId="Ttulo">
-    <w:name w:val="Title"/>
-    <w:basedOn w:val="Normal"/>
-    <w:next w:val="Normal"/>
-    <w:pPr>
-      <w:keepNext/>
-      <w:keepLines/>
-      <w:spacing w:after="60"/>
-    </w:pPr>
-    <w:rPr>
-      <w:sz w:val="52"/>
-      <w:szCs w:val="52"/>
-    </w:rPr>
-  </w:style>
-  <w:style w:type="paragraph" w:styleId="Subttulo">
-    <w:name w:val="Subtitle"/>
-    <w:basedOn w:val="Normal"/>
-    <w:next w:val="Normal"/>
-    <w:pPr>
-      <w:keepNext/>
-      <w:keepLines/>
-      <w:spacing w:after="320"/>
-    </w:pPr>
-    <w:rPr>
-      <w:color w:val="666666"/>
-      <w:sz w:val="30"/>
-      <w:szCs w:val="30"/>
-    </w:rPr>
-  </w:style>
-  <w:style w:type="paragraph" w:styleId="Textodebalo">
-    <w:name w:val="Balloon Text"/>
-    <w:basedOn w:val="Normal"/>
-    <w:link w:val="TextodebaloChar"/>
-    <w:uiPriority w:val="99"/>
-    <w:semiHidden/>
-    <w:unhideWhenUsed/>
-    <w:rsid w:val="00AE1118"/>
-    <w:pPr>
-      <w:spacing w:line="240" w:lineRule="auto"/>
-    </w:pPr>
-    <w:rPr>
-      <w:rFonts w:ascii="Tahoma" w:hAnsi="Tahoma" w:cs="Tahoma"/>
-      <w:sz w:val="16"/>
-      <w:szCs w:val="16"/>
-    </w:rPr>
-  </w:style>
-  <w:style w:type="character" w:customStyle="1" w:styleId="TextodebaloChar">
-    <w:name w:val="Texto de balão Char"/>
-    <w:basedOn w:val="Fontepargpadro"/>
-    <w:link w:val="Textodebalo"/>
-    <w:uiPriority w:val="99"/>
-    <w:semiHidden/>
-    <w:rsid w:val="00AE1118"/>
-    <w:rPr>
-      <w:rFonts w:ascii="Tahoma" w:hAnsi="Tahoma" w:cs="Tahoma"/>
-      <w:sz w:val="16"/>
-      <w:szCs w:val="16"/>
-    </w:rPr>
-  </w:style>
-  <w:style w:type="paragraph" w:styleId="PargrafodaLista">
-    <w:name w:val="List Paragraph"/>
-    <w:basedOn w:val="Normal"/>
-    <w:uiPriority w:val="34"/>
-    <w:qFormat/>
-    <w:rsid w:val="003B0976"/>
-    <w:pPr>
-      <w:spacing w:after="160" w:line="259" w:lineRule="auto"/>
-      <w:ind w:left="720"/>
-      <w:contextualSpacing/>
-    </w:pPr>
-    <w:rPr>
-      <w:rFonts w:asciiTheme="minorHAnsi" w:eastAsiaTheme="minorHAnsi" w:hAnsiTheme="minorHAnsi" w:cstheme="minorBidi"/>
-      <w:lang w:eastAsia="en-US"/>
-    </w:rPr>
   </w:style>
 </w:styles>
 </file>

--- a/Gerenciamento de Requisitos.docx
+++ b/Gerenciamento de Requisitos.docx
@@ -1,6 +1,6 @@
 
 <file path=word/document.xml><?xml version="1.0" encoding="utf-8"?>
-<w:document xmlns:wpc="http://schemas.microsoft.com/office/word/2010/wordprocessingCanvas" xmlns:cx="http://schemas.microsoft.com/office/drawing/2014/chartex" xmlns:cx1="http://schemas.microsoft.com/office/drawing/2015/9/8/chartex" xmlns:cx2="http://schemas.microsoft.com/office/drawing/2015/10/21/chartex" xmlns:cx3="http://schemas.microsoft.com/office/drawing/2016/5/9/chartex" xmlns:cx4="http://schemas.microsoft.com/office/drawing/2016/5/10/chartex" xmlns:cx5="http://schemas.microsoft.com/office/drawing/2016/5/11/chartex" xmlns:cx6="http://schemas.microsoft.com/office/drawing/2016/5/12/chartex" xmlns:cx7="http://schemas.microsoft.com/office/drawing/2016/5/13/chartex" xmlns:cx8="http://schemas.microsoft.com/office/drawing/2016/5/14/chartex" xmlns:mc="http://schemas.openxmlformats.org/markup-compatibility/2006" xmlns:aink="http://schemas.microsoft.com/office/drawing/2016/ink" xmlns:am3d="http://schemas.microsoft.com/office/drawing/2017/model3d" xmlns:o="urn:schemas-microsoft-com:office:office" xmlns:r="http://schemas.openxmlformats.org/officeDocument/2006/relationships" xmlns:m="http://schemas.openxmlformats.org/officeDocument/2006/math" xmlns:v="urn:schemas-microsoft-com:vml" xmlns:wp14="http://schemas.microsoft.com/office/word/2010/wordprocessingDrawing" xmlns:wp="http://schemas.openxmlformats.org/drawingml/2006/wordprocessingDrawing" xmlns:w10="urn:schemas-microsoft-com:office:word" xmlns:w="http://schemas.openxmlformats.org/wordprocessingml/2006/main" xmlns:w14="http://schemas.microsoft.com/office/word/2010/wordml" xmlns:w15="http://schemas.microsoft.com/office/word/2012/wordml" xmlns:w16cex="http://schemas.microsoft.com/office/word/2018/wordml/cex" xmlns:w16cid="http://schemas.microsoft.com/office/word/2016/wordml/cid" xmlns:w16="http://schemas.microsoft.com/office/word/2018/wordml" xmlns:w16se="http://schemas.microsoft.com/office/word/2015/wordml/symex" xmlns:wpg="http://schemas.microsoft.com/office/word/2010/wordprocessingGroup" xmlns:wpi="http://schemas.microsoft.com/office/word/2010/wordprocessingInk" xmlns:wne="http://schemas.microsoft.com/office/word/2006/wordml" xmlns:wps="http://schemas.microsoft.com/office/word/2010/wordprocessingShape" mc:Ignorable="w14 w15 w16se w16cid w16 w16cex wp14">
+<w:document xmlns:wpc="http://schemas.microsoft.com/office/word/2010/wordprocessingCanvas" xmlns:mc="http://schemas.openxmlformats.org/markup-compatibility/2006" xmlns:o="urn:schemas-microsoft-com:office:office" xmlns:r="http://schemas.openxmlformats.org/officeDocument/2006/relationships" xmlns:m="http://schemas.openxmlformats.org/officeDocument/2006/math" xmlns:v="urn:schemas-microsoft-com:vml" xmlns:wp14="http://schemas.microsoft.com/office/word/2010/wordprocessingDrawing" xmlns:wp="http://schemas.openxmlformats.org/drawingml/2006/wordprocessingDrawing" xmlns:w10="urn:schemas-microsoft-com:office:word" xmlns:w="http://schemas.openxmlformats.org/wordprocessingml/2006/main" xmlns:w14="http://schemas.microsoft.com/office/word/2010/wordml" xmlns:wpg="http://schemas.microsoft.com/office/word/2010/wordprocessingGroup" xmlns:wpi="http://schemas.microsoft.com/office/word/2010/wordprocessingInk" xmlns:wne="http://schemas.microsoft.com/office/word/2006/wordml" xmlns:wps="http://schemas.microsoft.com/office/word/2010/wordprocessingShape" mc:Ignorable="w14 wp14">
   <w:body>
     <w:p>
       <w:pPr>
@@ -45,6 +45,7 @@
           <w:szCs w:val="28"/>
         </w:rPr>
       </w:pPr>
+      <w:proofErr w:type="gramStart"/>
       <w:r>
         <w:rPr>
           <w:rFonts w:ascii="Times New Roman" w:eastAsia="Times New Roman" w:hAnsi="Times New Roman" w:cs="Times New Roman"/>
@@ -52,24 +53,22 @@
           <w:sz w:val="28"/>
           <w:szCs w:val="28"/>
         </w:rPr>
-        <w:t>4.1 Descrição do Processo de Gestão</w:t>
-      </w:r>
-    </w:p>
-    <w:p>
-      <w:pPr>
-        <w:spacing w:line="360" w:lineRule="auto"/>
-        <w:jc w:val="both"/>
+        <w:t>4.1 Descrição</w:t>
+      </w:r>
+      <w:proofErr w:type="gramEnd"/>
+      <w:r>
         <w:rPr>
           <w:rFonts w:ascii="Times New Roman" w:eastAsia="Times New Roman" w:hAnsi="Times New Roman" w:cs="Times New Roman"/>
           <w:b/>
           <w:sz w:val="28"/>
           <w:szCs w:val="28"/>
         </w:rPr>
-      </w:pPr>
+        <w:t xml:space="preserve"> do Processo de Gestão</w:t>
+      </w:r>
     </w:p>
     <w:p>
       <w:pPr>
-        <w:spacing w:after="240" w:line="360" w:lineRule="auto"/>
+        <w:spacing w:line="360" w:lineRule="auto"/>
         <w:jc w:val="both"/>
         <w:rPr>
           <w:rFonts w:ascii="Times New Roman" w:eastAsia="Times New Roman" w:hAnsi="Times New Roman" w:cs="Times New Roman"/>
@@ -78,43 +77,11 @@
           <w:szCs w:val="28"/>
         </w:rPr>
       </w:pPr>
-      <w:r>
-        <w:rPr>
-          <w:rFonts w:ascii="Times New Roman" w:eastAsia="Times New Roman" w:hAnsi="Times New Roman" w:cs="Times New Roman"/>
-          <w:sz w:val="24"/>
-          <w:szCs w:val="24"/>
-        </w:rPr>
-        <w:t xml:space="preserve">      O processo de</w:t>
-      </w:r>
-      <w:r>
-        <w:rPr>
-          <w:rFonts w:ascii="Times New Roman" w:eastAsia="Times New Roman" w:hAnsi="Times New Roman" w:cs="Times New Roman"/>
-          <w:sz w:val="24"/>
-          <w:szCs w:val="24"/>
-        </w:rPr>
-        <w:t xml:space="preserve"> gestão de mudanças e gestão de configuração de software</w:t>
-      </w:r>
-      <w:r>
-        <w:rPr>
-          <w:rFonts w:ascii="Times New Roman" w:eastAsia="Times New Roman" w:hAnsi="Times New Roman" w:cs="Times New Roman"/>
-          <w:sz w:val="24"/>
-          <w:szCs w:val="24"/>
-        </w:rPr>
-        <w:t xml:space="preserve"> é realizado no processo de desenvolvimento de software seguindo as seguintes especificações:</w:t>
-      </w:r>
-      <w:r>
-        <w:rPr>
-          <w:rFonts w:ascii="Times New Roman" w:eastAsia="Times New Roman" w:hAnsi="Times New Roman" w:cs="Times New Roman"/>
-          <w:sz w:val="24"/>
-          <w:szCs w:val="24"/>
-        </w:rPr>
-        <w:br/>
-        <w:t>Ao se detectar a necessidade de realização de uma mudança, o requerente deverá preencher um formulário de solicitação de alterações com as informações referentes a mesma, como a data, o motivo da alteração, as seções alteradas e o detalhamento especifico das alterações. A equipe de controle de mudanças então irá realizar a análise da solicitação, podendo essa ser negada ou aprovada, e no caso de aprovação esse formulário será encaminhado, acrescido das considerações necessárias, ao time de desenvolvimento. Após o desenvolvimento da alteração, a mesma é avaliada pelo nosso controle de qualidade, caso negado retorna ao controle de mudanças, caso aprovada avança para a próxima etapa. Nesta ultima etapa a mudança então é analisada em conjunto com a gestão para garantir a sua integração harmoniosa ao projeto final. A equipe encarregada de realizar o controle de mudanças consiste no time de programadores, para o desenvolvimento da mesma, nos analistas e testadores, para garantir a qualidade do produto e, por fim, os gerentes do projeto que irão certificar a integridade do trabalho.</w:t>
-      </w:r>
     </w:p>
     <w:p>
       <w:pPr>
-        <w:spacing w:line="360" w:lineRule="auto"/>
+        <w:spacing w:after="240" w:line="360" w:lineRule="auto"/>
+        <w:ind w:firstLine="720"/>
         <w:jc w:val="both"/>
         <w:rPr>
           <w:rFonts w:ascii="Times New Roman" w:eastAsia="Times New Roman" w:hAnsi="Times New Roman" w:cs="Times New Roman"/>
@@ -131,11 +98,18 @@
           <w:sz w:val="28"/>
           <w:szCs w:val="28"/>
         </w:rPr>
-        <w:lastRenderedPageBreak/>
         <w:drawing>
-          <wp:inline distT="0" distB="0" distL="0" distR="0" wp14:anchorId="606EC2FC" wp14:editId="143B33A3">
-            <wp:extent cx="4944165" cy="4563112"/>
+          <wp:anchor distT="0" distB="0" distL="114300" distR="114300" simplePos="0" relativeHeight="251660288" behindDoc="0" locked="0" layoutInCell="1" allowOverlap="1" wp14:anchorId="17669210" wp14:editId="54FE2DC7">
+            <wp:simplePos x="0" y="0"/>
+            <wp:positionH relativeFrom="column">
+              <wp:posOffset>206375</wp:posOffset>
+            </wp:positionH>
+            <wp:positionV relativeFrom="paragraph">
+              <wp:posOffset>3159760</wp:posOffset>
+            </wp:positionV>
+            <wp:extent cx="4944110" cy="4563110"/>
             <wp:effectExtent l="0" t="0" r="8890" b="8890"/>
+            <wp:wrapTopAndBottom/>
             <wp:docPr id="15" name="Imagem 15"/>
             <wp:cNvGraphicFramePr>
               <a:graphicFrameLocks xmlns:a="http://schemas.openxmlformats.org/drawingml/2006/main" noChangeAspect="1"/>
@@ -148,7 +122,13 @@
                     <pic:cNvPicPr/>
                   </pic:nvPicPr>
                   <pic:blipFill>
-                    <a:blip r:embed="rId5"/>
+                    <a:blip r:embed="rId6">
+                      <a:extLst>
+                        <a:ext uri="{28A0092B-C50C-407E-A947-70E740481C1C}">
+                          <a14:useLocalDpi xmlns:a14="http://schemas.microsoft.com/office/drawing/2010/main" val="0"/>
+                        </a:ext>
+                      </a:extLst>
+                    </a:blip>
                     <a:stretch>
                       <a:fillRect/>
                     </a:stretch>
@@ -156,7 +136,7 @@
                   <pic:spPr>
                     <a:xfrm>
                       <a:off x="0" y="0"/>
-                      <a:ext cx="4944165" cy="4563112"/>
+                      <a:ext cx="4944110" cy="4563110"/>
                     </a:xfrm>
                     <a:prstGeom prst="rect">
                       <a:avLst/>
@@ -165,21 +145,57 @@
                 </pic:pic>
               </a:graphicData>
             </a:graphic>
-          </wp:inline>
+            <wp14:sizeRelH relativeFrom="page">
+              <wp14:pctWidth>0</wp14:pctWidth>
+            </wp14:sizeRelH>
+            <wp14:sizeRelV relativeFrom="page">
+              <wp14:pctHeight>0</wp14:pctHeight>
+            </wp14:sizeRelV>
+          </wp:anchor>
         </w:drawing>
       </w:r>
-    </w:p>
-    <w:p>
-      <w:pPr>
-        <w:spacing w:line="360" w:lineRule="auto"/>
-        <w:jc w:val="both"/>
-        <w:rPr>
-          <w:rFonts w:ascii="Times New Roman" w:eastAsia="Times New Roman" w:hAnsi="Times New Roman" w:cs="Times New Roman"/>
-          <w:b/>
-          <w:sz w:val="28"/>
-          <w:szCs w:val="28"/>
-        </w:rPr>
-      </w:pPr>
+      <w:r>
+        <w:rPr>
+          <w:rFonts w:ascii="Times New Roman" w:eastAsia="Times New Roman" w:hAnsi="Times New Roman" w:cs="Times New Roman"/>
+          <w:sz w:val="24"/>
+          <w:szCs w:val="24"/>
+        </w:rPr>
+        <w:t>O processo de</w:t>
+      </w:r>
+      <w:r>
+        <w:rPr>
+          <w:rFonts w:ascii="Times New Roman" w:eastAsia="Times New Roman" w:hAnsi="Times New Roman" w:cs="Times New Roman"/>
+          <w:sz w:val="24"/>
+          <w:szCs w:val="24"/>
+        </w:rPr>
+        <w:t xml:space="preserve"> gestão de mudanças e gestão de configuração de software</w:t>
+      </w:r>
+      <w:r>
+        <w:rPr>
+          <w:rFonts w:ascii="Times New Roman" w:eastAsia="Times New Roman" w:hAnsi="Times New Roman" w:cs="Times New Roman"/>
+          <w:sz w:val="24"/>
+          <w:szCs w:val="24"/>
+        </w:rPr>
+        <w:t xml:space="preserve"> é realizado no processo de desenvolvimento de software seguindo as seguintes especificações:</w:t>
+      </w:r>
+      <w:r>
+        <w:rPr>
+          <w:rFonts w:ascii="Times New Roman" w:eastAsia="Times New Roman" w:hAnsi="Times New Roman" w:cs="Times New Roman"/>
+          <w:sz w:val="24"/>
+          <w:szCs w:val="24"/>
+        </w:rPr>
+        <w:br/>
+        <w:t xml:space="preserve">Ao se detectar a necessidade de realização de uma mudança, o requerente deverá preencher um formulário de solicitação de alterações com as informações referentes à mesma, como a data, o motivo da alteração, as seções alteradas e o detalhamento das alterações. A equipe de controle de mudanças então irá realizar a análise da solicitação, podendo essa ser negada ou aprovada, e no caso de aprovação esse formulário será encaminhado, acrescido das considerações necessárias, ao time de desenvolvimento. Após o desenvolvimento da alteração, a mesma é avaliada pelo nosso controle de qualidade, caso negado retorna ao controle de mudanças, caso aprovada avança para a próxima etapa. Nesta ultima etapa a mudança então é analisada em conjunto com a gestão para garantir a sua integração harmoniosa ao projeto final. A equipe encarregada de realizar o controle de mudanças </w:t>
+      </w:r>
+      <w:r>
+        <w:rPr>
+          <w:rFonts w:ascii="Times New Roman" w:eastAsia="Times New Roman" w:hAnsi="Times New Roman" w:cs="Times New Roman"/>
+          <w:sz w:val="24"/>
+          <w:szCs w:val="24"/>
+        </w:rPr>
+        <w:lastRenderedPageBreak/>
+        <w:t>consiste no time de programadores, para o desenvolvimento da mesma, nos analistas e testadores, para garantir a qualidade do produto e, por fim, os gerentes do projeto que irão certificar a integridade do trabalho.</w:t>
+      </w:r>
     </w:p>
     <w:p>
       <w:pPr>
@@ -1230,39 +1246,16 @@
         <w:jc w:val="both"/>
         <w:rPr>
           <w:rFonts w:ascii="Times New Roman" w:eastAsia="Times New Roman" w:hAnsi="Times New Roman" w:cs="Times New Roman"/>
-          <w:sz w:val="24"/>
-          <w:szCs w:val="24"/>
-        </w:rPr>
-      </w:pPr>
-      <w:r>
-        <w:rPr>
-          <w:rFonts w:ascii="Times New Roman" w:eastAsia="Times New Roman" w:hAnsi="Times New Roman" w:cs="Times New Roman"/>
-          <w:sz w:val="24"/>
-          <w:szCs w:val="24"/>
-        </w:rPr>
-        <w:t xml:space="preserve">Para controle de alteração e mudança será utilizado a ferramenta de controle de versão GitHub, que é uma ferramenta </w:t>
-      </w:r>
-      <w:r>
-        <w:rPr>
-          <w:rFonts w:ascii="Times New Roman" w:hAnsi="Times New Roman" w:cs="Times New Roman"/>
-          <w:sz w:val="24"/>
-          <w:szCs w:val="24"/>
-          <w:shd w:val="clear" w:color="auto" w:fill="FFFFFF"/>
-        </w:rPr>
-        <w:t>é um sistema de gerenciamento de projetos e versões de códigos</w:t>
-      </w:r>
-      <w:r>
-        <w:rPr>
-          <w:rFonts w:ascii="Times New Roman" w:eastAsia="Times New Roman" w:hAnsi="Times New Roman" w:cs="Times New Roman"/>
-          <w:sz w:val="24"/>
-          <w:szCs w:val="24"/>
-        </w:rPr>
-        <w:t>, com ela podemos controlar as versões dos sistemas com maior facilidade. Essa ferramenta nos dará a possibilidade de controlar o que entra no projeto e facilidade na alteração de algum modulo caso seja necessário e sempre que é alterado algo no projeto ele cria uma versão do projeto fazendo assim com que não seja perdida nenhuma informação.</w:t>
-      </w:r>
+          <w:b/>
+          <w:sz w:val="28"/>
+          <w:szCs w:val="28"/>
+        </w:rPr>
+      </w:pPr>
     </w:p>
     <w:p>
       <w:pPr>
         <w:spacing w:line="360" w:lineRule="auto"/>
+        <w:ind w:firstLine="720"/>
         <w:jc w:val="both"/>
         <w:rPr>
           <w:rFonts w:ascii="Times New Roman" w:eastAsia="Times New Roman" w:hAnsi="Times New Roman" w:cs="Times New Roman"/>
@@ -1273,178 +1266,72 @@
       <w:r>
         <w:rPr>
           <w:rFonts w:ascii="Times New Roman" w:eastAsia="Times New Roman" w:hAnsi="Times New Roman" w:cs="Times New Roman"/>
+          <w:sz w:val="24"/>
+          <w:szCs w:val="24"/>
+        </w:rPr>
+        <w:t xml:space="preserve">Para controle de alteração e mudança será utilizado a ferramenta de controle de versão </w:t>
+      </w:r>
+      <w:proofErr w:type="spellStart"/>
+      <w:proofErr w:type="gramStart"/>
+      <w:r>
+        <w:rPr>
+          <w:rFonts w:ascii="Times New Roman" w:eastAsia="Times New Roman" w:hAnsi="Times New Roman" w:cs="Times New Roman"/>
+          <w:sz w:val="24"/>
+          <w:szCs w:val="24"/>
+        </w:rPr>
+        <w:t>GitHub</w:t>
+      </w:r>
+      <w:proofErr w:type="spellEnd"/>
+      <w:proofErr w:type="gramEnd"/>
+      <w:r>
+        <w:rPr>
+          <w:rFonts w:ascii="Times New Roman" w:eastAsia="Times New Roman" w:hAnsi="Times New Roman" w:cs="Times New Roman"/>
+          <w:sz w:val="24"/>
+          <w:szCs w:val="24"/>
+        </w:rPr>
+        <w:t xml:space="preserve">, que é uma ferramenta </w:t>
+      </w:r>
+      <w:r>
+        <w:rPr>
+          <w:rFonts w:ascii="Times New Roman" w:hAnsi="Times New Roman" w:cs="Times New Roman"/>
+          <w:sz w:val="24"/>
+          <w:szCs w:val="24"/>
+          <w:shd w:val="clear" w:color="auto" w:fill="FFFFFF"/>
+        </w:rPr>
+        <w:t>é um sistema de gerenciamento de projetos e versões de códigos</w:t>
+      </w:r>
+      <w:r>
+        <w:rPr>
+          <w:rFonts w:ascii="Times New Roman" w:eastAsia="Times New Roman" w:hAnsi="Times New Roman" w:cs="Times New Roman"/>
+          <w:sz w:val="24"/>
+          <w:szCs w:val="24"/>
+        </w:rPr>
+        <w:t>, com ela podemos controlar as versões dos sistemas com maior facilidade. Essa ferramenta nos dará a possibilidade de controlar o que entra no projeto e facilidade na alteração de algum modulo caso seja necessário e sempre que é alterado algo no projeto cria-se uma versão do projeto fazendo assim com que não seja perdida nenhuma informação.</w:t>
+      </w:r>
+    </w:p>
+    <w:p>
+      <w:pPr>
+        <w:spacing w:line="360" w:lineRule="auto"/>
+        <w:jc w:val="both"/>
+        <w:rPr>
+          <w:rFonts w:ascii="Times New Roman" w:eastAsia="Times New Roman" w:hAnsi="Times New Roman" w:cs="Times New Roman"/>
+          <w:sz w:val="24"/>
+          <w:szCs w:val="24"/>
+        </w:rPr>
+      </w:pPr>
+      <w:r>
+        <w:rPr>
+          <w:rFonts w:ascii="Times New Roman" w:eastAsia="Times New Roman" w:hAnsi="Times New Roman" w:cs="Times New Roman"/>
           <w:noProof/>
           <w:sz w:val="24"/>
           <w:szCs w:val="24"/>
         </w:rPr>
+        <w:lastRenderedPageBreak/>
         <w:drawing>
-          <wp:inline distT="0" distB="0" distL="0" distR="0" wp14:anchorId="00A70D08" wp14:editId="23ABA6A7">
+          <wp:inline distT="0" distB="0" distL="0" distR="0" wp14:anchorId="33813EAA" wp14:editId="004DC05A">
             <wp:extent cx="5763260" cy="3648710"/>
             <wp:effectExtent l="0" t="0" r="8890" b="8890"/>
-            <wp:docPr id="1" name="Imagem 1"/>
-            <wp:cNvGraphicFramePr>
-              <a:graphicFrameLocks xmlns:a="http://schemas.openxmlformats.org/drawingml/2006/main" noChangeAspect="1"/>
-            </wp:cNvGraphicFramePr>
-            <a:graphic xmlns:a="http://schemas.openxmlformats.org/drawingml/2006/main">
-              <a:graphicData uri="http://schemas.openxmlformats.org/drawingml/2006/picture">
-                <pic:pic xmlns:pic="http://schemas.openxmlformats.org/drawingml/2006/picture">
-                  <pic:nvPicPr>
-                    <pic:cNvPr id="1" name=""/>
-                    <pic:cNvPicPr/>
-                  </pic:nvPicPr>
-                  <pic:blipFill>
-                    <a:blip r:embed="rId6"/>
-                    <a:stretch>
-                      <a:fillRect/>
-                    </a:stretch>
-                  </pic:blipFill>
-                  <pic:spPr>
-                    <a:xfrm>
-                      <a:off x="0" y="0"/>
-                      <a:ext cx="5763260" cy="3648710"/>
-                    </a:xfrm>
-                    <a:prstGeom prst="rect">
-                      <a:avLst/>
-                    </a:prstGeom>
-                  </pic:spPr>
-                </pic:pic>
-              </a:graphicData>
-            </a:graphic>
-          </wp:inline>
-        </w:drawing>
-      </w:r>
-    </w:p>
-    <w:p>
-      <w:pPr>
-        <w:spacing w:line="360" w:lineRule="auto"/>
-        <w:jc w:val="both"/>
-        <w:rPr>
-          <w:rFonts w:ascii="Times New Roman" w:eastAsia="Times New Roman" w:hAnsi="Times New Roman" w:cs="Times New Roman"/>
-          <w:sz w:val="24"/>
-          <w:szCs w:val="24"/>
-        </w:rPr>
-      </w:pPr>
-    </w:p>
-    <w:p>
-      <w:pPr>
-        <w:spacing w:line="360" w:lineRule="auto"/>
-        <w:jc w:val="both"/>
-        <w:rPr>
-          <w:rFonts w:ascii="Times New Roman" w:eastAsia="Times New Roman" w:hAnsi="Times New Roman" w:cs="Times New Roman"/>
-          <w:sz w:val="24"/>
-          <w:szCs w:val="24"/>
-        </w:rPr>
-      </w:pPr>
-      <w:r>
-        <w:rPr>
-          <w:rFonts w:ascii="Times New Roman" w:eastAsia="Times New Roman" w:hAnsi="Times New Roman" w:cs="Times New Roman"/>
-          <w:sz w:val="24"/>
-          <w:szCs w:val="24"/>
-        </w:rPr>
-        <w:t>O GitHub usa um sistema de branch que é onde fica as versões, cada branch recebe um nome específico definido pela equipe de desenvolvimento, que deixa claro o que está em cada branch. Por padrão em muitos projetos é usado bastante as branchs Master/</w:t>
-      </w:r>
-      <w:r>
-        <w:rPr>
-          <w:rFonts w:ascii="Times New Roman" w:eastAsia="Times New Roman" w:hAnsi="Times New Roman" w:cs="Times New Roman"/>
-          <w:sz w:val="24"/>
-          <w:szCs w:val="24"/>
-        </w:rPr>
-        <w:t xml:space="preserve">Productions, </w:t>
-      </w:r>
-      <w:proofErr w:type="spellStart"/>
-      <w:r>
-        <w:rPr>
-          <w:rFonts w:ascii="Times New Roman" w:eastAsia="Times New Roman" w:hAnsi="Times New Roman" w:cs="Times New Roman"/>
-          <w:sz w:val="24"/>
-          <w:szCs w:val="24"/>
-        </w:rPr>
-        <w:t>Develop</w:t>
-      </w:r>
-      <w:proofErr w:type="spellEnd"/>
-      <w:r>
-        <w:rPr>
-          <w:rFonts w:ascii="Times New Roman" w:eastAsia="Times New Roman" w:hAnsi="Times New Roman" w:cs="Times New Roman"/>
-          <w:sz w:val="24"/>
-          <w:szCs w:val="24"/>
-        </w:rPr>
-        <w:t xml:space="preserve"> e Homologação. Essas branch são as branchs principais de um projeto pois nelas estão os códigos principais e nela que se baseiam outra branch de desenvolvimento.</w:t>
-      </w:r>
-    </w:p>
-    <w:p>
-      <w:pPr>
-        <w:spacing w:line="360" w:lineRule="auto"/>
-        <w:jc w:val="both"/>
-        <w:rPr>
-          <w:rFonts w:ascii="Times New Roman" w:eastAsia="Times New Roman" w:hAnsi="Times New Roman" w:cs="Times New Roman"/>
-          <w:sz w:val="24"/>
-          <w:szCs w:val="24"/>
-        </w:rPr>
-      </w:pPr>
-      <w:r>
-        <w:rPr>
-          <w:rFonts w:ascii="Times New Roman" w:eastAsia="Times New Roman" w:hAnsi="Times New Roman" w:cs="Times New Roman"/>
-          <w:sz w:val="24"/>
-          <w:szCs w:val="24"/>
-        </w:rPr>
-        <w:lastRenderedPageBreak/>
-        <w:t xml:space="preserve">Além do mais o GitHub também conta com um sistema de </w:t>
-      </w:r>
-      <w:proofErr w:type="spellStart"/>
-      <w:r>
-        <w:rPr>
-          <w:rFonts w:ascii="Times New Roman" w:eastAsia="Times New Roman" w:hAnsi="Times New Roman" w:cs="Times New Roman"/>
-          <w:sz w:val="24"/>
-          <w:szCs w:val="24"/>
-        </w:rPr>
-        <w:t>pull</w:t>
-      </w:r>
-      <w:proofErr w:type="spellEnd"/>
-      <w:r>
-        <w:rPr>
-          <w:rFonts w:ascii="Times New Roman" w:eastAsia="Times New Roman" w:hAnsi="Times New Roman" w:cs="Times New Roman"/>
-          <w:sz w:val="24"/>
-          <w:szCs w:val="24"/>
-        </w:rPr>
-        <w:t xml:space="preserve"> </w:t>
-      </w:r>
-      <w:proofErr w:type="spellStart"/>
-      <w:r>
-        <w:rPr>
-          <w:rFonts w:ascii="Times New Roman" w:eastAsia="Times New Roman" w:hAnsi="Times New Roman" w:cs="Times New Roman"/>
-          <w:sz w:val="24"/>
-          <w:szCs w:val="24"/>
-        </w:rPr>
-        <w:t>request</w:t>
-      </w:r>
-      <w:proofErr w:type="spellEnd"/>
-      <w:r>
-        <w:rPr>
-          <w:rFonts w:ascii="Times New Roman" w:eastAsia="Times New Roman" w:hAnsi="Times New Roman" w:cs="Times New Roman"/>
-          <w:sz w:val="24"/>
-          <w:szCs w:val="24"/>
-        </w:rPr>
-        <w:t xml:space="preserve"> que é por onde as alterações passam por uma avaliação antes de serem inseridas no branch de destino.</w:t>
-      </w:r>
-      <w:r>
-        <w:rPr>
-          <w:rFonts w:ascii="Times New Roman" w:eastAsia="Times New Roman" w:hAnsi="Times New Roman" w:cs="Times New Roman"/>
-          <w:sz w:val="24"/>
-          <w:szCs w:val="24"/>
-        </w:rPr>
-        <w:br/>
-      </w:r>
-      <w:r>
-        <w:rPr>
-          <w:rFonts w:ascii="Times New Roman" w:eastAsia="Times New Roman" w:hAnsi="Times New Roman" w:cs="Times New Roman"/>
-          <w:noProof/>
-          <w:sz w:val="24"/>
-          <w:szCs w:val="24"/>
-        </w:rPr>
-        <w:drawing>
-          <wp:inline distT="0" distB="0" distL="0" distR="0" wp14:anchorId="0B2517BC" wp14:editId="290C35B7">
-            <wp:extent cx="5763260" cy="3627755"/>
-            <wp:effectExtent l="0" t="0" r="8890" b="0"/>
-            <wp:docPr id="2" name="Imagem 2"/>
+            <wp:docPr id="20" name="Imagem 20"/>
             <wp:cNvGraphicFramePr>
               <a:graphicFrameLocks xmlns:a="http://schemas.openxmlformats.org/drawingml/2006/main" noChangeAspect="1"/>
             </wp:cNvGraphicFramePr>
@@ -1464,7 +1351,7 @@
                   <pic:spPr>
                     <a:xfrm>
                       <a:off x="0" y="0"/>
-                      <a:ext cx="5763260" cy="3627755"/>
+                      <a:ext cx="5763260" cy="3648710"/>
                     </a:xfrm>
                     <a:prstGeom prst="rect">
                       <a:avLst/>
@@ -1480,6 +1367,7 @@
     <w:p>
       <w:pPr>
         <w:spacing w:line="360" w:lineRule="auto"/>
+        <w:ind w:firstLine="720"/>
         <w:jc w:val="both"/>
         <w:rPr>
           <w:rFonts w:ascii="Times New Roman" w:eastAsia="Times New Roman" w:hAnsi="Times New Roman" w:cs="Times New Roman"/>
@@ -1493,6 +1381,366 @@
           <w:sz w:val="24"/>
           <w:szCs w:val="24"/>
         </w:rPr>
+        <w:t xml:space="preserve">O </w:t>
+      </w:r>
+      <w:proofErr w:type="spellStart"/>
+      <w:proofErr w:type="gramStart"/>
+      <w:r>
+        <w:rPr>
+          <w:rFonts w:ascii="Times New Roman" w:eastAsia="Times New Roman" w:hAnsi="Times New Roman" w:cs="Times New Roman"/>
+          <w:sz w:val="24"/>
+          <w:szCs w:val="24"/>
+        </w:rPr>
+        <w:t>GitHub</w:t>
+      </w:r>
+      <w:proofErr w:type="spellEnd"/>
+      <w:proofErr w:type="gramEnd"/>
+      <w:r>
+        <w:rPr>
+          <w:rFonts w:ascii="Times New Roman" w:eastAsia="Times New Roman" w:hAnsi="Times New Roman" w:cs="Times New Roman"/>
+          <w:sz w:val="24"/>
+          <w:szCs w:val="24"/>
+        </w:rPr>
+        <w:t xml:space="preserve"> usa um sistema de </w:t>
+      </w:r>
+      <w:proofErr w:type="spellStart"/>
+      <w:r>
+        <w:rPr>
+          <w:rFonts w:ascii="Times New Roman" w:eastAsia="Times New Roman" w:hAnsi="Times New Roman" w:cs="Times New Roman"/>
+          <w:sz w:val="24"/>
+          <w:szCs w:val="24"/>
+        </w:rPr>
+        <w:t>branch</w:t>
+      </w:r>
+      <w:proofErr w:type="spellEnd"/>
+      <w:r>
+        <w:rPr>
+          <w:rFonts w:ascii="Times New Roman" w:eastAsia="Times New Roman" w:hAnsi="Times New Roman" w:cs="Times New Roman"/>
+          <w:sz w:val="24"/>
+          <w:szCs w:val="24"/>
+        </w:rPr>
+        <w:t xml:space="preserve"> que é onde ficam as versões, cada </w:t>
+      </w:r>
+      <w:proofErr w:type="spellStart"/>
+      <w:r>
+        <w:rPr>
+          <w:rFonts w:ascii="Times New Roman" w:eastAsia="Times New Roman" w:hAnsi="Times New Roman" w:cs="Times New Roman"/>
+          <w:sz w:val="24"/>
+          <w:szCs w:val="24"/>
+        </w:rPr>
+        <w:t>branch</w:t>
+      </w:r>
+      <w:proofErr w:type="spellEnd"/>
+      <w:r>
+        <w:rPr>
+          <w:rFonts w:ascii="Times New Roman" w:eastAsia="Times New Roman" w:hAnsi="Times New Roman" w:cs="Times New Roman"/>
+          <w:sz w:val="24"/>
+          <w:szCs w:val="24"/>
+        </w:rPr>
+        <w:t xml:space="preserve"> recebe um nome específico definido pela equipe de desenvolvimento, que deixa claro o que está em cada </w:t>
+      </w:r>
+      <w:proofErr w:type="spellStart"/>
+      <w:r>
+        <w:rPr>
+          <w:rFonts w:ascii="Times New Roman" w:eastAsia="Times New Roman" w:hAnsi="Times New Roman" w:cs="Times New Roman"/>
+          <w:sz w:val="24"/>
+          <w:szCs w:val="24"/>
+        </w:rPr>
+        <w:t>branch</w:t>
+      </w:r>
+      <w:proofErr w:type="spellEnd"/>
+      <w:r>
+        <w:rPr>
+          <w:rFonts w:ascii="Times New Roman" w:eastAsia="Times New Roman" w:hAnsi="Times New Roman" w:cs="Times New Roman"/>
+          <w:sz w:val="24"/>
+          <w:szCs w:val="24"/>
+        </w:rPr>
+        <w:t xml:space="preserve">. Por padrão é usam-se as </w:t>
+      </w:r>
+      <w:proofErr w:type="spellStart"/>
+      <w:r>
+        <w:rPr>
+          <w:rFonts w:ascii="Times New Roman" w:eastAsia="Times New Roman" w:hAnsi="Times New Roman" w:cs="Times New Roman"/>
+          <w:sz w:val="24"/>
+          <w:szCs w:val="24"/>
+        </w:rPr>
+        <w:t>branchs</w:t>
+      </w:r>
+      <w:proofErr w:type="spellEnd"/>
+      <w:r>
+        <w:rPr>
+          <w:rFonts w:ascii="Times New Roman" w:eastAsia="Times New Roman" w:hAnsi="Times New Roman" w:cs="Times New Roman"/>
+          <w:sz w:val="24"/>
+          <w:szCs w:val="24"/>
+        </w:rPr>
+        <w:t xml:space="preserve"> Master/</w:t>
+      </w:r>
+      <w:proofErr w:type="spellStart"/>
+      <w:r>
+        <w:rPr>
+          <w:rFonts w:ascii="Times New Roman" w:eastAsia="Times New Roman" w:hAnsi="Times New Roman" w:cs="Times New Roman"/>
+          <w:sz w:val="24"/>
+          <w:szCs w:val="24"/>
+        </w:rPr>
+        <w:t>Productions</w:t>
+      </w:r>
+      <w:proofErr w:type="spellEnd"/>
+      <w:r>
+        <w:rPr>
+          <w:rFonts w:ascii="Times New Roman" w:eastAsia="Times New Roman" w:hAnsi="Times New Roman" w:cs="Times New Roman"/>
+          <w:sz w:val="24"/>
+          <w:szCs w:val="24"/>
+        </w:rPr>
+        <w:t xml:space="preserve">, </w:t>
+      </w:r>
+      <w:proofErr w:type="spellStart"/>
+      <w:r>
+        <w:rPr>
+          <w:rFonts w:ascii="Times New Roman" w:eastAsia="Times New Roman" w:hAnsi="Times New Roman" w:cs="Times New Roman"/>
+          <w:sz w:val="24"/>
+          <w:szCs w:val="24"/>
+        </w:rPr>
+        <w:t>Develop</w:t>
+      </w:r>
+      <w:proofErr w:type="spellEnd"/>
+      <w:r>
+        <w:rPr>
+          <w:rFonts w:ascii="Times New Roman" w:eastAsia="Times New Roman" w:hAnsi="Times New Roman" w:cs="Times New Roman"/>
+          <w:sz w:val="24"/>
+          <w:szCs w:val="24"/>
+        </w:rPr>
+        <w:t xml:space="preserve"> e Homologação. Essas </w:t>
+      </w:r>
+      <w:proofErr w:type="spellStart"/>
+      <w:r>
+        <w:rPr>
+          <w:rFonts w:ascii="Times New Roman" w:eastAsia="Times New Roman" w:hAnsi="Times New Roman" w:cs="Times New Roman"/>
+          <w:sz w:val="24"/>
+          <w:szCs w:val="24"/>
+        </w:rPr>
+        <w:t>branch</w:t>
+      </w:r>
+      <w:proofErr w:type="spellEnd"/>
+      <w:r>
+        <w:rPr>
+          <w:rFonts w:ascii="Times New Roman" w:eastAsia="Times New Roman" w:hAnsi="Times New Roman" w:cs="Times New Roman"/>
+          <w:sz w:val="24"/>
+          <w:szCs w:val="24"/>
+        </w:rPr>
+        <w:t xml:space="preserve"> são as principais de um projeto</w:t>
+      </w:r>
+      <w:proofErr w:type="gramStart"/>
+      <w:r>
+        <w:rPr>
+          <w:rFonts w:ascii="Times New Roman" w:eastAsia="Times New Roman" w:hAnsi="Times New Roman" w:cs="Times New Roman"/>
+          <w:sz w:val="24"/>
+          <w:szCs w:val="24"/>
+        </w:rPr>
+        <w:t xml:space="preserve"> pois</w:t>
+      </w:r>
+      <w:proofErr w:type="gramEnd"/>
+      <w:r>
+        <w:rPr>
+          <w:rFonts w:ascii="Times New Roman" w:eastAsia="Times New Roman" w:hAnsi="Times New Roman" w:cs="Times New Roman"/>
+          <w:sz w:val="24"/>
+          <w:szCs w:val="24"/>
+        </w:rPr>
+        <w:t xml:space="preserve"> nelas estão os códigos e se baseiam outra </w:t>
+      </w:r>
+      <w:proofErr w:type="spellStart"/>
+      <w:r>
+        <w:rPr>
+          <w:rFonts w:ascii="Times New Roman" w:eastAsia="Times New Roman" w:hAnsi="Times New Roman" w:cs="Times New Roman"/>
+          <w:sz w:val="24"/>
+          <w:szCs w:val="24"/>
+        </w:rPr>
+        <w:t>branch</w:t>
+      </w:r>
+      <w:proofErr w:type="spellEnd"/>
+      <w:r>
+        <w:rPr>
+          <w:rFonts w:ascii="Times New Roman" w:eastAsia="Times New Roman" w:hAnsi="Times New Roman" w:cs="Times New Roman"/>
+          <w:sz w:val="24"/>
+          <w:szCs w:val="24"/>
+        </w:rPr>
+        <w:t xml:space="preserve"> de desenvolvimento.</w:t>
+      </w:r>
+    </w:p>
+    <w:p>
+      <w:pPr>
+        <w:spacing w:line="360" w:lineRule="auto"/>
+        <w:ind w:firstLine="720"/>
+        <w:jc w:val="both"/>
+        <w:rPr>
+          <w:rFonts w:ascii="Times New Roman" w:eastAsia="Times New Roman" w:hAnsi="Times New Roman" w:cs="Times New Roman"/>
+          <w:sz w:val="24"/>
+          <w:szCs w:val="24"/>
+        </w:rPr>
+      </w:pPr>
+      <w:r>
+        <w:rPr>
+          <w:rFonts w:ascii="Times New Roman" w:eastAsia="Times New Roman" w:hAnsi="Times New Roman" w:cs="Times New Roman"/>
+          <w:noProof/>
+          <w:sz w:val="24"/>
+          <w:szCs w:val="24"/>
+        </w:rPr>
+        <w:drawing>
+          <wp:anchor distT="0" distB="0" distL="114300" distR="114300" simplePos="0" relativeHeight="251659264" behindDoc="0" locked="0" layoutInCell="1" allowOverlap="1" wp14:anchorId="41D8DFD6" wp14:editId="380FF5DA">
+            <wp:simplePos x="0" y="0"/>
+            <wp:positionH relativeFrom="column">
+              <wp:posOffset>-3175</wp:posOffset>
+            </wp:positionH>
+            <wp:positionV relativeFrom="paragraph">
+              <wp:posOffset>541655</wp:posOffset>
+            </wp:positionV>
+            <wp:extent cx="5763260" cy="3627755"/>
+            <wp:effectExtent l="0" t="0" r="8890" b="0"/>
+            <wp:wrapTopAndBottom/>
+            <wp:docPr id="21" name="Imagem 21"/>
+            <wp:cNvGraphicFramePr>
+              <a:graphicFrameLocks xmlns:a="http://schemas.openxmlformats.org/drawingml/2006/main" noChangeAspect="1"/>
+            </wp:cNvGraphicFramePr>
+            <a:graphic xmlns:a="http://schemas.openxmlformats.org/drawingml/2006/main">
+              <a:graphicData uri="http://schemas.openxmlformats.org/drawingml/2006/picture">
+                <pic:pic xmlns:pic="http://schemas.openxmlformats.org/drawingml/2006/picture">
+                  <pic:nvPicPr>
+                    <pic:cNvPr id="1" name=""/>
+                    <pic:cNvPicPr/>
+                  </pic:nvPicPr>
+                  <pic:blipFill>
+                    <a:blip r:embed="rId8">
+                      <a:extLst>
+                        <a:ext uri="{28A0092B-C50C-407E-A947-70E740481C1C}">
+                          <a14:useLocalDpi xmlns:a14="http://schemas.microsoft.com/office/drawing/2010/main" val="0"/>
+                        </a:ext>
+                      </a:extLst>
+                    </a:blip>
+                    <a:stretch>
+                      <a:fillRect/>
+                    </a:stretch>
+                  </pic:blipFill>
+                  <pic:spPr>
+                    <a:xfrm>
+                      <a:off x="0" y="0"/>
+                      <a:ext cx="5763260" cy="3627755"/>
+                    </a:xfrm>
+                    <a:prstGeom prst="rect">
+                      <a:avLst/>
+                    </a:prstGeom>
+                  </pic:spPr>
+                </pic:pic>
+              </a:graphicData>
+            </a:graphic>
+            <wp14:sizeRelH relativeFrom="page">
+              <wp14:pctWidth>0</wp14:pctWidth>
+            </wp14:sizeRelH>
+            <wp14:sizeRelV relativeFrom="page">
+              <wp14:pctHeight>0</wp14:pctHeight>
+            </wp14:sizeRelV>
+          </wp:anchor>
+        </w:drawing>
+      </w:r>
+      <w:r>
+        <w:rPr>
+          <w:rFonts w:ascii="Times New Roman" w:eastAsia="Times New Roman" w:hAnsi="Times New Roman" w:cs="Times New Roman"/>
+          <w:sz w:val="24"/>
+          <w:szCs w:val="24"/>
+        </w:rPr>
+        <w:t xml:space="preserve">Além do mais o </w:t>
+      </w:r>
+      <w:proofErr w:type="spellStart"/>
+      <w:proofErr w:type="gramStart"/>
+      <w:r>
+        <w:rPr>
+          <w:rFonts w:ascii="Times New Roman" w:eastAsia="Times New Roman" w:hAnsi="Times New Roman" w:cs="Times New Roman"/>
+          <w:sz w:val="24"/>
+          <w:szCs w:val="24"/>
+        </w:rPr>
+        <w:t>GitHub</w:t>
+      </w:r>
+      <w:proofErr w:type="spellEnd"/>
+      <w:proofErr w:type="gramEnd"/>
+      <w:r>
+        <w:rPr>
+          <w:rFonts w:ascii="Times New Roman" w:eastAsia="Times New Roman" w:hAnsi="Times New Roman" w:cs="Times New Roman"/>
+          <w:sz w:val="24"/>
+          <w:szCs w:val="24"/>
+        </w:rPr>
+        <w:t xml:space="preserve"> também conta com um sistema de </w:t>
+      </w:r>
+      <w:proofErr w:type="spellStart"/>
+      <w:r>
+        <w:rPr>
+          <w:rFonts w:ascii="Times New Roman" w:eastAsia="Times New Roman" w:hAnsi="Times New Roman" w:cs="Times New Roman"/>
+          <w:sz w:val="24"/>
+          <w:szCs w:val="24"/>
+        </w:rPr>
+        <w:t>pull</w:t>
+      </w:r>
+      <w:proofErr w:type="spellEnd"/>
+      <w:r>
+        <w:rPr>
+          <w:rFonts w:ascii="Times New Roman" w:eastAsia="Times New Roman" w:hAnsi="Times New Roman" w:cs="Times New Roman"/>
+          <w:sz w:val="24"/>
+          <w:szCs w:val="24"/>
+        </w:rPr>
+        <w:t xml:space="preserve"> </w:t>
+      </w:r>
+      <w:proofErr w:type="spellStart"/>
+      <w:r>
+        <w:rPr>
+          <w:rFonts w:ascii="Times New Roman" w:eastAsia="Times New Roman" w:hAnsi="Times New Roman" w:cs="Times New Roman"/>
+          <w:sz w:val="24"/>
+          <w:szCs w:val="24"/>
+        </w:rPr>
+        <w:t>request</w:t>
+      </w:r>
+      <w:proofErr w:type="spellEnd"/>
+      <w:r>
+        <w:rPr>
+          <w:rFonts w:ascii="Times New Roman" w:eastAsia="Times New Roman" w:hAnsi="Times New Roman" w:cs="Times New Roman"/>
+          <w:sz w:val="24"/>
+          <w:szCs w:val="24"/>
+        </w:rPr>
+        <w:t xml:space="preserve"> que é por onde as alterações passam por uma avaliação antes de serem inseridas no </w:t>
+      </w:r>
+      <w:proofErr w:type="spellStart"/>
+      <w:r>
+        <w:rPr>
+          <w:rFonts w:ascii="Times New Roman" w:eastAsia="Times New Roman" w:hAnsi="Times New Roman" w:cs="Times New Roman"/>
+          <w:sz w:val="24"/>
+          <w:szCs w:val="24"/>
+        </w:rPr>
+        <w:t>branch</w:t>
+      </w:r>
+      <w:proofErr w:type="spellEnd"/>
+      <w:r>
+        <w:rPr>
+          <w:rFonts w:ascii="Times New Roman" w:eastAsia="Times New Roman" w:hAnsi="Times New Roman" w:cs="Times New Roman"/>
+          <w:sz w:val="24"/>
+          <w:szCs w:val="24"/>
+        </w:rPr>
+        <w:t xml:space="preserve"> de destino.</w:t>
+      </w:r>
+    </w:p>
+    <w:p>
+      <w:pPr>
+        <w:spacing w:line="360" w:lineRule="auto"/>
+        <w:ind w:firstLine="720"/>
+        <w:jc w:val="both"/>
+        <w:rPr>
+          <w:rFonts w:ascii="Times New Roman" w:eastAsia="Times New Roman" w:hAnsi="Times New Roman" w:cs="Times New Roman"/>
+          <w:sz w:val="24"/>
+          <w:szCs w:val="24"/>
+        </w:rPr>
+      </w:pPr>
+      <w:r>
+        <w:rPr>
+          <w:rFonts w:ascii="Times New Roman" w:eastAsia="Times New Roman" w:hAnsi="Times New Roman" w:cs="Times New Roman"/>
+          <w:sz w:val="24"/>
+          <w:szCs w:val="24"/>
+        </w:rPr>
+        <w:lastRenderedPageBreak/>
         <w:t xml:space="preserve">Após passar pelo processo de </w:t>
       </w:r>
       <w:proofErr w:type="spellStart"/>
@@ -1511,7 +1759,7 @@
           <w:sz w:val="24"/>
           <w:szCs w:val="24"/>
         </w:rPr>
-        <w:t xml:space="preserve"> requeste as alterações são </w:t>
+        <w:t xml:space="preserve"> </w:t>
       </w:r>
       <w:proofErr w:type="spellStart"/>
       <w:r>
@@ -1520,7 +1768,7 @@
           <w:sz w:val="24"/>
           <w:szCs w:val="24"/>
         </w:rPr>
-        <w:t>mergeadas</w:t>
+        <w:t>request</w:t>
       </w:r>
       <w:proofErr w:type="spellEnd"/>
       <w:r>
@@ -1529,7 +1777,79 @@
           <w:sz w:val="24"/>
           <w:szCs w:val="24"/>
         </w:rPr>
-        <w:t xml:space="preserve"> com as da branch de destino caso não tenha nenhum conflito entre as branch e uma nova versão estará disponível na branch de destino.</w:t>
+        <w:t xml:space="preserve"> as alterações são </w:t>
+      </w:r>
+      <w:proofErr w:type="spellStart"/>
+      <w:r>
+        <w:rPr>
+          <w:rFonts w:ascii="Times New Roman" w:eastAsia="Times New Roman" w:hAnsi="Times New Roman" w:cs="Times New Roman"/>
+          <w:sz w:val="24"/>
+          <w:szCs w:val="24"/>
+        </w:rPr>
+        <w:t>merged</w:t>
+      </w:r>
+      <w:proofErr w:type="spellEnd"/>
+      <w:r>
+        <w:rPr>
+          <w:rFonts w:ascii="Times New Roman" w:eastAsia="Times New Roman" w:hAnsi="Times New Roman" w:cs="Times New Roman"/>
+          <w:sz w:val="24"/>
+          <w:szCs w:val="24"/>
+        </w:rPr>
+        <w:t xml:space="preserve"> (unificadas) com as da </w:t>
+      </w:r>
+      <w:proofErr w:type="spellStart"/>
+      <w:r>
+        <w:rPr>
+          <w:rFonts w:ascii="Times New Roman" w:eastAsia="Times New Roman" w:hAnsi="Times New Roman" w:cs="Times New Roman"/>
+          <w:sz w:val="24"/>
+          <w:szCs w:val="24"/>
+        </w:rPr>
+        <w:t>branch</w:t>
+      </w:r>
+      <w:proofErr w:type="spellEnd"/>
+      <w:r>
+        <w:rPr>
+          <w:rFonts w:ascii="Times New Roman" w:eastAsia="Times New Roman" w:hAnsi="Times New Roman" w:cs="Times New Roman"/>
+          <w:sz w:val="24"/>
+          <w:szCs w:val="24"/>
+        </w:rPr>
+        <w:t xml:space="preserve"> de destino, isto é, caso não tenha nenhum conflito entre as </w:t>
+      </w:r>
+      <w:proofErr w:type="spellStart"/>
+      <w:r>
+        <w:rPr>
+          <w:rFonts w:ascii="Times New Roman" w:eastAsia="Times New Roman" w:hAnsi="Times New Roman" w:cs="Times New Roman"/>
+          <w:sz w:val="24"/>
+          <w:szCs w:val="24"/>
+        </w:rPr>
+        <w:t>branch</w:t>
+      </w:r>
+      <w:proofErr w:type="spellEnd"/>
+      <w:r>
+        <w:rPr>
+          <w:rFonts w:ascii="Times New Roman" w:eastAsia="Times New Roman" w:hAnsi="Times New Roman" w:cs="Times New Roman"/>
+          <w:sz w:val="24"/>
+          <w:szCs w:val="24"/>
+        </w:rPr>
+        <w:t xml:space="preserve">, e então uma nova versão estará disponível na </w:t>
+      </w:r>
+      <w:proofErr w:type="spellStart"/>
+      <w:r>
+        <w:rPr>
+          <w:rFonts w:ascii="Times New Roman" w:eastAsia="Times New Roman" w:hAnsi="Times New Roman" w:cs="Times New Roman"/>
+          <w:sz w:val="24"/>
+          <w:szCs w:val="24"/>
+        </w:rPr>
+        <w:t>branch</w:t>
+      </w:r>
+      <w:proofErr w:type="spellEnd"/>
+      <w:r>
+        <w:rPr>
+          <w:rFonts w:ascii="Times New Roman" w:eastAsia="Times New Roman" w:hAnsi="Times New Roman" w:cs="Times New Roman"/>
+          <w:sz w:val="24"/>
+          <w:szCs w:val="24"/>
+        </w:rPr>
+        <w:t xml:space="preserve"> de destino.</w:t>
       </w:r>
     </w:p>
     <w:p>
@@ -1555,6 +1875,7 @@
           <w:szCs w:val="28"/>
         </w:rPr>
       </w:pPr>
+      <w:proofErr w:type="gramStart"/>
       <w:r>
         <w:rPr>
           <w:rFonts w:ascii="Times New Roman" w:eastAsia="Times New Roman" w:hAnsi="Times New Roman" w:cs="Times New Roman"/>
@@ -1562,7 +1883,17 @@
           <w:sz w:val="28"/>
           <w:szCs w:val="28"/>
         </w:rPr>
-        <w:t>4.3 Modelagem de Interações</w:t>
+        <w:t>4.3 Modelagem</w:t>
+      </w:r>
+      <w:proofErr w:type="gramEnd"/>
+      <w:r>
+        <w:rPr>
+          <w:rFonts w:ascii="Times New Roman" w:eastAsia="Times New Roman" w:hAnsi="Times New Roman" w:cs="Times New Roman"/>
+          <w:b/>
+          <w:sz w:val="28"/>
+          <w:szCs w:val="28"/>
+        </w:rPr>
+        <w:t xml:space="preserve"> de Interações</w:t>
       </w:r>
     </w:p>
     <w:p>
@@ -1585,10 +1916,10 @@
           <w:szCs w:val="28"/>
         </w:rPr>
         <w:drawing>
-          <wp:inline distT="0" distB="0" distL="0" distR="0" wp14:anchorId="3E38B1E2" wp14:editId="200CF163">
+          <wp:inline distT="0" distB="0" distL="0" distR="0" wp14:anchorId="57577DA4" wp14:editId="527BE76D">
             <wp:extent cx="5612130" cy="2846070"/>
             <wp:effectExtent l="0" t="0" r="7620" b="0"/>
-            <wp:docPr id="16" name="Imagem 16"/>
+            <wp:docPr id="19" name="Imagem 19"/>
             <wp:cNvGraphicFramePr>
               <a:graphicFrameLocks xmlns:a="http://schemas.openxmlformats.org/drawingml/2006/main" noChangeAspect="1"/>
             </wp:cNvGraphicFramePr>
@@ -1600,7 +1931,7 @@
                     <pic:cNvPicPr/>
                   </pic:nvPicPr>
                   <pic:blipFill>
-                    <a:blip r:embed="rId8"/>
+                    <a:blip r:embed="rId9"/>
                     <a:stretch>
                       <a:fillRect/>
                     </a:stretch>
@@ -1651,7 +1982,6 @@
           <w:sz w:val="28"/>
           <w:szCs w:val="28"/>
         </w:rPr>
-        <w:lastRenderedPageBreak/>
         <w:t>Verificação e Validação de Requisitos</w:t>
       </w:r>
     </w:p>
@@ -1678,6 +2008,7 @@
           <w:szCs w:val="28"/>
         </w:rPr>
       </w:pPr>
+      <w:proofErr w:type="gramStart"/>
       <w:r>
         <w:rPr>
           <w:rFonts w:ascii="Times New Roman" w:eastAsia="Times New Roman" w:hAnsi="Times New Roman" w:cs="Times New Roman"/>
@@ -1685,13 +2016,37 @@
           <w:sz w:val="28"/>
           <w:szCs w:val="28"/>
         </w:rPr>
-        <w:t>5.1 Descrição do Processo de Verificação e Validação</w:t>
+        <w:t>5.1 Descrição</w:t>
+      </w:r>
+      <w:proofErr w:type="gramEnd"/>
+      <w:r>
+        <w:rPr>
+          <w:rFonts w:ascii="Times New Roman" w:eastAsia="Times New Roman" w:hAnsi="Times New Roman" w:cs="Times New Roman"/>
+          <w:b/>
+          <w:sz w:val="28"/>
+          <w:szCs w:val="28"/>
+        </w:rPr>
+        <w:t xml:space="preserve"> do Processo de Verificação e Validação</w:t>
       </w:r>
     </w:p>
     <w:p>
       <w:pPr>
+        <w:spacing w:line="360" w:lineRule="auto"/>
         <w:jc w:val="both"/>
         <w:rPr>
+          <w:rFonts w:ascii="Times New Roman" w:eastAsia="Times New Roman" w:hAnsi="Times New Roman" w:cs="Times New Roman"/>
+          <w:b/>
+          <w:sz w:val="28"/>
+          <w:szCs w:val="28"/>
+        </w:rPr>
+      </w:pPr>
+    </w:p>
+    <w:p>
+      <w:pPr>
+        <w:spacing w:line="360" w:lineRule="auto"/>
+        <w:ind w:firstLine="360"/>
+        <w:jc w:val="both"/>
+        <w:rPr>
           <w:rFonts w:ascii="Times New Roman" w:hAnsi="Times New Roman" w:cs="Times New Roman"/>
           <w:sz w:val="24"/>
           <w:szCs w:val="24"/>
@@ -1703,7 +2058,7 @@
           <w:sz w:val="24"/>
           <w:szCs w:val="24"/>
         </w:rPr>
-        <w:t>O processo de verificação e validação de requisitos(V&amp;V), será aplicado utilizando das seguintes técnicas:</w:t>
+        <w:t>O processo de verificação e validação de requisitos (V&amp;V) será aplicado utilizando das seguintes técnicas:</w:t>
       </w:r>
     </w:p>
     <w:p>
@@ -1713,6 +2068,7 @@
           <w:ilvl w:val="0"/>
           <w:numId w:val="5"/>
         </w:numPr>
+        <w:spacing w:line="360" w:lineRule="auto"/>
         <w:jc w:val="both"/>
         <w:rPr>
           <w:rFonts w:ascii="Times New Roman" w:hAnsi="Times New Roman" w:cs="Times New Roman"/>
@@ -1726,28 +2082,13 @@
           <w:sz w:val="24"/>
           <w:szCs w:val="24"/>
         </w:rPr>
-        <w:t>Revisão e Inspeção de Requisitos: Uma equipe de revisores analisa sistematicamente a especificação produzida, realizando inspeções constates para remoção de defeitos, utilizando como principal método as revisões informais</w:t>
-      </w:r>
-      <w:r>
-        <w:rPr>
-          <w:rFonts w:ascii="Times New Roman" w:hAnsi="Times New Roman" w:cs="Times New Roman"/>
-          <w:sz w:val="24"/>
-          <w:szCs w:val="24"/>
-        </w:rPr>
-        <w:t xml:space="preserve"> e r</w:t>
-      </w:r>
-      <w:r>
-        <w:rPr>
-          <w:rFonts w:ascii="Times New Roman" w:hAnsi="Times New Roman" w:cs="Times New Roman"/>
-          <w:sz w:val="24"/>
-          <w:szCs w:val="24"/>
-        </w:rPr>
-        <w:t>euniões com a equipe (clientes, usuários e analistas), visando a fácil comunicação entre eles, tornando algo mais simples e de fácil compreensão.</w:t>
+        <w:t>Revisão e Inspeção de Requisitos: Uma equipe de revisores analisa sistematicamente a especificação produzida, realizando inspeções constantes para remoção de defeitos, utilizando como principal método as revisões informais e reuniões com a equipe (clientes, usuários e analistas), visando a fácil comunicação entre os atores, tornando tudo mais simples e de fácil compreensão.</w:t>
       </w:r>
     </w:p>
     <w:p>
       <w:pPr>
         <w:pStyle w:val="PargrafodaLista"/>
+        <w:spacing w:line="360" w:lineRule="auto"/>
         <w:jc w:val="both"/>
         <w:rPr>
           <w:rFonts w:ascii="Times New Roman" w:hAnsi="Times New Roman" w:cs="Times New Roman"/>
@@ -1761,27 +2102,26 @@
           <w:sz w:val="24"/>
           <w:szCs w:val="24"/>
         </w:rPr>
-        <w:t>Realizam também o uso</w:t>
-      </w:r>
+        <w:t xml:space="preserve">Realizam também o uso de </w:t>
+      </w:r>
+      <w:proofErr w:type="spellStart"/>
       <w:r>
         <w:rPr>
           <w:rFonts w:ascii="Times New Roman" w:hAnsi="Times New Roman" w:cs="Times New Roman"/>
           <w:sz w:val="24"/>
           <w:szCs w:val="24"/>
         </w:rPr>
-        <w:t xml:space="preserve"> de checklists para prosseguir com o desenvolvimento das correções e demais afazeres, seguidos de um follow-up frequente dos usuários.</w:t>
-      </w:r>
-    </w:p>
-    <w:p>
-      <w:pPr>
-        <w:pStyle w:val="PargrafodaLista"/>
-        <w:jc w:val="both"/>
+        <w:t>checklists</w:t>
+      </w:r>
+      <w:proofErr w:type="spellEnd"/>
+      <w:r>
         <w:rPr>
           <w:rFonts w:ascii="Times New Roman" w:hAnsi="Times New Roman" w:cs="Times New Roman"/>
           <w:sz w:val="24"/>
           <w:szCs w:val="24"/>
         </w:rPr>
-      </w:pPr>
+        <w:t xml:space="preserve"> para prosseguir com o desenvolvimento das correções e demais afazeres, seguidos de um follow-up frequente dos usuários.</w:t>
+      </w:r>
     </w:p>
     <w:p>
       <w:pPr>
@@ -1790,6 +2130,7 @@
           <w:ilvl w:val="0"/>
           <w:numId w:val="5"/>
         </w:numPr>
+        <w:spacing w:line="360" w:lineRule="auto"/>
         <w:jc w:val="both"/>
         <w:rPr>
           <w:rFonts w:ascii="Times New Roman" w:hAnsi="Times New Roman" w:cs="Times New Roman"/>
@@ -1806,6 +2147,7 @@
         <w:t xml:space="preserve">Prototipação: A equipe de Analistas segue com o </w:t>
       </w:r>
       <w:proofErr w:type="spellStart"/>
+      <w:proofErr w:type="gramStart"/>
       <w:r>
         <w:rPr>
           <w:rFonts w:ascii="Times New Roman" w:hAnsi="Times New Roman" w:cs="Times New Roman"/>
@@ -1815,25 +2157,24 @@
         <w:t>PencilProject</w:t>
       </w:r>
       <w:proofErr w:type="spellEnd"/>
+      <w:proofErr w:type="gramEnd"/>
       <w:r>
         <w:rPr>
           <w:rFonts w:ascii="Times New Roman" w:hAnsi="Times New Roman" w:cs="Times New Roman"/>
           <w:sz w:val="24"/>
           <w:szCs w:val="24"/>
         </w:rPr>
-        <w:t>, onde foi criado o primeiro protótipo base do software. Nas etapas seguintes será mantido o uso do mesmo para uma resposta rápida e barata aos feedbacks constates dos usuários, auxiliando também na detecção preventiva de futuros problemas devido a fácil compreensão.</w:t>
-      </w:r>
-    </w:p>
-    <w:p>
-      <w:pPr>
-        <w:pStyle w:val="PargrafodaLista"/>
-        <w:jc w:val="both"/>
+        <w:t xml:space="preserve">, onde foi criado o primeiro protótipo-base do software. Nas etapas seguintes será mantido o uso do </w:t>
+      </w:r>
+      <w:r>
         <w:rPr>
           <w:rFonts w:ascii="Times New Roman" w:hAnsi="Times New Roman" w:cs="Times New Roman"/>
           <w:sz w:val="24"/>
           <w:szCs w:val="24"/>
         </w:rPr>
-      </w:pPr>
+        <w:lastRenderedPageBreak/>
+        <w:t>mesmo para uma resposta rápida e barata aos feedbacks constantes dos usuários, auxiliando também na detecção preventiva de futuros problemas devido a fácil compreensão.</w:t>
+      </w:r>
     </w:p>
     <w:p>
       <w:pPr>
@@ -1842,6 +2183,7 @@
           <w:ilvl w:val="0"/>
           <w:numId w:val="5"/>
         </w:numPr>
+        <w:spacing w:line="360" w:lineRule="auto"/>
         <w:jc w:val="both"/>
         <w:rPr>
           <w:rFonts w:ascii="Times New Roman" w:hAnsi="Times New Roman" w:cs="Times New Roman"/>
@@ -1858,6 +2200,7 @@
         <w:t xml:space="preserve">Geração de Casos de Teste: Baseando-se nos requisitos adquiridos desde o início do projeto, os testadores elaboram casos de teste a partir de cenários de casos de uso, utilizam da ferramenta </w:t>
       </w:r>
       <w:proofErr w:type="spellStart"/>
+      <w:proofErr w:type="gramStart"/>
       <w:r>
         <w:rPr>
           <w:rFonts w:ascii="Times New Roman" w:hAnsi="Times New Roman" w:cs="Times New Roman"/>
@@ -1867,6 +2210,7 @@
         <w:t>TestRail</w:t>
       </w:r>
       <w:proofErr w:type="spellEnd"/>
+      <w:proofErr w:type="gramEnd"/>
       <w:r>
         <w:rPr>
           <w:rFonts w:ascii="Times New Roman" w:hAnsi="Times New Roman" w:cs="Times New Roman"/>
@@ -1878,11 +2222,9 @@
     </w:p>
     <w:p>
       <w:pPr>
-        <w:spacing w:line="360" w:lineRule="auto"/>
         <w:jc w:val="both"/>
         <w:rPr>
-          <w:rFonts w:ascii="Times New Roman" w:eastAsia="Times New Roman" w:hAnsi="Times New Roman" w:cs="Times New Roman"/>
-          <w:b/>
+          <w:rFonts w:ascii="Times New Roman" w:hAnsi="Times New Roman" w:cs="Times New Roman"/>
           <w:sz w:val="24"/>
           <w:szCs w:val="24"/>
         </w:rPr>
@@ -1899,18 +2241,17 @@
           <w:szCs w:val="28"/>
         </w:rPr>
       </w:pPr>
-    </w:p>
-    <w:p>
-      <w:pPr>
-        <w:spacing w:line="360" w:lineRule="auto"/>
-        <w:jc w:val="both"/>
+      <w:proofErr w:type="gramStart"/>
+      <w:r>
         <w:rPr>
           <w:rFonts w:ascii="Times New Roman" w:eastAsia="Times New Roman" w:hAnsi="Times New Roman" w:cs="Times New Roman"/>
           <w:b/>
           <w:sz w:val="28"/>
           <w:szCs w:val="28"/>
         </w:rPr>
-      </w:pPr>
+        <w:t>5.2 Registro</w:t>
+      </w:r>
+      <w:proofErr w:type="gramEnd"/>
       <w:r>
         <w:rPr>
           <w:rFonts w:ascii="Times New Roman" w:eastAsia="Times New Roman" w:hAnsi="Times New Roman" w:cs="Times New Roman"/>
@@ -1918,8 +2259,156 @@
           <w:sz w:val="28"/>
           <w:szCs w:val="28"/>
         </w:rPr>
-        <w:t>5.2 Registro de Revisões</w:t>
-      </w:r>
+        <w:t xml:space="preserve"> de Revisões</w:t>
+      </w:r>
+    </w:p>
+    <w:p>
+      <w:pPr>
+        <w:spacing w:line="360" w:lineRule="auto"/>
+        <w:jc w:val="both"/>
+        <w:rPr>
+          <w:rFonts w:ascii="Times New Roman" w:eastAsia="Times New Roman" w:hAnsi="Times New Roman" w:cs="Times New Roman"/>
+          <w:sz w:val="24"/>
+          <w:szCs w:val="24"/>
+        </w:rPr>
+      </w:pPr>
+      <w:r>
+        <w:rPr>
+          <w:rFonts w:ascii="Times New Roman" w:eastAsia="Times New Roman" w:hAnsi="Times New Roman" w:cs="Times New Roman"/>
+          <w:sz w:val="24"/>
+          <w:szCs w:val="24"/>
+        </w:rPr>
+        <w:tab/>
+      </w:r>
+    </w:p>
+    <w:p>
+      <w:pPr>
+        <w:spacing w:line="360" w:lineRule="auto"/>
+        <w:jc w:val="both"/>
+        <w:rPr>
+          <w:rFonts w:ascii="Times New Roman" w:eastAsia="Times New Roman" w:hAnsi="Times New Roman" w:cs="Times New Roman"/>
+          <w:sz w:val="24"/>
+          <w:szCs w:val="24"/>
+        </w:rPr>
+      </w:pPr>
+      <w:r>
+        <w:rPr>
+          <w:rFonts w:ascii="Times New Roman" w:eastAsia="Times New Roman" w:hAnsi="Times New Roman" w:cs="Times New Roman"/>
+          <w:sz w:val="24"/>
+          <w:szCs w:val="24"/>
+        </w:rPr>
+        <w:tab/>
+        <w:t>O sumário estava desatualizado e foi atualizado conforme as edições feitas no documento. Os títulos das sessões 3.2 e 3.3 estavam incorretos e as sessões 4.2 e 5.1 continham erros ortográficos e de formatação.</w:t>
+      </w:r>
+    </w:p>
+    <w:p>
+      <w:pPr>
+        <w:spacing w:line="360" w:lineRule="auto"/>
+        <w:jc w:val="both"/>
+        <w:rPr>
+          <w:rFonts w:ascii="Times New Roman" w:eastAsia="Times New Roman" w:hAnsi="Times New Roman" w:cs="Times New Roman"/>
+          <w:sz w:val="24"/>
+          <w:szCs w:val="24"/>
+        </w:rPr>
+      </w:pPr>
+      <w:r>
+        <w:rPr>
+          <w:rFonts w:ascii="Times New Roman" w:eastAsia="Times New Roman" w:hAnsi="Times New Roman" w:cs="Times New Roman"/>
+          <w:sz w:val="24"/>
+          <w:szCs w:val="24"/>
+        </w:rPr>
+        <w:tab/>
+        <w:t xml:space="preserve">A Modelagem de Domínio na página 7 apontava algumas classes que se relacionavam sem serem devidamente representadas com as setas preenchidas entre </w:t>
+      </w:r>
+      <w:proofErr w:type="gramStart"/>
+      <w:r>
+        <w:rPr>
+          <w:rFonts w:ascii="Times New Roman" w:eastAsia="Times New Roman" w:hAnsi="Times New Roman" w:cs="Times New Roman"/>
+          <w:sz w:val="24"/>
+          <w:szCs w:val="24"/>
+        </w:rPr>
+        <w:t>as classes Operador</w:t>
+      </w:r>
+      <w:proofErr w:type="gramEnd"/>
+      <w:r>
+        <w:rPr>
+          <w:rFonts w:ascii="Times New Roman" w:eastAsia="Times New Roman" w:hAnsi="Times New Roman" w:cs="Times New Roman"/>
+          <w:sz w:val="24"/>
+          <w:szCs w:val="24"/>
+        </w:rPr>
+        <w:t xml:space="preserve"> e Cliente para a classe Livro e os nomes das atribuições não foram informados. Também havia relacionamentos inapropriados entre o Fornecedor e Cliente na parte das subclasses de Operador. Foi criada uma classe abstrata “Pessoa”, para definir as demais classes que representam uma pessoa, sendo ela a classe mãe e as outras as suas subclasses.</w:t>
+      </w:r>
+    </w:p>
+    <w:p>
+      <w:pPr>
+        <w:spacing w:line="360" w:lineRule="auto"/>
+        <w:jc w:val="both"/>
+        <w:rPr>
+          <w:rFonts w:ascii="Times New Roman" w:eastAsia="Times New Roman" w:hAnsi="Times New Roman" w:cs="Times New Roman"/>
+          <w:sz w:val="24"/>
+          <w:szCs w:val="24"/>
+        </w:rPr>
+      </w:pPr>
+      <w:r>
+        <w:rPr>
+          <w:rFonts w:ascii="Times New Roman" w:eastAsia="Times New Roman" w:hAnsi="Times New Roman" w:cs="Times New Roman"/>
+          <w:sz w:val="24"/>
+          <w:szCs w:val="24"/>
+        </w:rPr>
+        <w:tab/>
+        <w:t xml:space="preserve">O Diagrama de Casos de Uso da página 8 possuía erros na representação do diagrama, alguns casos se referiam a processos internos ou ações que ocorrem dentro de casos de uso, não sendo assim adequadamente representados como um caso de uso a parte. Sendo assim, o diagrama foi refeito seguindo os princípios adequados baseando-se nos casos de uso </w:t>
+      </w:r>
+      <w:proofErr w:type="gramStart"/>
+      <w:r>
+        <w:rPr>
+          <w:rFonts w:ascii="Times New Roman" w:eastAsia="Times New Roman" w:hAnsi="Times New Roman" w:cs="Times New Roman"/>
+          <w:sz w:val="24"/>
+          <w:szCs w:val="24"/>
+        </w:rPr>
+        <w:t>recém redigidos</w:t>
+      </w:r>
+      <w:proofErr w:type="gramEnd"/>
+      <w:r>
+        <w:rPr>
+          <w:rFonts w:ascii="Times New Roman" w:eastAsia="Times New Roman" w:hAnsi="Times New Roman" w:cs="Times New Roman"/>
+          <w:sz w:val="24"/>
+          <w:szCs w:val="24"/>
+        </w:rPr>
+        <w:t>. A narrativa estava com redação incorreta, não objetiva e coloquial. Foi redigida uma nova narrativa com a linguagem apropriada. Os processos tiveram suas interações melhor detalhadas, expandidas e abrangendo casos de exceção. Os casos de uso “Solicita atendimento” e “Faz doação” não estavam adequados. Havia interações entre dois atores, sendo que um caso de uso representa uma interação entre um sistema e um ator. Além disso, alguns estados, como o “Voltar para a tela de início” não estavam corretos e foram corrigidos na reformulação.</w:t>
+      </w:r>
+    </w:p>
+    <w:p>
+      <w:pPr>
+        <w:spacing w:line="360" w:lineRule="auto"/>
+        <w:ind w:firstLine="720"/>
+        <w:jc w:val="both"/>
+        <w:rPr>
+          <w:rFonts w:ascii="Times New Roman" w:eastAsia="Times New Roman" w:hAnsi="Times New Roman" w:cs="Times New Roman"/>
+          <w:sz w:val="24"/>
+          <w:szCs w:val="24"/>
+        </w:rPr>
+      </w:pPr>
+      <w:r>
+        <w:rPr>
+          <w:rFonts w:ascii="Times New Roman" w:eastAsia="Times New Roman" w:hAnsi="Times New Roman" w:cs="Times New Roman"/>
+          <w:sz w:val="24"/>
+          <w:szCs w:val="24"/>
+        </w:rPr>
+        <w:lastRenderedPageBreak/>
+        <w:t>A Modelagem de Estados na página 13 estava com notação incorreta. Foi usada notação de diagrama de atividades. Foi feito um novo modelo usando os princípios da representação da modelagem de estados e que respeitasse as características do projeto.</w:t>
+      </w:r>
+    </w:p>
+    <w:p>
+      <w:pPr>
+        <w:spacing w:line="360" w:lineRule="auto"/>
+        <w:jc w:val="both"/>
+        <w:rPr>
+          <w:rFonts w:ascii="Times New Roman" w:eastAsia="Times New Roman" w:hAnsi="Times New Roman" w:cs="Times New Roman"/>
+          <w:b/>
+          <w:sz w:val="24"/>
+          <w:szCs w:val="24"/>
+        </w:rPr>
+      </w:pPr>
     </w:p>
     <w:p>
       <w:pPr>
@@ -1932,29 +2421,3024 @@
           <w:szCs w:val="28"/>
         </w:rPr>
       </w:pPr>
-    </w:p>
-    <w:p>
-      <w:pPr>
-        <w:spacing w:line="360" w:lineRule="auto"/>
-        <w:jc w:val="both"/>
+      <w:r>
         <w:rPr>
           <w:rFonts w:ascii="Times New Roman" w:eastAsia="Times New Roman" w:hAnsi="Times New Roman" w:cs="Times New Roman"/>
           <w:b/>
           <w:sz w:val="28"/>
           <w:szCs w:val="28"/>
         </w:rPr>
-      </w:pPr>
-      <w:r>
+        <w:t>5.3 Casos de Teste</w:t>
+      </w:r>
+    </w:p>
+    <w:p>
+      <w:pPr>
+        <w:spacing w:line="360" w:lineRule="auto"/>
+        <w:jc w:val="both"/>
         <w:rPr>
           <w:rFonts w:ascii="Times New Roman" w:eastAsia="Times New Roman" w:hAnsi="Times New Roman" w:cs="Times New Roman"/>
           <w:b/>
           <w:sz w:val="28"/>
           <w:szCs w:val="28"/>
         </w:rPr>
-        <w:t>5.3 Casos de Teste</w:t>
-      </w:r>
+      </w:pPr>
     </w:p>
+    <w:tbl>
+      <w:tblPr>
+        <w:tblW w:w="8494" w:type="dxa"/>
+        <w:tblInd w:w="75" w:type="dxa"/>
+        <w:tblCellMar>
+          <w:left w:w="70" w:type="dxa"/>
+          <w:right w:w="70" w:type="dxa"/>
+        </w:tblCellMar>
+        <w:tblLook w:val="04A0" w:firstRow="1" w:lastRow="0" w:firstColumn="1" w:lastColumn="0" w:noHBand="0" w:noVBand="1"/>
+      </w:tblPr>
+      <w:tblGrid>
+        <w:gridCol w:w="1918"/>
+        <w:gridCol w:w="1316"/>
+        <w:gridCol w:w="1315"/>
+        <w:gridCol w:w="1315"/>
+        <w:gridCol w:w="1315"/>
+        <w:gridCol w:w="1315"/>
+      </w:tblGrid>
+      <w:tr>
+        <w:trPr>
+          <w:trHeight w:val="375"/>
+        </w:trPr>
+        <w:tc>
+          <w:tcPr>
+            <w:tcW w:w="1918" w:type="dxa"/>
+            <w:tcBorders>
+              <w:top w:val="single" w:sz="4" w:space="0" w:color="auto"/>
+              <w:left w:val="single" w:sz="4" w:space="0" w:color="auto"/>
+              <w:bottom w:val="single" w:sz="4" w:space="0" w:color="auto"/>
+              <w:right w:val="single" w:sz="4" w:space="0" w:color="auto"/>
+            </w:tcBorders>
+            <w:noWrap/>
+            <w:vAlign w:val="center"/>
+            <w:hideMark/>
+          </w:tcPr>
+          <w:p>
+            <w:pPr>
+              <w:spacing w:line="240" w:lineRule="auto"/>
+              <w:rPr>
+                <w:rFonts w:ascii="Calibri" w:eastAsia="Times New Roman" w:hAnsi="Calibri" w:cs="Calibri"/>
+                <w:color w:val="000000"/>
+              </w:rPr>
+            </w:pPr>
+            <w:r>
+              <w:rPr>
+                <w:rFonts w:ascii="Calibri" w:eastAsia="Times New Roman" w:hAnsi="Calibri" w:cs="Calibri"/>
+                <w:color w:val="000000"/>
+              </w:rPr>
+              <w:t>Tipo do teste</w:t>
+            </w:r>
+          </w:p>
+        </w:tc>
+        <w:tc>
+          <w:tcPr>
+            <w:tcW w:w="6576" w:type="dxa"/>
+            <w:gridSpan w:val="5"/>
+            <w:tcBorders>
+              <w:top w:val="single" w:sz="4" w:space="0" w:color="auto"/>
+              <w:left w:val="nil"/>
+              <w:bottom w:val="single" w:sz="4" w:space="0" w:color="auto"/>
+              <w:right w:val="single" w:sz="4" w:space="0" w:color="000000"/>
+            </w:tcBorders>
+            <w:noWrap/>
+            <w:vAlign w:val="center"/>
+            <w:hideMark/>
+          </w:tcPr>
+          <w:p>
+            <w:pPr>
+              <w:spacing w:line="240" w:lineRule="auto"/>
+              <w:rPr>
+                <w:rFonts w:ascii="Calibri" w:eastAsia="Times New Roman" w:hAnsi="Calibri" w:cs="Calibri"/>
+                <w:color w:val="000000"/>
+              </w:rPr>
+            </w:pPr>
+            <w:r>
+              <w:rPr>
+                <w:rFonts w:ascii="Calibri" w:eastAsia="Times New Roman" w:hAnsi="Calibri" w:cs="Calibri"/>
+                <w:color w:val="000000"/>
+              </w:rPr>
+              <w:t>Funcional</w:t>
+            </w:r>
+          </w:p>
+        </w:tc>
+      </w:tr>
+      <w:tr>
+        <w:trPr>
+          <w:trHeight w:val="660"/>
+        </w:trPr>
+        <w:tc>
+          <w:tcPr>
+            <w:tcW w:w="1918" w:type="dxa"/>
+            <w:tcBorders>
+              <w:top w:val="nil"/>
+              <w:left w:val="single" w:sz="4" w:space="0" w:color="auto"/>
+              <w:bottom w:val="single" w:sz="4" w:space="0" w:color="auto"/>
+              <w:right w:val="single" w:sz="4" w:space="0" w:color="auto"/>
+            </w:tcBorders>
+            <w:noWrap/>
+            <w:vAlign w:val="center"/>
+            <w:hideMark/>
+          </w:tcPr>
+          <w:p>
+            <w:pPr>
+              <w:spacing w:line="240" w:lineRule="auto"/>
+              <w:rPr>
+                <w:rFonts w:ascii="Calibri" w:eastAsia="Times New Roman" w:hAnsi="Calibri" w:cs="Calibri"/>
+                <w:color w:val="000000"/>
+              </w:rPr>
+            </w:pPr>
+            <w:r>
+              <w:rPr>
+                <w:rFonts w:ascii="Calibri" w:eastAsia="Times New Roman" w:hAnsi="Calibri" w:cs="Calibri"/>
+                <w:color w:val="000000"/>
+              </w:rPr>
+              <w:t>Objetivo do teste</w:t>
+            </w:r>
+          </w:p>
+        </w:tc>
+        <w:tc>
+          <w:tcPr>
+            <w:tcW w:w="6576" w:type="dxa"/>
+            <w:gridSpan w:val="5"/>
+            <w:tcBorders>
+              <w:top w:val="single" w:sz="4" w:space="0" w:color="auto"/>
+              <w:left w:val="nil"/>
+              <w:bottom w:val="single" w:sz="4" w:space="0" w:color="auto"/>
+              <w:right w:val="single" w:sz="4" w:space="0" w:color="000000"/>
+            </w:tcBorders>
+            <w:vAlign w:val="center"/>
+            <w:hideMark/>
+          </w:tcPr>
+          <w:p>
+            <w:pPr>
+              <w:spacing w:line="240" w:lineRule="auto"/>
+              <w:rPr>
+                <w:rFonts w:ascii="Calibri" w:eastAsia="Times New Roman" w:hAnsi="Calibri" w:cs="Calibri"/>
+                <w:color w:val="000000"/>
+              </w:rPr>
+            </w:pPr>
+            <w:r>
+              <w:rPr>
+                <w:rFonts w:ascii="Calibri" w:eastAsia="Times New Roman" w:hAnsi="Calibri" w:cs="Calibri"/>
+                <w:color w:val="000000"/>
+              </w:rPr>
+              <w:t>Verificar se usuário consegue reservar um livro que está alugado.</w:t>
+            </w:r>
+          </w:p>
+        </w:tc>
+      </w:tr>
+      <w:tr>
+        <w:trPr>
+          <w:trHeight w:val="495"/>
+        </w:trPr>
+        <w:tc>
+          <w:tcPr>
+            <w:tcW w:w="1918" w:type="dxa"/>
+            <w:tcBorders>
+              <w:top w:val="nil"/>
+              <w:left w:val="single" w:sz="4" w:space="0" w:color="auto"/>
+              <w:bottom w:val="single" w:sz="4" w:space="0" w:color="auto"/>
+              <w:right w:val="single" w:sz="4" w:space="0" w:color="auto"/>
+            </w:tcBorders>
+            <w:noWrap/>
+            <w:vAlign w:val="center"/>
+            <w:hideMark/>
+          </w:tcPr>
+          <w:p>
+            <w:pPr>
+              <w:spacing w:line="240" w:lineRule="auto"/>
+              <w:rPr>
+                <w:rFonts w:ascii="Calibri" w:eastAsia="Times New Roman" w:hAnsi="Calibri" w:cs="Calibri"/>
+                <w:color w:val="000000"/>
+              </w:rPr>
+            </w:pPr>
+            <w:r>
+              <w:rPr>
+                <w:rFonts w:ascii="Calibri" w:eastAsia="Times New Roman" w:hAnsi="Calibri" w:cs="Calibri"/>
+                <w:color w:val="000000"/>
+              </w:rPr>
+              <w:t>Resultado esperado</w:t>
+            </w:r>
+          </w:p>
+        </w:tc>
+        <w:tc>
+          <w:tcPr>
+            <w:tcW w:w="6576" w:type="dxa"/>
+            <w:gridSpan w:val="5"/>
+            <w:tcBorders>
+              <w:top w:val="single" w:sz="4" w:space="0" w:color="auto"/>
+              <w:left w:val="nil"/>
+              <w:bottom w:val="single" w:sz="4" w:space="0" w:color="auto"/>
+              <w:right w:val="single" w:sz="4" w:space="0" w:color="000000"/>
+            </w:tcBorders>
+            <w:noWrap/>
+            <w:vAlign w:val="center"/>
+            <w:hideMark/>
+          </w:tcPr>
+          <w:p>
+            <w:pPr>
+              <w:spacing w:line="240" w:lineRule="auto"/>
+              <w:rPr>
+                <w:rFonts w:ascii="Calibri" w:eastAsia="Times New Roman" w:hAnsi="Calibri" w:cs="Calibri"/>
+                <w:color w:val="000000"/>
+              </w:rPr>
+            </w:pPr>
+            <w:r>
+              <w:rPr>
+                <w:rFonts w:ascii="Calibri" w:eastAsia="Times New Roman" w:hAnsi="Calibri" w:cs="Calibri"/>
+                <w:color w:val="000000"/>
+              </w:rPr>
+              <w:t>Usuário não deve conseguir realizar a reserva do livro.</w:t>
+            </w:r>
+          </w:p>
+        </w:tc>
+      </w:tr>
+      <w:tr>
+        <w:trPr>
+          <w:trHeight w:val="300"/>
+        </w:trPr>
+        <w:tc>
+          <w:tcPr>
+            <w:tcW w:w="1918" w:type="dxa"/>
+            <w:noWrap/>
+            <w:vAlign w:val="center"/>
+            <w:hideMark/>
+          </w:tcPr>
+          <w:p/>
+        </w:tc>
+        <w:tc>
+          <w:tcPr>
+            <w:tcW w:w="1316" w:type="dxa"/>
+            <w:noWrap/>
+            <w:vAlign w:val="center"/>
+            <w:hideMark/>
+          </w:tcPr>
+          <w:p/>
+        </w:tc>
+        <w:tc>
+          <w:tcPr>
+            <w:tcW w:w="1315" w:type="dxa"/>
+            <w:noWrap/>
+            <w:vAlign w:val="center"/>
+            <w:hideMark/>
+          </w:tcPr>
+          <w:p/>
+        </w:tc>
+        <w:tc>
+          <w:tcPr>
+            <w:tcW w:w="1315" w:type="dxa"/>
+            <w:noWrap/>
+            <w:vAlign w:val="center"/>
+            <w:hideMark/>
+          </w:tcPr>
+          <w:p/>
+        </w:tc>
+        <w:tc>
+          <w:tcPr>
+            <w:tcW w:w="1315" w:type="dxa"/>
+            <w:noWrap/>
+            <w:vAlign w:val="center"/>
+            <w:hideMark/>
+          </w:tcPr>
+          <w:p/>
+        </w:tc>
+        <w:tc>
+          <w:tcPr>
+            <w:tcW w:w="1315" w:type="dxa"/>
+            <w:noWrap/>
+            <w:vAlign w:val="center"/>
+            <w:hideMark/>
+          </w:tcPr>
+          <w:p/>
+        </w:tc>
+      </w:tr>
+      <w:tr>
+        <w:trPr>
+          <w:trHeight w:val="300"/>
+        </w:trPr>
+        <w:tc>
+          <w:tcPr>
+            <w:tcW w:w="1918" w:type="dxa"/>
+            <w:tcBorders>
+              <w:top w:val="single" w:sz="4" w:space="0" w:color="auto"/>
+              <w:left w:val="single" w:sz="4" w:space="0" w:color="auto"/>
+              <w:bottom w:val="single" w:sz="4" w:space="0" w:color="auto"/>
+              <w:right w:val="single" w:sz="4" w:space="0" w:color="auto"/>
+            </w:tcBorders>
+            <w:noWrap/>
+            <w:vAlign w:val="center"/>
+            <w:hideMark/>
+          </w:tcPr>
+          <w:p>
+            <w:pPr>
+              <w:spacing w:line="240" w:lineRule="auto"/>
+              <w:rPr>
+                <w:rFonts w:ascii="Calibri" w:eastAsia="Times New Roman" w:hAnsi="Calibri" w:cs="Calibri"/>
+                <w:color w:val="000000"/>
+              </w:rPr>
+            </w:pPr>
+            <w:r>
+              <w:rPr>
+                <w:rFonts w:ascii="Calibri" w:eastAsia="Times New Roman" w:hAnsi="Calibri" w:cs="Calibri"/>
+                <w:color w:val="000000"/>
+              </w:rPr>
+              <w:t>Tipo do teste</w:t>
+            </w:r>
+          </w:p>
+        </w:tc>
+        <w:tc>
+          <w:tcPr>
+            <w:tcW w:w="6576" w:type="dxa"/>
+            <w:gridSpan w:val="5"/>
+            <w:tcBorders>
+              <w:top w:val="single" w:sz="4" w:space="0" w:color="auto"/>
+              <w:left w:val="nil"/>
+              <w:bottom w:val="single" w:sz="4" w:space="0" w:color="auto"/>
+              <w:right w:val="single" w:sz="4" w:space="0" w:color="000000"/>
+            </w:tcBorders>
+            <w:noWrap/>
+            <w:vAlign w:val="center"/>
+            <w:hideMark/>
+          </w:tcPr>
+          <w:p>
+            <w:pPr>
+              <w:spacing w:line="240" w:lineRule="auto"/>
+              <w:rPr>
+                <w:rFonts w:ascii="Calibri" w:eastAsia="Times New Roman" w:hAnsi="Calibri" w:cs="Calibri"/>
+                <w:color w:val="000000"/>
+              </w:rPr>
+            </w:pPr>
+            <w:r>
+              <w:rPr>
+                <w:rFonts w:ascii="Calibri" w:eastAsia="Times New Roman" w:hAnsi="Calibri" w:cs="Calibri"/>
+                <w:color w:val="000000"/>
+              </w:rPr>
+              <w:t>Funcional</w:t>
+            </w:r>
+          </w:p>
+        </w:tc>
+      </w:tr>
+      <w:tr>
+        <w:trPr>
+          <w:trHeight w:val="600"/>
+        </w:trPr>
+        <w:tc>
+          <w:tcPr>
+            <w:tcW w:w="1918" w:type="dxa"/>
+            <w:tcBorders>
+              <w:top w:val="nil"/>
+              <w:left w:val="single" w:sz="4" w:space="0" w:color="auto"/>
+              <w:bottom w:val="single" w:sz="4" w:space="0" w:color="auto"/>
+              <w:right w:val="single" w:sz="4" w:space="0" w:color="auto"/>
+            </w:tcBorders>
+            <w:noWrap/>
+            <w:vAlign w:val="center"/>
+            <w:hideMark/>
+          </w:tcPr>
+          <w:p>
+            <w:pPr>
+              <w:spacing w:line="240" w:lineRule="auto"/>
+              <w:rPr>
+                <w:rFonts w:ascii="Calibri" w:eastAsia="Times New Roman" w:hAnsi="Calibri" w:cs="Calibri"/>
+                <w:color w:val="000000"/>
+              </w:rPr>
+            </w:pPr>
+            <w:r>
+              <w:rPr>
+                <w:rFonts w:ascii="Calibri" w:eastAsia="Times New Roman" w:hAnsi="Calibri" w:cs="Calibri"/>
+                <w:color w:val="000000"/>
+              </w:rPr>
+              <w:t>Objetivo do teste</w:t>
+            </w:r>
+          </w:p>
+        </w:tc>
+        <w:tc>
+          <w:tcPr>
+            <w:tcW w:w="6576" w:type="dxa"/>
+            <w:gridSpan w:val="5"/>
+            <w:tcBorders>
+              <w:top w:val="single" w:sz="4" w:space="0" w:color="auto"/>
+              <w:left w:val="nil"/>
+              <w:bottom w:val="single" w:sz="4" w:space="0" w:color="auto"/>
+              <w:right w:val="single" w:sz="4" w:space="0" w:color="000000"/>
+            </w:tcBorders>
+            <w:vAlign w:val="center"/>
+            <w:hideMark/>
+          </w:tcPr>
+          <w:p>
+            <w:pPr>
+              <w:spacing w:line="240" w:lineRule="auto"/>
+              <w:rPr>
+                <w:rFonts w:ascii="Calibri" w:eastAsia="Times New Roman" w:hAnsi="Calibri" w:cs="Calibri"/>
+                <w:color w:val="000000"/>
+              </w:rPr>
+            </w:pPr>
+            <w:r>
+              <w:rPr>
+                <w:rFonts w:ascii="Calibri" w:eastAsia="Times New Roman" w:hAnsi="Calibri" w:cs="Calibri"/>
+                <w:color w:val="000000"/>
+              </w:rPr>
+              <w:t>Verificar se existe disponibilidade para livros que inexistentes no sistema.</w:t>
+            </w:r>
+          </w:p>
+        </w:tc>
+      </w:tr>
+      <w:tr>
+        <w:trPr>
+          <w:trHeight w:val="435"/>
+        </w:trPr>
+        <w:tc>
+          <w:tcPr>
+            <w:tcW w:w="1918" w:type="dxa"/>
+            <w:tcBorders>
+              <w:top w:val="nil"/>
+              <w:left w:val="single" w:sz="4" w:space="0" w:color="auto"/>
+              <w:bottom w:val="single" w:sz="4" w:space="0" w:color="auto"/>
+              <w:right w:val="single" w:sz="4" w:space="0" w:color="auto"/>
+            </w:tcBorders>
+            <w:noWrap/>
+            <w:vAlign w:val="center"/>
+            <w:hideMark/>
+          </w:tcPr>
+          <w:p>
+            <w:pPr>
+              <w:spacing w:line="240" w:lineRule="auto"/>
+              <w:rPr>
+                <w:rFonts w:ascii="Calibri" w:eastAsia="Times New Roman" w:hAnsi="Calibri" w:cs="Calibri"/>
+                <w:color w:val="000000"/>
+              </w:rPr>
+            </w:pPr>
+            <w:r>
+              <w:rPr>
+                <w:rFonts w:ascii="Calibri" w:eastAsia="Times New Roman" w:hAnsi="Calibri" w:cs="Calibri"/>
+                <w:color w:val="000000"/>
+              </w:rPr>
+              <w:t>Resultado esperado</w:t>
+            </w:r>
+          </w:p>
+        </w:tc>
+        <w:tc>
+          <w:tcPr>
+            <w:tcW w:w="6576" w:type="dxa"/>
+            <w:gridSpan w:val="5"/>
+            <w:tcBorders>
+              <w:top w:val="single" w:sz="4" w:space="0" w:color="auto"/>
+              <w:left w:val="nil"/>
+              <w:bottom w:val="single" w:sz="4" w:space="0" w:color="auto"/>
+              <w:right w:val="single" w:sz="4" w:space="0" w:color="000000"/>
+            </w:tcBorders>
+            <w:noWrap/>
+            <w:vAlign w:val="center"/>
+            <w:hideMark/>
+          </w:tcPr>
+          <w:p>
+            <w:pPr>
+              <w:spacing w:line="240" w:lineRule="auto"/>
+              <w:rPr>
+                <w:rFonts w:ascii="Calibri" w:eastAsia="Times New Roman" w:hAnsi="Calibri" w:cs="Calibri"/>
+                <w:color w:val="000000"/>
+              </w:rPr>
+            </w:pPr>
+            <w:r>
+              <w:rPr>
+                <w:rFonts w:ascii="Calibri" w:eastAsia="Times New Roman" w:hAnsi="Calibri" w:cs="Calibri"/>
+                <w:color w:val="000000"/>
+              </w:rPr>
+              <w:t>Sistema não deve trazer dados.</w:t>
+            </w:r>
+          </w:p>
+        </w:tc>
+      </w:tr>
+      <w:tr>
+        <w:trPr>
+          <w:trHeight w:val="300"/>
+        </w:trPr>
+        <w:tc>
+          <w:tcPr>
+            <w:tcW w:w="1918" w:type="dxa"/>
+            <w:noWrap/>
+            <w:vAlign w:val="center"/>
+            <w:hideMark/>
+          </w:tcPr>
+          <w:p/>
+        </w:tc>
+        <w:tc>
+          <w:tcPr>
+            <w:tcW w:w="1316" w:type="dxa"/>
+            <w:noWrap/>
+            <w:vAlign w:val="center"/>
+            <w:hideMark/>
+          </w:tcPr>
+          <w:p/>
+        </w:tc>
+        <w:tc>
+          <w:tcPr>
+            <w:tcW w:w="1315" w:type="dxa"/>
+            <w:noWrap/>
+            <w:vAlign w:val="center"/>
+            <w:hideMark/>
+          </w:tcPr>
+          <w:p/>
+        </w:tc>
+        <w:tc>
+          <w:tcPr>
+            <w:tcW w:w="1315" w:type="dxa"/>
+            <w:noWrap/>
+            <w:vAlign w:val="center"/>
+            <w:hideMark/>
+          </w:tcPr>
+          <w:p/>
+        </w:tc>
+        <w:tc>
+          <w:tcPr>
+            <w:tcW w:w="1315" w:type="dxa"/>
+            <w:noWrap/>
+            <w:vAlign w:val="center"/>
+            <w:hideMark/>
+          </w:tcPr>
+          <w:p/>
+        </w:tc>
+        <w:tc>
+          <w:tcPr>
+            <w:tcW w:w="1315" w:type="dxa"/>
+            <w:noWrap/>
+            <w:vAlign w:val="center"/>
+            <w:hideMark/>
+          </w:tcPr>
+          <w:p/>
+        </w:tc>
+      </w:tr>
+      <w:tr>
+        <w:trPr>
+          <w:trHeight w:val="300"/>
+        </w:trPr>
+        <w:tc>
+          <w:tcPr>
+            <w:tcW w:w="1918" w:type="dxa"/>
+            <w:tcBorders>
+              <w:top w:val="single" w:sz="4" w:space="0" w:color="auto"/>
+              <w:left w:val="single" w:sz="4" w:space="0" w:color="auto"/>
+              <w:bottom w:val="single" w:sz="4" w:space="0" w:color="auto"/>
+              <w:right w:val="single" w:sz="4" w:space="0" w:color="auto"/>
+            </w:tcBorders>
+            <w:noWrap/>
+            <w:vAlign w:val="center"/>
+            <w:hideMark/>
+          </w:tcPr>
+          <w:p>
+            <w:pPr>
+              <w:spacing w:line="240" w:lineRule="auto"/>
+              <w:rPr>
+                <w:rFonts w:ascii="Calibri" w:eastAsia="Times New Roman" w:hAnsi="Calibri" w:cs="Calibri"/>
+                <w:color w:val="000000"/>
+              </w:rPr>
+            </w:pPr>
+            <w:r>
+              <w:rPr>
+                <w:rFonts w:ascii="Calibri" w:eastAsia="Times New Roman" w:hAnsi="Calibri" w:cs="Calibri"/>
+                <w:color w:val="000000"/>
+              </w:rPr>
+              <w:t>Tipo do teste</w:t>
+            </w:r>
+          </w:p>
+        </w:tc>
+        <w:tc>
+          <w:tcPr>
+            <w:tcW w:w="6576" w:type="dxa"/>
+            <w:gridSpan w:val="5"/>
+            <w:tcBorders>
+              <w:top w:val="single" w:sz="4" w:space="0" w:color="auto"/>
+              <w:left w:val="nil"/>
+              <w:bottom w:val="single" w:sz="4" w:space="0" w:color="auto"/>
+              <w:right w:val="single" w:sz="4" w:space="0" w:color="000000"/>
+            </w:tcBorders>
+            <w:noWrap/>
+            <w:vAlign w:val="center"/>
+            <w:hideMark/>
+          </w:tcPr>
+          <w:p>
+            <w:pPr>
+              <w:spacing w:line="240" w:lineRule="auto"/>
+              <w:rPr>
+                <w:rFonts w:ascii="Calibri" w:eastAsia="Times New Roman" w:hAnsi="Calibri" w:cs="Calibri"/>
+                <w:color w:val="000000"/>
+                <w:u w:val="single"/>
+              </w:rPr>
+            </w:pPr>
+            <w:r>
+              <w:rPr>
+                <w:rFonts w:ascii="Calibri" w:eastAsia="Times New Roman" w:hAnsi="Calibri" w:cs="Calibri"/>
+                <w:color w:val="000000"/>
+              </w:rPr>
+              <w:t>Funcional</w:t>
+            </w:r>
+          </w:p>
+        </w:tc>
+      </w:tr>
+      <w:tr>
+        <w:trPr>
+          <w:trHeight w:val="540"/>
+        </w:trPr>
+        <w:tc>
+          <w:tcPr>
+            <w:tcW w:w="1918" w:type="dxa"/>
+            <w:tcBorders>
+              <w:top w:val="nil"/>
+              <w:left w:val="single" w:sz="4" w:space="0" w:color="auto"/>
+              <w:bottom w:val="single" w:sz="4" w:space="0" w:color="auto"/>
+              <w:right w:val="single" w:sz="4" w:space="0" w:color="auto"/>
+            </w:tcBorders>
+            <w:noWrap/>
+            <w:vAlign w:val="center"/>
+            <w:hideMark/>
+          </w:tcPr>
+          <w:p>
+            <w:pPr>
+              <w:spacing w:line="240" w:lineRule="auto"/>
+              <w:rPr>
+                <w:rFonts w:ascii="Calibri" w:eastAsia="Times New Roman" w:hAnsi="Calibri" w:cs="Calibri"/>
+                <w:color w:val="000000"/>
+              </w:rPr>
+            </w:pPr>
+            <w:r>
+              <w:rPr>
+                <w:rFonts w:ascii="Calibri" w:eastAsia="Times New Roman" w:hAnsi="Calibri" w:cs="Calibri"/>
+                <w:color w:val="000000"/>
+              </w:rPr>
+              <w:t>Objetivo do teste</w:t>
+            </w:r>
+          </w:p>
+        </w:tc>
+        <w:tc>
+          <w:tcPr>
+            <w:tcW w:w="6576" w:type="dxa"/>
+            <w:gridSpan w:val="5"/>
+            <w:tcBorders>
+              <w:top w:val="single" w:sz="4" w:space="0" w:color="auto"/>
+              <w:left w:val="nil"/>
+              <w:bottom w:val="single" w:sz="4" w:space="0" w:color="auto"/>
+              <w:right w:val="single" w:sz="4" w:space="0" w:color="000000"/>
+            </w:tcBorders>
+            <w:vAlign w:val="center"/>
+            <w:hideMark/>
+          </w:tcPr>
+          <w:p>
+            <w:pPr>
+              <w:spacing w:line="240" w:lineRule="auto"/>
+              <w:rPr>
+                <w:rFonts w:ascii="Calibri" w:eastAsia="Times New Roman" w:hAnsi="Calibri" w:cs="Calibri"/>
+                <w:color w:val="000000"/>
+              </w:rPr>
+            </w:pPr>
+            <w:r>
+              <w:rPr>
+                <w:rFonts w:ascii="Calibri" w:eastAsia="Times New Roman" w:hAnsi="Calibri" w:cs="Calibri"/>
+                <w:color w:val="000000"/>
+              </w:rPr>
+              <w:t>Verificar se um operador consegue realizar cadastro duplicado.</w:t>
+            </w:r>
+          </w:p>
+        </w:tc>
+      </w:tr>
+      <w:tr>
+        <w:trPr>
+          <w:trHeight w:val="405"/>
+        </w:trPr>
+        <w:tc>
+          <w:tcPr>
+            <w:tcW w:w="1918" w:type="dxa"/>
+            <w:tcBorders>
+              <w:top w:val="nil"/>
+              <w:left w:val="single" w:sz="4" w:space="0" w:color="auto"/>
+              <w:bottom w:val="single" w:sz="4" w:space="0" w:color="auto"/>
+              <w:right w:val="single" w:sz="4" w:space="0" w:color="auto"/>
+            </w:tcBorders>
+            <w:noWrap/>
+            <w:vAlign w:val="center"/>
+            <w:hideMark/>
+          </w:tcPr>
+          <w:p>
+            <w:pPr>
+              <w:spacing w:line="240" w:lineRule="auto"/>
+              <w:rPr>
+                <w:rFonts w:ascii="Calibri" w:eastAsia="Times New Roman" w:hAnsi="Calibri" w:cs="Calibri"/>
+                <w:color w:val="000000"/>
+              </w:rPr>
+            </w:pPr>
+            <w:r>
+              <w:rPr>
+                <w:rFonts w:ascii="Calibri" w:eastAsia="Times New Roman" w:hAnsi="Calibri" w:cs="Calibri"/>
+                <w:color w:val="000000"/>
+              </w:rPr>
+              <w:t>Resultado esperado</w:t>
+            </w:r>
+          </w:p>
+        </w:tc>
+        <w:tc>
+          <w:tcPr>
+            <w:tcW w:w="6576" w:type="dxa"/>
+            <w:gridSpan w:val="5"/>
+            <w:tcBorders>
+              <w:top w:val="single" w:sz="4" w:space="0" w:color="auto"/>
+              <w:left w:val="nil"/>
+              <w:bottom w:val="single" w:sz="4" w:space="0" w:color="auto"/>
+              <w:right w:val="single" w:sz="4" w:space="0" w:color="000000"/>
+            </w:tcBorders>
+            <w:noWrap/>
+            <w:vAlign w:val="center"/>
+            <w:hideMark/>
+          </w:tcPr>
+          <w:p>
+            <w:pPr>
+              <w:spacing w:line="240" w:lineRule="auto"/>
+              <w:rPr>
+                <w:rFonts w:ascii="Calibri" w:eastAsia="Times New Roman" w:hAnsi="Calibri" w:cs="Calibri"/>
+                <w:color w:val="000000"/>
+              </w:rPr>
+            </w:pPr>
+            <w:r>
+              <w:rPr>
+                <w:rFonts w:ascii="Calibri" w:eastAsia="Times New Roman" w:hAnsi="Calibri" w:cs="Calibri"/>
+                <w:color w:val="000000"/>
+              </w:rPr>
+              <w:t>Sistema deve retornar erro.</w:t>
+            </w:r>
+          </w:p>
+        </w:tc>
+      </w:tr>
+      <w:tr>
+        <w:trPr>
+          <w:trHeight w:val="300"/>
+        </w:trPr>
+        <w:tc>
+          <w:tcPr>
+            <w:tcW w:w="1918" w:type="dxa"/>
+            <w:noWrap/>
+            <w:vAlign w:val="center"/>
+            <w:hideMark/>
+          </w:tcPr>
+          <w:p/>
+        </w:tc>
+        <w:tc>
+          <w:tcPr>
+            <w:tcW w:w="1316" w:type="dxa"/>
+            <w:noWrap/>
+            <w:vAlign w:val="center"/>
+            <w:hideMark/>
+          </w:tcPr>
+          <w:p/>
+        </w:tc>
+        <w:tc>
+          <w:tcPr>
+            <w:tcW w:w="1315" w:type="dxa"/>
+            <w:noWrap/>
+            <w:vAlign w:val="center"/>
+            <w:hideMark/>
+          </w:tcPr>
+          <w:p/>
+        </w:tc>
+        <w:tc>
+          <w:tcPr>
+            <w:tcW w:w="1315" w:type="dxa"/>
+            <w:noWrap/>
+            <w:vAlign w:val="center"/>
+            <w:hideMark/>
+          </w:tcPr>
+          <w:p/>
+        </w:tc>
+        <w:tc>
+          <w:tcPr>
+            <w:tcW w:w="1315" w:type="dxa"/>
+            <w:noWrap/>
+            <w:vAlign w:val="center"/>
+            <w:hideMark/>
+          </w:tcPr>
+          <w:p/>
+        </w:tc>
+        <w:tc>
+          <w:tcPr>
+            <w:tcW w:w="1315" w:type="dxa"/>
+            <w:noWrap/>
+            <w:vAlign w:val="center"/>
+            <w:hideMark/>
+          </w:tcPr>
+          <w:p/>
+        </w:tc>
+      </w:tr>
+      <w:tr>
+        <w:trPr>
+          <w:trHeight w:val="300"/>
+        </w:trPr>
+        <w:tc>
+          <w:tcPr>
+            <w:tcW w:w="1918" w:type="dxa"/>
+            <w:tcBorders>
+              <w:top w:val="single" w:sz="4" w:space="0" w:color="auto"/>
+              <w:left w:val="single" w:sz="4" w:space="0" w:color="auto"/>
+              <w:bottom w:val="single" w:sz="4" w:space="0" w:color="auto"/>
+              <w:right w:val="single" w:sz="4" w:space="0" w:color="auto"/>
+            </w:tcBorders>
+            <w:noWrap/>
+            <w:vAlign w:val="center"/>
+            <w:hideMark/>
+          </w:tcPr>
+          <w:p>
+            <w:pPr>
+              <w:spacing w:line="240" w:lineRule="auto"/>
+              <w:rPr>
+                <w:rFonts w:ascii="Calibri" w:eastAsia="Times New Roman" w:hAnsi="Calibri" w:cs="Calibri"/>
+                <w:color w:val="000000"/>
+              </w:rPr>
+            </w:pPr>
+            <w:r>
+              <w:rPr>
+                <w:rFonts w:ascii="Calibri" w:eastAsia="Times New Roman" w:hAnsi="Calibri" w:cs="Calibri"/>
+                <w:color w:val="000000"/>
+              </w:rPr>
+              <w:t>Tipo do teste</w:t>
+            </w:r>
+          </w:p>
+        </w:tc>
+        <w:tc>
+          <w:tcPr>
+            <w:tcW w:w="6576" w:type="dxa"/>
+            <w:gridSpan w:val="5"/>
+            <w:tcBorders>
+              <w:top w:val="single" w:sz="4" w:space="0" w:color="auto"/>
+              <w:left w:val="nil"/>
+              <w:bottom w:val="single" w:sz="4" w:space="0" w:color="auto"/>
+              <w:right w:val="single" w:sz="4" w:space="0" w:color="000000"/>
+            </w:tcBorders>
+            <w:noWrap/>
+            <w:vAlign w:val="center"/>
+            <w:hideMark/>
+          </w:tcPr>
+          <w:p>
+            <w:pPr>
+              <w:spacing w:line="240" w:lineRule="auto"/>
+              <w:rPr>
+                <w:rFonts w:ascii="Calibri" w:eastAsia="Times New Roman" w:hAnsi="Calibri" w:cs="Calibri"/>
+                <w:color w:val="000000"/>
+              </w:rPr>
+            </w:pPr>
+            <w:r>
+              <w:rPr>
+                <w:rFonts w:ascii="Calibri" w:eastAsia="Times New Roman" w:hAnsi="Calibri" w:cs="Calibri"/>
+                <w:color w:val="000000"/>
+              </w:rPr>
+              <w:t>Funcional</w:t>
+            </w:r>
+          </w:p>
+        </w:tc>
+      </w:tr>
+      <w:tr>
+        <w:trPr>
+          <w:trHeight w:val="510"/>
+        </w:trPr>
+        <w:tc>
+          <w:tcPr>
+            <w:tcW w:w="1918" w:type="dxa"/>
+            <w:tcBorders>
+              <w:top w:val="nil"/>
+              <w:left w:val="single" w:sz="4" w:space="0" w:color="auto"/>
+              <w:bottom w:val="single" w:sz="4" w:space="0" w:color="auto"/>
+              <w:right w:val="single" w:sz="4" w:space="0" w:color="auto"/>
+            </w:tcBorders>
+            <w:noWrap/>
+            <w:vAlign w:val="center"/>
+            <w:hideMark/>
+          </w:tcPr>
+          <w:p>
+            <w:pPr>
+              <w:spacing w:line="240" w:lineRule="auto"/>
+              <w:rPr>
+                <w:rFonts w:ascii="Calibri" w:eastAsia="Times New Roman" w:hAnsi="Calibri" w:cs="Calibri"/>
+                <w:color w:val="000000"/>
+              </w:rPr>
+            </w:pPr>
+            <w:r>
+              <w:rPr>
+                <w:rFonts w:ascii="Calibri" w:eastAsia="Times New Roman" w:hAnsi="Calibri" w:cs="Calibri"/>
+                <w:color w:val="000000"/>
+              </w:rPr>
+              <w:t>Objetivo do teste</w:t>
+            </w:r>
+          </w:p>
+        </w:tc>
+        <w:tc>
+          <w:tcPr>
+            <w:tcW w:w="6576" w:type="dxa"/>
+            <w:gridSpan w:val="5"/>
+            <w:tcBorders>
+              <w:top w:val="single" w:sz="4" w:space="0" w:color="auto"/>
+              <w:left w:val="nil"/>
+              <w:bottom w:val="single" w:sz="4" w:space="0" w:color="auto"/>
+              <w:right w:val="single" w:sz="4" w:space="0" w:color="000000"/>
+            </w:tcBorders>
+            <w:vAlign w:val="center"/>
+            <w:hideMark/>
+          </w:tcPr>
+          <w:p>
+            <w:pPr>
+              <w:spacing w:line="240" w:lineRule="auto"/>
+              <w:rPr>
+                <w:rFonts w:ascii="Calibri" w:eastAsia="Times New Roman" w:hAnsi="Calibri" w:cs="Calibri"/>
+                <w:color w:val="000000"/>
+              </w:rPr>
+            </w:pPr>
+            <w:r>
+              <w:rPr>
+                <w:rFonts w:ascii="Calibri" w:eastAsia="Times New Roman" w:hAnsi="Calibri" w:cs="Calibri"/>
+                <w:color w:val="000000"/>
+              </w:rPr>
+              <w:t xml:space="preserve">Verificar se um operador consegue realizar um cadastro. </w:t>
+            </w:r>
+          </w:p>
+        </w:tc>
+      </w:tr>
+      <w:tr>
+        <w:trPr>
+          <w:trHeight w:val="390"/>
+        </w:trPr>
+        <w:tc>
+          <w:tcPr>
+            <w:tcW w:w="1918" w:type="dxa"/>
+            <w:tcBorders>
+              <w:top w:val="nil"/>
+              <w:left w:val="single" w:sz="4" w:space="0" w:color="auto"/>
+              <w:bottom w:val="single" w:sz="4" w:space="0" w:color="auto"/>
+              <w:right w:val="single" w:sz="4" w:space="0" w:color="auto"/>
+            </w:tcBorders>
+            <w:noWrap/>
+            <w:vAlign w:val="center"/>
+            <w:hideMark/>
+          </w:tcPr>
+          <w:p>
+            <w:pPr>
+              <w:spacing w:line="240" w:lineRule="auto"/>
+              <w:rPr>
+                <w:rFonts w:ascii="Calibri" w:eastAsia="Times New Roman" w:hAnsi="Calibri" w:cs="Calibri"/>
+                <w:color w:val="000000"/>
+              </w:rPr>
+            </w:pPr>
+            <w:r>
+              <w:rPr>
+                <w:rFonts w:ascii="Calibri" w:eastAsia="Times New Roman" w:hAnsi="Calibri" w:cs="Calibri"/>
+                <w:color w:val="000000"/>
+              </w:rPr>
+              <w:t>Resultado esperado</w:t>
+            </w:r>
+          </w:p>
+        </w:tc>
+        <w:tc>
+          <w:tcPr>
+            <w:tcW w:w="6576" w:type="dxa"/>
+            <w:gridSpan w:val="5"/>
+            <w:tcBorders>
+              <w:top w:val="single" w:sz="4" w:space="0" w:color="auto"/>
+              <w:left w:val="nil"/>
+              <w:bottom w:val="single" w:sz="4" w:space="0" w:color="auto"/>
+              <w:right w:val="single" w:sz="4" w:space="0" w:color="000000"/>
+            </w:tcBorders>
+            <w:noWrap/>
+            <w:vAlign w:val="center"/>
+            <w:hideMark/>
+          </w:tcPr>
+          <w:p>
+            <w:pPr>
+              <w:spacing w:line="240" w:lineRule="auto"/>
+              <w:rPr>
+                <w:rFonts w:ascii="Calibri" w:eastAsia="Times New Roman" w:hAnsi="Calibri" w:cs="Calibri"/>
+                <w:color w:val="000000"/>
+              </w:rPr>
+            </w:pPr>
+            <w:r>
+              <w:rPr>
+                <w:rFonts w:ascii="Calibri" w:eastAsia="Times New Roman" w:hAnsi="Calibri" w:cs="Calibri"/>
+                <w:color w:val="000000"/>
+              </w:rPr>
+              <w:t>Cadastro deve ser bem sucedido.</w:t>
+            </w:r>
+          </w:p>
+        </w:tc>
+      </w:tr>
+      <w:tr>
+        <w:trPr>
+          <w:trHeight w:val="300"/>
+        </w:trPr>
+        <w:tc>
+          <w:tcPr>
+            <w:tcW w:w="1918" w:type="dxa"/>
+            <w:noWrap/>
+            <w:vAlign w:val="center"/>
+            <w:hideMark/>
+          </w:tcPr>
+          <w:p/>
+        </w:tc>
+        <w:tc>
+          <w:tcPr>
+            <w:tcW w:w="1316" w:type="dxa"/>
+            <w:noWrap/>
+            <w:vAlign w:val="center"/>
+            <w:hideMark/>
+          </w:tcPr>
+          <w:p/>
+        </w:tc>
+        <w:tc>
+          <w:tcPr>
+            <w:tcW w:w="1315" w:type="dxa"/>
+            <w:noWrap/>
+            <w:vAlign w:val="center"/>
+            <w:hideMark/>
+          </w:tcPr>
+          <w:p/>
+        </w:tc>
+        <w:tc>
+          <w:tcPr>
+            <w:tcW w:w="1315" w:type="dxa"/>
+            <w:noWrap/>
+            <w:vAlign w:val="center"/>
+            <w:hideMark/>
+          </w:tcPr>
+          <w:p/>
+        </w:tc>
+        <w:tc>
+          <w:tcPr>
+            <w:tcW w:w="1315" w:type="dxa"/>
+            <w:noWrap/>
+            <w:vAlign w:val="center"/>
+            <w:hideMark/>
+          </w:tcPr>
+          <w:p/>
+        </w:tc>
+        <w:tc>
+          <w:tcPr>
+            <w:tcW w:w="1315" w:type="dxa"/>
+            <w:noWrap/>
+            <w:vAlign w:val="center"/>
+            <w:hideMark/>
+          </w:tcPr>
+          <w:p/>
+        </w:tc>
+      </w:tr>
+      <w:tr>
+        <w:trPr>
+          <w:trHeight w:val="300"/>
+        </w:trPr>
+        <w:tc>
+          <w:tcPr>
+            <w:tcW w:w="1918" w:type="dxa"/>
+            <w:tcBorders>
+              <w:top w:val="single" w:sz="4" w:space="0" w:color="auto"/>
+              <w:left w:val="single" w:sz="4" w:space="0" w:color="auto"/>
+              <w:bottom w:val="single" w:sz="4" w:space="0" w:color="auto"/>
+              <w:right w:val="single" w:sz="4" w:space="0" w:color="auto"/>
+            </w:tcBorders>
+            <w:noWrap/>
+            <w:vAlign w:val="center"/>
+            <w:hideMark/>
+          </w:tcPr>
+          <w:p>
+            <w:pPr>
+              <w:spacing w:line="240" w:lineRule="auto"/>
+              <w:rPr>
+                <w:rFonts w:ascii="Calibri" w:eastAsia="Times New Roman" w:hAnsi="Calibri" w:cs="Calibri"/>
+                <w:color w:val="000000"/>
+              </w:rPr>
+            </w:pPr>
+            <w:r>
+              <w:rPr>
+                <w:rFonts w:ascii="Calibri" w:eastAsia="Times New Roman" w:hAnsi="Calibri" w:cs="Calibri"/>
+                <w:color w:val="000000"/>
+              </w:rPr>
+              <w:t>Tipo do teste</w:t>
+            </w:r>
+          </w:p>
+        </w:tc>
+        <w:tc>
+          <w:tcPr>
+            <w:tcW w:w="6576" w:type="dxa"/>
+            <w:gridSpan w:val="5"/>
+            <w:tcBorders>
+              <w:top w:val="single" w:sz="4" w:space="0" w:color="auto"/>
+              <w:left w:val="nil"/>
+              <w:bottom w:val="single" w:sz="4" w:space="0" w:color="auto"/>
+              <w:right w:val="single" w:sz="4" w:space="0" w:color="000000"/>
+            </w:tcBorders>
+            <w:noWrap/>
+            <w:vAlign w:val="center"/>
+            <w:hideMark/>
+          </w:tcPr>
+          <w:p>
+            <w:pPr>
+              <w:spacing w:line="240" w:lineRule="auto"/>
+              <w:rPr>
+                <w:rFonts w:ascii="Calibri" w:eastAsia="Times New Roman" w:hAnsi="Calibri" w:cs="Calibri"/>
+                <w:color w:val="000000"/>
+              </w:rPr>
+            </w:pPr>
+            <w:r>
+              <w:rPr>
+                <w:rFonts w:ascii="Calibri" w:eastAsia="Times New Roman" w:hAnsi="Calibri" w:cs="Calibri"/>
+                <w:color w:val="000000"/>
+              </w:rPr>
+              <w:t>Funcional</w:t>
+            </w:r>
+          </w:p>
+        </w:tc>
+      </w:tr>
+      <w:tr>
+        <w:trPr>
+          <w:trHeight w:val="600"/>
+        </w:trPr>
+        <w:tc>
+          <w:tcPr>
+            <w:tcW w:w="1918" w:type="dxa"/>
+            <w:tcBorders>
+              <w:top w:val="nil"/>
+              <w:left w:val="single" w:sz="4" w:space="0" w:color="auto"/>
+              <w:bottom w:val="single" w:sz="4" w:space="0" w:color="auto"/>
+              <w:right w:val="single" w:sz="4" w:space="0" w:color="auto"/>
+            </w:tcBorders>
+            <w:noWrap/>
+            <w:vAlign w:val="center"/>
+            <w:hideMark/>
+          </w:tcPr>
+          <w:p>
+            <w:pPr>
+              <w:spacing w:line="240" w:lineRule="auto"/>
+              <w:rPr>
+                <w:rFonts w:ascii="Calibri" w:eastAsia="Times New Roman" w:hAnsi="Calibri" w:cs="Calibri"/>
+                <w:color w:val="000000"/>
+              </w:rPr>
+            </w:pPr>
+            <w:r>
+              <w:rPr>
+                <w:rFonts w:ascii="Calibri" w:eastAsia="Times New Roman" w:hAnsi="Calibri" w:cs="Calibri"/>
+                <w:color w:val="000000"/>
+              </w:rPr>
+              <w:t>Objetivo do teste</w:t>
+            </w:r>
+          </w:p>
+        </w:tc>
+        <w:tc>
+          <w:tcPr>
+            <w:tcW w:w="6576" w:type="dxa"/>
+            <w:gridSpan w:val="5"/>
+            <w:tcBorders>
+              <w:top w:val="single" w:sz="4" w:space="0" w:color="auto"/>
+              <w:left w:val="nil"/>
+              <w:bottom w:val="single" w:sz="4" w:space="0" w:color="auto"/>
+              <w:right w:val="single" w:sz="4" w:space="0" w:color="000000"/>
+            </w:tcBorders>
+            <w:vAlign w:val="center"/>
+            <w:hideMark/>
+          </w:tcPr>
+          <w:p>
+            <w:pPr>
+              <w:spacing w:line="240" w:lineRule="auto"/>
+              <w:rPr>
+                <w:rFonts w:ascii="Calibri" w:eastAsia="Times New Roman" w:hAnsi="Calibri" w:cs="Calibri"/>
+                <w:color w:val="000000"/>
+              </w:rPr>
+            </w:pPr>
+            <w:r>
+              <w:rPr>
+                <w:rFonts w:ascii="Calibri" w:eastAsia="Times New Roman" w:hAnsi="Calibri" w:cs="Calibri"/>
+                <w:color w:val="000000"/>
+              </w:rPr>
+              <w:t>Verificar se é possível registrar mais de um cliente com mesmo CPF.</w:t>
+            </w:r>
+          </w:p>
+        </w:tc>
+      </w:tr>
+      <w:tr>
+        <w:trPr>
+          <w:trHeight w:val="300"/>
+        </w:trPr>
+        <w:tc>
+          <w:tcPr>
+            <w:tcW w:w="1918" w:type="dxa"/>
+            <w:tcBorders>
+              <w:top w:val="nil"/>
+              <w:left w:val="single" w:sz="4" w:space="0" w:color="auto"/>
+              <w:bottom w:val="single" w:sz="4" w:space="0" w:color="auto"/>
+              <w:right w:val="single" w:sz="4" w:space="0" w:color="auto"/>
+            </w:tcBorders>
+            <w:noWrap/>
+            <w:vAlign w:val="center"/>
+            <w:hideMark/>
+          </w:tcPr>
+          <w:p>
+            <w:pPr>
+              <w:spacing w:line="240" w:lineRule="auto"/>
+              <w:rPr>
+                <w:rFonts w:ascii="Calibri" w:eastAsia="Times New Roman" w:hAnsi="Calibri" w:cs="Calibri"/>
+                <w:color w:val="000000"/>
+              </w:rPr>
+            </w:pPr>
+            <w:r>
+              <w:rPr>
+                <w:rFonts w:ascii="Calibri" w:eastAsia="Times New Roman" w:hAnsi="Calibri" w:cs="Calibri"/>
+                <w:color w:val="000000"/>
+              </w:rPr>
+              <w:t>Resultado esperado</w:t>
+            </w:r>
+          </w:p>
+        </w:tc>
+        <w:tc>
+          <w:tcPr>
+            <w:tcW w:w="6576" w:type="dxa"/>
+            <w:gridSpan w:val="5"/>
+            <w:tcBorders>
+              <w:top w:val="single" w:sz="4" w:space="0" w:color="auto"/>
+              <w:left w:val="nil"/>
+              <w:bottom w:val="single" w:sz="4" w:space="0" w:color="auto"/>
+              <w:right w:val="single" w:sz="4" w:space="0" w:color="000000"/>
+            </w:tcBorders>
+            <w:noWrap/>
+            <w:vAlign w:val="center"/>
+            <w:hideMark/>
+          </w:tcPr>
+          <w:p>
+            <w:pPr>
+              <w:spacing w:line="240" w:lineRule="auto"/>
+              <w:rPr>
+                <w:rFonts w:ascii="Calibri" w:eastAsia="Times New Roman" w:hAnsi="Calibri" w:cs="Calibri"/>
+                <w:color w:val="000000"/>
+              </w:rPr>
+            </w:pPr>
+            <w:r>
+              <w:rPr>
+                <w:rFonts w:ascii="Calibri" w:eastAsia="Times New Roman" w:hAnsi="Calibri" w:cs="Calibri"/>
+                <w:color w:val="000000"/>
+              </w:rPr>
+              <w:t>Não deve ser possível realizar esse cadastro.</w:t>
+            </w:r>
+          </w:p>
+        </w:tc>
+      </w:tr>
+      <w:tr>
+        <w:trPr>
+          <w:trHeight w:val="300"/>
+        </w:trPr>
+        <w:tc>
+          <w:tcPr>
+            <w:tcW w:w="1918" w:type="dxa"/>
+            <w:noWrap/>
+            <w:vAlign w:val="center"/>
+            <w:hideMark/>
+          </w:tcPr>
+          <w:p/>
+        </w:tc>
+        <w:tc>
+          <w:tcPr>
+            <w:tcW w:w="1316" w:type="dxa"/>
+            <w:noWrap/>
+            <w:vAlign w:val="center"/>
+            <w:hideMark/>
+          </w:tcPr>
+          <w:p/>
+        </w:tc>
+        <w:tc>
+          <w:tcPr>
+            <w:tcW w:w="1315" w:type="dxa"/>
+            <w:noWrap/>
+            <w:vAlign w:val="center"/>
+            <w:hideMark/>
+          </w:tcPr>
+          <w:p/>
+        </w:tc>
+        <w:tc>
+          <w:tcPr>
+            <w:tcW w:w="1315" w:type="dxa"/>
+            <w:noWrap/>
+            <w:vAlign w:val="center"/>
+            <w:hideMark/>
+          </w:tcPr>
+          <w:p/>
+        </w:tc>
+        <w:tc>
+          <w:tcPr>
+            <w:tcW w:w="1315" w:type="dxa"/>
+            <w:noWrap/>
+            <w:vAlign w:val="center"/>
+            <w:hideMark/>
+          </w:tcPr>
+          <w:p/>
+        </w:tc>
+        <w:tc>
+          <w:tcPr>
+            <w:tcW w:w="1315" w:type="dxa"/>
+            <w:noWrap/>
+            <w:vAlign w:val="center"/>
+            <w:hideMark/>
+          </w:tcPr>
+          <w:p/>
+        </w:tc>
+      </w:tr>
+      <w:tr>
+        <w:trPr>
+          <w:trHeight w:val="300"/>
+        </w:trPr>
+        <w:tc>
+          <w:tcPr>
+            <w:tcW w:w="1918" w:type="dxa"/>
+            <w:tcBorders>
+              <w:top w:val="single" w:sz="4" w:space="0" w:color="auto"/>
+              <w:left w:val="single" w:sz="4" w:space="0" w:color="auto"/>
+              <w:bottom w:val="single" w:sz="4" w:space="0" w:color="auto"/>
+              <w:right w:val="single" w:sz="4" w:space="0" w:color="auto"/>
+            </w:tcBorders>
+            <w:noWrap/>
+            <w:vAlign w:val="center"/>
+            <w:hideMark/>
+          </w:tcPr>
+          <w:p>
+            <w:pPr>
+              <w:spacing w:line="240" w:lineRule="auto"/>
+              <w:rPr>
+                <w:rFonts w:ascii="Calibri" w:eastAsia="Times New Roman" w:hAnsi="Calibri" w:cs="Calibri"/>
+                <w:color w:val="000000"/>
+              </w:rPr>
+            </w:pPr>
+            <w:r>
+              <w:rPr>
+                <w:rFonts w:ascii="Calibri" w:eastAsia="Times New Roman" w:hAnsi="Calibri" w:cs="Calibri"/>
+                <w:color w:val="000000"/>
+              </w:rPr>
+              <w:t>Tipo do teste</w:t>
+            </w:r>
+          </w:p>
+        </w:tc>
+        <w:tc>
+          <w:tcPr>
+            <w:tcW w:w="6576" w:type="dxa"/>
+            <w:gridSpan w:val="5"/>
+            <w:tcBorders>
+              <w:top w:val="single" w:sz="4" w:space="0" w:color="auto"/>
+              <w:left w:val="nil"/>
+              <w:bottom w:val="single" w:sz="4" w:space="0" w:color="auto"/>
+              <w:right w:val="single" w:sz="4" w:space="0" w:color="000000"/>
+            </w:tcBorders>
+            <w:noWrap/>
+            <w:vAlign w:val="center"/>
+            <w:hideMark/>
+          </w:tcPr>
+          <w:p>
+            <w:pPr>
+              <w:spacing w:line="240" w:lineRule="auto"/>
+              <w:rPr>
+                <w:rFonts w:ascii="Calibri" w:eastAsia="Times New Roman" w:hAnsi="Calibri" w:cs="Calibri"/>
+                <w:color w:val="000000"/>
+              </w:rPr>
+            </w:pPr>
+            <w:r>
+              <w:rPr>
+                <w:rFonts w:ascii="Calibri" w:eastAsia="Times New Roman" w:hAnsi="Calibri" w:cs="Calibri"/>
+                <w:color w:val="000000"/>
+              </w:rPr>
+              <w:t>Funcional</w:t>
+            </w:r>
+          </w:p>
+        </w:tc>
+      </w:tr>
+      <w:tr>
+        <w:trPr>
+          <w:trHeight w:val="300"/>
+        </w:trPr>
+        <w:tc>
+          <w:tcPr>
+            <w:tcW w:w="1918" w:type="dxa"/>
+            <w:tcBorders>
+              <w:top w:val="nil"/>
+              <w:left w:val="single" w:sz="4" w:space="0" w:color="auto"/>
+              <w:bottom w:val="single" w:sz="4" w:space="0" w:color="auto"/>
+              <w:right w:val="single" w:sz="4" w:space="0" w:color="auto"/>
+            </w:tcBorders>
+            <w:noWrap/>
+            <w:vAlign w:val="center"/>
+            <w:hideMark/>
+          </w:tcPr>
+          <w:p>
+            <w:pPr>
+              <w:spacing w:line="240" w:lineRule="auto"/>
+              <w:rPr>
+                <w:rFonts w:ascii="Calibri" w:eastAsia="Times New Roman" w:hAnsi="Calibri" w:cs="Calibri"/>
+                <w:color w:val="000000"/>
+              </w:rPr>
+            </w:pPr>
+            <w:r>
+              <w:rPr>
+                <w:rFonts w:ascii="Calibri" w:eastAsia="Times New Roman" w:hAnsi="Calibri" w:cs="Calibri"/>
+                <w:color w:val="000000"/>
+              </w:rPr>
+              <w:t>Objetivo do teste</w:t>
+            </w:r>
+          </w:p>
+        </w:tc>
+        <w:tc>
+          <w:tcPr>
+            <w:tcW w:w="6576" w:type="dxa"/>
+            <w:gridSpan w:val="5"/>
+            <w:tcBorders>
+              <w:top w:val="single" w:sz="4" w:space="0" w:color="auto"/>
+              <w:left w:val="nil"/>
+              <w:bottom w:val="single" w:sz="4" w:space="0" w:color="auto"/>
+              <w:right w:val="single" w:sz="4" w:space="0" w:color="000000"/>
+            </w:tcBorders>
+            <w:vAlign w:val="center"/>
+            <w:hideMark/>
+          </w:tcPr>
+          <w:p>
+            <w:pPr>
+              <w:spacing w:line="240" w:lineRule="auto"/>
+              <w:rPr>
+                <w:rFonts w:ascii="Calibri" w:eastAsia="Times New Roman" w:hAnsi="Calibri" w:cs="Calibri"/>
+                <w:color w:val="000000"/>
+              </w:rPr>
+            </w:pPr>
+            <w:r>
+              <w:rPr>
+                <w:rFonts w:ascii="Calibri" w:eastAsia="Times New Roman" w:hAnsi="Calibri" w:cs="Calibri"/>
+                <w:color w:val="000000"/>
+              </w:rPr>
+              <w:t xml:space="preserve">Verificar se um operador consegue realizar </w:t>
+            </w:r>
+            <w:proofErr w:type="spellStart"/>
+            <w:r>
+              <w:rPr>
+                <w:rFonts w:ascii="Calibri" w:eastAsia="Times New Roman" w:hAnsi="Calibri" w:cs="Calibri"/>
+                <w:color w:val="000000"/>
+              </w:rPr>
+              <w:t>login</w:t>
+            </w:r>
+            <w:proofErr w:type="spellEnd"/>
+            <w:r>
+              <w:rPr>
+                <w:rFonts w:ascii="Calibri" w:eastAsia="Times New Roman" w:hAnsi="Calibri" w:cs="Calibri"/>
+                <w:color w:val="000000"/>
+              </w:rPr>
+              <w:t xml:space="preserve"> no sistema.</w:t>
+            </w:r>
+          </w:p>
+        </w:tc>
+      </w:tr>
+      <w:tr>
+        <w:trPr>
+          <w:trHeight w:val="300"/>
+        </w:trPr>
+        <w:tc>
+          <w:tcPr>
+            <w:tcW w:w="1918" w:type="dxa"/>
+            <w:tcBorders>
+              <w:top w:val="nil"/>
+              <w:left w:val="single" w:sz="4" w:space="0" w:color="auto"/>
+              <w:bottom w:val="single" w:sz="4" w:space="0" w:color="auto"/>
+              <w:right w:val="single" w:sz="4" w:space="0" w:color="auto"/>
+            </w:tcBorders>
+            <w:noWrap/>
+            <w:vAlign w:val="center"/>
+            <w:hideMark/>
+          </w:tcPr>
+          <w:p>
+            <w:pPr>
+              <w:spacing w:line="240" w:lineRule="auto"/>
+              <w:rPr>
+                <w:rFonts w:ascii="Calibri" w:eastAsia="Times New Roman" w:hAnsi="Calibri" w:cs="Calibri"/>
+                <w:color w:val="000000"/>
+              </w:rPr>
+            </w:pPr>
+            <w:r>
+              <w:rPr>
+                <w:rFonts w:ascii="Calibri" w:eastAsia="Times New Roman" w:hAnsi="Calibri" w:cs="Calibri"/>
+                <w:color w:val="000000"/>
+              </w:rPr>
+              <w:t>Resultado esperado</w:t>
+            </w:r>
+          </w:p>
+        </w:tc>
+        <w:tc>
+          <w:tcPr>
+            <w:tcW w:w="6576" w:type="dxa"/>
+            <w:gridSpan w:val="5"/>
+            <w:tcBorders>
+              <w:top w:val="single" w:sz="4" w:space="0" w:color="auto"/>
+              <w:left w:val="nil"/>
+              <w:bottom w:val="single" w:sz="4" w:space="0" w:color="auto"/>
+              <w:right w:val="single" w:sz="4" w:space="0" w:color="000000"/>
+            </w:tcBorders>
+            <w:noWrap/>
+            <w:vAlign w:val="center"/>
+            <w:hideMark/>
+          </w:tcPr>
+          <w:p>
+            <w:pPr>
+              <w:spacing w:line="240" w:lineRule="auto"/>
+              <w:rPr>
+                <w:rFonts w:ascii="Calibri" w:eastAsia="Times New Roman" w:hAnsi="Calibri" w:cs="Calibri"/>
+                <w:color w:val="000000"/>
+              </w:rPr>
+            </w:pPr>
+            <w:r>
+              <w:rPr>
+                <w:rFonts w:ascii="Calibri" w:eastAsia="Times New Roman" w:hAnsi="Calibri" w:cs="Calibri"/>
+                <w:color w:val="000000"/>
+              </w:rPr>
+              <w:t xml:space="preserve">Operador deve conseguir realizar </w:t>
+            </w:r>
+            <w:proofErr w:type="spellStart"/>
+            <w:r>
+              <w:rPr>
+                <w:rFonts w:ascii="Calibri" w:eastAsia="Times New Roman" w:hAnsi="Calibri" w:cs="Calibri"/>
+                <w:color w:val="000000"/>
+              </w:rPr>
+              <w:t>login</w:t>
+            </w:r>
+            <w:proofErr w:type="spellEnd"/>
+            <w:r>
+              <w:rPr>
+                <w:rFonts w:ascii="Calibri" w:eastAsia="Times New Roman" w:hAnsi="Calibri" w:cs="Calibri"/>
+                <w:color w:val="000000"/>
+              </w:rPr>
+              <w:t>.</w:t>
+            </w:r>
+          </w:p>
+        </w:tc>
+      </w:tr>
+      <w:tr>
+        <w:trPr>
+          <w:trHeight w:val="300"/>
+        </w:trPr>
+        <w:tc>
+          <w:tcPr>
+            <w:tcW w:w="1918" w:type="dxa"/>
+            <w:noWrap/>
+            <w:vAlign w:val="center"/>
+            <w:hideMark/>
+          </w:tcPr>
+          <w:p/>
+        </w:tc>
+        <w:tc>
+          <w:tcPr>
+            <w:tcW w:w="1316" w:type="dxa"/>
+            <w:noWrap/>
+            <w:vAlign w:val="center"/>
+            <w:hideMark/>
+          </w:tcPr>
+          <w:p/>
+        </w:tc>
+        <w:tc>
+          <w:tcPr>
+            <w:tcW w:w="1315" w:type="dxa"/>
+            <w:noWrap/>
+            <w:vAlign w:val="center"/>
+            <w:hideMark/>
+          </w:tcPr>
+          <w:p/>
+        </w:tc>
+        <w:tc>
+          <w:tcPr>
+            <w:tcW w:w="1315" w:type="dxa"/>
+            <w:noWrap/>
+            <w:vAlign w:val="center"/>
+            <w:hideMark/>
+          </w:tcPr>
+          <w:p/>
+        </w:tc>
+        <w:tc>
+          <w:tcPr>
+            <w:tcW w:w="1315" w:type="dxa"/>
+            <w:noWrap/>
+            <w:vAlign w:val="center"/>
+            <w:hideMark/>
+          </w:tcPr>
+          <w:p/>
+        </w:tc>
+        <w:tc>
+          <w:tcPr>
+            <w:tcW w:w="1315" w:type="dxa"/>
+            <w:noWrap/>
+            <w:vAlign w:val="center"/>
+            <w:hideMark/>
+          </w:tcPr>
+          <w:p/>
+        </w:tc>
+      </w:tr>
+      <w:tr>
+        <w:trPr>
+          <w:trHeight w:val="300"/>
+        </w:trPr>
+        <w:tc>
+          <w:tcPr>
+            <w:tcW w:w="1918" w:type="dxa"/>
+            <w:tcBorders>
+              <w:top w:val="single" w:sz="4" w:space="0" w:color="auto"/>
+              <w:left w:val="single" w:sz="4" w:space="0" w:color="auto"/>
+              <w:bottom w:val="single" w:sz="4" w:space="0" w:color="auto"/>
+              <w:right w:val="single" w:sz="4" w:space="0" w:color="auto"/>
+            </w:tcBorders>
+            <w:noWrap/>
+            <w:vAlign w:val="center"/>
+            <w:hideMark/>
+          </w:tcPr>
+          <w:p>
+            <w:pPr>
+              <w:spacing w:line="240" w:lineRule="auto"/>
+              <w:rPr>
+                <w:rFonts w:ascii="Calibri" w:eastAsia="Times New Roman" w:hAnsi="Calibri" w:cs="Calibri"/>
+                <w:color w:val="000000"/>
+              </w:rPr>
+            </w:pPr>
+            <w:r>
+              <w:rPr>
+                <w:rFonts w:ascii="Calibri" w:eastAsia="Times New Roman" w:hAnsi="Calibri" w:cs="Calibri"/>
+                <w:color w:val="000000"/>
+              </w:rPr>
+              <w:t>Tipo do teste</w:t>
+            </w:r>
+          </w:p>
+        </w:tc>
+        <w:tc>
+          <w:tcPr>
+            <w:tcW w:w="6576" w:type="dxa"/>
+            <w:gridSpan w:val="5"/>
+            <w:tcBorders>
+              <w:top w:val="single" w:sz="4" w:space="0" w:color="auto"/>
+              <w:left w:val="nil"/>
+              <w:bottom w:val="single" w:sz="4" w:space="0" w:color="auto"/>
+              <w:right w:val="single" w:sz="4" w:space="0" w:color="000000"/>
+            </w:tcBorders>
+            <w:noWrap/>
+            <w:vAlign w:val="center"/>
+            <w:hideMark/>
+          </w:tcPr>
+          <w:p>
+            <w:pPr>
+              <w:spacing w:line="240" w:lineRule="auto"/>
+              <w:rPr>
+                <w:rFonts w:ascii="Calibri" w:eastAsia="Times New Roman" w:hAnsi="Calibri" w:cs="Calibri"/>
+                <w:color w:val="000000"/>
+              </w:rPr>
+            </w:pPr>
+            <w:r>
+              <w:rPr>
+                <w:rFonts w:ascii="Calibri" w:eastAsia="Times New Roman" w:hAnsi="Calibri" w:cs="Calibri"/>
+                <w:color w:val="000000"/>
+              </w:rPr>
+              <w:t>Funcional</w:t>
+            </w:r>
+          </w:p>
+        </w:tc>
+      </w:tr>
+      <w:tr>
+        <w:trPr>
+          <w:trHeight w:val="300"/>
+        </w:trPr>
+        <w:tc>
+          <w:tcPr>
+            <w:tcW w:w="1918" w:type="dxa"/>
+            <w:tcBorders>
+              <w:top w:val="nil"/>
+              <w:left w:val="single" w:sz="4" w:space="0" w:color="auto"/>
+              <w:bottom w:val="single" w:sz="4" w:space="0" w:color="auto"/>
+              <w:right w:val="single" w:sz="4" w:space="0" w:color="auto"/>
+            </w:tcBorders>
+            <w:noWrap/>
+            <w:vAlign w:val="center"/>
+            <w:hideMark/>
+          </w:tcPr>
+          <w:p>
+            <w:pPr>
+              <w:spacing w:line="240" w:lineRule="auto"/>
+              <w:rPr>
+                <w:rFonts w:ascii="Calibri" w:eastAsia="Times New Roman" w:hAnsi="Calibri" w:cs="Calibri"/>
+                <w:color w:val="000000"/>
+              </w:rPr>
+            </w:pPr>
+            <w:r>
+              <w:rPr>
+                <w:rFonts w:ascii="Calibri" w:eastAsia="Times New Roman" w:hAnsi="Calibri" w:cs="Calibri"/>
+                <w:color w:val="000000"/>
+              </w:rPr>
+              <w:t>Objetivo do teste</w:t>
+            </w:r>
+          </w:p>
+        </w:tc>
+        <w:tc>
+          <w:tcPr>
+            <w:tcW w:w="6576" w:type="dxa"/>
+            <w:gridSpan w:val="5"/>
+            <w:tcBorders>
+              <w:top w:val="single" w:sz="4" w:space="0" w:color="auto"/>
+              <w:left w:val="nil"/>
+              <w:bottom w:val="single" w:sz="4" w:space="0" w:color="auto"/>
+              <w:right w:val="single" w:sz="4" w:space="0" w:color="000000"/>
+            </w:tcBorders>
+            <w:vAlign w:val="center"/>
+            <w:hideMark/>
+          </w:tcPr>
+          <w:p>
+            <w:pPr>
+              <w:spacing w:line="240" w:lineRule="auto"/>
+              <w:rPr>
+                <w:rFonts w:ascii="Calibri" w:eastAsia="Times New Roman" w:hAnsi="Calibri" w:cs="Calibri"/>
+                <w:color w:val="000000"/>
+              </w:rPr>
+            </w:pPr>
+            <w:r>
+              <w:rPr>
+                <w:rFonts w:ascii="Calibri" w:eastAsia="Times New Roman" w:hAnsi="Calibri" w:cs="Calibri"/>
+                <w:color w:val="000000"/>
+              </w:rPr>
+              <w:t>Verificar se o sucesso do registro de reservar de livro é informado para o cliente.</w:t>
+            </w:r>
+          </w:p>
+        </w:tc>
+      </w:tr>
+      <w:tr>
+        <w:trPr>
+          <w:trHeight w:val="390"/>
+        </w:trPr>
+        <w:tc>
+          <w:tcPr>
+            <w:tcW w:w="1918" w:type="dxa"/>
+            <w:tcBorders>
+              <w:top w:val="nil"/>
+              <w:left w:val="single" w:sz="4" w:space="0" w:color="auto"/>
+              <w:bottom w:val="single" w:sz="4" w:space="0" w:color="auto"/>
+              <w:right w:val="single" w:sz="4" w:space="0" w:color="auto"/>
+            </w:tcBorders>
+            <w:noWrap/>
+            <w:vAlign w:val="center"/>
+            <w:hideMark/>
+          </w:tcPr>
+          <w:p>
+            <w:pPr>
+              <w:spacing w:line="240" w:lineRule="auto"/>
+              <w:rPr>
+                <w:rFonts w:ascii="Calibri" w:eastAsia="Times New Roman" w:hAnsi="Calibri" w:cs="Calibri"/>
+                <w:color w:val="000000"/>
+              </w:rPr>
+            </w:pPr>
+            <w:r>
+              <w:rPr>
+                <w:rFonts w:ascii="Calibri" w:eastAsia="Times New Roman" w:hAnsi="Calibri" w:cs="Calibri"/>
+                <w:color w:val="000000"/>
+              </w:rPr>
+              <w:t>Resultado esperado</w:t>
+            </w:r>
+          </w:p>
+        </w:tc>
+        <w:tc>
+          <w:tcPr>
+            <w:tcW w:w="6576" w:type="dxa"/>
+            <w:gridSpan w:val="5"/>
+            <w:tcBorders>
+              <w:top w:val="single" w:sz="4" w:space="0" w:color="auto"/>
+              <w:left w:val="nil"/>
+              <w:bottom w:val="single" w:sz="4" w:space="0" w:color="auto"/>
+              <w:right w:val="single" w:sz="4" w:space="0" w:color="000000"/>
+            </w:tcBorders>
+            <w:noWrap/>
+            <w:vAlign w:val="center"/>
+            <w:hideMark/>
+          </w:tcPr>
+          <w:p>
+            <w:pPr>
+              <w:spacing w:line="240" w:lineRule="auto"/>
+              <w:rPr>
+                <w:rFonts w:ascii="Calibri" w:eastAsia="Times New Roman" w:hAnsi="Calibri" w:cs="Calibri"/>
+                <w:color w:val="000000"/>
+              </w:rPr>
+            </w:pPr>
+            <w:r>
+              <w:rPr>
+                <w:rFonts w:ascii="Calibri" w:eastAsia="Times New Roman" w:hAnsi="Calibri" w:cs="Calibri"/>
+                <w:color w:val="000000"/>
+              </w:rPr>
+              <w:t>O cliente deve receber uma mensagem informando que sua solicitação foi concluída com sucesso.</w:t>
+            </w:r>
+          </w:p>
+        </w:tc>
+      </w:tr>
+      <w:tr>
+        <w:trPr>
+          <w:trHeight w:val="300"/>
+        </w:trPr>
+        <w:tc>
+          <w:tcPr>
+            <w:tcW w:w="1918" w:type="dxa"/>
+            <w:noWrap/>
+            <w:vAlign w:val="center"/>
+            <w:hideMark/>
+          </w:tcPr>
+          <w:p/>
+        </w:tc>
+        <w:tc>
+          <w:tcPr>
+            <w:tcW w:w="1316" w:type="dxa"/>
+            <w:noWrap/>
+            <w:vAlign w:val="center"/>
+            <w:hideMark/>
+          </w:tcPr>
+          <w:p/>
+        </w:tc>
+        <w:tc>
+          <w:tcPr>
+            <w:tcW w:w="1315" w:type="dxa"/>
+            <w:noWrap/>
+            <w:vAlign w:val="center"/>
+            <w:hideMark/>
+          </w:tcPr>
+          <w:p/>
+        </w:tc>
+        <w:tc>
+          <w:tcPr>
+            <w:tcW w:w="1315" w:type="dxa"/>
+            <w:noWrap/>
+            <w:vAlign w:val="center"/>
+            <w:hideMark/>
+          </w:tcPr>
+          <w:p/>
+        </w:tc>
+        <w:tc>
+          <w:tcPr>
+            <w:tcW w:w="1315" w:type="dxa"/>
+            <w:noWrap/>
+            <w:vAlign w:val="center"/>
+            <w:hideMark/>
+          </w:tcPr>
+          <w:p/>
+        </w:tc>
+        <w:tc>
+          <w:tcPr>
+            <w:tcW w:w="1315" w:type="dxa"/>
+            <w:noWrap/>
+            <w:vAlign w:val="center"/>
+            <w:hideMark/>
+          </w:tcPr>
+          <w:p/>
+        </w:tc>
+      </w:tr>
+      <w:tr>
+        <w:trPr>
+          <w:trHeight w:val="300"/>
+        </w:trPr>
+        <w:tc>
+          <w:tcPr>
+            <w:tcW w:w="1918" w:type="dxa"/>
+            <w:tcBorders>
+              <w:top w:val="single" w:sz="4" w:space="0" w:color="auto"/>
+              <w:left w:val="single" w:sz="4" w:space="0" w:color="auto"/>
+              <w:bottom w:val="single" w:sz="4" w:space="0" w:color="auto"/>
+              <w:right w:val="single" w:sz="4" w:space="0" w:color="auto"/>
+            </w:tcBorders>
+            <w:noWrap/>
+            <w:vAlign w:val="center"/>
+            <w:hideMark/>
+          </w:tcPr>
+          <w:p>
+            <w:pPr>
+              <w:spacing w:line="240" w:lineRule="auto"/>
+              <w:rPr>
+                <w:rFonts w:ascii="Calibri" w:eastAsia="Times New Roman" w:hAnsi="Calibri" w:cs="Calibri"/>
+                <w:color w:val="000000"/>
+              </w:rPr>
+            </w:pPr>
+            <w:r>
+              <w:rPr>
+                <w:rFonts w:ascii="Calibri" w:eastAsia="Times New Roman" w:hAnsi="Calibri" w:cs="Calibri"/>
+                <w:color w:val="000000"/>
+              </w:rPr>
+              <w:lastRenderedPageBreak/>
+              <w:t>Tipo do teste</w:t>
+            </w:r>
+          </w:p>
+        </w:tc>
+        <w:tc>
+          <w:tcPr>
+            <w:tcW w:w="6576" w:type="dxa"/>
+            <w:gridSpan w:val="5"/>
+            <w:tcBorders>
+              <w:top w:val="single" w:sz="4" w:space="0" w:color="auto"/>
+              <w:left w:val="nil"/>
+              <w:bottom w:val="single" w:sz="4" w:space="0" w:color="auto"/>
+              <w:right w:val="single" w:sz="4" w:space="0" w:color="000000"/>
+            </w:tcBorders>
+            <w:noWrap/>
+            <w:vAlign w:val="center"/>
+            <w:hideMark/>
+          </w:tcPr>
+          <w:p>
+            <w:pPr>
+              <w:spacing w:line="240" w:lineRule="auto"/>
+              <w:rPr>
+                <w:rFonts w:ascii="Calibri" w:eastAsia="Times New Roman" w:hAnsi="Calibri" w:cs="Calibri"/>
+                <w:color w:val="000000"/>
+              </w:rPr>
+            </w:pPr>
+            <w:r>
+              <w:rPr>
+                <w:rFonts w:ascii="Calibri" w:eastAsia="Times New Roman" w:hAnsi="Calibri" w:cs="Calibri"/>
+                <w:color w:val="000000"/>
+              </w:rPr>
+              <w:t>Funcional</w:t>
+            </w:r>
+          </w:p>
+        </w:tc>
+      </w:tr>
+      <w:tr>
+        <w:trPr>
+          <w:trHeight w:val="300"/>
+        </w:trPr>
+        <w:tc>
+          <w:tcPr>
+            <w:tcW w:w="1918" w:type="dxa"/>
+            <w:tcBorders>
+              <w:top w:val="nil"/>
+              <w:left w:val="single" w:sz="4" w:space="0" w:color="auto"/>
+              <w:bottom w:val="single" w:sz="4" w:space="0" w:color="auto"/>
+              <w:right w:val="single" w:sz="4" w:space="0" w:color="auto"/>
+            </w:tcBorders>
+            <w:noWrap/>
+            <w:vAlign w:val="center"/>
+            <w:hideMark/>
+          </w:tcPr>
+          <w:p>
+            <w:pPr>
+              <w:spacing w:line="240" w:lineRule="auto"/>
+              <w:rPr>
+                <w:rFonts w:ascii="Calibri" w:eastAsia="Times New Roman" w:hAnsi="Calibri" w:cs="Calibri"/>
+                <w:color w:val="000000"/>
+              </w:rPr>
+            </w:pPr>
+            <w:r>
+              <w:rPr>
+                <w:rFonts w:ascii="Calibri" w:eastAsia="Times New Roman" w:hAnsi="Calibri" w:cs="Calibri"/>
+                <w:color w:val="000000"/>
+              </w:rPr>
+              <w:t>Objetivo do teste</w:t>
+            </w:r>
+          </w:p>
+        </w:tc>
+        <w:tc>
+          <w:tcPr>
+            <w:tcW w:w="6576" w:type="dxa"/>
+            <w:gridSpan w:val="5"/>
+            <w:tcBorders>
+              <w:top w:val="single" w:sz="4" w:space="0" w:color="auto"/>
+              <w:left w:val="nil"/>
+              <w:bottom w:val="single" w:sz="4" w:space="0" w:color="auto"/>
+              <w:right w:val="single" w:sz="4" w:space="0" w:color="000000"/>
+            </w:tcBorders>
+            <w:vAlign w:val="center"/>
+            <w:hideMark/>
+          </w:tcPr>
+          <w:p>
+            <w:pPr>
+              <w:spacing w:line="240" w:lineRule="auto"/>
+              <w:rPr>
+                <w:rFonts w:ascii="Calibri" w:eastAsia="Times New Roman" w:hAnsi="Calibri" w:cs="Calibri"/>
+                <w:color w:val="000000"/>
+              </w:rPr>
+            </w:pPr>
+            <w:r>
+              <w:rPr>
+                <w:rFonts w:ascii="Calibri" w:eastAsia="Times New Roman" w:hAnsi="Calibri" w:cs="Calibri"/>
+                <w:color w:val="000000"/>
+              </w:rPr>
+              <w:t>Verificar se livro doado está disponível para locação imediatamente após cadastro.</w:t>
+            </w:r>
+          </w:p>
+        </w:tc>
+      </w:tr>
+      <w:tr>
+        <w:trPr>
+          <w:trHeight w:val="300"/>
+        </w:trPr>
+        <w:tc>
+          <w:tcPr>
+            <w:tcW w:w="1918" w:type="dxa"/>
+            <w:tcBorders>
+              <w:top w:val="nil"/>
+              <w:left w:val="single" w:sz="4" w:space="0" w:color="auto"/>
+              <w:bottom w:val="single" w:sz="4" w:space="0" w:color="auto"/>
+              <w:right w:val="single" w:sz="4" w:space="0" w:color="auto"/>
+            </w:tcBorders>
+            <w:noWrap/>
+            <w:vAlign w:val="center"/>
+            <w:hideMark/>
+          </w:tcPr>
+          <w:p>
+            <w:pPr>
+              <w:spacing w:line="240" w:lineRule="auto"/>
+              <w:rPr>
+                <w:rFonts w:ascii="Calibri" w:eastAsia="Times New Roman" w:hAnsi="Calibri" w:cs="Calibri"/>
+                <w:color w:val="000000"/>
+              </w:rPr>
+            </w:pPr>
+            <w:r>
+              <w:rPr>
+                <w:rFonts w:ascii="Calibri" w:eastAsia="Times New Roman" w:hAnsi="Calibri" w:cs="Calibri"/>
+                <w:color w:val="000000"/>
+              </w:rPr>
+              <w:t>Resultado esperado</w:t>
+            </w:r>
+          </w:p>
+        </w:tc>
+        <w:tc>
+          <w:tcPr>
+            <w:tcW w:w="6576" w:type="dxa"/>
+            <w:gridSpan w:val="5"/>
+            <w:tcBorders>
+              <w:top w:val="single" w:sz="4" w:space="0" w:color="auto"/>
+              <w:left w:val="nil"/>
+              <w:bottom w:val="single" w:sz="4" w:space="0" w:color="auto"/>
+              <w:right w:val="single" w:sz="4" w:space="0" w:color="000000"/>
+            </w:tcBorders>
+            <w:noWrap/>
+            <w:vAlign w:val="center"/>
+            <w:hideMark/>
+          </w:tcPr>
+          <w:p>
+            <w:pPr>
+              <w:spacing w:line="240" w:lineRule="auto"/>
+              <w:rPr>
+                <w:rFonts w:ascii="Calibri" w:eastAsia="Times New Roman" w:hAnsi="Calibri" w:cs="Calibri"/>
+                <w:color w:val="000000"/>
+              </w:rPr>
+            </w:pPr>
+            <w:r>
+              <w:rPr>
+                <w:rFonts w:ascii="Calibri" w:eastAsia="Times New Roman" w:hAnsi="Calibri" w:cs="Calibri"/>
+                <w:color w:val="000000"/>
+              </w:rPr>
+              <w:t>A locação deve estar disponível.</w:t>
+            </w:r>
+          </w:p>
+        </w:tc>
+      </w:tr>
+      <w:tr>
+        <w:trPr>
+          <w:trHeight w:val="300"/>
+        </w:trPr>
+        <w:tc>
+          <w:tcPr>
+            <w:tcW w:w="1918" w:type="dxa"/>
+            <w:noWrap/>
+            <w:vAlign w:val="center"/>
+            <w:hideMark/>
+          </w:tcPr>
+          <w:p/>
+        </w:tc>
+        <w:tc>
+          <w:tcPr>
+            <w:tcW w:w="1316" w:type="dxa"/>
+            <w:noWrap/>
+            <w:vAlign w:val="center"/>
+            <w:hideMark/>
+          </w:tcPr>
+          <w:p/>
+        </w:tc>
+        <w:tc>
+          <w:tcPr>
+            <w:tcW w:w="1315" w:type="dxa"/>
+            <w:noWrap/>
+            <w:vAlign w:val="center"/>
+            <w:hideMark/>
+          </w:tcPr>
+          <w:p/>
+        </w:tc>
+        <w:tc>
+          <w:tcPr>
+            <w:tcW w:w="1315" w:type="dxa"/>
+            <w:noWrap/>
+            <w:vAlign w:val="center"/>
+            <w:hideMark/>
+          </w:tcPr>
+          <w:p/>
+        </w:tc>
+        <w:tc>
+          <w:tcPr>
+            <w:tcW w:w="1315" w:type="dxa"/>
+            <w:noWrap/>
+            <w:vAlign w:val="center"/>
+            <w:hideMark/>
+          </w:tcPr>
+          <w:p/>
+        </w:tc>
+        <w:tc>
+          <w:tcPr>
+            <w:tcW w:w="1315" w:type="dxa"/>
+            <w:noWrap/>
+            <w:vAlign w:val="center"/>
+            <w:hideMark/>
+          </w:tcPr>
+          <w:p/>
+        </w:tc>
+      </w:tr>
+      <w:tr>
+        <w:trPr>
+          <w:trHeight w:val="300"/>
+        </w:trPr>
+        <w:tc>
+          <w:tcPr>
+            <w:tcW w:w="1918" w:type="dxa"/>
+            <w:tcBorders>
+              <w:top w:val="single" w:sz="4" w:space="0" w:color="auto"/>
+              <w:left w:val="single" w:sz="4" w:space="0" w:color="auto"/>
+              <w:bottom w:val="single" w:sz="4" w:space="0" w:color="auto"/>
+              <w:right w:val="single" w:sz="4" w:space="0" w:color="auto"/>
+            </w:tcBorders>
+            <w:noWrap/>
+            <w:vAlign w:val="center"/>
+            <w:hideMark/>
+          </w:tcPr>
+          <w:p>
+            <w:pPr>
+              <w:spacing w:line="240" w:lineRule="auto"/>
+              <w:rPr>
+                <w:rFonts w:ascii="Calibri" w:eastAsia="Times New Roman" w:hAnsi="Calibri" w:cs="Calibri"/>
+                <w:color w:val="000000"/>
+              </w:rPr>
+            </w:pPr>
+            <w:r>
+              <w:rPr>
+                <w:rFonts w:ascii="Calibri" w:eastAsia="Times New Roman" w:hAnsi="Calibri" w:cs="Calibri"/>
+                <w:color w:val="000000"/>
+              </w:rPr>
+              <w:t>Tipo do teste</w:t>
+            </w:r>
+          </w:p>
+        </w:tc>
+        <w:tc>
+          <w:tcPr>
+            <w:tcW w:w="6576" w:type="dxa"/>
+            <w:gridSpan w:val="5"/>
+            <w:tcBorders>
+              <w:top w:val="single" w:sz="4" w:space="0" w:color="auto"/>
+              <w:left w:val="nil"/>
+              <w:bottom w:val="single" w:sz="4" w:space="0" w:color="auto"/>
+              <w:right w:val="single" w:sz="4" w:space="0" w:color="000000"/>
+            </w:tcBorders>
+            <w:noWrap/>
+            <w:vAlign w:val="center"/>
+            <w:hideMark/>
+          </w:tcPr>
+          <w:p>
+            <w:pPr>
+              <w:spacing w:line="240" w:lineRule="auto"/>
+              <w:rPr>
+                <w:rFonts w:ascii="Calibri" w:eastAsia="Times New Roman" w:hAnsi="Calibri" w:cs="Calibri"/>
+                <w:color w:val="000000"/>
+              </w:rPr>
+            </w:pPr>
+            <w:r>
+              <w:rPr>
+                <w:rFonts w:ascii="Calibri" w:eastAsia="Times New Roman" w:hAnsi="Calibri" w:cs="Calibri"/>
+                <w:color w:val="000000"/>
+              </w:rPr>
+              <w:t>Funcional</w:t>
+            </w:r>
+          </w:p>
+        </w:tc>
+      </w:tr>
+      <w:tr>
+        <w:trPr>
+          <w:trHeight w:val="300"/>
+        </w:trPr>
+        <w:tc>
+          <w:tcPr>
+            <w:tcW w:w="1918" w:type="dxa"/>
+            <w:tcBorders>
+              <w:top w:val="nil"/>
+              <w:left w:val="single" w:sz="4" w:space="0" w:color="auto"/>
+              <w:bottom w:val="single" w:sz="4" w:space="0" w:color="auto"/>
+              <w:right w:val="single" w:sz="4" w:space="0" w:color="auto"/>
+            </w:tcBorders>
+            <w:noWrap/>
+            <w:vAlign w:val="center"/>
+            <w:hideMark/>
+          </w:tcPr>
+          <w:p>
+            <w:pPr>
+              <w:spacing w:line="240" w:lineRule="auto"/>
+              <w:rPr>
+                <w:rFonts w:ascii="Calibri" w:eastAsia="Times New Roman" w:hAnsi="Calibri" w:cs="Calibri"/>
+                <w:color w:val="000000"/>
+              </w:rPr>
+            </w:pPr>
+            <w:r>
+              <w:rPr>
+                <w:rFonts w:ascii="Calibri" w:eastAsia="Times New Roman" w:hAnsi="Calibri" w:cs="Calibri"/>
+                <w:color w:val="000000"/>
+              </w:rPr>
+              <w:t>Objetivo do teste</w:t>
+            </w:r>
+          </w:p>
+        </w:tc>
+        <w:tc>
+          <w:tcPr>
+            <w:tcW w:w="6576" w:type="dxa"/>
+            <w:gridSpan w:val="5"/>
+            <w:tcBorders>
+              <w:top w:val="single" w:sz="4" w:space="0" w:color="auto"/>
+              <w:left w:val="nil"/>
+              <w:bottom w:val="single" w:sz="4" w:space="0" w:color="auto"/>
+              <w:right w:val="single" w:sz="4" w:space="0" w:color="000000"/>
+            </w:tcBorders>
+            <w:vAlign w:val="center"/>
+            <w:hideMark/>
+          </w:tcPr>
+          <w:p>
+            <w:pPr>
+              <w:spacing w:line="240" w:lineRule="auto"/>
+              <w:rPr>
+                <w:rFonts w:ascii="Calibri" w:eastAsia="Times New Roman" w:hAnsi="Calibri" w:cs="Calibri"/>
+                <w:color w:val="000000"/>
+              </w:rPr>
+            </w:pPr>
+            <w:r>
+              <w:rPr>
+                <w:rFonts w:ascii="Calibri" w:eastAsia="Times New Roman" w:hAnsi="Calibri" w:cs="Calibri"/>
+                <w:color w:val="000000"/>
+              </w:rPr>
+              <w:t>Verificar se livro locado está disponível para locação de outro cliente.</w:t>
+            </w:r>
+          </w:p>
+        </w:tc>
+      </w:tr>
+      <w:tr>
+        <w:trPr>
+          <w:trHeight w:val="300"/>
+        </w:trPr>
+        <w:tc>
+          <w:tcPr>
+            <w:tcW w:w="1918" w:type="dxa"/>
+            <w:tcBorders>
+              <w:top w:val="nil"/>
+              <w:left w:val="single" w:sz="4" w:space="0" w:color="auto"/>
+              <w:bottom w:val="single" w:sz="4" w:space="0" w:color="auto"/>
+              <w:right w:val="single" w:sz="4" w:space="0" w:color="auto"/>
+            </w:tcBorders>
+            <w:noWrap/>
+            <w:vAlign w:val="center"/>
+            <w:hideMark/>
+          </w:tcPr>
+          <w:p>
+            <w:pPr>
+              <w:spacing w:line="240" w:lineRule="auto"/>
+              <w:rPr>
+                <w:rFonts w:ascii="Calibri" w:eastAsia="Times New Roman" w:hAnsi="Calibri" w:cs="Calibri"/>
+                <w:color w:val="000000"/>
+              </w:rPr>
+            </w:pPr>
+            <w:r>
+              <w:rPr>
+                <w:rFonts w:ascii="Calibri" w:eastAsia="Times New Roman" w:hAnsi="Calibri" w:cs="Calibri"/>
+                <w:color w:val="000000"/>
+              </w:rPr>
+              <w:t>Resultado esperado</w:t>
+            </w:r>
+          </w:p>
+        </w:tc>
+        <w:tc>
+          <w:tcPr>
+            <w:tcW w:w="6576" w:type="dxa"/>
+            <w:gridSpan w:val="5"/>
+            <w:tcBorders>
+              <w:top w:val="single" w:sz="4" w:space="0" w:color="auto"/>
+              <w:left w:val="nil"/>
+              <w:bottom w:val="single" w:sz="4" w:space="0" w:color="auto"/>
+              <w:right w:val="single" w:sz="4" w:space="0" w:color="000000"/>
+            </w:tcBorders>
+            <w:noWrap/>
+            <w:vAlign w:val="center"/>
+            <w:hideMark/>
+          </w:tcPr>
+          <w:p>
+            <w:pPr>
+              <w:spacing w:line="240" w:lineRule="auto"/>
+              <w:rPr>
+                <w:rFonts w:ascii="Calibri" w:eastAsia="Times New Roman" w:hAnsi="Calibri" w:cs="Calibri"/>
+                <w:color w:val="000000"/>
+              </w:rPr>
+            </w:pPr>
+            <w:r>
+              <w:rPr>
+                <w:rFonts w:ascii="Calibri" w:eastAsia="Times New Roman" w:hAnsi="Calibri" w:cs="Calibri"/>
+                <w:color w:val="000000"/>
+              </w:rPr>
+              <w:t>O livro locado não deve estar disponível.</w:t>
+            </w:r>
+          </w:p>
+        </w:tc>
+      </w:tr>
+    </w:tbl>
     <w:p/>
+    <w:p>
+      <w:r>
+        <w:br w:type="page"/>
+      </w:r>
+    </w:p>
+    <w:p>
+      <w:pPr>
+        <w:spacing w:line="360" w:lineRule="auto"/>
+        <w:jc w:val="center"/>
+        <w:rPr>
+          <w:rFonts w:ascii="Times New Roman" w:eastAsia="Times New Roman" w:hAnsi="Times New Roman" w:cs="Times New Roman"/>
+          <w:b/>
+          <w:sz w:val="28"/>
+          <w:szCs w:val="28"/>
+        </w:rPr>
+      </w:pPr>
+      <w:r>
+        <w:rPr>
+          <w:rFonts w:ascii="Times New Roman" w:eastAsia="Times New Roman" w:hAnsi="Times New Roman" w:cs="Times New Roman"/>
+          <w:b/>
+          <w:sz w:val="28"/>
+          <w:szCs w:val="28"/>
+        </w:rPr>
+        <w:lastRenderedPageBreak/>
+        <w:t xml:space="preserve">APÊNDICE E - </w:t>
+      </w:r>
+      <w:r>
+        <w:rPr>
+          <w:rFonts w:ascii="Times New Roman" w:eastAsia="Times New Roman" w:hAnsi="Times New Roman" w:cs="Times New Roman"/>
+          <w:b/>
+          <w:sz w:val="28"/>
+          <w:szCs w:val="28"/>
+        </w:rPr>
+        <w:br/>
+        <w:t xml:space="preserve">Log de </w:t>
+      </w:r>
+      <w:proofErr w:type="spellStart"/>
+      <w:r>
+        <w:rPr>
+          <w:rFonts w:ascii="Times New Roman" w:eastAsia="Times New Roman" w:hAnsi="Times New Roman" w:cs="Times New Roman"/>
+          <w:b/>
+          <w:sz w:val="28"/>
+          <w:szCs w:val="28"/>
+        </w:rPr>
+        <w:t>Commit</w:t>
+      </w:r>
+      <w:proofErr w:type="spellEnd"/>
+      <w:r>
+        <w:rPr>
+          <w:rFonts w:ascii="Times New Roman" w:eastAsia="Times New Roman" w:hAnsi="Times New Roman" w:cs="Times New Roman"/>
+          <w:b/>
+          <w:sz w:val="28"/>
+          <w:szCs w:val="28"/>
+        </w:rPr>
+        <w:t xml:space="preserve"> do </w:t>
+      </w:r>
+      <w:proofErr w:type="spellStart"/>
+      <w:proofErr w:type="gramStart"/>
+      <w:r>
+        <w:rPr>
+          <w:rFonts w:ascii="Times New Roman" w:eastAsia="Times New Roman" w:hAnsi="Times New Roman" w:cs="Times New Roman"/>
+          <w:b/>
+          <w:sz w:val="28"/>
+          <w:szCs w:val="28"/>
+        </w:rPr>
+        <w:t>GitHub</w:t>
+      </w:r>
+      <w:proofErr w:type="spellEnd"/>
+      <w:proofErr w:type="gramEnd"/>
+    </w:p>
+    <w:p>
+      <w:pPr>
+        <w:spacing w:line="360" w:lineRule="auto"/>
+        <w:jc w:val="center"/>
+        <w:rPr>
+          <w:rFonts w:ascii="Times New Roman" w:eastAsia="Times New Roman" w:hAnsi="Times New Roman" w:cs="Times New Roman"/>
+          <w:b/>
+          <w:sz w:val="28"/>
+          <w:szCs w:val="28"/>
+        </w:rPr>
+      </w:pPr>
+    </w:p>
+    <w:tbl>
+      <w:tblPr>
+        <w:tblStyle w:val="Tabelacomgrade"/>
+        <w:tblW w:w="0" w:type="auto"/>
+        <w:tblLook w:val="04A0" w:firstRow="1" w:lastRow="0" w:firstColumn="1" w:lastColumn="0" w:noHBand="0" w:noVBand="1"/>
+      </w:tblPr>
+      <w:tblGrid>
+        <w:gridCol w:w="9216"/>
+      </w:tblGrid>
+      <w:tr>
+        <w:tc>
+          <w:tcPr>
+            <w:tcW w:w="9216" w:type="dxa"/>
+          </w:tcPr>
+          <w:p>
+            <w:pPr>
+              <w:spacing w:line="276" w:lineRule="auto"/>
+              <w:jc w:val="both"/>
+              <w:rPr>
+                <w:rFonts w:ascii="Times New Roman" w:eastAsia="Times New Roman" w:hAnsi="Times New Roman" w:cs="Times New Roman"/>
+                <w:color w:val="0D0D0D"/>
+                <w:sz w:val="24"/>
+                <w:szCs w:val="24"/>
+              </w:rPr>
+            </w:pPr>
+            <w:r>
+              <w:rPr>
+                <w:rFonts w:ascii="Times New Roman" w:eastAsia="Times New Roman" w:hAnsi="Times New Roman" w:cs="Times New Roman"/>
+                <w:color w:val="0D0D0D"/>
+                <w:sz w:val="24"/>
+                <w:szCs w:val="24"/>
+              </w:rPr>
+              <w:t xml:space="preserve">**Log de </w:t>
+            </w:r>
+            <w:proofErr w:type="spellStart"/>
+            <w:r>
+              <w:rPr>
+                <w:rFonts w:ascii="Times New Roman" w:eastAsia="Times New Roman" w:hAnsi="Times New Roman" w:cs="Times New Roman"/>
+                <w:color w:val="0D0D0D"/>
+                <w:sz w:val="24"/>
+                <w:szCs w:val="24"/>
+              </w:rPr>
+              <w:t>commit</w:t>
+            </w:r>
+            <w:proofErr w:type="spellEnd"/>
+            <w:r>
+              <w:rPr>
+                <w:rFonts w:ascii="Times New Roman" w:eastAsia="Times New Roman" w:hAnsi="Times New Roman" w:cs="Times New Roman"/>
+                <w:color w:val="0D0D0D"/>
+                <w:sz w:val="24"/>
+                <w:szCs w:val="24"/>
+              </w:rPr>
+              <w:t xml:space="preserve"> </w:t>
+            </w:r>
+            <w:proofErr w:type="spellStart"/>
+            <w:r>
+              <w:rPr>
+                <w:rFonts w:ascii="Times New Roman" w:eastAsia="Times New Roman" w:hAnsi="Times New Roman" w:cs="Times New Roman"/>
+                <w:color w:val="0D0D0D"/>
+                <w:sz w:val="24"/>
+                <w:szCs w:val="24"/>
+              </w:rPr>
+              <w:t>bibliotech</w:t>
+            </w:r>
+            <w:proofErr w:type="spellEnd"/>
+            <w:r>
+              <w:rPr>
+                <w:rFonts w:ascii="Times New Roman" w:eastAsia="Times New Roman" w:hAnsi="Times New Roman" w:cs="Times New Roman"/>
+                <w:color w:val="0D0D0D"/>
+                <w:sz w:val="24"/>
+                <w:szCs w:val="24"/>
+              </w:rPr>
+              <w:t>**</w:t>
+            </w:r>
+          </w:p>
+          <w:p>
+            <w:pPr>
+              <w:spacing w:line="276" w:lineRule="auto"/>
+              <w:jc w:val="both"/>
+              <w:rPr>
+                <w:rFonts w:ascii="Times New Roman" w:eastAsia="Times New Roman" w:hAnsi="Times New Roman" w:cs="Times New Roman"/>
+                <w:color w:val="0D0D0D"/>
+                <w:sz w:val="24"/>
+                <w:szCs w:val="24"/>
+              </w:rPr>
+            </w:pPr>
+            <w:r>
+              <w:rPr>
+                <w:rFonts w:ascii="Times New Roman" w:eastAsia="Times New Roman" w:hAnsi="Times New Roman" w:cs="Times New Roman"/>
+                <w:color w:val="0D0D0D"/>
+                <w:sz w:val="24"/>
+                <w:szCs w:val="24"/>
+              </w:rPr>
+              <w:t xml:space="preserve">ID-Nome </w:t>
+            </w:r>
+            <w:proofErr w:type="spellStart"/>
+            <w:r>
+              <w:rPr>
+                <w:rFonts w:ascii="Times New Roman" w:eastAsia="Times New Roman" w:hAnsi="Times New Roman" w:cs="Times New Roman"/>
+                <w:color w:val="0D0D0D"/>
+                <w:sz w:val="24"/>
+                <w:szCs w:val="24"/>
+              </w:rPr>
+              <w:t>autor-Dia</w:t>
+            </w:r>
+            <w:proofErr w:type="spellEnd"/>
+            <w:r>
+              <w:rPr>
+                <w:rFonts w:ascii="Times New Roman" w:eastAsia="Times New Roman" w:hAnsi="Times New Roman" w:cs="Times New Roman"/>
+                <w:color w:val="0D0D0D"/>
+                <w:sz w:val="24"/>
+                <w:szCs w:val="24"/>
+              </w:rPr>
+              <w:t xml:space="preserve"> da alteração-</w:t>
+            </w:r>
+            <w:proofErr w:type="spellStart"/>
+            <w:r>
+              <w:rPr>
+                <w:rFonts w:ascii="Times New Roman" w:eastAsia="Times New Roman" w:hAnsi="Times New Roman" w:cs="Times New Roman"/>
+                <w:color w:val="0D0D0D"/>
+                <w:sz w:val="24"/>
+                <w:szCs w:val="24"/>
+              </w:rPr>
+              <w:t>Descriçao</w:t>
+            </w:r>
+            <w:proofErr w:type="spellEnd"/>
+            <w:r>
+              <w:rPr>
+                <w:rFonts w:ascii="Times New Roman" w:eastAsia="Times New Roman" w:hAnsi="Times New Roman" w:cs="Times New Roman"/>
+                <w:color w:val="0D0D0D"/>
+                <w:sz w:val="24"/>
+                <w:szCs w:val="24"/>
+              </w:rPr>
+              <w:t xml:space="preserve"> </w:t>
+            </w:r>
+            <w:proofErr w:type="spellStart"/>
+            <w:r>
+              <w:rPr>
+                <w:rFonts w:ascii="Times New Roman" w:eastAsia="Times New Roman" w:hAnsi="Times New Roman" w:cs="Times New Roman"/>
+                <w:color w:val="0D0D0D"/>
+                <w:sz w:val="24"/>
+                <w:szCs w:val="24"/>
+              </w:rPr>
+              <w:t>commit</w:t>
+            </w:r>
+            <w:proofErr w:type="spellEnd"/>
+            <w:r>
+              <w:rPr>
+                <w:rFonts w:ascii="Times New Roman" w:eastAsia="Times New Roman" w:hAnsi="Times New Roman" w:cs="Times New Roman"/>
+                <w:color w:val="0D0D0D"/>
+                <w:sz w:val="24"/>
+                <w:szCs w:val="24"/>
+              </w:rPr>
+              <w:t xml:space="preserve">- </w:t>
+            </w:r>
+          </w:p>
+          <w:p>
+            <w:pPr>
+              <w:spacing w:line="276" w:lineRule="auto"/>
+              <w:jc w:val="both"/>
+              <w:rPr>
+                <w:rFonts w:ascii="Times New Roman" w:eastAsia="Times New Roman" w:hAnsi="Times New Roman" w:cs="Times New Roman"/>
+                <w:color w:val="0D0D0D"/>
+                <w:sz w:val="24"/>
+                <w:szCs w:val="24"/>
+              </w:rPr>
+            </w:pPr>
+            <w:r>
+              <w:rPr>
+                <w:rFonts w:ascii="Times New Roman" w:eastAsia="Times New Roman" w:hAnsi="Times New Roman" w:cs="Times New Roman"/>
+                <w:color w:val="0D0D0D"/>
+                <w:sz w:val="24"/>
+                <w:szCs w:val="24"/>
+              </w:rPr>
+              <w:t xml:space="preserve">01 Leonardo </w:t>
+            </w:r>
+            <w:proofErr w:type="spellStart"/>
+            <w:r>
+              <w:rPr>
+                <w:rFonts w:ascii="Times New Roman" w:eastAsia="Times New Roman" w:hAnsi="Times New Roman" w:cs="Times New Roman"/>
+                <w:color w:val="0D0D0D"/>
+                <w:sz w:val="24"/>
+                <w:szCs w:val="24"/>
+              </w:rPr>
+              <w:t>Alporges</w:t>
+            </w:r>
+            <w:proofErr w:type="spellEnd"/>
+            <w:r>
+              <w:rPr>
+                <w:rFonts w:ascii="Times New Roman" w:eastAsia="Times New Roman" w:hAnsi="Times New Roman" w:cs="Times New Roman"/>
+                <w:color w:val="0D0D0D"/>
+                <w:sz w:val="24"/>
+                <w:szCs w:val="24"/>
+              </w:rPr>
+              <w:t xml:space="preserve"> Martins - 05/12/2020 - Adição do arquivo de log de </w:t>
+            </w:r>
+            <w:proofErr w:type="spellStart"/>
+            <w:r>
+              <w:rPr>
+                <w:rFonts w:ascii="Times New Roman" w:eastAsia="Times New Roman" w:hAnsi="Times New Roman" w:cs="Times New Roman"/>
+                <w:color w:val="0D0D0D"/>
+                <w:sz w:val="24"/>
+                <w:szCs w:val="24"/>
+              </w:rPr>
+              <w:t>commit</w:t>
+            </w:r>
+            <w:proofErr w:type="spellEnd"/>
+          </w:p>
+          <w:p>
+            <w:pPr>
+              <w:spacing w:line="276" w:lineRule="auto"/>
+              <w:jc w:val="both"/>
+              <w:rPr>
+                <w:rFonts w:ascii="Times New Roman" w:eastAsia="Times New Roman" w:hAnsi="Times New Roman" w:cs="Times New Roman"/>
+                <w:color w:val="0D0D0D"/>
+                <w:sz w:val="24"/>
+                <w:szCs w:val="24"/>
+              </w:rPr>
+            </w:pPr>
+            <w:proofErr w:type="gramStart"/>
+            <w:r>
+              <w:rPr>
+                <w:rFonts w:ascii="Times New Roman" w:eastAsia="Times New Roman" w:hAnsi="Times New Roman" w:cs="Times New Roman"/>
+                <w:color w:val="0D0D0D"/>
+                <w:sz w:val="24"/>
+                <w:szCs w:val="24"/>
+              </w:rPr>
+              <w:t xml:space="preserve">02 Leonardo </w:t>
+            </w:r>
+            <w:proofErr w:type="spellStart"/>
+            <w:r>
+              <w:rPr>
+                <w:rFonts w:ascii="Times New Roman" w:eastAsia="Times New Roman" w:hAnsi="Times New Roman" w:cs="Times New Roman"/>
+                <w:color w:val="0D0D0D"/>
+                <w:sz w:val="24"/>
+                <w:szCs w:val="24"/>
+              </w:rPr>
+              <w:t>Alporges</w:t>
+            </w:r>
+            <w:proofErr w:type="spellEnd"/>
+            <w:r>
+              <w:rPr>
+                <w:rFonts w:ascii="Times New Roman" w:eastAsia="Times New Roman" w:hAnsi="Times New Roman" w:cs="Times New Roman"/>
+                <w:color w:val="0D0D0D"/>
+                <w:sz w:val="24"/>
+                <w:szCs w:val="24"/>
+              </w:rPr>
+              <w:t xml:space="preserve"> Martins - 07/12/2020 -</w:t>
+            </w:r>
+            <w:proofErr w:type="gramEnd"/>
+            <w:r>
+              <w:rPr>
+                <w:rFonts w:ascii="Times New Roman" w:eastAsia="Times New Roman" w:hAnsi="Times New Roman" w:cs="Times New Roman"/>
+                <w:color w:val="0D0D0D"/>
+                <w:sz w:val="24"/>
+                <w:szCs w:val="24"/>
+              </w:rPr>
+              <w:t xml:space="preserve"> Adição dos arquivos de modelagem e os </w:t>
+            </w:r>
+            <w:proofErr w:type="spellStart"/>
+            <w:r>
+              <w:rPr>
+                <w:rFonts w:ascii="Times New Roman" w:eastAsia="Times New Roman" w:hAnsi="Times New Roman" w:cs="Times New Roman"/>
+                <w:color w:val="0D0D0D"/>
+                <w:sz w:val="24"/>
+                <w:szCs w:val="24"/>
+              </w:rPr>
+              <w:t>prototipos</w:t>
+            </w:r>
+            <w:proofErr w:type="spellEnd"/>
+            <w:r>
+              <w:rPr>
+                <w:rFonts w:ascii="Times New Roman" w:eastAsia="Times New Roman" w:hAnsi="Times New Roman" w:cs="Times New Roman"/>
+                <w:color w:val="0D0D0D"/>
+                <w:sz w:val="24"/>
+                <w:szCs w:val="24"/>
+              </w:rPr>
+              <w:t xml:space="preserve"> do sistema</w:t>
+            </w:r>
+          </w:p>
+          <w:p>
+            <w:pPr>
+              <w:spacing w:line="276" w:lineRule="auto"/>
+              <w:jc w:val="both"/>
+              <w:rPr>
+                <w:rFonts w:ascii="Times New Roman" w:eastAsia="Times New Roman" w:hAnsi="Times New Roman" w:cs="Times New Roman"/>
+                <w:color w:val="0D0D0D"/>
+                <w:sz w:val="24"/>
+                <w:szCs w:val="24"/>
+              </w:rPr>
+            </w:pPr>
+            <w:r>
+              <w:rPr>
+                <w:rFonts w:ascii="Times New Roman" w:eastAsia="Times New Roman" w:hAnsi="Times New Roman" w:cs="Times New Roman"/>
+                <w:color w:val="0D0D0D"/>
+                <w:sz w:val="24"/>
+                <w:szCs w:val="24"/>
+              </w:rPr>
+              <w:t xml:space="preserve">03 Juliano </w:t>
+            </w:r>
+            <w:proofErr w:type="spellStart"/>
+            <w:r>
+              <w:rPr>
+                <w:rFonts w:ascii="Times New Roman" w:eastAsia="Times New Roman" w:hAnsi="Times New Roman" w:cs="Times New Roman"/>
+                <w:color w:val="0D0D0D"/>
+                <w:sz w:val="24"/>
+                <w:szCs w:val="24"/>
+              </w:rPr>
+              <w:t>Orlandi</w:t>
+            </w:r>
+            <w:proofErr w:type="spellEnd"/>
+            <w:r>
+              <w:rPr>
+                <w:rFonts w:ascii="Times New Roman" w:eastAsia="Times New Roman" w:hAnsi="Times New Roman" w:cs="Times New Roman"/>
+                <w:color w:val="0D0D0D"/>
+                <w:sz w:val="24"/>
+                <w:szCs w:val="24"/>
+              </w:rPr>
+              <w:t xml:space="preserve"> Lopes - 09/12/2020 - Adição do PDF corrigido </w:t>
+            </w:r>
+            <w:proofErr w:type="gramStart"/>
+            <w:r>
+              <w:rPr>
+                <w:rFonts w:ascii="Times New Roman" w:eastAsia="Times New Roman" w:hAnsi="Times New Roman" w:cs="Times New Roman"/>
+                <w:color w:val="0D0D0D"/>
+                <w:sz w:val="24"/>
+                <w:szCs w:val="24"/>
+              </w:rPr>
+              <w:t>do diagramas</w:t>
+            </w:r>
+            <w:proofErr w:type="gramEnd"/>
+            <w:r>
+              <w:rPr>
+                <w:rFonts w:ascii="Times New Roman" w:eastAsia="Times New Roman" w:hAnsi="Times New Roman" w:cs="Times New Roman"/>
+                <w:color w:val="0D0D0D"/>
+                <w:sz w:val="24"/>
+                <w:szCs w:val="24"/>
+              </w:rPr>
+              <w:t xml:space="preserve"> de classes, e adição do documento de Controle de versões e V&amp;V.</w:t>
+            </w:r>
+          </w:p>
+          <w:p>
+            <w:pPr>
+              <w:spacing w:line="276" w:lineRule="auto"/>
+              <w:jc w:val="both"/>
+              <w:rPr>
+                <w:rFonts w:ascii="Times New Roman" w:eastAsia="Times New Roman" w:hAnsi="Times New Roman" w:cs="Times New Roman"/>
+                <w:color w:val="0D0D0D"/>
+                <w:sz w:val="24"/>
+                <w:szCs w:val="24"/>
+              </w:rPr>
+            </w:pPr>
+            <w:r>
+              <w:rPr>
+                <w:rFonts w:ascii="Times New Roman" w:eastAsia="Times New Roman" w:hAnsi="Times New Roman" w:cs="Times New Roman"/>
+                <w:color w:val="0D0D0D"/>
+                <w:sz w:val="24"/>
+                <w:szCs w:val="24"/>
+              </w:rPr>
+              <w:t xml:space="preserve">04 Lucas dos </w:t>
+            </w:r>
+            <w:proofErr w:type="gramStart"/>
+            <w:r>
+              <w:rPr>
+                <w:rFonts w:ascii="Times New Roman" w:eastAsia="Times New Roman" w:hAnsi="Times New Roman" w:cs="Times New Roman"/>
+                <w:color w:val="0D0D0D"/>
+                <w:sz w:val="24"/>
+                <w:szCs w:val="24"/>
+              </w:rPr>
+              <w:t>Santos Carvalho - 09/12/2020 -</w:t>
+            </w:r>
+            <w:proofErr w:type="gramEnd"/>
+            <w:r>
+              <w:rPr>
+                <w:rFonts w:ascii="Times New Roman" w:eastAsia="Times New Roman" w:hAnsi="Times New Roman" w:cs="Times New Roman"/>
+                <w:color w:val="0D0D0D"/>
+                <w:sz w:val="24"/>
+                <w:szCs w:val="24"/>
+              </w:rPr>
+              <w:t xml:space="preserve"> Adição do documento parte 3 de Gerenciamento de requisitos</w:t>
+            </w:r>
+          </w:p>
+          <w:p>
+            <w:pPr>
+              <w:spacing w:line="276" w:lineRule="auto"/>
+              <w:jc w:val="both"/>
+              <w:rPr>
+                <w:rFonts w:ascii="Times New Roman" w:eastAsia="Times New Roman" w:hAnsi="Times New Roman" w:cs="Times New Roman"/>
+                <w:color w:val="0D0D0D"/>
+                <w:sz w:val="24"/>
+                <w:szCs w:val="24"/>
+              </w:rPr>
+            </w:pPr>
+            <w:proofErr w:type="gramStart"/>
+            <w:r>
+              <w:rPr>
+                <w:rFonts w:ascii="Times New Roman" w:eastAsia="Times New Roman" w:hAnsi="Times New Roman" w:cs="Times New Roman"/>
+                <w:color w:val="0D0D0D"/>
+                <w:sz w:val="24"/>
+                <w:szCs w:val="24"/>
+              </w:rPr>
+              <w:t xml:space="preserve">05 Leonardo </w:t>
+            </w:r>
+            <w:proofErr w:type="spellStart"/>
+            <w:r>
+              <w:rPr>
+                <w:rFonts w:ascii="Times New Roman" w:eastAsia="Times New Roman" w:hAnsi="Times New Roman" w:cs="Times New Roman"/>
+                <w:color w:val="0D0D0D"/>
+                <w:sz w:val="24"/>
+                <w:szCs w:val="24"/>
+              </w:rPr>
+              <w:t>Alporges</w:t>
+            </w:r>
+            <w:proofErr w:type="spellEnd"/>
+            <w:r>
+              <w:rPr>
+                <w:rFonts w:ascii="Times New Roman" w:eastAsia="Times New Roman" w:hAnsi="Times New Roman" w:cs="Times New Roman"/>
+                <w:color w:val="0D0D0D"/>
+                <w:sz w:val="24"/>
+                <w:szCs w:val="24"/>
+              </w:rPr>
+              <w:t xml:space="preserve"> Martins - 09/12/2020 -</w:t>
+            </w:r>
+            <w:proofErr w:type="gramEnd"/>
+            <w:r>
+              <w:rPr>
+                <w:rFonts w:ascii="Times New Roman" w:eastAsia="Times New Roman" w:hAnsi="Times New Roman" w:cs="Times New Roman"/>
+                <w:color w:val="0D0D0D"/>
+                <w:sz w:val="24"/>
+                <w:szCs w:val="24"/>
+              </w:rPr>
+              <w:t xml:space="preserve"> </w:t>
+            </w:r>
+            <w:proofErr w:type="spellStart"/>
+            <w:r>
+              <w:rPr>
+                <w:rFonts w:ascii="Times New Roman" w:eastAsia="Times New Roman" w:hAnsi="Times New Roman" w:cs="Times New Roman"/>
+                <w:color w:val="0D0D0D"/>
+                <w:sz w:val="24"/>
+                <w:szCs w:val="24"/>
+              </w:rPr>
+              <w:t>Adicição</w:t>
+            </w:r>
+            <w:proofErr w:type="spellEnd"/>
+            <w:r>
+              <w:rPr>
+                <w:rFonts w:ascii="Times New Roman" w:eastAsia="Times New Roman" w:hAnsi="Times New Roman" w:cs="Times New Roman"/>
+                <w:color w:val="0D0D0D"/>
+                <w:sz w:val="24"/>
+                <w:szCs w:val="24"/>
+              </w:rPr>
+              <w:t xml:space="preserve"> do </w:t>
+            </w:r>
+            <w:proofErr w:type="spellStart"/>
+            <w:r>
+              <w:rPr>
+                <w:rFonts w:ascii="Times New Roman" w:eastAsia="Times New Roman" w:hAnsi="Times New Roman" w:cs="Times New Roman"/>
+                <w:color w:val="0D0D0D"/>
+                <w:sz w:val="24"/>
+                <w:szCs w:val="24"/>
+              </w:rPr>
+              <w:t>topico</w:t>
+            </w:r>
+            <w:proofErr w:type="spellEnd"/>
+            <w:r>
+              <w:rPr>
+                <w:rFonts w:ascii="Times New Roman" w:eastAsia="Times New Roman" w:hAnsi="Times New Roman" w:cs="Times New Roman"/>
+                <w:color w:val="0D0D0D"/>
+                <w:sz w:val="24"/>
+                <w:szCs w:val="24"/>
+              </w:rPr>
+              <w:t xml:space="preserve"> 4.2 no Documento de Gerenciamento</w:t>
+            </w:r>
+          </w:p>
+          <w:p>
+            <w:pPr>
+              <w:spacing w:line="276" w:lineRule="auto"/>
+              <w:jc w:val="both"/>
+              <w:rPr>
+                <w:rFonts w:ascii="Times New Roman" w:eastAsia="Times New Roman" w:hAnsi="Times New Roman" w:cs="Times New Roman"/>
+                <w:color w:val="0D0D0D"/>
+                <w:sz w:val="24"/>
+                <w:szCs w:val="24"/>
+              </w:rPr>
+            </w:pPr>
+            <w:r>
+              <w:rPr>
+                <w:rFonts w:ascii="Times New Roman" w:eastAsia="Times New Roman" w:hAnsi="Times New Roman" w:cs="Times New Roman"/>
+                <w:color w:val="0D0D0D"/>
+                <w:sz w:val="24"/>
+                <w:szCs w:val="24"/>
+              </w:rPr>
+              <w:t xml:space="preserve">06 Lucas dos Santos Carvalho - 09/12/2020 - Atualização de Documento e inserções </w:t>
+            </w:r>
+            <w:proofErr w:type="gramStart"/>
+            <w:r>
+              <w:rPr>
+                <w:rFonts w:ascii="Times New Roman" w:eastAsia="Times New Roman" w:hAnsi="Times New Roman" w:cs="Times New Roman"/>
+                <w:color w:val="0D0D0D"/>
+                <w:sz w:val="24"/>
+                <w:szCs w:val="24"/>
+              </w:rPr>
+              <w:t>da correções</w:t>
+            </w:r>
+            <w:proofErr w:type="gramEnd"/>
+            <w:r>
+              <w:rPr>
+                <w:rFonts w:ascii="Times New Roman" w:eastAsia="Times New Roman" w:hAnsi="Times New Roman" w:cs="Times New Roman"/>
+                <w:color w:val="0D0D0D"/>
+                <w:sz w:val="24"/>
+                <w:szCs w:val="24"/>
+              </w:rPr>
+              <w:t xml:space="preserve"> do tópico anterior</w:t>
+            </w:r>
+          </w:p>
+          <w:p>
+            <w:pPr>
+              <w:spacing w:line="276" w:lineRule="auto"/>
+              <w:jc w:val="both"/>
+              <w:rPr>
+                <w:rFonts w:ascii="Times New Roman" w:eastAsia="Times New Roman" w:hAnsi="Times New Roman" w:cs="Times New Roman"/>
+                <w:color w:val="0D0D0D"/>
+                <w:sz w:val="24"/>
+                <w:szCs w:val="24"/>
+              </w:rPr>
+            </w:pPr>
+            <w:r>
+              <w:rPr>
+                <w:rFonts w:ascii="Times New Roman" w:eastAsia="Times New Roman" w:hAnsi="Times New Roman" w:cs="Times New Roman"/>
+                <w:color w:val="0D0D0D"/>
+                <w:sz w:val="24"/>
+                <w:szCs w:val="24"/>
+              </w:rPr>
+              <w:t xml:space="preserve">07 </w:t>
+            </w:r>
+            <w:proofErr w:type="spellStart"/>
+            <w:r>
+              <w:rPr>
+                <w:rFonts w:ascii="Times New Roman" w:eastAsia="Times New Roman" w:hAnsi="Times New Roman" w:cs="Times New Roman"/>
+                <w:color w:val="0D0D0D"/>
+                <w:sz w:val="24"/>
+                <w:szCs w:val="24"/>
+              </w:rPr>
+              <w:t>Alef</w:t>
+            </w:r>
+            <w:proofErr w:type="spellEnd"/>
+            <w:r>
+              <w:rPr>
+                <w:rFonts w:ascii="Times New Roman" w:eastAsia="Times New Roman" w:hAnsi="Times New Roman" w:cs="Times New Roman"/>
+                <w:color w:val="0D0D0D"/>
+                <w:sz w:val="24"/>
+                <w:szCs w:val="24"/>
+              </w:rPr>
+              <w:t xml:space="preserve"> </w:t>
+            </w:r>
+            <w:proofErr w:type="spellStart"/>
+            <w:r>
+              <w:rPr>
+                <w:rFonts w:ascii="Times New Roman" w:eastAsia="Times New Roman" w:hAnsi="Times New Roman" w:cs="Times New Roman"/>
+                <w:color w:val="0D0D0D"/>
+                <w:sz w:val="24"/>
+                <w:szCs w:val="24"/>
+              </w:rPr>
+              <w:t>Biano</w:t>
+            </w:r>
+            <w:proofErr w:type="spellEnd"/>
+            <w:r>
+              <w:rPr>
+                <w:rFonts w:ascii="Times New Roman" w:eastAsia="Times New Roman" w:hAnsi="Times New Roman" w:cs="Times New Roman"/>
+                <w:color w:val="0D0D0D"/>
+                <w:sz w:val="24"/>
+                <w:szCs w:val="24"/>
+              </w:rPr>
+              <w:t xml:space="preserve"> dos Santos - 09/12/2020 - Adição dos casos de testes do sistema</w:t>
+            </w:r>
+          </w:p>
+          <w:p>
+            <w:pPr>
+              <w:spacing w:line="276" w:lineRule="auto"/>
+              <w:jc w:val="both"/>
+              <w:rPr>
+                <w:rFonts w:ascii="Times New Roman" w:eastAsia="Times New Roman" w:hAnsi="Times New Roman" w:cs="Times New Roman"/>
+                <w:color w:val="0D0D0D"/>
+                <w:sz w:val="24"/>
+                <w:szCs w:val="24"/>
+              </w:rPr>
+            </w:pPr>
+            <w:proofErr w:type="gramStart"/>
+            <w:r>
+              <w:rPr>
+                <w:rFonts w:ascii="Times New Roman" w:eastAsia="Times New Roman" w:hAnsi="Times New Roman" w:cs="Times New Roman"/>
+                <w:color w:val="0D0D0D"/>
+                <w:sz w:val="24"/>
+                <w:szCs w:val="24"/>
+              </w:rPr>
+              <w:t>08 Daniel Oliveira Souza - 09/12/2020 -</w:t>
+            </w:r>
+            <w:proofErr w:type="gramEnd"/>
+            <w:r>
+              <w:rPr>
+                <w:rFonts w:ascii="Times New Roman" w:eastAsia="Times New Roman" w:hAnsi="Times New Roman" w:cs="Times New Roman"/>
+                <w:color w:val="0D0D0D"/>
+                <w:sz w:val="24"/>
+                <w:szCs w:val="24"/>
+              </w:rPr>
+              <w:t xml:space="preserve"> Adição de registro de reviso e correção diagrama de estado</w:t>
+            </w:r>
+          </w:p>
+        </w:tc>
+      </w:tr>
+    </w:tbl>
+    <w:p>
+      <w:bookmarkStart w:id="0" w:name="_GoBack"/>
+      <w:bookmarkEnd w:id="0"/>
+    </w:p>
     <w:sectPr>
       <w:pgSz w:w="11909" w:h="16834"/>
       <w:pgMar w:top="1700" w:right="1133" w:bottom="1133" w:left="1700" w:header="720" w:footer="720" w:gutter="0"/>
@@ -1966,8 +5450,8 @@
 </file>
 
 <file path=word/numbering.xml><?xml version="1.0" encoding="utf-8"?>
-<w:numbering xmlns:wpc="http://schemas.microsoft.com/office/word/2010/wordprocessingCanvas" xmlns:cx="http://schemas.microsoft.com/office/drawing/2014/chartex" xmlns:cx1="http://schemas.microsoft.com/office/drawing/2015/9/8/chartex" xmlns:cx2="http://schemas.microsoft.com/office/drawing/2015/10/21/chartex" xmlns:cx3="http://schemas.microsoft.com/office/drawing/2016/5/9/chartex" xmlns:cx4="http://schemas.microsoft.com/office/drawing/2016/5/10/chartex" xmlns:cx5="http://schemas.microsoft.com/office/drawing/2016/5/11/chartex" xmlns:cx6="http://schemas.microsoft.com/office/drawing/2016/5/12/chartex" xmlns:cx7="http://schemas.microsoft.com/office/drawing/2016/5/13/chartex" xmlns:cx8="http://schemas.microsoft.com/office/drawing/2016/5/14/chartex" xmlns:mc="http://schemas.openxmlformats.org/markup-compatibility/2006" xmlns:aink="http://schemas.microsoft.com/office/drawing/2016/ink" xmlns:am3d="http://schemas.microsoft.com/office/drawing/2017/model3d" xmlns:o="urn:schemas-microsoft-com:office:office" xmlns:r="http://schemas.openxmlformats.org/officeDocument/2006/relationships" xmlns:m="http://schemas.openxmlformats.org/officeDocument/2006/math" xmlns:v="urn:schemas-microsoft-com:vml" xmlns:wp14="http://schemas.microsoft.com/office/word/2010/wordprocessingDrawing" xmlns:wp="http://schemas.openxmlformats.org/drawingml/2006/wordprocessingDrawing" xmlns:w10="urn:schemas-microsoft-com:office:word" xmlns:w="http://schemas.openxmlformats.org/wordprocessingml/2006/main" xmlns:w14="http://schemas.microsoft.com/office/word/2010/wordml" xmlns:w15="http://schemas.microsoft.com/office/word/2012/wordml" xmlns:w16cex="http://schemas.microsoft.com/office/word/2018/wordml/cex" xmlns:w16cid="http://schemas.microsoft.com/office/word/2016/wordml/cid" xmlns:w16="http://schemas.microsoft.com/office/word/2018/wordml" xmlns:w16se="http://schemas.microsoft.com/office/word/2015/wordml/symex" xmlns:wpg="http://schemas.microsoft.com/office/word/2010/wordprocessingGroup" xmlns:wpi="http://schemas.microsoft.com/office/word/2010/wordprocessingInk" xmlns:wne="http://schemas.microsoft.com/office/word/2006/wordml" xmlns:wps="http://schemas.microsoft.com/office/word/2010/wordprocessingShape" mc:Ignorable="w14 w15 w16se w16cid w16 w16cex wp14">
-  <w:abstractNum w:abstractNumId="0" w15:restartNumberingAfterBreak="0">
+<w:numbering xmlns:wpc="http://schemas.microsoft.com/office/word/2010/wordprocessingCanvas" xmlns:mc="http://schemas.openxmlformats.org/markup-compatibility/2006" xmlns:o="urn:schemas-microsoft-com:office:office" xmlns:r="http://schemas.openxmlformats.org/officeDocument/2006/relationships" xmlns:m="http://schemas.openxmlformats.org/officeDocument/2006/math" xmlns:v="urn:schemas-microsoft-com:vml" xmlns:wp14="http://schemas.microsoft.com/office/word/2010/wordprocessingDrawing" xmlns:wp="http://schemas.openxmlformats.org/drawingml/2006/wordprocessingDrawing" xmlns:w10="urn:schemas-microsoft-com:office:word" xmlns:w="http://schemas.openxmlformats.org/wordprocessingml/2006/main" xmlns:w14="http://schemas.microsoft.com/office/word/2010/wordml" xmlns:wpg="http://schemas.microsoft.com/office/word/2010/wordprocessingGroup" xmlns:wpi="http://schemas.microsoft.com/office/word/2010/wordprocessingInk" xmlns:wne="http://schemas.microsoft.com/office/word/2006/wordml" xmlns:wps="http://schemas.microsoft.com/office/word/2010/wordprocessingShape" mc:Ignorable="w14 wp14">
+  <w:abstractNum w:abstractNumId="0">
     <w:nsid w:val="0E6603AC"/>
     <w:multiLevelType w:val="hybridMultilevel"/>
     <w:tmpl w:val="8CD8DB9C"/>
@@ -1983,7 +5467,7 @@
         <w:rFonts w:ascii="Symbol" w:hAnsi="Symbol" w:hint="default"/>
       </w:rPr>
     </w:lvl>
-    <w:lvl w:ilvl="1" w:tplc="04160003" w:tentative="1">
+    <w:lvl w:ilvl="1" w:tplc="04160003">
       <w:start w:val="1"/>
       <w:numFmt w:val="bullet"/>
       <w:lvlText w:val="o"/>
@@ -1995,7 +5479,7 @@
         <w:rFonts w:ascii="Courier New" w:hAnsi="Courier New" w:cs="Courier New" w:hint="default"/>
       </w:rPr>
     </w:lvl>
-    <w:lvl w:ilvl="2" w:tplc="04160005" w:tentative="1">
+    <w:lvl w:ilvl="2" w:tplc="04160005">
       <w:start w:val="1"/>
       <w:numFmt w:val="bullet"/>
       <w:lvlText w:val=""/>
@@ -2007,7 +5491,7 @@
         <w:rFonts w:ascii="Wingdings" w:hAnsi="Wingdings" w:hint="default"/>
       </w:rPr>
     </w:lvl>
-    <w:lvl w:ilvl="3" w:tplc="04160001" w:tentative="1">
+    <w:lvl w:ilvl="3" w:tplc="04160001">
       <w:start w:val="1"/>
       <w:numFmt w:val="bullet"/>
       <w:lvlText w:val=""/>
@@ -2019,7 +5503,7 @@
         <w:rFonts w:ascii="Symbol" w:hAnsi="Symbol" w:hint="default"/>
       </w:rPr>
     </w:lvl>
-    <w:lvl w:ilvl="4" w:tplc="04160003" w:tentative="1">
+    <w:lvl w:ilvl="4" w:tplc="04160003">
       <w:start w:val="1"/>
       <w:numFmt w:val="bullet"/>
       <w:lvlText w:val="o"/>
@@ -2031,7 +5515,7 @@
         <w:rFonts w:ascii="Courier New" w:hAnsi="Courier New" w:cs="Courier New" w:hint="default"/>
       </w:rPr>
     </w:lvl>
-    <w:lvl w:ilvl="5" w:tplc="04160005" w:tentative="1">
+    <w:lvl w:ilvl="5" w:tplc="04160005">
       <w:start w:val="1"/>
       <w:numFmt w:val="bullet"/>
       <w:lvlText w:val=""/>
@@ -2043,7 +5527,7 @@
         <w:rFonts w:ascii="Wingdings" w:hAnsi="Wingdings" w:hint="default"/>
       </w:rPr>
     </w:lvl>
-    <w:lvl w:ilvl="6" w:tplc="04160001" w:tentative="1">
+    <w:lvl w:ilvl="6" w:tplc="04160001">
       <w:start w:val="1"/>
       <w:numFmt w:val="bullet"/>
       <w:lvlText w:val=""/>
@@ -2055,7 +5539,7 @@
         <w:rFonts w:ascii="Symbol" w:hAnsi="Symbol" w:hint="default"/>
       </w:rPr>
     </w:lvl>
-    <w:lvl w:ilvl="7" w:tplc="04160003" w:tentative="1">
+    <w:lvl w:ilvl="7" w:tplc="04160003">
       <w:start w:val="1"/>
       <w:numFmt w:val="bullet"/>
       <w:lvlText w:val="o"/>
@@ -2067,7 +5551,7 @@
         <w:rFonts w:ascii="Courier New" w:hAnsi="Courier New" w:cs="Courier New" w:hint="default"/>
       </w:rPr>
     </w:lvl>
-    <w:lvl w:ilvl="8" w:tplc="04160005" w:tentative="1">
+    <w:lvl w:ilvl="8" w:tplc="04160005">
       <w:start w:val="1"/>
       <w:numFmt w:val="bullet"/>
       <w:lvlText w:val=""/>
@@ -2080,7 +5564,7 @@
       </w:rPr>
     </w:lvl>
   </w:abstractNum>
-  <w:abstractNum w:abstractNumId="1" w15:restartNumberingAfterBreak="0">
+  <w:abstractNum w:abstractNumId="1">
     <w:nsid w:val="0EE8026F"/>
     <w:multiLevelType w:val="multilevel"/>
     <w:tmpl w:val="29B20506"/>
@@ -2193,7 +5677,7 @@
       </w:rPr>
     </w:lvl>
   </w:abstractNum>
-  <w:abstractNum w:abstractNumId="2" w15:restartNumberingAfterBreak="0">
+  <w:abstractNum w:abstractNumId="2">
     <w:nsid w:val="12753426"/>
     <w:multiLevelType w:val="multilevel"/>
     <w:tmpl w:val="AEB04802"/>
@@ -2306,7 +5790,7 @@
       </w:rPr>
     </w:lvl>
   </w:abstractNum>
-  <w:abstractNum w:abstractNumId="3" w15:restartNumberingAfterBreak="0">
+  <w:abstractNum w:abstractNumId="3">
     <w:nsid w:val="417A358F"/>
     <w:multiLevelType w:val="multilevel"/>
     <w:tmpl w:val="D41CEA58"/>
@@ -2419,7 +5903,7 @@
       </w:rPr>
     </w:lvl>
   </w:abstractNum>
-  <w:abstractNum w:abstractNumId="4" w15:restartNumberingAfterBreak="0">
+  <w:abstractNum w:abstractNumId="4">
     <w:nsid w:val="5ABF0D6A"/>
     <w:multiLevelType w:val="multilevel"/>
     <w:tmpl w:val="BB0C3EBC"/>
@@ -2551,7 +6035,7 @@
 </file>
 
 <file path=word/styles.xml><?xml version="1.0" encoding="utf-8"?>
-<w:styles xmlns:mc="http://schemas.openxmlformats.org/markup-compatibility/2006" xmlns:r="http://schemas.openxmlformats.org/officeDocument/2006/relationships" xmlns:w="http://schemas.openxmlformats.org/wordprocessingml/2006/main" xmlns:w14="http://schemas.microsoft.com/office/word/2010/wordml" xmlns:w15="http://schemas.microsoft.com/office/word/2012/wordml" xmlns:w16cex="http://schemas.microsoft.com/office/word/2018/wordml/cex" xmlns:w16cid="http://schemas.microsoft.com/office/word/2016/wordml/cid" xmlns:w16="http://schemas.microsoft.com/office/word/2018/wordml" xmlns:w16se="http://schemas.microsoft.com/office/word/2015/wordml/symex" mc:Ignorable="w14 w15 w16se w16cid w16 w16cex">
+<w:styles xmlns:mc="http://schemas.openxmlformats.org/markup-compatibility/2006" xmlns:r="http://schemas.openxmlformats.org/officeDocument/2006/relationships" xmlns:w="http://schemas.openxmlformats.org/wordprocessingml/2006/main" xmlns:w14="http://schemas.microsoft.com/office/word/2010/wordml" mc:Ignorable="w14">
   <w:docDefaults>
     <w:rPrDefault>
       <w:rPr>
@@ -2567,383 +6051,144 @@
       </w:pPr>
     </w:pPrDefault>
   </w:docDefaults>
-  <w:latentStyles w:defLockedState="0" w:defUIPriority="99" w:defSemiHidden="0" w:defUnhideWhenUsed="0" w:defQFormat="0" w:count="376">
-    <w:lsdException w:name="Normal" w:uiPriority="0" w:qFormat="1"/>
-    <w:lsdException w:name="heading 1" w:uiPriority="9" w:qFormat="1"/>
-    <w:lsdException w:name="heading 2" w:semiHidden="1" w:uiPriority="9" w:unhideWhenUsed="1" w:qFormat="1"/>
-    <w:lsdException w:name="heading 3" w:semiHidden="1" w:uiPriority="9" w:unhideWhenUsed="1" w:qFormat="1"/>
-    <w:lsdException w:name="heading 4" w:semiHidden="1" w:uiPriority="9" w:unhideWhenUsed="1" w:qFormat="1"/>
-    <w:lsdException w:name="heading 5" w:semiHidden="1" w:uiPriority="9" w:unhideWhenUsed="1" w:qFormat="1"/>
-    <w:lsdException w:name="heading 6" w:semiHidden="1" w:uiPriority="9" w:unhideWhenUsed="1" w:qFormat="1"/>
-    <w:lsdException w:name="heading 7" w:semiHidden="1" w:uiPriority="9" w:unhideWhenUsed="1" w:qFormat="1"/>
-    <w:lsdException w:name="heading 8" w:semiHidden="1" w:uiPriority="9" w:unhideWhenUsed="1" w:qFormat="1"/>
-    <w:lsdException w:name="heading 9" w:semiHidden="1" w:uiPriority="9" w:unhideWhenUsed="1" w:qFormat="1"/>
-    <w:lsdException w:name="index 1" w:semiHidden="1" w:unhideWhenUsed="1"/>
-    <w:lsdException w:name="index 2" w:semiHidden="1" w:unhideWhenUsed="1"/>
-    <w:lsdException w:name="index 3" w:semiHidden="1" w:unhideWhenUsed="1"/>
-    <w:lsdException w:name="index 4" w:semiHidden="1" w:unhideWhenUsed="1"/>
-    <w:lsdException w:name="index 5" w:semiHidden="1" w:unhideWhenUsed="1"/>
-    <w:lsdException w:name="index 6" w:semiHidden="1" w:unhideWhenUsed="1"/>
-    <w:lsdException w:name="index 7" w:semiHidden="1" w:unhideWhenUsed="1"/>
-    <w:lsdException w:name="index 8" w:semiHidden="1" w:unhideWhenUsed="1"/>
-    <w:lsdException w:name="index 9" w:semiHidden="1" w:unhideWhenUsed="1"/>
-    <w:lsdException w:name="toc 1" w:semiHidden="1" w:uiPriority="39" w:unhideWhenUsed="1"/>
-    <w:lsdException w:name="toc 2" w:semiHidden="1" w:uiPriority="39" w:unhideWhenUsed="1"/>
-    <w:lsdException w:name="toc 3" w:semiHidden="1" w:uiPriority="39" w:unhideWhenUsed="1"/>
-    <w:lsdException w:name="toc 4" w:semiHidden="1" w:uiPriority="39" w:unhideWhenUsed="1"/>
-    <w:lsdException w:name="toc 5" w:semiHidden="1" w:uiPriority="39" w:unhideWhenUsed="1"/>
-    <w:lsdException w:name="toc 6" w:semiHidden="1" w:uiPriority="39" w:unhideWhenUsed="1"/>
-    <w:lsdException w:name="toc 7" w:semiHidden="1" w:uiPriority="39" w:unhideWhenUsed="1"/>
-    <w:lsdException w:name="toc 8" w:semiHidden="1" w:uiPriority="39" w:unhideWhenUsed="1"/>
-    <w:lsdException w:name="toc 9" w:semiHidden="1" w:uiPriority="39" w:unhideWhenUsed="1"/>
-    <w:lsdException w:name="Normal Indent" w:semiHidden="1" w:unhideWhenUsed="1"/>
-    <w:lsdException w:name="footnote text" w:semiHidden="1" w:unhideWhenUsed="1"/>
-    <w:lsdException w:name="annotation text" w:semiHidden="1" w:unhideWhenUsed="1"/>
-    <w:lsdException w:name="header" w:semiHidden="1" w:unhideWhenUsed="1"/>
-    <w:lsdException w:name="footer" w:semiHidden="1" w:unhideWhenUsed="1"/>
-    <w:lsdException w:name="index heading" w:semiHidden="1" w:unhideWhenUsed="1"/>
-    <w:lsdException w:name="caption" w:semiHidden="1" w:uiPriority="35" w:unhideWhenUsed="1" w:qFormat="1"/>
-    <w:lsdException w:name="table of figures" w:semiHidden="1" w:unhideWhenUsed="1"/>
-    <w:lsdException w:name="envelope address" w:semiHidden="1" w:unhideWhenUsed="1"/>
-    <w:lsdException w:name="envelope return" w:semiHidden="1" w:unhideWhenUsed="1"/>
-    <w:lsdException w:name="footnote reference" w:semiHidden="1" w:unhideWhenUsed="1"/>
-    <w:lsdException w:name="annotation reference" w:semiHidden="1" w:unhideWhenUsed="1"/>
-    <w:lsdException w:name="line number" w:semiHidden="1" w:unhideWhenUsed="1"/>
-    <w:lsdException w:name="page number" w:semiHidden="1" w:unhideWhenUsed="1"/>
-    <w:lsdException w:name="endnote reference" w:semiHidden="1" w:unhideWhenUsed="1"/>
-    <w:lsdException w:name="endnote text" w:semiHidden="1" w:unhideWhenUsed="1"/>
-    <w:lsdException w:name="table of authorities" w:semiHidden="1" w:unhideWhenUsed="1"/>
-    <w:lsdException w:name="macro" w:semiHidden="1" w:unhideWhenUsed="1"/>
-    <w:lsdException w:name="toa heading" w:semiHidden="1" w:unhideWhenUsed="1"/>
-    <w:lsdException w:name="List" w:semiHidden="1" w:unhideWhenUsed="1"/>
-    <w:lsdException w:name="List Bullet" w:semiHidden="1" w:unhideWhenUsed="1"/>
-    <w:lsdException w:name="List Number" w:semiHidden="1" w:unhideWhenUsed="1"/>
-    <w:lsdException w:name="List 2" w:semiHidden="1" w:unhideWhenUsed="1"/>
-    <w:lsdException w:name="List 3" w:semiHidden="1" w:unhideWhenUsed="1"/>
-    <w:lsdException w:name="List 4" w:semiHidden="1" w:unhideWhenUsed="1"/>
-    <w:lsdException w:name="List 5" w:semiHidden="1" w:unhideWhenUsed="1"/>
-    <w:lsdException w:name="List Bullet 2" w:semiHidden="1" w:unhideWhenUsed="1"/>
-    <w:lsdException w:name="List Bullet 3" w:semiHidden="1" w:unhideWhenUsed="1"/>
-    <w:lsdException w:name="List Bullet 4" w:semiHidden="1" w:unhideWhenUsed="1"/>
-    <w:lsdException w:name="List Bullet 5" w:semiHidden="1" w:unhideWhenUsed="1"/>
-    <w:lsdException w:name="List Number 2" w:semiHidden="1" w:unhideWhenUsed="1"/>
-    <w:lsdException w:name="List Number 3" w:semiHidden="1" w:unhideWhenUsed="1"/>
-    <w:lsdException w:name="List Number 4" w:semiHidden="1" w:unhideWhenUsed="1"/>
-    <w:lsdException w:name="List Number 5" w:semiHidden="1" w:unhideWhenUsed="1"/>
-    <w:lsdException w:name="Title" w:uiPriority="10" w:qFormat="1"/>
-    <w:lsdException w:name="Closing" w:semiHidden="1" w:unhideWhenUsed="1"/>
-    <w:lsdException w:name="Signature" w:semiHidden="1" w:unhideWhenUsed="1"/>
-    <w:lsdException w:name="Default Paragraph Font" w:semiHidden="1" w:uiPriority="1" w:unhideWhenUsed="1"/>
-    <w:lsdException w:name="Body Text" w:semiHidden="1" w:unhideWhenUsed="1"/>
-    <w:lsdException w:name="Body Text Indent" w:semiHidden="1" w:unhideWhenUsed="1"/>
-    <w:lsdException w:name="List Continue" w:semiHidden="1" w:unhideWhenUsed="1"/>
-    <w:lsdException w:name="List Continue 2" w:semiHidden="1" w:unhideWhenUsed="1"/>
-    <w:lsdException w:name="List Continue 3" w:semiHidden="1" w:unhideWhenUsed="1"/>
-    <w:lsdException w:name="List Continue 4" w:semiHidden="1" w:unhideWhenUsed="1"/>
-    <w:lsdException w:name="List Continue 5" w:semiHidden="1" w:unhideWhenUsed="1"/>
-    <w:lsdException w:name="Message Header" w:semiHidden="1" w:unhideWhenUsed="1"/>
-    <w:lsdException w:name="Subtitle" w:uiPriority="11" w:qFormat="1"/>
-    <w:lsdException w:name="Salutation" w:semiHidden="1" w:unhideWhenUsed="1"/>
-    <w:lsdException w:name="Date" w:semiHidden="1" w:unhideWhenUsed="1"/>
-    <w:lsdException w:name="Body Text First Indent" w:semiHidden="1" w:unhideWhenUsed="1"/>
-    <w:lsdException w:name="Body Text First Indent 2" w:semiHidden="1" w:unhideWhenUsed="1"/>
-    <w:lsdException w:name="Note Heading" w:semiHidden="1" w:unhideWhenUsed="1"/>
-    <w:lsdException w:name="Body Text 2" w:semiHidden="1" w:unhideWhenUsed="1"/>
-    <w:lsdException w:name="Body Text 3" w:semiHidden="1" w:unhideWhenUsed="1"/>
-    <w:lsdException w:name="Body Text Indent 2" w:semiHidden="1" w:unhideWhenUsed="1"/>
-    <w:lsdException w:name="Body Text Indent 3" w:semiHidden="1" w:unhideWhenUsed="1"/>
-    <w:lsdException w:name="Block Text" w:semiHidden="1" w:unhideWhenUsed="1"/>
-    <w:lsdException w:name="Hyperlink" w:semiHidden="1" w:unhideWhenUsed="1"/>
-    <w:lsdException w:name="FollowedHyperlink" w:semiHidden="1" w:unhideWhenUsed="1"/>
-    <w:lsdException w:name="Strong" w:uiPriority="22" w:qFormat="1"/>
-    <w:lsdException w:name="Emphasis" w:uiPriority="20" w:qFormat="1"/>
-    <w:lsdException w:name="Document Map" w:semiHidden="1" w:unhideWhenUsed="1"/>
-    <w:lsdException w:name="Plain Text" w:semiHidden="1" w:unhideWhenUsed="1"/>
-    <w:lsdException w:name="E-mail Signature" w:semiHidden="1" w:unhideWhenUsed="1"/>
-    <w:lsdException w:name="HTML Top of Form" w:semiHidden="1" w:unhideWhenUsed="1"/>
-    <w:lsdException w:name="HTML Bottom of Form" w:semiHidden="1" w:unhideWhenUsed="1"/>
-    <w:lsdException w:name="Normal (Web)" w:semiHidden="1" w:unhideWhenUsed="1"/>
-    <w:lsdException w:name="HTML Acronym" w:semiHidden="1" w:unhideWhenUsed="1"/>
-    <w:lsdException w:name="HTML Address" w:semiHidden="1" w:unhideWhenUsed="1"/>
-    <w:lsdException w:name="HTML Cite" w:semiHidden="1" w:unhideWhenUsed="1"/>
-    <w:lsdException w:name="HTML Code" w:semiHidden="1" w:unhideWhenUsed="1"/>
-    <w:lsdException w:name="HTML Definition" w:semiHidden="1" w:unhideWhenUsed="1"/>
-    <w:lsdException w:name="HTML Keyboard" w:semiHidden="1" w:unhideWhenUsed="1"/>
-    <w:lsdException w:name="HTML Preformatted" w:semiHidden="1" w:unhideWhenUsed="1"/>
-    <w:lsdException w:name="HTML Sample" w:semiHidden="1" w:unhideWhenUsed="1"/>
-    <w:lsdException w:name="HTML Typewriter" w:semiHidden="1" w:unhideWhenUsed="1"/>
-    <w:lsdException w:name="HTML Variable" w:semiHidden="1" w:unhideWhenUsed="1"/>
-    <w:lsdException w:name="Normal Table" w:semiHidden="1" w:unhideWhenUsed="1"/>
-    <w:lsdException w:name="annotation subject" w:semiHidden="1" w:unhideWhenUsed="1"/>
-    <w:lsdException w:name="No List" w:semiHidden="1" w:unhideWhenUsed="1"/>
-    <w:lsdException w:name="Outline List 1" w:semiHidden="1" w:unhideWhenUsed="1"/>
-    <w:lsdException w:name="Outline List 2" w:semiHidden="1" w:unhideWhenUsed="1"/>
-    <w:lsdException w:name="Outline List 3" w:semiHidden="1" w:unhideWhenUsed="1"/>
-    <w:lsdException w:name="Table Simple 1" w:semiHidden="1" w:unhideWhenUsed="1"/>
-    <w:lsdException w:name="Table Simple 2" w:semiHidden="1" w:unhideWhenUsed="1"/>
-    <w:lsdException w:name="Table Simple 3" w:semiHidden="1" w:unhideWhenUsed="1"/>
-    <w:lsdException w:name="Table Classic 1" w:semiHidden="1" w:unhideWhenUsed="1"/>
-    <w:lsdException w:name="Table Classic 2" w:semiHidden="1" w:unhideWhenUsed="1"/>
-    <w:lsdException w:name="Table Classic 3" w:semiHidden="1" w:unhideWhenUsed="1"/>
-    <w:lsdException w:name="Table Classic 4" w:semiHidden="1" w:unhideWhenUsed="1"/>
-    <w:lsdException w:name="Table Colorful 1" w:semiHidden="1" w:unhideWhenUsed="1"/>
-    <w:lsdException w:name="Table Colorful 2" w:semiHidden="1" w:unhideWhenUsed="1"/>
-    <w:lsdException w:name="Table Colorful 3" w:semiHidden="1" w:unhideWhenUsed="1"/>
-    <w:lsdException w:name="Table Columns 1" w:semiHidden="1" w:unhideWhenUsed="1"/>
-    <w:lsdException w:name="Table Columns 2" w:semiHidden="1" w:unhideWhenUsed="1"/>
-    <w:lsdException w:name="Table Columns 3" w:semiHidden="1" w:unhideWhenUsed="1"/>
-    <w:lsdException w:name="Table Columns 4" w:semiHidden="1" w:unhideWhenUsed="1"/>
-    <w:lsdException w:name="Table Columns 5" w:semiHidden="1" w:unhideWhenUsed="1"/>
-    <w:lsdException w:name="Table Grid 1" w:semiHidden="1" w:unhideWhenUsed="1"/>
-    <w:lsdException w:name="Table Grid 2" w:semiHidden="1" w:unhideWhenUsed="1"/>
-    <w:lsdException w:name="Table Grid 3" w:semiHidden="1" w:unhideWhenUsed="1"/>
-    <w:lsdException w:name="Table Grid 4" w:semiHidden="1" w:unhideWhenUsed="1"/>
-    <w:lsdException w:name="Table Grid 5" w:semiHidden="1" w:unhideWhenUsed="1"/>
-    <w:lsdException w:name="Table Grid 6" w:semiHidden="1" w:unhideWhenUsed="1"/>
-    <w:lsdException w:name="Table Grid 7" w:semiHidden="1" w:unhideWhenUsed="1"/>
-    <w:lsdException w:name="Table Grid 8" w:semiHidden="1" w:unhideWhenUsed="1"/>
-    <w:lsdException w:name="Table List 1" w:semiHidden="1" w:unhideWhenUsed="1"/>
-    <w:lsdException w:name="Table List 2" w:semiHidden="1" w:unhideWhenUsed="1"/>
-    <w:lsdException w:name="Table List 3" w:semiHidden="1" w:unhideWhenUsed="1"/>
-    <w:lsdException w:name="Table List 4" w:semiHidden="1" w:unhideWhenUsed="1"/>
-    <w:lsdException w:name="Table List 5" w:semiHidden="1" w:unhideWhenUsed="1"/>
-    <w:lsdException w:name="Table List 6" w:semiHidden="1" w:unhideWhenUsed="1"/>
-    <w:lsdException w:name="Table List 7" w:semiHidden="1" w:unhideWhenUsed="1"/>
-    <w:lsdException w:name="Table List 8" w:semiHidden="1" w:unhideWhenUsed="1"/>
-    <w:lsdException w:name="Table 3D effects 1" w:semiHidden="1" w:unhideWhenUsed="1"/>
-    <w:lsdException w:name="Table 3D effects 2" w:semiHidden="1" w:unhideWhenUsed="1"/>
-    <w:lsdException w:name="Table 3D effects 3" w:semiHidden="1" w:unhideWhenUsed="1"/>
-    <w:lsdException w:name="Table Contemporary" w:semiHidden="1" w:unhideWhenUsed="1"/>
-    <w:lsdException w:name="Table Elegant" w:semiHidden="1" w:unhideWhenUsed="1"/>
-    <w:lsdException w:name="Table Professional" w:semiHidden="1" w:unhideWhenUsed="1"/>
-    <w:lsdException w:name="Table Subtle 1" w:semiHidden="1" w:unhideWhenUsed="1"/>
-    <w:lsdException w:name="Table Subtle 2" w:semiHidden="1" w:unhideWhenUsed="1"/>
-    <w:lsdException w:name="Table Web 1" w:semiHidden="1" w:unhideWhenUsed="1"/>
-    <w:lsdException w:name="Table Web 2" w:semiHidden="1" w:unhideWhenUsed="1"/>
-    <w:lsdException w:name="Table Web 3" w:semiHidden="1" w:unhideWhenUsed="1"/>
-    <w:lsdException w:name="Balloon Text" w:semiHidden="1" w:unhideWhenUsed="1"/>
-    <w:lsdException w:name="Table Grid" w:uiPriority="59"/>
-    <w:lsdException w:name="Table Theme" w:semiHidden="1" w:unhideWhenUsed="1"/>
-    <w:lsdException w:name="Placeholder Text" w:semiHidden="1"/>
-    <w:lsdException w:name="No Spacing" w:uiPriority="1" w:qFormat="1"/>
-    <w:lsdException w:name="Light Shading" w:uiPriority="60"/>
-    <w:lsdException w:name="Light List" w:uiPriority="61"/>
-    <w:lsdException w:name="Light Grid" w:uiPriority="62"/>
-    <w:lsdException w:name="Medium Shading 1" w:uiPriority="63"/>
-    <w:lsdException w:name="Medium Shading 2" w:uiPriority="64"/>
-    <w:lsdException w:name="Medium List 1" w:uiPriority="65"/>
-    <w:lsdException w:name="Medium List 2" w:uiPriority="66"/>
-    <w:lsdException w:name="Medium Grid 1" w:uiPriority="67"/>
-    <w:lsdException w:name="Medium Grid 2" w:uiPriority="68"/>
-    <w:lsdException w:name="Medium Grid 3" w:uiPriority="69"/>
-    <w:lsdException w:name="Dark List" w:uiPriority="70"/>
-    <w:lsdException w:name="Colorful Shading" w:uiPriority="71"/>
-    <w:lsdException w:name="Colorful List" w:uiPriority="72"/>
-    <w:lsdException w:name="Colorful Grid" w:uiPriority="73"/>
-    <w:lsdException w:name="Light Shading Accent 1" w:uiPriority="60"/>
-    <w:lsdException w:name="Light List Accent 1" w:uiPriority="61"/>
-    <w:lsdException w:name="Light Grid Accent 1" w:uiPriority="62"/>
-    <w:lsdException w:name="Medium Shading 1 Accent 1" w:uiPriority="63"/>
-    <w:lsdException w:name="Medium Shading 2 Accent 1" w:uiPriority="64"/>
-    <w:lsdException w:name="Medium List 1 Accent 1" w:uiPriority="65"/>
-    <w:lsdException w:name="Revision" w:semiHidden="1"/>
-    <w:lsdException w:name="List Paragraph" w:uiPriority="34" w:qFormat="1"/>
-    <w:lsdException w:name="Quote" w:uiPriority="29" w:qFormat="1"/>
-    <w:lsdException w:name="Intense Quote" w:uiPriority="30" w:qFormat="1"/>
-    <w:lsdException w:name="Medium List 2 Accent 1" w:uiPriority="66"/>
-    <w:lsdException w:name="Medium Grid 1 Accent 1" w:uiPriority="67"/>
-    <w:lsdException w:name="Medium Grid 2 Accent 1" w:uiPriority="68"/>
-    <w:lsdException w:name="Medium Grid 3 Accent 1" w:uiPriority="69"/>
-    <w:lsdException w:name="Dark List Accent 1" w:uiPriority="70"/>
-    <w:lsdException w:name="Colorful Shading Accent 1" w:uiPriority="71"/>
-    <w:lsdException w:name="Colorful List Accent 1" w:uiPriority="72"/>
-    <w:lsdException w:name="Colorful Grid Accent 1" w:uiPriority="73"/>
-    <w:lsdException w:name="Light Shading Accent 2" w:uiPriority="60"/>
-    <w:lsdException w:name="Light List Accent 2" w:uiPriority="61"/>
-    <w:lsdException w:name="Light Grid Accent 2" w:uiPriority="62"/>
-    <w:lsdException w:name="Medium Shading 1 Accent 2" w:uiPriority="63"/>
-    <w:lsdException w:name="Medium Shading 2 Accent 2" w:uiPriority="64"/>
-    <w:lsdException w:name="Medium List 1 Accent 2" w:uiPriority="65"/>
-    <w:lsdException w:name="Medium List 2 Accent 2" w:uiPriority="66"/>
-    <w:lsdException w:name="Medium Grid 1 Accent 2" w:uiPriority="67"/>
-    <w:lsdException w:name="Medium Grid 2 Accent 2" w:uiPriority="68"/>
-    <w:lsdException w:name="Medium Grid 3 Accent 2" w:uiPriority="69"/>
-    <w:lsdException w:name="Dark List Accent 2" w:uiPriority="70"/>
-    <w:lsdException w:name="Colorful Shading Accent 2" w:uiPriority="71"/>
-    <w:lsdException w:name="Colorful List Accent 2" w:uiPriority="72"/>
-    <w:lsdException w:name="Colorful Grid Accent 2" w:uiPriority="73"/>
-    <w:lsdException w:name="Light Shading Accent 3" w:uiPriority="60"/>
-    <w:lsdException w:name="Light List Accent 3" w:uiPriority="61"/>
-    <w:lsdException w:name="Light Grid Accent 3" w:uiPriority="62"/>
-    <w:lsdException w:name="Medium Shading 1 Accent 3" w:uiPriority="63"/>
-    <w:lsdException w:name="Medium Shading 2 Accent 3" w:uiPriority="64"/>
-    <w:lsdException w:name="Medium List 1 Accent 3" w:uiPriority="65"/>
-    <w:lsdException w:name="Medium List 2 Accent 3" w:uiPriority="66"/>
-    <w:lsdException w:name="Medium Grid 1 Accent 3" w:uiPriority="67"/>
-    <w:lsdException w:name="Medium Grid 2 Accent 3" w:uiPriority="68"/>
-    <w:lsdException w:name="Medium Grid 3 Accent 3" w:uiPriority="69"/>
-    <w:lsdException w:name="Dark List Accent 3" w:uiPriority="70"/>
-    <w:lsdException w:name="Colorful Shading Accent 3" w:uiPriority="71"/>
-    <w:lsdException w:name="Colorful List Accent 3" w:uiPriority="72"/>
-    <w:lsdException w:name="Colorful Grid Accent 3" w:uiPriority="73"/>
-    <w:lsdException w:name="Light Shading Accent 4" w:uiPriority="60"/>
-    <w:lsdException w:name="Light List Accent 4" w:uiPriority="61"/>
-    <w:lsdException w:name="Light Grid Accent 4" w:uiPriority="62"/>
-    <w:lsdException w:name="Medium Shading 1 Accent 4" w:uiPriority="63"/>
-    <w:lsdException w:name="Medium Shading 2 Accent 4" w:uiPriority="64"/>
-    <w:lsdException w:name="Medium List 1 Accent 4" w:uiPriority="65"/>
-    <w:lsdException w:name="Medium List 2 Accent 4" w:uiPriority="66"/>
-    <w:lsdException w:name="Medium Grid 1 Accent 4" w:uiPriority="67"/>
-    <w:lsdException w:name="Medium Grid 2 Accent 4" w:uiPriority="68"/>
-    <w:lsdException w:name="Medium Grid 3 Accent 4" w:uiPriority="69"/>
-    <w:lsdException w:name="Dark List Accent 4" w:uiPriority="70"/>
-    <w:lsdException w:name="Colorful Shading Accent 4" w:uiPriority="71"/>
-    <w:lsdException w:name="Colorful List Accent 4" w:uiPriority="72"/>
-    <w:lsdException w:name="Colorful Grid Accent 4" w:uiPriority="73"/>
-    <w:lsdException w:name="Light Shading Accent 5" w:uiPriority="60"/>
-    <w:lsdException w:name="Light List Accent 5" w:uiPriority="61"/>
-    <w:lsdException w:name="Light Grid Accent 5" w:uiPriority="62"/>
-    <w:lsdException w:name="Medium Shading 1 Accent 5" w:uiPriority="63"/>
-    <w:lsdException w:name="Medium Shading 2 Accent 5" w:uiPriority="64"/>
-    <w:lsdException w:name="Medium List 1 Accent 5" w:uiPriority="65"/>
-    <w:lsdException w:name="Medium List 2 Accent 5" w:uiPriority="66"/>
-    <w:lsdException w:name="Medium Grid 1 Accent 5" w:uiPriority="67"/>
-    <w:lsdException w:name="Medium Grid 2 Accent 5" w:uiPriority="68"/>
-    <w:lsdException w:name="Medium Grid 3 Accent 5" w:uiPriority="69"/>
-    <w:lsdException w:name="Dark List Accent 5" w:uiPriority="70"/>
-    <w:lsdException w:name="Colorful Shading Accent 5" w:uiPriority="71"/>
-    <w:lsdException w:name="Colorful List Accent 5" w:uiPriority="72"/>
-    <w:lsdException w:name="Colorful Grid Accent 5" w:uiPriority="73"/>
-    <w:lsdException w:name="Light Shading Accent 6" w:uiPriority="60"/>
-    <w:lsdException w:name="Light List Accent 6" w:uiPriority="61"/>
-    <w:lsdException w:name="Light Grid Accent 6" w:uiPriority="62"/>
-    <w:lsdException w:name="Medium Shading 1 Accent 6" w:uiPriority="63"/>
-    <w:lsdException w:name="Medium Shading 2 Accent 6" w:uiPriority="64"/>
-    <w:lsdException w:name="Medium List 1 Accent 6" w:uiPriority="65"/>
-    <w:lsdException w:name="Medium List 2 Accent 6" w:uiPriority="66"/>
-    <w:lsdException w:name="Medium Grid 1 Accent 6" w:uiPriority="67"/>
-    <w:lsdException w:name="Medium Grid 2 Accent 6" w:uiPriority="68"/>
-    <w:lsdException w:name="Medium Grid 3 Accent 6" w:uiPriority="69"/>
-    <w:lsdException w:name="Dark List Accent 6" w:uiPriority="70"/>
-    <w:lsdException w:name="Colorful Shading Accent 6" w:uiPriority="71"/>
-    <w:lsdException w:name="Colorful List Accent 6" w:uiPriority="72"/>
-    <w:lsdException w:name="Colorful Grid Accent 6" w:uiPriority="73"/>
-    <w:lsdException w:name="Subtle Emphasis" w:uiPriority="19" w:qFormat="1"/>
-    <w:lsdException w:name="Intense Emphasis" w:uiPriority="21" w:qFormat="1"/>
-    <w:lsdException w:name="Subtle Reference" w:uiPriority="31" w:qFormat="1"/>
-    <w:lsdException w:name="Intense Reference" w:uiPriority="32" w:qFormat="1"/>
-    <w:lsdException w:name="Book Title" w:uiPriority="33" w:qFormat="1"/>
-    <w:lsdException w:name="Bibliography" w:semiHidden="1" w:uiPriority="37" w:unhideWhenUsed="1"/>
-    <w:lsdException w:name="TOC Heading" w:semiHidden="1" w:uiPriority="39" w:unhideWhenUsed="1" w:qFormat="1"/>
-    <w:lsdException w:name="Plain Table 1" w:uiPriority="41"/>
-    <w:lsdException w:name="Plain Table 2" w:uiPriority="42"/>
-    <w:lsdException w:name="Plain Table 3" w:uiPriority="43"/>
-    <w:lsdException w:name="Plain Table 4" w:uiPriority="44"/>
-    <w:lsdException w:name="Plain Table 5" w:uiPriority="45"/>
-    <w:lsdException w:name="Grid Table Light" w:uiPriority="40"/>
-    <w:lsdException w:name="Grid Table 1 Light" w:uiPriority="46"/>
-    <w:lsdException w:name="Grid Table 2" w:uiPriority="47"/>
-    <w:lsdException w:name="Grid Table 3" w:uiPriority="48"/>
-    <w:lsdException w:name="Grid Table 4" w:uiPriority="49"/>
-    <w:lsdException w:name="Grid Table 5 Dark" w:uiPriority="50"/>
-    <w:lsdException w:name="Grid Table 6 Colorful" w:uiPriority="51"/>
-    <w:lsdException w:name="Grid Table 7 Colorful" w:uiPriority="52"/>
-    <w:lsdException w:name="Grid Table 1 Light Accent 1" w:uiPriority="46"/>
-    <w:lsdException w:name="Grid Table 2 Accent 1" w:uiPriority="47"/>
-    <w:lsdException w:name="Grid Table 3 Accent 1" w:uiPriority="48"/>
-    <w:lsdException w:name="Grid Table 4 Accent 1" w:uiPriority="49"/>
-    <w:lsdException w:name="Grid Table 5 Dark Accent 1" w:uiPriority="50"/>
-    <w:lsdException w:name="Grid Table 6 Colorful Accent 1" w:uiPriority="51"/>
-    <w:lsdException w:name="Grid Table 7 Colorful Accent 1" w:uiPriority="52"/>
-    <w:lsdException w:name="Grid Table 1 Light Accent 2" w:uiPriority="46"/>
-    <w:lsdException w:name="Grid Table 2 Accent 2" w:uiPriority="47"/>
-    <w:lsdException w:name="Grid Table 3 Accent 2" w:uiPriority="48"/>
-    <w:lsdException w:name="Grid Table 4 Accent 2" w:uiPriority="49"/>
-    <w:lsdException w:name="Grid Table 5 Dark Accent 2" w:uiPriority="50"/>
-    <w:lsdException w:name="Grid Table 6 Colorful Accent 2" w:uiPriority="51"/>
-    <w:lsdException w:name="Grid Table 7 Colorful Accent 2" w:uiPriority="52"/>
-    <w:lsdException w:name="Grid Table 1 Light Accent 3" w:uiPriority="46"/>
-    <w:lsdException w:name="Grid Table 2 Accent 3" w:uiPriority="47"/>
-    <w:lsdException w:name="Grid Table 3 Accent 3" w:uiPriority="48"/>
-    <w:lsdException w:name="Grid Table 4 Accent 3" w:uiPriority="49"/>
-    <w:lsdException w:name="Grid Table 5 Dark Accent 3" w:uiPriority="50"/>
-    <w:lsdException w:name="Grid Table 6 Colorful Accent 3" w:uiPriority="51"/>
-    <w:lsdException w:name="Grid Table 7 Colorful Accent 3" w:uiPriority="52"/>
-    <w:lsdException w:name="Grid Table 1 Light Accent 4" w:uiPriority="46"/>
-    <w:lsdException w:name="Grid Table 2 Accent 4" w:uiPriority="47"/>
-    <w:lsdException w:name="Grid Table 3 Accent 4" w:uiPriority="48"/>
-    <w:lsdException w:name="Grid Table 4 Accent 4" w:uiPriority="49"/>
-    <w:lsdException w:name="Grid Table 5 Dark Accent 4" w:uiPriority="50"/>
-    <w:lsdException w:name="Grid Table 6 Colorful Accent 4" w:uiPriority="51"/>
-    <w:lsdException w:name="Grid Table 7 Colorful Accent 4" w:uiPriority="52"/>
-    <w:lsdException w:name="Grid Table 1 Light Accent 5" w:uiPriority="46"/>
-    <w:lsdException w:name="Grid Table 2 Accent 5" w:uiPriority="47"/>
-    <w:lsdException w:name="Grid Table 3 Accent 5" w:uiPriority="48"/>
-    <w:lsdException w:name="Grid Table 4 Accent 5" w:uiPriority="49"/>
-    <w:lsdException w:name="Grid Table 5 Dark Accent 5" w:uiPriority="50"/>
-    <w:lsdException w:name="Grid Table 6 Colorful Accent 5" w:uiPriority="51"/>
-    <w:lsdException w:name="Grid Table 7 Colorful Accent 5" w:uiPriority="52"/>
-    <w:lsdException w:name="Grid Table 1 Light Accent 6" w:uiPriority="46"/>
-    <w:lsdException w:name="Grid Table 2 Accent 6" w:uiPriority="47"/>
-    <w:lsdException w:name="Grid Table 3 Accent 6" w:uiPriority="48"/>
-    <w:lsdException w:name="Grid Table 4 Accent 6" w:uiPriority="49"/>
-    <w:lsdException w:name="Grid Table 5 Dark Accent 6" w:uiPriority="50"/>
-    <w:lsdException w:name="Grid Table 6 Colorful Accent 6" w:uiPriority="51"/>
-    <w:lsdException w:name="Grid Table 7 Colorful Accent 6" w:uiPriority="52"/>
-    <w:lsdException w:name="List Table 1 Light" w:uiPriority="46"/>
-    <w:lsdException w:name="List Table 2" w:uiPriority="47"/>
-    <w:lsdException w:name="List Table 3" w:uiPriority="48"/>
-    <w:lsdException w:name="List Table 4" w:uiPriority="49"/>
-    <w:lsdException w:name="List Table 5 Dark" w:uiPriority="50"/>
-    <w:lsdException w:name="List Table 6 Colorful" w:uiPriority="51"/>
-    <w:lsdException w:name="List Table 7 Colorful" w:uiPriority="52"/>
-    <w:lsdException w:name="List Table 1 Light Accent 1" w:uiPriority="46"/>
-    <w:lsdException w:name="List Table 2 Accent 1" w:uiPriority="47"/>
-    <w:lsdException w:name="List Table 3 Accent 1" w:uiPriority="48"/>
-    <w:lsdException w:name="List Table 4 Accent 1" w:uiPriority="49"/>
-    <w:lsdException w:name="List Table 5 Dark Accent 1" w:uiPriority="50"/>
-    <w:lsdException w:name="List Table 6 Colorful Accent 1" w:uiPriority="51"/>
-    <w:lsdException w:name="List Table 7 Colorful Accent 1" w:uiPriority="52"/>
-    <w:lsdException w:name="List Table 1 Light Accent 2" w:uiPriority="46"/>
-    <w:lsdException w:name="List Table 2 Accent 2" w:uiPriority="47"/>
-    <w:lsdException w:name="List Table 3 Accent 2" w:uiPriority="48"/>
-    <w:lsdException w:name="List Table 4 Accent 2" w:uiPriority="49"/>
-    <w:lsdException w:name="List Table 5 Dark Accent 2" w:uiPriority="50"/>
-    <w:lsdException w:name="List Table 6 Colorful Accent 2" w:uiPriority="51"/>
-    <w:lsdException w:name="List Table 7 Colorful Accent 2" w:uiPriority="52"/>
-    <w:lsdException w:name="List Table 1 Light Accent 3" w:uiPriority="46"/>
-    <w:lsdException w:name="List Table 2 Accent 3" w:uiPriority="47"/>
-    <w:lsdException w:name="List Table 3 Accent 3" w:uiPriority="48"/>
-    <w:lsdException w:name="List Table 4 Accent 3" w:uiPriority="49"/>
-    <w:lsdException w:name="List Table 5 Dark Accent 3" w:uiPriority="50"/>
-    <w:lsdException w:name="List Table 6 Colorful Accent 3" w:uiPriority="51"/>
-    <w:lsdException w:name="List Table 7 Colorful Accent 3" w:uiPriority="52"/>
-    <w:lsdException w:name="List Table 1 Light Accent 4" w:uiPriority="46"/>
-    <w:lsdException w:name="List Table 2 Accent 4" w:uiPriority="47"/>
-    <w:lsdException w:name="List Table 3 Accent 4" w:uiPriority="48"/>
-    <w:lsdException w:name="List Table 4 Accent 4" w:uiPriority="49"/>
-    <w:lsdException w:name="List Table 5 Dark Accent 4" w:uiPriority="50"/>
-    <w:lsdException w:name="List Table 6 Colorful Accent 4" w:uiPriority="51"/>
-    <w:lsdException w:name="List Table 7 Colorful Accent 4" w:uiPriority="52"/>
-    <w:lsdException w:name="List Table 1 Light Accent 5" w:uiPriority="46"/>
-    <w:lsdException w:name="List Table 2 Accent 5" w:uiPriority="47"/>
-    <w:lsdException w:name="List Table 3 Accent 5" w:uiPriority="48"/>
-    <w:lsdException w:name="List Table 4 Accent 5" w:uiPriority="49"/>
-    <w:lsdException w:name="List Table 5 Dark Accent 5" w:uiPriority="50"/>
-    <w:lsdException w:name="List Table 6 Colorful Accent 5" w:uiPriority="51"/>
-    <w:lsdException w:name="List Table 7 Colorful Accent 5" w:uiPriority="52"/>
-    <w:lsdException w:name="List Table 1 Light Accent 6" w:uiPriority="46"/>
-    <w:lsdException w:name="List Table 2 Accent 6" w:uiPriority="47"/>
-    <w:lsdException w:name="List Table 3 Accent 6" w:uiPriority="48"/>
-    <w:lsdException w:name="List Table 4 Accent 6" w:uiPriority="49"/>
-    <w:lsdException w:name="List Table 5 Dark Accent 6" w:uiPriority="50"/>
-    <w:lsdException w:name="List Table 6 Colorful Accent 6" w:uiPriority="51"/>
-    <w:lsdException w:name="List Table 7 Colorful Accent 6" w:uiPriority="52"/>
-    <w:lsdException w:name="Mention" w:semiHidden="1" w:unhideWhenUsed="1"/>
-    <w:lsdException w:name="Smart Hyperlink" w:semiHidden="1" w:unhideWhenUsed="1"/>
-    <w:lsdException w:name="Hashtag" w:semiHidden="1" w:unhideWhenUsed="1"/>
-    <w:lsdException w:name="Unresolved Mention" w:semiHidden="1" w:unhideWhenUsed="1"/>
-    <w:lsdException w:name="Smart Link" w:semiHidden="1" w:unhideWhenUsed="1"/>
+  <w:latentStyles w:defLockedState="0" w:defUIPriority="99" w:defSemiHidden="1" w:defUnhideWhenUsed="1" w:defQFormat="0" w:count="267">
+    <w:lsdException w:name="Normal" w:semiHidden="0" w:uiPriority="0" w:unhideWhenUsed="0" w:qFormat="1"/>
+    <w:lsdException w:name="heading 1" w:semiHidden="0" w:uiPriority="9" w:unhideWhenUsed="0" w:qFormat="1"/>
+    <w:lsdException w:name="heading 2" w:uiPriority="9" w:qFormat="1"/>
+    <w:lsdException w:name="heading 3" w:uiPriority="9" w:qFormat="1"/>
+    <w:lsdException w:name="heading 4" w:uiPriority="9" w:qFormat="1"/>
+    <w:lsdException w:name="heading 5" w:uiPriority="9" w:qFormat="1"/>
+    <w:lsdException w:name="heading 6" w:uiPriority="9" w:qFormat="1"/>
+    <w:lsdException w:name="heading 7" w:uiPriority="9" w:qFormat="1"/>
+    <w:lsdException w:name="heading 8" w:uiPriority="9" w:qFormat="1"/>
+    <w:lsdException w:name="heading 9" w:uiPriority="9" w:qFormat="1"/>
+    <w:lsdException w:name="toc 1" w:uiPriority="39"/>
+    <w:lsdException w:name="toc 2" w:uiPriority="39"/>
+    <w:lsdException w:name="toc 3" w:uiPriority="39"/>
+    <w:lsdException w:name="toc 4" w:uiPriority="39"/>
+    <w:lsdException w:name="toc 5" w:uiPriority="39"/>
+    <w:lsdException w:name="toc 6" w:uiPriority="39"/>
+    <w:lsdException w:name="toc 7" w:uiPriority="39"/>
+    <w:lsdException w:name="toc 8" w:uiPriority="39"/>
+    <w:lsdException w:name="toc 9" w:uiPriority="39"/>
+    <w:lsdException w:name="caption" w:uiPriority="35" w:qFormat="1"/>
+    <w:lsdException w:name="Title" w:semiHidden="0" w:uiPriority="10" w:unhideWhenUsed="0" w:qFormat="1"/>
+    <w:lsdException w:name="Default Paragraph Font" w:uiPriority="1"/>
+    <w:lsdException w:name="Subtitle" w:semiHidden="0" w:uiPriority="11" w:unhideWhenUsed="0" w:qFormat="1"/>
+    <w:lsdException w:name="Strong" w:semiHidden="0" w:uiPriority="22" w:unhideWhenUsed="0" w:qFormat="1"/>
+    <w:lsdException w:name="Emphasis" w:semiHidden="0" w:uiPriority="20" w:unhideWhenUsed="0" w:qFormat="1"/>
+    <w:lsdException w:name="Table Grid" w:semiHidden="0" w:uiPriority="59" w:unhideWhenUsed="0"/>
+    <w:lsdException w:name="Placeholder Text" w:unhideWhenUsed="0"/>
+    <w:lsdException w:name="No Spacing" w:semiHidden="0" w:uiPriority="1" w:unhideWhenUsed="0" w:qFormat="1"/>
+    <w:lsdException w:name="Light Shading" w:semiHidden="0" w:uiPriority="60" w:unhideWhenUsed="0"/>
+    <w:lsdException w:name="Light List" w:semiHidden="0" w:uiPriority="61" w:unhideWhenUsed="0"/>
+    <w:lsdException w:name="Light Grid" w:semiHidden="0" w:uiPriority="62" w:unhideWhenUsed="0"/>
+    <w:lsdException w:name="Medium Shading 1" w:semiHidden="0" w:uiPriority="63" w:unhideWhenUsed="0"/>
+    <w:lsdException w:name="Medium Shading 2" w:semiHidden="0" w:uiPriority="64" w:unhideWhenUsed="0"/>
+    <w:lsdException w:name="Medium List 1" w:semiHidden="0" w:uiPriority="65" w:unhideWhenUsed="0"/>
+    <w:lsdException w:name="Medium List 2" w:semiHidden="0" w:uiPriority="66" w:unhideWhenUsed="0"/>
+    <w:lsdException w:name="Medium Grid 1" w:semiHidden="0" w:uiPriority="67" w:unhideWhenUsed="0"/>
+    <w:lsdException w:name="Medium Grid 2" w:semiHidden="0" w:uiPriority="68" w:unhideWhenUsed="0"/>
+    <w:lsdException w:name="Medium Grid 3" w:semiHidden="0" w:uiPriority="69" w:unhideWhenUsed="0"/>
+    <w:lsdException w:name="Dark List" w:semiHidden="0" w:uiPriority="70" w:unhideWhenUsed="0"/>
+    <w:lsdException w:name="Colorful Shading" w:semiHidden="0" w:uiPriority="71" w:unhideWhenUsed="0"/>
+    <w:lsdException w:name="Colorful List" w:semiHidden="0" w:uiPriority="72" w:unhideWhenUsed="0"/>
+    <w:lsdException w:name="Colorful Grid" w:semiHidden="0" w:uiPriority="73" w:unhideWhenUsed="0"/>
+    <w:lsdException w:name="Light Shading Accent 1" w:semiHidden="0" w:uiPriority="60" w:unhideWhenUsed="0"/>
+    <w:lsdException w:name="Light List Accent 1" w:semiHidden="0" w:uiPriority="61" w:unhideWhenUsed="0"/>
+    <w:lsdException w:name="Light Grid Accent 1" w:semiHidden="0" w:uiPriority="62" w:unhideWhenUsed="0"/>
+    <w:lsdException w:name="Medium Shading 1 Accent 1" w:semiHidden="0" w:uiPriority="63" w:unhideWhenUsed="0"/>
+    <w:lsdException w:name="Medium Shading 2 Accent 1" w:semiHidden="0" w:uiPriority="64" w:unhideWhenUsed="0"/>
+    <w:lsdException w:name="Medium List 1 Accent 1" w:semiHidden="0" w:uiPriority="65" w:unhideWhenUsed="0"/>
+    <w:lsdException w:name="Revision" w:unhideWhenUsed="0"/>
+    <w:lsdException w:name="List Paragraph" w:semiHidden="0" w:uiPriority="34" w:unhideWhenUsed="0" w:qFormat="1"/>
+    <w:lsdException w:name="Quote" w:semiHidden="0" w:uiPriority="29" w:unhideWhenUsed="0" w:qFormat="1"/>
+    <w:lsdException w:name="Intense Quote" w:semiHidden="0" w:uiPriority="30" w:unhideWhenUsed="0" w:qFormat="1"/>
+    <w:lsdException w:name="Medium List 2 Accent 1" w:semiHidden="0" w:uiPriority="66" w:unhideWhenUsed="0"/>
+    <w:lsdException w:name="Medium Grid 1 Accent 1" w:semiHidden="0" w:uiPriority="67" w:unhideWhenUsed="0"/>
+    <w:lsdException w:name="Medium Grid 2 Accent 1" w:semiHidden="0" w:uiPriority="68" w:unhideWhenUsed="0"/>
+    <w:lsdException w:name="Medium Grid 3 Accent 1" w:semiHidden="0" w:uiPriority="69" w:unhideWhenUsed="0"/>
+    <w:lsdException w:name="Dark List Accent 1" w:semiHidden="0" w:uiPriority="70" w:unhideWhenUsed="0"/>
+    <w:lsdException w:name="Colorful Shading Accent 1" w:semiHidden="0" w:uiPriority="71" w:unhideWhenUsed="0"/>
+    <w:lsdException w:name="Colorful List Accent 1" w:semiHidden="0" w:uiPriority="72" w:unhideWhenUsed="0"/>
+    <w:lsdException w:name="Colorful Grid Accent 1" w:semiHidden="0" w:uiPriority="73" w:unhideWhenUsed="0"/>
+    <w:lsdException w:name="Light Shading Accent 2" w:semiHidden="0" w:uiPriority="60" w:unhideWhenUsed="0"/>
+    <w:lsdException w:name="Light List Accent 2" w:semiHidden="0" w:uiPriority="61" w:unhideWhenUsed="0"/>
+    <w:lsdException w:name="Light Grid Accent 2" w:semiHidden="0" w:uiPriority="62" w:unhideWhenUsed="0"/>
+    <w:lsdException w:name="Medium Shading 1 Accent 2" w:semiHidden="0" w:uiPriority="63" w:unhideWhenUsed="0"/>
+    <w:lsdException w:name="Medium Shading 2 Accent 2" w:semiHidden="0" w:uiPriority="64" w:unhideWhenUsed="0"/>
+    <w:lsdException w:name="Medium List 1 Accent 2" w:semiHidden="0" w:uiPriority="65" w:unhideWhenUsed="0"/>
+    <w:lsdException w:name="Medium List 2 Accent 2" w:semiHidden="0" w:uiPriority="66" w:unhideWhenUsed="0"/>
+    <w:lsdException w:name="Medium Grid 1 Accent 2" w:semiHidden="0" w:uiPriority="67" w:unhideWhenUsed="0"/>
+    <w:lsdException w:name="Medium Grid 2 Accent 2" w:semiHidden="0" w:uiPriority="68" w:unhideWhenUsed="0"/>
+    <w:lsdException w:name="Medium Grid 3 Accent 2" w:semiHidden="0" w:uiPriority="69" w:unhideWhenUsed="0"/>
+    <w:lsdException w:name="Dark List Accent 2" w:semiHidden="0" w:uiPriority="70" w:unhideWhenUsed="0"/>
+    <w:lsdException w:name="Colorful Shading Accent 2" w:semiHidden="0" w:uiPriority="71" w:unhideWhenUsed="0"/>
+    <w:lsdException w:name="Colorful List Accent 2" w:semiHidden="0" w:uiPriority="72" w:unhideWhenUsed="0"/>
+    <w:lsdException w:name="Colorful Grid Accent 2" w:semiHidden="0" w:uiPriority="73" w:unhideWhenUsed="0"/>
+    <w:lsdException w:name="Light Shading Accent 3" w:semiHidden="0" w:uiPriority="60" w:unhideWhenUsed="0"/>
+    <w:lsdException w:name="Light List Accent 3" w:semiHidden="0" w:uiPriority="61" w:unhideWhenUsed="0"/>
+    <w:lsdException w:name="Light Grid Accent 3" w:semiHidden="0" w:uiPriority="62" w:unhideWhenUsed="0"/>
+    <w:lsdException w:name="Medium Shading 1 Accent 3" w:semiHidden="0" w:uiPriority="63" w:unhideWhenUsed="0"/>
+    <w:lsdException w:name="Medium Shading 2 Accent 3" w:semiHidden="0" w:uiPriority="64" w:unhideWhenUsed="0"/>
+    <w:lsdException w:name="Medium List 1 Accent 3" w:semiHidden="0" w:uiPriority="65" w:unhideWhenUsed="0"/>
+    <w:lsdException w:name="Medium List 2 Accent 3" w:semiHidden="0" w:uiPriority="66" w:unhideWhenUsed="0"/>
+    <w:lsdException w:name="Medium Grid 1 Accent 3" w:semiHidden="0" w:uiPriority="67" w:unhideWhenUsed="0"/>
+    <w:lsdException w:name="Medium Grid 2 Accent 3" w:semiHidden="0" w:uiPriority="68" w:unhideWhenUsed="0"/>
+    <w:lsdException w:name="Medium Grid 3 Accent 3" w:semiHidden="0" w:uiPriority="69" w:unhideWhenUsed="0"/>
+    <w:lsdException w:name="Dark List Accent 3" w:semiHidden="0" w:uiPriority="70" w:unhideWhenUsed="0"/>
+    <w:lsdException w:name="Colorful Shading Accent 3" w:semiHidden="0" w:uiPriority="71" w:unhideWhenUsed="0"/>
+    <w:lsdException w:name="Colorful List Accent 3" w:semiHidden="0" w:uiPriority="72" w:unhideWhenUsed="0"/>
+    <w:lsdException w:name="Colorful Grid Accent 3" w:semiHidden="0" w:uiPriority="73" w:unhideWhenUsed="0"/>
+    <w:lsdException w:name="Light Shading Accent 4" w:semiHidden="0" w:uiPriority="60" w:unhideWhenUsed="0"/>
+    <w:lsdException w:name="Light List Accent 4" w:semiHidden="0" w:uiPriority="61" w:unhideWhenUsed="0"/>
+    <w:lsdException w:name="Light Grid Accent 4" w:semiHidden="0" w:uiPriority="62" w:unhideWhenUsed="0"/>
+    <w:lsdException w:name="Medium Shading 1 Accent 4" w:semiHidden="0" w:uiPriority="63" w:unhideWhenUsed="0"/>
+    <w:lsdException w:name="Medium Shading 2 Accent 4" w:semiHidden="0" w:uiPriority="64" w:unhideWhenUsed="0"/>
+    <w:lsdException w:name="Medium List 1 Accent 4" w:semiHidden="0" w:uiPriority="65" w:unhideWhenUsed="0"/>
+    <w:lsdException w:name="Medium List 2 Accent 4" w:semiHidden="0" w:uiPriority="66" w:unhideWhenUsed="0"/>
+    <w:lsdException w:name="Medium Grid 1 Accent 4" w:semiHidden="0" w:uiPriority="67" w:unhideWhenUsed="0"/>
+    <w:lsdException w:name="Medium Grid 2 Accent 4" w:semiHidden="0" w:uiPriority="68" w:unhideWhenUsed="0"/>
+    <w:lsdException w:name="Medium Grid 3 Accent 4" w:semiHidden="0" w:uiPriority="69" w:unhideWhenUsed="0"/>
+    <w:lsdException w:name="Dark List Accent 4" w:semiHidden="0" w:uiPriority="70" w:unhideWhenUsed="0"/>
+    <w:lsdException w:name="Colorful Shading Accent 4" w:semiHidden="0" w:uiPriority="71" w:unhideWhenUsed="0"/>
+    <w:lsdException w:name="Colorful List Accent 4" w:semiHidden="0" w:uiPriority="72" w:unhideWhenUsed="0"/>
+    <w:lsdException w:name="Colorful Grid Accent 4" w:semiHidden="0" w:uiPriority="73" w:unhideWhenUsed="0"/>
+    <w:lsdException w:name="Light Shading Accent 5" w:semiHidden="0" w:uiPriority="60" w:unhideWhenUsed="0"/>
+    <w:lsdException w:name="Light List Accent 5" w:semiHidden="0" w:uiPriority="61" w:unhideWhenUsed="0"/>
+    <w:lsdException w:name="Light Grid Accent 5" w:semiHidden="0" w:uiPriority="62" w:unhideWhenUsed="0"/>
+    <w:lsdException w:name="Medium Shading 1 Accent 5" w:semiHidden="0" w:uiPriority="63" w:unhideWhenUsed="0"/>
+    <w:lsdException w:name="Medium Shading 2 Accent 5" w:semiHidden="0" w:uiPriority="64" w:unhideWhenUsed="0"/>
+    <w:lsdException w:name="Medium List 1 Accent 5" w:semiHidden="0" w:uiPriority="65" w:unhideWhenUsed="0"/>
+    <w:lsdException w:name="Medium List 2 Accent 5" w:semiHidden="0" w:uiPriority="66" w:unhideWhenUsed="0"/>
+    <w:lsdException w:name="Medium Grid 1 Accent 5" w:semiHidden="0" w:uiPriority="67" w:unhideWhenUsed="0"/>
+    <w:lsdException w:name="Medium Grid 2 Accent 5" w:semiHidden="0" w:uiPriority="68" w:unhideWhenUsed="0"/>
+    <w:lsdException w:name="Medium Grid 3 Accent 5" w:semiHidden="0" w:uiPriority="69" w:unhideWhenUsed="0"/>
+    <w:lsdException w:name="Dark List Accent 5" w:semiHidden="0" w:uiPriority="70" w:unhideWhenUsed="0"/>
+    <w:lsdException w:name="Colorful Shading Accent 5" w:semiHidden="0" w:uiPriority="71" w:unhideWhenUsed="0"/>
+    <w:lsdException w:name="Colorful List Accent 5" w:semiHidden="0" w:uiPriority="72" w:unhideWhenUsed="0"/>
+    <w:lsdException w:name="Colorful Grid Accent 5" w:semiHidden="0" w:uiPriority="73" w:unhideWhenUsed="0"/>
+    <w:lsdException w:name="Light Shading Accent 6" w:semiHidden="0" w:uiPriority="60" w:unhideWhenUsed="0"/>
+    <w:lsdException w:name="Light List Accent 6" w:semiHidden="0" w:uiPriority="61" w:unhideWhenUsed="0"/>
+    <w:lsdException w:name="Light Grid Accent 6" w:semiHidden="0" w:uiPriority="62" w:unhideWhenUsed="0"/>
+    <w:lsdException w:name="Medium Shading 1 Accent 6" w:semiHidden="0" w:uiPriority="63" w:unhideWhenUsed="0"/>
+    <w:lsdException w:name="Medium Shading 2 Accent 6" w:semiHidden="0" w:uiPriority="64" w:unhideWhenUsed="0"/>
+    <w:lsdException w:name="Medium List 1 Accent 6" w:semiHidden="0" w:uiPriority="65" w:unhideWhenUsed="0"/>
+    <w:lsdException w:name="Medium List 2 Accent 6" w:semiHidden="0" w:uiPriority="66" w:unhideWhenUsed="0"/>
+    <w:lsdException w:name="Medium Grid 1 Accent 6" w:semiHidden="0" w:uiPriority="67" w:unhideWhenUsed="0"/>
+    <w:lsdException w:name="Medium Grid 2 Accent 6" w:semiHidden="0" w:uiPriority="68" w:unhideWhenUsed="0"/>
+    <w:lsdException w:name="Medium Grid 3 Accent 6" w:semiHidden="0" w:uiPriority="69" w:unhideWhenUsed="0"/>
+    <w:lsdException w:name="Dark List Accent 6" w:semiHidden="0" w:uiPriority="70" w:unhideWhenUsed="0"/>
+    <w:lsdException w:name="Colorful Shading Accent 6" w:semiHidden="0" w:uiPriority="71" w:unhideWhenUsed="0"/>
+    <w:lsdException w:name="Colorful List Accent 6" w:semiHidden="0" w:uiPriority="72" w:unhideWhenUsed="0"/>
+    <w:lsdException w:name="Colorful Grid Accent 6" w:semiHidden="0" w:uiPriority="73" w:unhideWhenUsed="0"/>
+    <w:lsdException w:name="Subtle Emphasis" w:semiHidden="0" w:uiPriority="19" w:unhideWhenUsed="0" w:qFormat="1"/>
+    <w:lsdException w:name="Intense Emphasis" w:semiHidden="0" w:uiPriority="21" w:unhideWhenUsed="0" w:qFormat="1"/>
+    <w:lsdException w:name="Subtle Reference" w:semiHidden="0" w:uiPriority="31" w:unhideWhenUsed="0" w:qFormat="1"/>
+    <w:lsdException w:name="Intense Reference" w:semiHidden="0" w:uiPriority="32" w:unhideWhenUsed="0" w:qFormat="1"/>
+    <w:lsdException w:name="Book Title" w:semiHidden="0" w:uiPriority="33" w:unhideWhenUsed="0" w:qFormat="1"/>
+    <w:lsdException w:name="Bibliography" w:uiPriority="37"/>
+    <w:lsdException w:name="TOC Heading" w:uiPriority="39" w:qFormat="1"/>
   </w:latentStyles>
   <w:style w:type="paragraph" w:default="1" w:styleId="Normal">
     <w:name w:val="Normal"/>
@@ -3141,9 +6386,9 @@
     <w:basedOn w:val="Normal"/>
     <w:uiPriority w:val="34"/>
     <w:qFormat/>
-    <w:rsid w:val="003B0976"/>
+    <w:rsid w:val="00FE4B68"/>
     <w:pPr>
-      <w:spacing w:after="160" w:line="259" w:lineRule="auto"/>
+      <w:spacing w:after="160" w:line="256" w:lineRule="auto"/>
       <w:ind w:left="720"/>
       <w:contextualSpacing/>
     </w:pPr>
@@ -3151,6 +6396,424 @@
       <w:rFonts w:asciiTheme="minorHAnsi" w:eastAsiaTheme="minorHAnsi" w:hAnsiTheme="minorHAnsi" w:cstheme="minorBidi"/>
       <w:lang w:eastAsia="en-US"/>
     </w:rPr>
+  </w:style>
+  <w:style w:type="table" w:styleId="Tabelacomgrade">
+    <w:name w:val="Table Grid"/>
+    <w:basedOn w:val="Tabelanormal"/>
+    <w:uiPriority w:val="59"/>
+    <w:rsid w:val="006E5DF8"/>
+    <w:pPr>
+      <w:spacing w:line="240" w:lineRule="auto"/>
+    </w:pPr>
+    <w:tblPr>
+      <w:tblInd w:w="0" w:type="dxa"/>
+      <w:tblBorders>
+        <w:top w:val="single" w:sz="4" w:space="0" w:color="auto"/>
+        <w:left w:val="single" w:sz="4" w:space="0" w:color="auto"/>
+        <w:bottom w:val="single" w:sz="4" w:space="0" w:color="auto"/>
+        <w:right w:val="single" w:sz="4" w:space="0" w:color="auto"/>
+        <w:insideH w:val="single" w:sz="4" w:space="0" w:color="auto"/>
+        <w:insideV w:val="single" w:sz="4" w:space="0" w:color="auto"/>
+      </w:tblBorders>
+      <w:tblCellMar>
+        <w:top w:w="0" w:type="dxa"/>
+        <w:left w:w="108" w:type="dxa"/>
+        <w:bottom w:w="0" w:type="dxa"/>
+        <w:right w:w="108" w:type="dxa"/>
+      </w:tblCellMar>
+    </w:tblPr>
+  </w:style>
+</w:styles>
+</file>
+
+<file path=word/stylesWithEffects.xml><?xml version="1.0" encoding="utf-8"?>
+<w:styles xmlns:wpc="http://schemas.microsoft.com/office/word/2010/wordprocessingCanvas" xmlns:mc="http://schemas.openxmlformats.org/markup-compatibility/2006" xmlns:o="urn:schemas-microsoft-com:office:office" xmlns:r="http://schemas.openxmlformats.org/officeDocument/2006/relationships" xmlns:m="http://schemas.openxmlformats.org/officeDocument/2006/math" xmlns:v="urn:schemas-microsoft-com:vml" xmlns:wp14="http://schemas.microsoft.com/office/word/2010/wordprocessingDrawing" xmlns:wp="http://schemas.openxmlformats.org/drawingml/2006/wordprocessingDrawing" xmlns:w10="urn:schemas-microsoft-com:office:word" xmlns:w="http://schemas.openxmlformats.org/wordprocessingml/2006/main" xmlns:w14="http://schemas.microsoft.com/office/word/2010/wordml" xmlns:wpg="http://schemas.microsoft.com/office/word/2010/wordprocessingGroup" xmlns:wpi="http://schemas.microsoft.com/office/word/2010/wordprocessingInk" xmlns:wne="http://schemas.microsoft.com/office/word/2006/wordml" xmlns:wps="http://schemas.microsoft.com/office/word/2010/wordprocessingShape" mc:Ignorable="w14 wp14">
+  <w:docDefaults>
+    <w:rPrDefault>
+      <w:rPr>
+        <w:rFonts w:ascii="Arial" w:eastAsia="Arial" w:hAnsi="Arial" w:cs="Arial"/>
+        <w:sz w:val="22"/>
+        <w:szCs w:val="22"/>
+        <w:lang w:val="pt-BR" w:eastAsia="pt-BR" w:bidi="ar-SA"/>
+      </w:rPr>
+    </w:rPrDefault>
+    <w:pPrDefault>
+      <w:pPr>
+        <w:spacing w:line="276" w:lineRule="auto"/>
+      </w:pPr>
+    </w:pPrDefault>
+  </w:docDefaults>
+  <w:latentStyles w:defLockedState="0" w:defUIPriority="99" w:defSemiHidden="1" w:defUnhideWhenUsed="1" w:defQFormat="0" w:count="267">
+    <w:lsdException w:name="Normal" w:semiHidden="0" w:uiPriority="0" w:unhideWhenUsed="0" w:qFormat="1"/>
+    <w:lsdException w:name="heading 1" w:semiHidden="0" w:uiPriority="9" w:unhideWhenUsed="0" w:qFormat="1"/>
+    <w:lsdException w:name="heading 2" w:uiPriority="9" w:qFormat="1"/>
+    <w:lsdException w:name="heading 3" w:uiPriority="9" w:qFormat="1"/>
+    <w:lsdException w:name="heading 4" w:uiPriority="9" w:qFormat="1"/>
+    <w:lsdException w:name="heading 5" w:uiPriority="9" w:qFormat="1"/>
+    <w:lsdException w:name="heading 6" w:uiPriority="9" w:qFormat="1"/>
+    <w:lsdException w:name="heading 7" w:uiPriority="9" w:qFormat="1"/>
+    <w:lsdException w:name="heading 8" w:uiPriority="9" w:qFormat="1"/>
+    <w:lsdException w:name="heading 9" w:uiPriority="9" w:qFormat="1"/>
+    <w:lsdException w:name="toc 1" w:uiPriority="39"/>
+    <w:lsdException w:name="toc 2" w:uiPriority="39"/>
+    <w:lsdException w:name="toc 3" w:uiPriority="39"/>
+    <w:lsdException w:name="toc 4" w:uiPriority="39"/>
+    <w:lsdException w:name="toc 5" w:uiPriority="39"/>
+    <w:lsdException w:name="toc 6" w:uiPriority="39"/>
+    <w:lsdException w:name="toc 7" w:uiPriority="39"/>
+    <w:lsdException w:name="toc 8" w:uiPriority="39"/>
+    <w:lsdException w:name="toc 9" w:uiPriority="39"/>
+    <w:lsdException w:name="caption" w:uiPriority="35" w:qFormat="1"/>
+    <w:lsdException w:name="Title" w:semiHidden="0" w:uiPriority="10" w:unhideWhenUsed="0" w:qFormat="1"/>
+    <w:lsdException w:name="Default Paragraph Font" w:uiPriority="1"/>
+    <w:lsdException w:name="Subtitle" w:semiHidden="0" w:uiPriority="11" w:unhideWhenUsed="0" w:qFormat="1"/>
+    <w:lsdException w:name="Strong" w:semiHidden="0" w:uiPriority="22" w:unhideWhenUsed="0" w:qFormat="1"/>
+    <w:lsdException w:name="Emphasis" w:semiHidden="0" w:uiPriority="20" w:unhideWhenUsed="0" w:qFormat="1"/>
+    <w:lsdException w:name="Table Grid" w:semiHidden="0" w:uiPriority="59" w:unhideWhenUsed="0"/>
+    <w:lsdException w:name="Placeholder Text" w:unhideWhenUsed="0"/>
+    <w:lsdException w:name="No Spacing" w:semiHidden="0" w:uiPriority="1" w:unhideWhenUsed="0" w:qFormat="1"/>
+    <w:lsdException w:name="Light Shading" w:semiHidden="0" w:uiPriority="60" w:unhideWhenUsed="0"/>
+    <w:lsdException w:name="Light List" w:semiHidden="0" w:uiPriority="61" w:unhideWhenUsed="0"/>
+    <w:lsdException w:name="Light Grid" w:semiHidden="0" w:uiPriority="62" w:unhideWhenUsed="0"/>
+    <w:lsdException w:name="Medium Shading 1" w:semiHidden="0" w:uiPriority="63" w:unhideWhenUsed="0"/>
+    <w:lsdException w:name="Medium Shading 2" w:semiHidden="0" w:uiPriority="64" w:unhideWhenUsed="0"/>
+    <w:lsdException w:name="Medium List 1" w:semiHidden="0" w:uiPriority="65" w:unhideWhenUsed="0"/>
+    <w:lsdException w:name="Medium List 2" w:semiHidden="0" w:uiPriority="66" w:unhideWhenUsed="0"/>
+    <w:lsdException w:name="Medium Grid 1" w:semiHidden="0" w:uiPriority="67" w:unhideWhenUsed="0"/>
+    <w:lsdException w:name="Medium Grid 2" w:semiHidden="0" w:uiPriority="68" w:unhideWhenUsed="0"/>
+    <w:lsdException w:name="Medium Grid 3" w:semiHidden="0" w:uiPriority="69" w:unhideWhenUsed="0"/>
+    <w:lsdException w:name="Dark List" w:semiHidden="0" w:uiPriority="70" w:unhideWhenUsed="0"/>
+    <w:lsdException w:name="Colorful Shading" w:semiHidden="0" w:uiPriority="71" w:unhideWhenUsed="0"/>
+    <w:lsdException w:name="Colorful List" w:semiHidden="0" w:uiPriority="72" w:unhideWhenUsed="0"/>
+    <w:lsdException w:name="Colorful Grid" w:semiHidden="0" w:uiPriority="73" w:unhideWhenUsed="0"/>
+    <w:lsdException w:name="Light Shading Accent 1" w:semiHidden="0" w:uiPriority="60" w:unhideWhenUsed="0"/>
+    <w:lsdException w:name="Light List Accent 1" w:semiHidden="0" w:uiPriority="61" w:unhideWhenUsed="0"/>
+    <w:lsdException w:name="Light Grid Accent 1" w:semiHidden="0" w:uiPriority="62" w:unhideWhenUsed="0"/>
+    <w:lsdException w:name="Medium Shading 1 Accent 1" w:semiHidden="0" w:uiPriority="63" w:unhideWhenUsed="0"/>
+    <w:lsdException w:name="Medium Shading 2 Accent 1" w:semiHidden="0" w:uiPriority="64" w:unhideWhenUsed="0"/>
+    <w:lsdException w:name="Medium List 1 Accent 1" w:semiHidden="0" w:uiPriority="65" w:unhideWhenUsed="0"/>
+    <w:lsdException w:name="Revision" w:unhideWhenUsed="0"/>
+    <w:lsdException w:name="List Paragraph" w:semiHidden="0" w:uiPriority="34" w:unhideWhenUsed="0" w:qFormat="1"/>
+    <w:lsdException w:name="Quote" w:semiHidden="0" w:uiPriority="29" w:unhideWhenUsed="0" w:qFormat="1"/>
+    <w:lsdException w:name="Intense Quote" w:semiHidden="0" w:uiPriority="30" w:unhideWhenUsed="0" w:qFormat="1"/>
+    <w:lsdException w:name="Medium List 2 Accent 1" w:semiHidden="0" w:uiPriority="66" w:unhideWhenUsed="0"/>
+    <w:lsdException w:name="Medium Grid 1 Accent 1" w:semiHidden="0" w:uiPriority="67" w:unhideWhenUsed="0"/>
+    <w:lsdException w:name="Medium Grid 2 Accent 1" w:semiHidden="0" w:uiPriority="68" w:unhideWhenUsed="0"/>
+    <w:lsdException w:name="Medium Grid 3 Accent 1" w:semiHidden="0" w:uiPriority="69" w:unhideWhenUsed="0"/>
+    <w:lsdException w:name="Dark List Accent 1" w:semiHidden="0" w:uiPriority="70" w:unhideWhenUsed="0"/>
+    <w:lsdException w:name="Colorful Shading Accent 1" w:semiHidden="0" w:uiPriority="71" w:unhideWhenUsed="0"/>
+    <w:lsdException w:name="Colorful List Accent 1" w:semiHidden="0" w:uiPriority="72" w:unhideWhenUsed="0"/>
+    <w:lsdException w:name="Colorful Grid Accent 1" w:semiHidden="0" w:uiPriority="73" w:unhideWhenUsed="0"/>
+    <w:lsdException w:name="Light Shading Accent 2" w:semiHidden="0" w:uiPriority="60" w:unhideWhenUsed="0"/>
+    <w:lsdException w:name="Light List Accent 2" w:semiHidden="0" w:uiPriority="61" w:unhideWhenUsed="0"/>
+    <w:lsdException w:name="Light Grid Accent 2" w:semiHidden="0" w:uiPriority="62" w:unhideWhenUsed="0"/>
+    <w:lsdException w:name="Medium Shading 1 Accent 2" w:semiHidden="0" w:uiPriority="63" w:unhideWhenUsed="0"/>
+    <w:lsdException w:name="Medium Shading 2 Accent 2" w:semiHidden="0" w:uiPriority="64" w:unhideWhenUsed="0"/>
+    <w:lsdException w:name="Medium List 1 Accent 2" w:semiHidden="0" w:uiPriority="65" w:unhideWhenUsed="0"/>
+    <w:lsdException w:name="Medium List 2 Accent 2" w:semiHidden="0" w:uiPriority="66" w:unhideWhenUsed="0"/>
+    <w:lsdException w:name="Medium Grid 1 Accent 2" w:semiHidden="0" w:uiPriority="67" w:unhideWhenUsed="0"/>
+    <w:lsdException w:name="Medium Grid 2 Accent 2" w:semiHidden="0" w:uiPriority="68" w:unhideWhenUsed="0"/>
+    <w:lsdException w:name="Medium Grid 3 Accent 2" w:semiHidden="0" w:uiPriority="69" w:unhideWhenUsed="0"/>
+    <w:lsdException w:name="Dark List Accent 2" w:semiHidden="0" w:uiPriority="70" w:unhideWhenUsed="0"/>
+    <w:lsdException w:name="Colorful Shading Accent 2" w:semiHidden="0" w:uiPriority="71" w:unhideWhenUsed="0"/>
+    <w:lsdException w:name="Colorful List Accent 2" w:semiHidden="0" w:uiPriority="72" w:unhideWhenUsed="0"/>
+    <w:lsdException w:name="Colorful Grid Accent 2" w:semiHidden="0" w:uiPriority="73" w:unhideWhenUsed="0"/>
+    <w:lsdException w:name="Light Shading Accent 3" w:semiHidden="0" w:uiPriority="60" w:unhideWhenUsed="0"/>
+    <w:lsdException w:name="Light List Accent 3" w:semiHidden="0" w:uiPriority="61" w:unhideWhenUsed="0"/>
+    <w:lsdException w:name="Light Grid Accent 3" w:semiHidden="0" w:uiPriority="62" w:unhideWhenUsed="0"/>
+    <w:lsdException w:name="Medium Shading 1 Accent 3" w:semiHidden="0" w:uiPriority="63" w:unhideWhenUsed="0"/>
+    <w:lsdException w:name="Medium Shading 2 Accent 3" w:semiHidden="0" w:uiPriority="64" w:unhideWhenUsed="0"/>
+    <w:lsdException w:name="Medium List 1 Accent 3" w:semiHidden="0" w:uiPriority="65" w:unhideWhenUsed="0"/>
+    <w:lsdException w:name="Medium List 2 Accent 3" w:semiHidden="0" w:uiPriority="66" w:unhideWhenUsed="0"/>
+    <w:lsdException w:name="Medium Grid 1 Accent 3" w:semiHidden="0" w:uiPriority="67" w:unhideWhenUsed="0"/>
+    <w:lsdException w:name="Medium Grid 2 Accent 3" w:semiHidden="0" w:uiPriority="68" w:unhideWhenUsed="0"/>
+    <w:lsdException w:name="Medium Grid 3 Accent 3" w:semiHidden="0" w:uiPriority="69" w:unhideWhenUsed="0"/>
+    <w:lsdException w:name="Dark List Accent 3" w:semiHidden="0" w:uiPriority="70" w:unhideWhenUsed="0"/>
+    <w:lsdException w:name="Colorful Shading Accent 3" w:semiHidden="0" w:uiPriority="71" w:unhideWhenUsed="0"/>
+    <w:lsdException w:name="Colorful List Accent 3" w:semiHidden="0" w:uiPriority="72" w:unhideWhenUsed="0"/>
+    <w:lsdException w:name="Colorful Grid Accent 3" w:semiHidden="0" w:uiPriority="73" w:unhideWhenUsed="0"/>
+    <w:lsdException w:name="Light Shading Accent 4" w:semiHidden="0" w:uiPriority="60" w:unhideWhenUsed="0"/>
+    <w:lsdException w:name="Light List Accent 4" w:semiHidden="0" w:uiPriority="61" w:unhideWhenUsed="0"/>
+    <w:lsdException w:name="Light Grid Accent 4" w:semiHidden="0" w:uiPriority="62" w:unhideWhenUsed="0"/>
+    <w:lsdException w:name="Medium Shading 1 Accent 4" w:semiHidden="0" w:uiPriority="63" w:unhideWhenUsed="0"/>
+    <w:lsdException w:name="Medium Shading 2 Accent 4" w:semiHidden="0" w:uiPriority="64" w:unhideWhenUsed="0"/>
+    <w:lsdException w:name="Medium List 1 Accent 4" w:semiHidden="0" w:uiPriority="65" w:unhideWhenUsed="0"/>
+    <w:lsdException w:name="Medium List 2 Accent 4" w:semiHidden="0" w:uiPriority="66" w:unhideWhenUsed="0"/>
+    <w:lsdException w:name="Medium Grid 1 Accent 4" w:semiHidden="0" w:uiPriority="67" w:unhideWhenUsed="0"/>
+    <w:lsdException w:name="Medium Grid 2 Accent 4" w:semiHidden="0" w:uiPriority="68" w:unhideWhenUsed="0"/>
+    <w:lsdException w:name="Medium Grid 3 Accent 4" w:semiHidden="0" w:uiPriority="69" w:unhideWhenUsed="0"/>
+    <w:lsdException w:name="Dark List Accent 4" w:semiHidden="0" w:uiPriority="70" w:unhideWhenUsed="0"/>
+    <w:lsdException w:name="Colorful Shading Accent 4" w:semiHidden="0" w:uiPriority="71" w:unhideWhenUsed="0"/>
+    <w:lsdException w:name="Colorful List Accent 4" w:semiHidden="0" w:uiPriority="72" w:unhideWhenUsed="0"/>
+    <w:lsdException w:name="Colorful Grid Accent 4" w:semiHidden="0" w:uiPriority="73" w:unhideWhenUsed="0"/>
+    <w:lsdException w:name="Light Shading Accent 5" w:semiHidden="0" w:uiPriority="60" w:unhideWhenUsed="0"/>
+    <w:lsdException w:name="Light List Accent 5" w:semiHidden="0" w:uiPriority="61" w:unhideWhenUsed="0"/>
+    <w:lsdException w:name="Light Grid Accent 5" w:semiHidden="0" w:uiPriority="62" w:unhideWhenUsed="0"/>
+    <w:lsdException w:name="Medium Shading 1 Accent 5" w:semiHidden="0" w:uiPriority="63" w:unhideWhenUsed="0"/>
+    <w:lsdException w:name="Medium Shading 2 Accent 5" w:semiHidden="0" w:uiPriority="64" w:unhideWhenUsed="0"/>
+    <w:lsdException w:name="Medium List 1 Accent 5" w:semiHidden="0" w:uiPriority="65" w:unhideWhenUsed="0"/>
+    <w:lsdException w:name="Medium List 2 Accent 5" w:semiHidden="0" w:uiPriority="66" w:unhideWhenUsed="0"/>
+    <w:lsdException w:name="Medium Grid 1 Accent 5" w:semiHidden="0" w:uiPriority="67" w:unhideWhenUsed="0"/>
+    <w:lsdException w:name="Medium Grid 2 Accent 5" w:semiHidden="0" w:uiPriority="68" w:unhideWhenUsed="0"/>
+    <w:lsdException w:name="Medium Grid 3 Accent 5" w:semiHidden="0" w:uiPriority="69" w:unhideWhenUsed="0"/>
+    <w:lsdException w:name="Dark List Accent 5" w:semiHidden="0" w:uiPriority="70" w:unhideWhenUsed="0"/>
+    <w:lsdException w:name="Colorful Shading Accent 5" w:semiHidden="0" w:uiPriority="71" w:unhideWhenUsed="0"/>
+    <w:lsdException w:name="Colorful List Accent 5" w:semiHidden="0" w:uiPriority="72" w:unhideWhenUsed="0"/>
+    <w:lsdException w:name="Colorful Grid Accent 5" w:semiHidden="0" w:uiPriority="73" w:unhideWhenUsed="0"/>
+    <w:lsdException w:name="Light Shading Accent 6" w:semiHidden="0" w:uiPriority="60" w:unhideWhenUsed="0"/>
+    <w:lsdException w:name="Light List Accent 6" w:semiHidden="0" w:uiPriority="61" w:unhideWhenUsed="0"/>
+    <w:lsdException w:name="Light Grid Accent 6" w:semiHidden="0" w:uiPriority="62" w:unhideWhenUsed="0"/>
+    <w:lsdException w:name="Medium Shading 1 Accent 6" w:semiHidden="0" w:uiPriority="63" w:unhideWhenUsed="0"/>
+    <w:lsdException w:name="Medium Shading 2 Accent 6" w:semiHidden="0" w:uiPriority="64" w:unhideWhenUsed="0"/>
+    <w:lsdException w:name="Medium List 1 Accent 6" w:semiHidden="0" w:uiPriority="65" w:unhideWhenUsed="0"/>
+    <w:lsdException w:name="Medium List 2 Accent 6" w:semiHidden="0" w:uiPriority="66" w:unhideWhenUsed="0"/>
+    <w:lsdException w:name="Medium Grid 1 Accent 6" w:semiHidden="0" w:uiPriority="67" w:unhideWhenUsed="0"/>
+    <w:lsdException w:name="Medium Grid 2 Accent 6" w:semiHidden="0" w:uiPriority="68" w:unhideWhenUsed="0"/>
+    <w:lsdException w:name="Medium Grid 3 Accent 6" w:semiHidden="0" w:uiPriority="69" w:unhideWhenUsed="0"/>
+    <w:lsdException w:name="Dark List Accent 6" w:semiHidden="0" w:uiPriority="70" w:unhideWhenUsed="0"/>
+    <w:lsdException w:name="Colorful Shading Accent 6" w:semiHidden="0" w:uiPriority="71" w:unhideWhenUsed="0"/>
+    <w:lsdException w:name="Colorful List Accent 6" w:semiHidden="0" w:uiPriority="72" w:unhideWhenUsed="0"/>
+    <w:lsdException w:name="Colorful Grid Accent 6" w:semiHidden="0" w:uiPriority="73" w:unhideWhenUsed="0"/>
+    <w:lsdException w:name="Subtle Emphasis" w:semiHidden="0" w:uiPriority="19" w:unhideWhenUsed="0" w:qFormat="1"/>
+    <w:lsdException w:name="Intense Emphasis" w:semiHidden="0" w:uiPriority="21" w:unhideWhenUsed="0" w:qFormat="1"/>
+    <w:lsdException w:name="Subtle Reference" w:semiHidden="0" w:uiPriority="31" w:unhideWhenUsed="0" w:qFormat="1"/>
+    <w:lsdException w:name="Intense Reference" w:semiHidden="0" w:uiPriority="32" w:unhideWhenUsed="0" w:qFormat="1"/>
+    <w:lsdException w:name="Book Title" w:semiHidden="0" w:uiPriority="33" w:unhideWhenUsed="0" w:qFormat="1"/>
+    <w:lsdException w:name="Bibliography" w:uiPriority="37"/>
+    <w:lsdException w:name="TOC Heading" w:uiPriority="39" w:qFormat="1"/>
+  </w:latentStyles>
+  <w:style w:type="paragraph" w:default="1" w:styleId="Normal">
+    <w:name w:val="Normal"/>
+  </w:style>
+  <w:style w:type="paragraph" w:styleId="Ttulo1">
+    <w:name w:val="heading 1"/>
+    <w:basedOn w:val="Normal"/>
+    <w:next w:val="Normal"/>
+    <w:pPr>
+      <w:keepNext/>
+      <w:keepLines/>
+      <w:spacing w:before="400" w:after="120"/>
+      <w:outlineLvl w:val="0"/>
+    </w:pPr>
+    <w:rPr>
+      <w:sz w:val="40"/>
+      <w:szCs w:val="40"/>
+    </w:rPr>
+  </w:style>
+  <w:style w:type="paragraph" w:styleId="Ttulo2">
+    <w:name w:val="heading 2"/>
+    <w:basedOn w:val="Normal"/>
+    <w:next w:val="Normal"/>
+    <w:pPr>
+      <w:keepNext/>
+      <w:keepLines/>
+      <w:spacing w:before="360" w:after="120"/>
+      <w:outlineLvl w:val="1"/>
+    </w:pPr>
+    <w:rPr>
+      <w:sz w:val="32"/>
+      <w:szCs w:val="32"/>
+    </w:rPr>
+  </w:style>
+  <w:style w:type="paragraph" w:styleId="Ttulo3">
+    <w:name w:val="heading 3"/>
+    <w:basedOn w:val="Normal"/>
+    <w:next w:val="Normal"/>
+    <w:pPr>
+      <w:keepNext/>
+      <w:keepLines/>
+      <w:spacing w:before="320" w:after="80"/>
+      <w:outlineLvl w:val="2"/>
+    </w:pPr>
+    <w:rPr>
+      <w:color w:val="434343"/>
+      <w:sz w:val="28"/>
+      <w:szCs w:val="28"/>
+    </w:rPr>
+  </w:style>
+  <w:style w:type="paragraph" w:styleId="Ttulo4">
+    <w:name w:val="heading 4"/>
+    <w:basedOn w:val="Normal"/>
+    <w:next w:val="Normal"/>
+    <w:pPr>
+      <w:keepNext/>
+      <w:keepLines/>
+      <w:spacing w:before="280" w:after="80"/>
+      <w:outlineLvl w:val="3"/>
+    </w:pPr>
+    <w:rPr>
+      <w:color w:val="666666"/>
+      <w:sz w:val="24"/>
+      <w:szCs w:val="24"/>
+    </w:rPr>
+  </w:style>
+  <w:style w:type="paragraph" w:styleId="Ttulo5">
+    <w:name w:val="heading 5"/>
+    <w:basedOn w:val="Normal"/>
+    <w:next w:val="Normal"/>
+    <w:pPr>
+      <w:keepNext/>
+      <w:keepLines/>
+      <w:spacing w:before="240" w:after="80"/>
+      <w:outlineLvl w:val="4"/>
+    </w:pPr>
+    <w:rPr>
+      <w:color w:val="666666"/>
+    </w:rPr>
+  </w:style>
+  <w:style w:type="paragraph" w:styleId="Ttulo6">
+    <w:name w:val="heading 6"/>
+    <w:basedOn w:val="Normal"/>
+    <w:next w:val="Normal"/>
+    <w:pPr>
+      <w:keepNext/>
+      <w:keepLines/>
+      <w:spacing w:before="240" w:after="80"/>
+      <w:outlineLvl w:val="5"/>
+    </w:pPr>
+    <w:rPr>
+      <w:i/>
+      <w:color w:val="666666"/>
+    </w:rPr>
+  </w:style>
+  <w:style w:type="character" w:default="1" w:styleId="Fontepargpadro">
+    <w:name w:val="Default Paragraph Font"/>
+    <w:uiPriority w:val="1"/>
+    <w:semiHidden/>
+    <w:unhideWhenUsed/>
+  </w:style>
+  <w:style w:type="table" w:default="1" w:styleId="Tabelanormal">
+    <w:name w:val="Normal Table"/>
+    <w:uiPriority w:val="99"/>
+    <w:semiHidden/>
+    <w:unhideWhenUsed/>
+    <w:tblPr>
+      <w:tblInd w:w="0" w:type="dxa"/>
+      <w:tblCellMar>
+        <w:top w:w="0" w:type="dxa"/>
+        <w:left w:w="108" w:type="dxa"/>
+        <w:bottom w:w="0" w:type="dxa"/>
+        <w:right w:w="108" w:type="dxa"/>
+      </w:tblCellMar>
+    </w:tblPr>
+  </w:style>
+  <w:style w:type="numbering" w:default="1" w:styleId="Semlista">
+    <w:name w:val="No List"/>
+    <w:uiPriority w:val="99"/>
+    <w:semiHidden/>
+    <w:unhideWhenUsed/>
+  </w:style>
+  <w:style w:type="table" w:customStyle="1" w:styleId="TableNormal">
+    <w:name w:val="Table Normal"/>
+    <w:tblPr>
+      <w:tblCellMar>
+        <w:top w:w="0" w:type="dxa"/>
+        <w:left w:w="0" w:type="dxa"/>
+        <w:bottom w:w="0" w:type="dxa"/>
+        <w:right w:w="0" w:type="dxa"/>
+      </w:tblCellMar>
+    </w:tblPr>
+  </w:style>
+  <w:style w:type="paragraph" w:styleId="Ttulo">
+    <w:name w:val="Title"/>
+    <w:basedOn w:val="Normal"/>
+    <w:next w:val="Normal"/>
+    <w:pPr>
+      <w:keepNext/>
+      <w:keepLines/>
+      <w:spacing w:after="60"/>
+    </w:pPr>
+    <w:rPr>
+      <w:sz w:val="52"/>
+      <w:szCs w:val="52"/>
+    </w:rPr>
+  </w:style>
+  <w:style w:type="paragraph" w:styleId="Subttulo">
+    <w:name w:val="Subtitle"/>
+    <w:basedOn w:val="Normal"/>
+    <w:next w:val="Normal"/>
+    <w:pPr>
+      <w:keepNext/>
+      <w:keepLines/>
+      <w:spacing w:after="320"/>
+    </w:pPr>
+    <w:rPr>
+      <w:color w:val="666666"/>
+      <w:sz w:val="30"/>
+      <w:szCs w:val="30"/>
+    </w:rPr>
+  </w:style>
+  <w:style w:type="paragraph" w:styleId="Textodebalo">
+    <w:name w:val="Balloon Text"/>
+    <w:basedOn w:val="Normal"/>
+    <w:link w:val="TextodebaloChar"/>
+    <w:uiPriority w:val="99"/>
+    <w:semiHidden/>
+    <w:unhideWhenUsed/>
+    <w:rsid w:val="00AE1118"/>
+    <w:pPr>
+      <w:spacing w:line="240" w:lineRule="auto"/>
+    </w:pPr>
+    <w:rPr>
+      <w:rFonts w:ascii="Tahoma" w:hAnsi="Tahoma" w:cs="Tahoma"/>
+      <w:sz w:val="16"/>
+      <w:szCs w:val="16"/>
+    </w:rPr>
+  </w:style>
+  <w:style w:type="character" w:customStyle="1" w:styleId="TextodebaloChar">
+    <w:name w:val="Texto de balão Char"/>
+    <w:basedOn w:val="Fontepargpadro"/>
+    <w:link w:val="Textodebalo"/>
+    <w:uiPriority w:val="99"/>
+    <w:semiHidden/>
+    <w:rsid w:val="00AE1118"/>
+    <w:rPr>
+      <w:rFonts w:ascii="Tahoma" w:hAnsi="Tahoma" w:cs="Tahoma"/>
+      <w:sz w:val="16"/>
+      <w:szCs w:val="16"/>
+    </w:rPr>
+  </w:style>
+  <w:style w:type="paragraph" w:styleId="PargrafodaLista">
+    <w:name w:val="List Paragraph"/>
+    <w:basedOn w:val="Normal"/>
+    <w:uiPriority w:val="34"/>
+    <w:qFormat/>
+    <w:rsid w:val="00FE4B68"/>
+    <w:pPr>
+      <w:spacing w:after="160" w:line="256" w:lineRule="auto"/>
+      <w:ind w:left="720"/>
+      <w:contextualSpacing/>
+    </w:pPr>
+    <w:rPr>
+      <w:rFonts w:asciiTheme="minorHAnsi" w:eastAsiaTheme="minorHAnsi" w:hAnsiTheme="minorHAnsi" w:cstheme="minorBidi"/>
+      <w:lang w:eastAsia="en-US"/>
+    </w:rPr>
+  </w:style>
+  <w:style w:type="table" w:styleId="Tabelacomgrade">
+    <w:name w:val="Table Grid"/>
+    <w:basedOn w:val="Tabelanormal"/>
+    <w:uiPriority w:val="59"/>
+    <w:rsid w:val="006E5DF8"/>
+    <w:pPr>
+      <w:spacing w:line="240" w:lineRule="auto"/>
+    </w:pPr>
+    <w:tblPr>
+      <w:tblInd w:w="0" w:type="dxa"/>
+      <w:tblBorders>
+        <w:top w:val="single" w:sz="4" w:space="0" w:color="auto"/>
+        <w:left w:val="single" w:sz="4" w:space="0" w:color="auto"/>
+        <w:bottom w:val="single" w:sz="4" w:space="0" w:color="auto"/>
+        <w:right w:val="single" w:sz="4" w:space="0" w:color="auto"/>
+        <w:insideH w:val="single" w:sz="4" w:space="0" w:color="auto"/>
+        <w:insideV w:val="single" w:sz="4" w:space="0" w:color="auto"/>
+      </w:tblBorders>
+      <w:tblCellMar>
+        <w:top w:w="0" w:type="dxa"/>
+        <w:left w:w="108" w:type="dxa"/>
+        <w:bottom w:w="0" w:type="dxa"/>
+        <w:right w:w="108" w:type="dxa"/>
+      </w:tblCellMar>
+    </w:tblPr>
   </w:style>
 </w:styles>
 </file>
